--- a/二次元游戏剧情设计方法论.docx
+++ b/二次元游戏剧情设计方法论.docx
@@ -1,12 +1,12 @@
 
 <file path=word/document.xml><?xml version="1.0" encoding="utf-8"?>
-<w:document xmlns:wpc="http://schemas.microsoft.com/office/word/2010/wordprocessingCanvas" xmlns:cx="http://schemas.microsoft.com/office/drawing/2014/chartex" xmlns:cx1="http://schemas.microsoft.com/office/drawing/2015/9/8/chartex" xmlns:mc="http://schemas.openxmlformats.org/markup-compatibility/2006" xmlns:o="urn:schemas-microsoft-com:office:office" xmlns:r="http://schemas.openxmlformats.org/officeDocument/2006/relationships" xmlns:m="http://schemas.openxmlformats.org/officeDocument/2006/math" xmlns:v="urn:schemas-microsoft-com:vml" xmlns:wp14="http://schemas.microsoft.com/office/word/2010/wordprocessingDrawing" xmlns:wp="http://schemas.openxmlformats.org/drawingml/2006/wordprocessingDrawing" xmlns:w10="urn:schemas-microsoft-com:office:word" xmlns:w="http://schemas.openxmlformats.org/wordprocessingml/2006/main" xmlns:w14="http://schemas.microsoft.com/office/word/2010/wordml" xmlns:w15="http://schemas.microsoft.com/office/word/2012/wordml" xmlns:w16se="http://schemas.microsoft.com/office/word/2015/wordml/symex" xmlns:wpg="http://schemas.microsoft.com/office/word/2010/wordprocessingGroup" xmlns:wpi="http://schemas.microsoft.com/office/word/2010/wordprocessingInk" xmlns:wne="http://schemas.microsoft.com/office/word/2006/wordml" xmlns:wps="http://schemas.microsoft.com/office/word/2010/wordprocessingShape" mc:Ignorable="w14 w15 w16se wp14">
+<w:document xmlns:wpc="http://schemas.microsoft.com/office/word/2010/wordprocessingCanvas" xmlns:cx="http://schemas.microsoft.com/office/drawing/2014/chartex" xmlns:cx1="http://schemas.microsoft.com/office/drawing/2015/9/8/chartex" xmlns:cx2="http://schemas.microsoft.com/office/drawing/2015/10/21/chartex" xmlns:cx3="http://schemas.microsoft.com/office/drawing/2016/5/9/chartex" xmlns:cx4="http://schemas.microsoft.com/office/drawing/2016/5/10/chartex" xmlns:cx5="http://schemas.microsoft.com/office/drawing/2016/5/11/chartex" xmlns:cx6="http://schemas.microsoft.com/office/drawing/2016/5/12/chartex" xmlns:cx7="http://schemas.microsoft.com/office/drawing/2016/5/13/chartex" xmlns:cx8="http://schemas.microsoft.com/office/drawing/2016/5/14/chartex" xmlns:mc="http://schemas.openxmlformats.org/markup-compatibility/2006" xmlns:aink="http://schemas.microsoft.com/office/drawing/2016/ink" xmlns:am3d="http://schemas.microsoft.com/office/drawing/2017/model3d" xmlns:o="urn:schemas-microsoft-com:office:office" xmlns:oel="http://schemas.microsoft.com/office/2019/extlst" xmlns:r="http://schemas.openxmlformats.org/officeDocument/2006/relationships" xmlns:m="http://schemas.openxmlformats.org/officeDocument/2006/math" xmlns:v="urn:schemas-microsoft-com:vml" xmlns:wp14="http://schemas.microsoft.com/office/word/2010/wordprocessingDrawing" xmlns:wp="http://schemas.openxmlformats.org/drawingml/2006/wordprocessingDrawing" xmlns:w10="urn:schemas-microsoft-com:office:word" xmlns:w="http://schemas.openxmlformats.org/wordprocessingml/2006/main" xmlns:w14="http://schemas.microsoft.com/office/word/2010/wordml" xmlns:w15="http://schemas.microsoft.com/office/word/2012/wordml" xmlns:w16cex="http://schemas.microsoft.com/office/word/2018/wordml/cex" xmlns:w16cid="http://schemas.microsoft.com/office/word/2016/wordml/cid" xmlns:w16="http://schemas.microsoft.com/office/word/2018/wordml" xmlns:w16sdtdh="http://schemas.microsoft.com/office/word/2020/wordml/sdtdatahash" xmlns:w16se="http://schemas.microsoft.com/office/word/2015/wordml/symex" xmlns:wpg="http://schemas.microsoft.com/office/word/2010/wordprocessingGroup" xmlns:wpi="http://schemas.microsoft.com/office/word/2010/wordprocessingInk" xmlns:wne="http://schemas.microsoft.com/office/word/2006/wordml" xmlns:wps="http://schemas.microsoft.com/office/word/2010/wordprocessingShape" mc:Ignorable="w14 w15 w16se w16cid w16 w16cex w16sdtdh wp14">
   <w:body>
     <w:p>
       <w:pPr>
         <w:spacing w:line="360" w:lineRule="auto"/>
         <w:rPr>
-          <w:rFonts w:ascii="宋体" w:eastAsia="宋体" w:hAnsi="宋体" w:hint="eastAsia"/>
+          <w:rFonts w:ascii="宋体" w:eastAsia="宋体" w:hAnsi="宋体"/>
           <w:b/>
           <w:sz w:val="32"/>
           <w:szCs w:val="32"/>
@@ -94,7 +94,7 @@
         <w:spacing w:line="360" w:lineRule="auto"/>
         <w:ind w:firstLineChars="200" w:firstLine="480"/>
         <w:rPr>
-          <w:rFonts w:ascii="宋体" w:eastAsia="宋体" w:hAnsi="宋体" w:hint="eastAsia"/>
+          <w:rFonts w:ascii="宋体" w:eastAsia="宋体" w:hAnsi="宋体"/>
           <w:sz w:val="24"/>
           <w:szCs w:val="24"/>
         </w:rPr>
@@ -434,7 +434,7 @@
         <w:spacing w:line="360" w:lineRule="auto"/>
         <w:ind w:firstLineChars="0"/>
         <w:rPr>
-          <w:rFonts w:ascii="宋体" w:eastAsia="宋体" w:hAnsi="宋体" w:hint="eastAsia"/>
+          <w:rFonts w:ascii="宋体" w:eastAsia="宋体" w:hAnsi="宋体"/>
           <w:sz w:val="24"/>
           <w:szCs w:val="24"/>
         </w:rPr>
@@ -452,7 +452,7 @@
       <w:pPr>
         <w:pStyle w:val="3"/>
         <w:rPr>
-          <w:rFonts w:ascii="宋体" w:eastAsia="宋体" w:hAnsi="宋体" w:hint="eastAsia"/>
+          <w:rFonts w:ascii="宋体" w:eastAsia="宋体" w:hAnsi="宋体"/>
           <w:sz w:val="28"/>
         </w:rPr>
       </w:pPr>
@@ -599,7 +599,23 @@
           <w:sz w:val="24"/>
           <w:szCs w:val="24"/>
         </w:rPr>
-        <w:t>我们必须要极力避免——可以涉猎但最好不要涉猎，这几点极易引起玩家的不满，以至于游戏差评如潮：</w:t>
+        <w:t>我们必须要极力避免——可以涉猎但最好不要涉猎，这几点极易引起玩家的不满，</w:t>
+      </w:r>
+      <w:r>
+        <w:rPr>
+          <w:rFonts w:ascii="宋体" w:eastAsia="宋体" w:hAnsi="宋体" w:hint="eastAsia"/>
+          <w:sz w:val="24"/>
+          <w:szCs w:val="24"/>
+        </w:rPr>
+        <w:t>会导致</w:t>
+      </w:r>
+      <w:r>
+        <w:rPr>
+          <w:rFonts w:ascii="宋体" w:eastAsia="宋体" w:hAnsi="宋体" w:hint="eastAsia"/>
+          <w:sz w:val="24"/>
+          <w:szCs w:val="24"/>
+        </w:rPr>
+        <w:t>游戏差评如潮：</w:t>
       </w:r>
     </w:p>
     <w:p>
@@ -668,7 +684,7 @@
         <w:spacing w:line="360" w:lineRule="auto"/>
         <w:ind w:firstLineChars="0"/>
         <w:rPr>
-          <w:rFonts w:ascii="宋体" w:eastAsia="宋体" w:hAnsi="宋体" w:hint="eastAsia"/>
+          <w:rFonts w:ascii="宋体" w:eastAsia="宋体" w:hAnsi="宋体"/>
           <w:sz w:val="24"/>
           <w:szCs w:val="24"/>
         </w:rPr>
@@ -747,7 +763,7 @@
           <w:sz w:val="24"/>
           <w:szCs w:val="24"/>
         </w:rPr>
-        <w:t>但我们同样不能忘记一点，在我们将剧情</w:t>
+        <w:t>我们同样不能忘记，在剧情</w:t>
       </w:r>
       <w:r>
         <w:rPr>
@@ -1102,7 +1118,7 @@
       <w:pPr>
         <w:pStyle w:val="3"/>
         <w:rPr>
-          <w:rFonts w:ascii="宋体" w:eastAsia="宋体" w:hAnsi="宋体" w:hint="eastAsia"/>
+          <w:rFonts w:ascii="宋体" w:eastAsia="宋体" w:hAnsi="宋体"/>
           <w:sz w:val="28"/>
         </w:rPr>
       </w:pPr>
@@ -1136,7 +1152,7 @@
         <w:spacing w:line="360" w:lineRule="auto"/>
         <w:ind w:left="482" w:firstLineChars="200" w:firstLine="480"/>
         <w:rPr>
-          <w:rFonts w:ascii="宋体" w:eastAsia="宋体" w:hAnsi="宋体" w:hint="eastAsia"/>
+          <w:rFonts w:ascii="宋体" w:eastAsia="宋体" w:hAnsi="宋体"/>
           <w:sz w:val="24"/>
           <w:szCs w:val="24"/>
         </w:rPr>
@@ -1530,7 +1546,7 @@
         <mc:AlternateContent>
           <mc:Choice Requires="wps">
             <w:drawing>
-              <wp:anchor distT="0" distB="0" distL="114300" distR="114300" simplePos="0" relativeHeight="251665408" behindDoc="0" locked="0" layoutInCell="1" allowOverlap="1" wp14:anchorId="20094135" wp14:editId="1E1741E2">
+              <wp:anchor distT="0" distB="0" distL="114300" distR="114300" simplePos="0" relativeHeight="251665408" behindDoc="0" locked="0" layoutInCell="1" allowOverlap="1" wp14:anchorId="420ED2BA" wp14:editId="4DB6F2A0">
                 <wp:simplePos x="0" y="0"/>
                 <wp:positionH relativeFrom="column">
                   <wp:posOffset>781602</wp:posOffset>
@@ -1582,7 +1598,7 @@
                             <w:pPr>
                               <w:jc w:val="center"/>
                               <w:rPr>
-                                <w:rFonts w:ascii="宋体" w:eastAsia="宋体" w:hAnsi="宋体" w:hint="eastAsia"/>
+                                <w:rFonts w:ascii="宋体" w:eastAsia="宋体" w:hAnsi="宋体"/>
                                 <w:b/>
                                 <w:color w:val="FF0000"/>
                                 <w:sz w:val="22"/>
@@ -1614,14 +1630,14 @@
           </mc:Choice>
           <mc:Fallback>
             <w:pict>
-              <v:rect w14:anchorId="20094135" id="矩形 9" o:spid="_x0000_s1026" style="position:absolute;left:0;text-align:left;margin-left:61.55pt;margin-top:228.05pt;width:78.25pt;height:36.95pt;z-index:251665408;visibility:visible;mso-wrap-style:square;mso-wrap-distance-left:9pt;mso-wrap-distance-top:0;mso-wrap-distance-right:9pt;mso-wrap-distance-bottom:0;mso-position-horizontal:absolute;mso-position-horizontal-relative:text;mso-position-vertical:absolute;mso-position-vertical-relative:text;v-text-anchor:middle" o:gfxdata="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" filled="f" stroked="f" strokeweight="1pt">
+              <v:rect w14:anchorId="420ED2BA" id="矩形 9" o:spid="_x0000_s1026" style="position:absolute;left:0;text-align:left;margin-left:61.55pt;margin-top:228.05pt;width:78.25pt;height:36.95pt;z-index:251665408;visibility:visible;mso-wrap-style:square;mso-wrap-distance-left:9pt;mso-wrap-distance-top:0;mso-wrap-distance-right:9pt;mso-wrap-distance-bottom:0;mso-position-horizontal:absolute;mso-position-horizontal-relative:text;mso-position-vertical:absolute;mso-position-vertical-relative:text;v-text-anchor:middle" o:gfxdata="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" filled="f" stroked="f" strokeweight="1pt">
                 <v:textbox>
                   <w:txbxContent>
                     <w:p>
                       <w:pPr>
                         <w:jc w:val="center"/>
                         <w:rPr>
-                          <w:rFonts w:ascii="宋体" w:eastAsia="宋体" w:hAnsi="宋体" w:hint="eastAsia"/>
+                          <w:rFonts w:ascii="宋体" w:eastAsia="宋体" w:hAnsi="宋体"/>
                           <w:b/>
                           <w:color w:val="FF0000"/>
                           <w:sz w:val="22"/>
@@ -1651,7 +1667,7 @@
         <mc:AlternateContent>
           <mc:Choice Requires="wps">
             <w:drawing>
-              <wp:anchor distT="0" distB="0" distL="114300" distR="114300" simplePos="0" relativeHeight="251659264" behindDoc="0" locked="0" layoutInCell="1" allowOverlap="1">
+              <wp:anchor distT="0" distB="0" distL="114300" distR="114300" simplePos="0" relativeHeight="251659264" behindDoc="0" locked="0" layoutInCell="1" allowOverlap="1" wp14:anchorId="7E86C1C8" wp14:editId="12C517CF">
                 <wp:simplePos x="0" y="0"/>
                 <wp:positionH relativeFrom="column">
                   <wp:posOffset>3268483</wp:posOffset>
@@ -1703,7 +1719,7 @@
                             <w:pPr>
                               <w:jc w:val="center"/>
                               <w:rPr>
-                                <w:rFonts w:ascii="宋体" w:eastAsia="宋体" w:hAnsi="宋体" w:hint="eastAsia"/>
+                                <w:rFonts w:ascii="宋体" w:eastAsia="宋体" w:hAnsi="宋体"/>
                                 <w:b/>
                                 <w:color w:val="FF0000"/>
                                 <w:sz w:val="22"/>
@@ -1735,14 +1751,14 @@
           </mc:Choice>
           <mc:Fallback>
             <w:pict>
-              <v:rect id="矩形 6" o:spid="_x0000_s1027" style="position:absolute;left:0;text-align:left;margin-left:257.35pt;margin-top:225.5pt;width:78.25pt;height:36.95pt;z-index:251659264;visibility:visible;mso-wrap-style:square;mso-wrap-distance-left:9pt;mso-wrap-distance-top:0;mso-wrap-distance-right:9pt;mso-wrap-distance-bottom:0;mso-position-horizontal:absolute;mso-position-horizontal-relative:text;mso-position-vertical:absolute;mso-position-vertical-relative:text;v-text-anchor:middle" o:gfxdata="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" filled="f" stroked="f" strokeweight="1pt">
+              <v:rect w14:anchorId="7E86C1C8" id="矩形 6" o:spid="_x0000_s1027" style="position:absolute;left:0;text-align:left;margin-left:257.35pt;margin-top:225.5pt;width:78.25pt;height:36.95pt;z-index:251659264;visibility:visible;mso-wrap-style:square;mso-wrap-distance-left:9pt;mso-wrap-distance-top:0;mso-wrap-distance-right:9pt;mso-wrap-distance-bottom:0;mso-position-horizontal:absolute;mso-position-horizontal-relative:text;mso-position-vertical:absolute;mso-position-vertical-relative:text;v-text-anchor:middle" o:gfxdata="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" filled="f" stroked="f" strokeweight="1pt">
                 <v:textbox>
                   <w:txbxContent>
                     <w:p>
                       <w:pPr>
                         <w:jc w:val="center"/>
                         <w:rPr>
-                          <w:rFonts w:ascii="宋体" w:eastAsia="宋体" w:hAnsi="宋体" w:hint="eastAsia"/>
+                          <w:rFonts w:ascii="宋体" w:eastAsia="宋体" w:hAnsi="宋体"/>
                           <w:b/>
                           <w:color w:val="FF0000"/>
                           <w:sz w:val="22"/>
@@ -1768,13 +1784,14 @@
       <w:r>
         <w:rPr>
           <w:rFonts w:ascii="宋体" w:eastAsia="宋体" w:hAnsi="宋体"/>
+          <w:noProof/>
           <w:sz w:val="24"/>
           <w:szCs w:val="24"/>
         </w:rPr>
         <mc:AlternateContent>
           <mc:Choice Requires="wps">
             <w:drawing>
-              <wp:anchor distT="0" distB="0" distL="114300" distR="114300" simplePos="0" relativeHeight="251661312" behindDoc="0" locked="0" layoutInCell="1" allowOverlap="1" wp14:anchorId="20094135" wp14:editId="1E1741E2">
+              <wp:anchor distT="0" distB="0" distL="114300" distR="114300" simplePos="0" relativeHeight="251661312" behindDoc="0" locked="0" layoutInCell="1" allowOverlap="1" wp14:anchorId="2E2F274F" wp14:editId="6203C3A2">
                 <wp:simplePos x="0" y="0"/>
                 <wp:positionH relativeFrom="column">
                   <wp:posOffset>3326130</wp:posOffset>
@@ -1826,7 +1843,7 @@
                             <w:pPr>
                               <w:jc w:val="center"/>
                               <w:rPr>
-                                <w:rFonts w:ascii="宋体" w:eastAsia="宋体" w:hAnsi="宋体" w:hint="eastAsia"/>
+                                <w:rFonts w:ascii="宋体" w:eastAsia="宋体" w:hAnsi="宋体"/>
                                 <w:b/>
                                 <w:color w:val="FF0000"/>
                                 <w:sz w:val="22"/>
@@ -1858,14 +1875,14 @@
           </mc:Choice>
           <mc:Fallback>
             <w:pict>
-              <v:rect w14:anchorId="20094135" id="矩形 7" o:spid="_x0000_s1028" style="position:absolute;left:0;text-align:left;margin-left:261.9pt;margin-top:67.2pt;width:78.25pt;height:36.95pt;z-index:251661312;visibility:visible;mso-wrap-style:square;mso-wrap-distance-left:9pt;mso-wrap-distance-top:0;mso-wrap-distance-right:9pt;mso-wrap-distance-bottom:0;mso-position-horizontal:absolute;mso-position-horizontal-relative:text;mso-position-vertical:absolute;mso-position-vertical-relative:text;v-text-anchor:middle" o:gfxdata="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" filled="f" stroked="f" strokeweight="1pt">
+              <v:rect w14:anchorId="2E2F274F" id="矩形 7" o:spid="_x0000_s1028" style="position:absolute;left:0;text-align:left;margin-left:261.9pt;margin-top:67.2pt;width:78.25pt;height:36.95pt;z-index:251661312;visibility:visible;mso-wrap-style:square;mso-wrap-distance-left:9pt;mso-wrap-distance-top:0;mso-wrap-distance-right:9pt;mso-wrap-distance-bottom:0;mso-position-horizontal:absolute;mso-position-horizontal-relative:text;mso-position-vertical:absolute;mso-position-vertical-relative:text;v-text-anchor:middle" o:gfxdata="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" filled="f" stroked="f" strokeweight="1pt">
                 <v:textbox>
                   <w:txbxContent>
                     <w:p>
                       <w:pPr>
                         <w:jc w:val="center"/>
                         <w:rPr>
-                          <w:rFonts w:ascii="宋体" w:eastAsia="宋体" w:hAnsi="宋体" w:hint="eastAsia"/>
+                          <w:rFonts w:ascii="宋体" w:eastAsia="宋体" w:hAnsi="宋体"/>
                           <w:b/>
                           <w:color w:val="FF0000"/>
                           <w:sz w:val="22"/>
@@ -1895,7 +1912,7 @@
         <mc:AlternateContent>
           <mc:Choice Requires="wps">
             <w:drawing>
-              <wp:anchor distT="0" distB="0" distL="114300" distR="114300" simplePos="0" relativeHeight="251663360" behindDoc="0" locked="0" layoutInCell="1" allowOverlap="1" wp14:anchorId="20094135" wp14:editId="1E1741E2">
+              <wp:anchor distT="0" distB="0" distL="114300" distR="114300" simplePos="0" relativeHeight="251663360" behindDoc="0" locked="0" layoutInCell="1" allowOverlap="1" wp14:anchorId="4575180F" wp14:editId="3828DB1B">
                 <wp:simplePos x="0" y="0"/>
                 <wp:positionH relativeFrom="column">
                   <wp:posOffset>956586</wp:posOffset>
@@ -1947,7 +1964,7 @@
                             <w:pPr>
                               <w:jc w:val="center"/>
                               <w:rPr>
-                                <w:rFonts w:ascii="宋体" w:eastAsia="宋体" w:hAnsi="宋体" w:hint="eastAsia"/>
+                                <w:rFonts w:ascii="宋体" w:eastAsia="宋体" w:hAnsi="宋体"/>
                                 <w:b/>
                                 <w:color w:val="FF0000"/>
                                 <w:sz w:val="22"/>
@@ -1979,14 +1996,14 @@
           </mc:Choice>
           <mc:Fallback>
             <w:pict>
-              <v:rect w14:anchorId="20094135" id="矩形 8" o:spid="_x0000_s1029" style="position:absolute;left:0;text-align:left;margin-left:75.3pt;margin-top:69.7pt;width:78.25pt;height:36.95pt;z-index:251663360;visibility:visible;mso-wrap-style:square;mso-wrap-distance-left:9pt;mso-wrap-distance-top:0;mso-wrap-distance-right:9pt;mso-wrap-distance-bottom:0;mso-position-horizontal:absolute;mso-position-horizontal-relative:text;mso-position-vertical:absolute;mso-position-vertical-relative:text;v-text-anchor:middle" o:gfxdata="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" filled="f" stroked="f" strokeweight="1pt">
+              <v:rect w14:anchorId="4575180F" id="矩形 8" o:spid="_x0000_s1029" style="position:absolute;left:0;text-align:left;margin-left:75.3pt;margin-top:69.7pt;width:78.25pt;height:36.95pt;z-index:251663360;visibility:visible;mso-wrap-style:square;mso-wrap-distance-left:9pt;mso-wrap-distance-top:0;mso-wrap-distance-right:9pt;mso-wrap-distance-bottom:0;mso-position-horizontal:absolute;mso-position-horizontal-relative:text;mso-position-vertical:absolute;mso-position-vertical-relative:text;v-text-anchor:middle" o:gfxdata="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" filled="f" stroked="f" strokeweight="1pt">
                 <v:textbox>
                   <w:txbxContent>
                     <w:p>
                       <w:pPr>
                         <w:jc w:val="center"/>
                         <w:rPr>
-                          <w:rFonts w:ascii="宋体" w:eastAsia="宋体" w:hAnsi="宋体" w:hint="eastAsia"/>
+                          <w:rFonts w:ascii="宋体" w:eastAsia="宋体" w:hAnsi="宋体"/>
                           <w:b/>
                           <w:color w:val="FF0000"/>
                           <w:sz w:val="22"/>
@@ -2014,7 +2031,7 @@
           <w:noProof/>
         </w:rPr>
         <w:drawing>
-          <wp:anchor distT="0" distB="0" distL="114300" distR="114300" simplePos="0" relativeHeight="251658240" behindDoc="0" locked="0" layoutInCell="1" allowOverlap="1">
+          <wp:anchor distT="0" distB="0" distL="114300" distR="114300" simplePos="0" relativeHeight="251658240" behindDoc="0" locked="0" layoutInCell="1" allowOverlap="1" wp14:anchorId="126A649E" wp14:editId="16A2B1A8">
             <wp:simplePos x="0" y="0"/>
             <wp:positionH relativeFrom="column">
               <wp:posOffset>773264</wp:posOffset>
@@ -2109,7 +2126,47 @@
           <w:sz w:val="24"/>
           <w:szCs w:val="24"/>
         </w:rPr>
-        <w:t>不管怎样，作为剧情策划，我们在编写剧本的时候，务必要假想自己是玩家，在体验这些剧情时，参考上图所示，会产生哪些情绪变化</w:t>
+        <w:t>不管怎样，作为剧情策划，我们在编写剧本的时候，务必要假想</w:t>
+      </w:r>
+      <w:r>
+        <w:rPr>
+          <w:rFonts w:ascii="宋体" w:eastAsia="宋体" w:hAnsi="宋体" w:hint="eastAsia"/>
+          <w:sz w:val="24"/>
+          <w:szCs w:val="24"/>
+        </w:rPr>
+        <w:t>如果</w:t>
+      </w:r>
+      <w:r>
+        <w:rPr>
+          <w:rFonts w:ascii="宋体" w:eastAsia="宋体" w:hAnsi="宋体" w:hint="eastAsia"/>
+          <w:sz w:val="24"/>
+          <w:szCs w:val="24"/>
+        </w:rPr>
+        <w:t>自己是玩家</w:t>
+      </w:r>
+      <w:r>
+        <w:rPr>
+          <w:rFonts w:ascii="宋体" w:eastAsia="宋体" w:hAnsi="宋体" w:hint="eastAsia"/>
+          <w:sz w:val="24"/>
+          <w:szCs w:val="24"/>
+        </w:rPr>
+        <w:t>的话</w:t>
+      </w:r>
+      <w:r>
+        <w:rPr>
+          <w:rFonts w:ascii="宋体" w:eastAsia="宋体" w:hAnsi="宋体" w:hint="eastAsia"/>
+          <w:sz w:val="24"/>
+          <w:szCs w:val="24"/>
+        </w:rPr>
+        <w:t>，在体验这些剧情时，参考上图所示，会产生哪些情绪变化</w:t>
+      </w:r>
+      <w:r>
+        <w:rPr>
+          <w:rFonts w:ascii="宋体" w:eastAsia="宋体" w:hAnsi="宋体" w:hint="eastAsia"/>
+          <w:sz w:val="24"/>
+          <w:szCs w:val="24"/>
+        </w:rPr>
+        <w:t>，这些情绪变化的运动方式是怎样的</w:t>
       </w:r>
       <w:r>
         <w:rPr>
@@ -2209,6 +2266,7 @@
           <w:sz w:val="24"/>
           <w:szCs w:val="24"/>
         </w:rPr>
+        <w:lastRenderedPageBreak/>
         <w:t>《明日方舟》（以下简称舟游）。舟游的剧情和文案</w:t>
       </w:r>
       <w:r>
@@ -2225,24 +2283,23 @@
           <w:sz w:val="24"/>
           <w:szCs w:val="24"/>
         </w:rPr>
-        <w:t>主打神秘和压抑，</w:t>
-      </w:r>
-      <w:r>
-        <w:rPr>
-          <w:rFonts w:ascii="宋体" w:eastAsia="宋体" w:hAnsi="宋体" w:hint="eastAsia"/>
-          <w:sz w:val="24"/>
-          <w:szCs w:val="24"/>
-        </w:rPr>
-        <w:lastRenderedPageBreak/>
-        <w:t>世界观也是以末世题材为核心进行拓展，所以对于舟游而言，悸动区和沉闷区的范围</w:t>
-      </w:r>
-      <w:r>
-        <w:rPr>
-          <w:rFonts w:ascii="宋体" w:eastAsia="宋体" w:hAnsi="宋体" w:hint="eastAsia"/>
-          <w:sz w:val="24"/>
-          <w:szCs w:val="24"/>
-        </w:rPr>
-        <w:t>要远大于兴奋区和平静区。</w:t>
+        <w:t>主打神秘和压抑，世界观也是以末世题材为核心进行拓展，所以对于舟游而言，悸动区和沉闷区的范围</w:t>
+      </w:r>
+      <w:r>
+        <w:rPr>
+          <w:rFonts w:ascii="宋体" w:eastAsia="宋体" w:hAnsi="宋体" w:hint="eastAsia"/>
+          <w:sz w:val="24"/>
+          <w:szCs w:val="24"/>
+        </w:rPr>
+        <w:t>要远大于兴奋区和平静区</w:t>
+      </w:r>
+      <w:r>
+        <w:rPr>
+          <w:rFonts w:ascii="宋体" w:eastAsia="宋体" w:hAnsi="宋体" w:hint="eastAsia"/>
+          <w:sz w:val="24"/>
+          <w:szCs w:val="24"/>
+        </w:rPr>
+        <w:t>，这也是为什么舟游里会有女性角色的死亡、肢体残缺、精神崩溃等剧情，玩家却可以容忍的原因。</w:t>
       </w:r>
     </w:p>
     <w:p>
@@ -2317,7 +2374,7 @@
         <w:spacing w:line="360" w:lineRule="auto"/>
         <w:ind w:left="482" w:firstLineChars="200" w:firstLine="480"/>
         <w:rPr>
-          <w:rFonts w:ascii="宋体" w:eastAsia="宋体" w:hAnsi="宋体"/>
+          <w:rFonts w:ascii="宋体" w:eastAsia="宋体" w:hAnsi="宋体" w:hint="eastAsia"/>
           <w:sz w:val="24"/>
           <w:szCs w:val="24"/>
         </w:rPr>
@@ -2393,6 +2450,30 @@
           <w:szCs w:val="24"/>
         </w:rPr>
         <w:t>而言，四个区均匀分布。</w:t>
+      </w:r>
+      <w:r>
+        <w:rPr>
+          <w:rFonts w:ascii="宋体" w:eastAsia="宋体" w:hAnsi="宋体" w:hint="eastAsia"/>
+          <w:sz w:val="24"/>
+          <w:szCs w:val="24"/>
+        </w:rPr>
+        <w:t>P</w:t>
+      </w:r>
+      <w:r>
+        <w:rPr>
+          <w:rFonts w:ascii="宋体" w:eastAsia="宋体" w:hAnsi="宋体"/>
+          <w:sz w:val="24"/>
+          <w:szCs w:val="24"/>
+        </w:rPr>
+        <w:t>CR</w:t>
+      </w:r>
+      <w:r>
+        <w:rPr>
+          <w:rFonts w:ascii="宋体" w:eastAsia="宋体" w:hAnsi="宋体" w:hint="eastAsia"/>
+          <w:sz w:val="24"/>
+          <w:szCs w:val="24"/>
+        </w:rPr>
+        <w:t>里允许出现轻微的女性角色受伤或者短暂的精神崩溃，但决不允许在沉闷区和悸动区深入太多。</w:t>
       </w:r>
     </w:p>
     <w:p>
@@ -2574,6 +2655,14 @@
         </w:rPr>
         <w:t>。</w:t>
       </w:r>
+      <w:r>
+        <w:rPr>
+          <w:rFonts w:ascii="宋体" w:eastAsia="宋体" w:hAnsi="宋体" w:hint="eastAsia"/>
+          <w:sz w:val="24"/>
+          <w:szCs w:val="24"/>
+        </w:rPr>
+        <w:t>当然，这里也只是枚举大部分情况下的例子，或许有些游戏会用这种错误感知骗取玩家信任，后通过剧情来带给玩家较大的反差感。</w:t>
+      </w:r>
     </w:p>
     <w:p>
       <w:pPr>
@@ -2629,26 +2718,51 @@
           <w:sz w:val="24"/>
           <w:szCs w:val="24"/>
         </w:rPr>
-        <w:t>，严重受伤包括但不限于精神崩溃、永久性肢体残缺等。如果存在这部分设定或者剧情内容，则该游戏的情绪区域可能要更偏向于左边的悸动区和沉闷区；相反，如果角色越不容易受伤，或者游戏越弱化角色受伤这个概念，则情绪区域更偏向于右边的兴奋区和平静区。</w:t>
-      </w:r>
-    </w:p>
-    <w:p>
-      <w:pPr>
-        <w:spacing w:line="360" w:lineRule="auto"/>
-        <w:ind w:left="482" w:firstLineChars="200" w:firstLine="480"/>
-        <w:rPr>
-          <w:rFonts w:ascii="宋体" w:eastAsia="宋体" w:hAnsi="宋体"/>
-          <w:sz w:val="24"/>
-          <w:szCs w:val="24"/>
-        </w:rPr>
-      </w:pPr>
-      <w:r>
-        <w:rPr>
-          <w:rFonts w:ascii="宋体" w:eastAsia="宋体" w:hAnsi="宋体" w:hint="eastAsia"/>
-          <w:sz w:val="24"/>
-          <w:szCs w:val="24"/>
-        </w:rPr>
-        <w:t>那么，至于如何具体地去激发玩家的情绪，每个剧情策划都会有自己的灵感和想法，依照项目需求和自我感觉大胆去写即可。这里就不再把《救猫咪》《对白》和《游戏情感设计》里的一些方法论复述了，可自行按照需求进行阅读。</w:t>
+        <w:t>，严重受伤包括但不限于</w:t>
+      </w:r>
+      <w:r>
+        <w:rPr>
+          <w:rFonts w:ascii="宋体" w:eastAsia="宋体" w:hAnsi="宋体" w:hint="eastAsia"/>
+          <w:sz w:val="24"/>
+          <w:szCs w:val="24"/>
+        </w:rPr>
+        <w:t>永久性</w:t>
+      </w:r>
+      <w:r>
+        <w:rPr>
+          <w:rFonts w:ascii="宋体" w:eastAsia="宋体" w:hAnsi="宋体" w:hint="eastAsia"/>
+          <w:sz w:val="24"/>
+          <w:szCs w:val="24"/>
+        </w:rPr>
+        <w:t>精神崩溃、永久性肢体残缺等。如果存在这部分设定或者剧情内容，则该游戏的情绪区域可能要更偏向于左边的悸动区和沉闷区；相反，如果角色越不容易受伤，或者游戏越弱化角色受伤这个概念，则情绪区域更偏向于右边的兴奋区和平静区。</w:t>
+      </w:r>
+    </w:p>
+    <w:p>
+      <w:pPr>
+        <w:spacing w:line="360" w:lineRule="auto"/>
+        <w:ind w:left="482" w:firstLineChars="200" w:firstLine="480"/>
+        <w:rPr>
+          <w:rFonts w:ascii="宋体" w:eastAsia="宋体" w:hAnsi="宋体"/>
+          <w:sz w:val="24"/>
+          <w:szCs w:val="24"/>
+        </w:rPr>
+      </w:pPr>
+      <w:r>
+        <w:rPr>
+          <w:rFonts w:ascii="宋体" w:eastAsia="宋体" w:hAnsi="宋体" w:hint="eastAsia"/>
+          <w:sz w:val="24"/>
+          <w:szCs w:val="24"/>
+        </w:rPr>
+        <w:t>那么，至于如何具体地去激发玩家的情绪，每个剧情策划都会有自己的灵感和想法，依照项目需求和自我感觉大胆去写即可。这里就不再把《救猫咪》《对白》《游戏情感设计》里的一些方法论复述了，可自行按照需求进行</w:t>
+      </w:r>
+      <w:r>
+        <w:rPr>
+          <w:rFonts w:ascii="宋体" w:eastAsia="宋体" w:hAnsi="宋体" w:hint="eastAsia"/>
+          <w:sz w:val="24"/>
+          <w:szCs w:val="24"/>
+        </w:rPr>
+        <w:lastRenderedPageBreak/>
+        <w:t>阅读。</w:t>
       </w:r>
     </w:p>
     <w:p>
@@ -2702,137 +2816,1061 @@
           <w:sz w:val="24"/>
           <w:szCs w:val="24"/>
         </w:rPr>
-        <w:t>新人在面临这个问题会存在两个疑惑，什么是心流，以及误认为自己应当让玩家一直处于某种高昂情绪之中。</w:t>
-      </w:r>
-    </w:p>
-    <w:p>
-      <w:pPr>
-        <w:spacing w:line="360" w:lineRule="auto"/>
-        <w:ind w:left="482" w:firstLineChars="200" w:firstLine="480"/>
-        <w:rPr>
-          <w:rFonts w:ascii="宋体" w:eastAsia="宋体" w:hAnsi="宋体"/>
-          <w:sz w:val="24"/>
-          <w:szCs w:val="24"/>
-        </w:rPr>
-      </w:pPr>
-      <w:r>
-        <w:rPr>
-          <w:rFonts w:ascii="宋体" w:eastAsia="宋体" w:hAnsi="宋体" w:hint="eastAsia"/>
-          <w:sz w:val="24"/>
-          <w:szCs w:val="24"/>
-        </w:rPr>
-        <w:t>实际上，我们看心流的英文单词Flow就知道，这是强调“流动”的单</w:t>
-      </w:r>
-      <w:r>
-        <w:rPr>
-          <w:rFonts w:ascii="宋体" w:eastAsia="宋体" w:hAnsi="宋体" w:hint="eastAsia"/>
+        <w:t>新人在面临这个问题会存在两个疑惑，什么是心流，</w:t>
+      </w:r>
+      <w:r>
+        <w:rPr>
+          <w:rFonts w:ascii="宋体" w:eastAsia="宋体" w:hAnsi="宋体" w:hint="eastAsia"/>
+          <w:sz w:val="24"/>
+          <w:szCs w:val="24"/>
+        </w:rPr>
+        <w:t>或者是</w:t>
+      </w:r>
+      <w:r>
+        <w:rPr>
+          <w:rFonts w:ascii="宋体" w:eastAsia="宋体" w:hAnsi="宋体" w:hint="eastAsia"/>
+          <w:sz w:val="24"/>
+          <w:szCs w:val="24"/>
+        </w:rPr>
+        <w:t>误认为自己应当让玩家一直处于某种高昂情绪之中。</w:t>
+      </w:r>
+    </w:p>
+    <w:p>
+      <w:pPr>
+        <w:spacing w:line="360" w:lineRule="auto"/>
+        <w:ind w:left="482" w:firstLineChars="200" w:firstLine="480"/>
+        <w:rPr>
+          <w:rFonts w:ascii="宋体" w:eastAsia="宋体" w:hAnsi="宋体"/>
+          <w:sz w:val="24"/>
+          <w:szCs w:val="24"/>
+        </w:rPr>
+      </w:pPr>
+      <w:r>
+        <w:rPr>
+          <w:rFonts w:ascii="宋体" w:eastAsia="宋体" w:hAnsi="宋体" w:hint="eastAsia"/>
+          <w:sz w:val="24"/>
+          <w:szCs w:val="24"/>
+        </w:rPr>
+        <w:t>实际上，我们看心流的英文单词Flow就知道，这是强调“流动”的单词，也就是说，心流是一种类似于河流的，流动的情绪体验。这么一说，问题就变得显而易见——没错，就是《如何写好游戏剧情》书中提到的序破急，也是老生常谈的起承转合。</w:t>
+      </w:r>
+    </w:p>
+    <w:p>
+      <w:pPr>
+        <w:spacing w:line="360" w:lineRule="auto"/>
+        <w:ind w:left="482" w:firstLineChars="200" w:firstLine="480"/>
+        <w:rPr>
+          <w:rFonts w:ascii="宋体" w:eastAsia="宋体" w:hAnsi="宋体" w:hint="eastAsia"/>
+          <w:sz w:val="24"/>
+          <w:szCs w:val="24"/>
+        </w:rPr>
+      </w:pPr>
+      <w:r>
+        <w:rPr>
+          <w:rFonts w:ascii="宋体" w:eastAsia="宋体" w:hAnsi="宋体" w:hint="eastAsia"/>
+          <w:sz w:val="24"/>
+          <w:szCs w:val="24"/>
+        </w:rPr>
+        <w:t>我们的剧情应当让玩家在低谷和高潮两种情绪之间反复跃动，但较大的情绪波动和较频繁的情绪波动是不可取的，我们应当让玩家的情绪在某个时间段内得到舒缓，在这段舒缓的时间里，我们可以安排对话来向玩家传达游戏的世界观设定，或者建立人物形象。</w:t>
+      </w:r>
+    </w:p>
+    <w:p>
+      <w:pPr>
+        <w:spacing w:line="360" w:lineRule="auto"/>
+        <w:ind w:left="482" w:firstLineChars="200" w:firstLine="480"/>
+        <w:rPr>
+          <w:rFonts w:ascii="宋体" w:eastAsia="宋体" w:hAnsi="宋体"/>
+          <w:sz w:val="24"/>
+          <w:szCs w:val="24"/>
+        </w:rPr>
+      </w:pPr>
+      <w:r>
+        <w:rPr>
+          <w:rFonts w:ascii="宋体" w:eastAsia="宋体" w:hAnsi="宋体" w:hint="eastAsia"/>
+          <w:sz w:val="24"/>
+          <w:szCs w:val="24"/>
+        </w:rPr>
+        <w:t>我们在这里不谈这个已经被嚼烂的问题，</w:t>
+      </w:r>
+      <w:r>
+        <w:rPr>
+          <w:rFonts w:ascii="宋体" w:eastAsia="宋体" w:hAnsi="宋体" w:hint="eastAsia"/>
+          <w:sz w:val="24"/>
+          <w:szCs w:val="24"/>
+        </w:rPr>
+        <w:t>网络上的免费资源和书籍已经对“心流”这个概念涉猎较多。在</w:t>
+      </w:r>
+      <w:r>
+        <w:rPr>
+          <w:rFonts w:ascii="宋体" w:eastAsia="宋体" w:hAnsi="宋体" w:hint="eastAsia"/>
+          <w:sz w:val="24"/>
+          <w:szCs w:val="24"/>
+        </w:rPr>
+        <w:t>这里</w:t>
+      </w:r>
+      <w:r>
+        <w:rPr>
+          <w:rFonts w:ascii="宋体" w:eastAsia="宋体" w:hAnsi="宋体" w:hint="eastAsia"/>
+          <w:sz w:val="24"/>
+          <w:szCs w:val="24"/>
+        </w:rPr>
+        <w:t>我们主要</w:t>
+      </w:r>
+      <w:r>
+        <w:rPr>
+          <w:rFonts w:ascii="宋体" w:eastAsia="宋体" w:hAnsi="宋体" w:hint="eastAsia"/>
+          <w:sz w:val="24"/>
+          <w:szCs w:val="24"/>
+        </w:rPr>
+        <w:t>探讨</w:t>
+      </w:r>
+      <w:r>
+        <w:rPr>
+          <w:rFonts w:ascii="宋体" w:eastAsia="宋体" w:hAnsi="宋体" w:hint="eastAsia"/>
+          <w:sz w:val="24"/>
+          <w:szCs w:val="24"/>
+        </w:rPr>
+        <w:t>两个比较有趣的，</w:t>
+      </w:r>
+      <w:r>
+        <w:rPr>
+          <w:rFonts w:ascii="宋体" w:eastAsia="宋体" w:hAnsi="宋体" w:hint="eastAsia"/>
+          <w:sz w:val="24"/>
+          <w:szCs w:val="24"/>
+        </w:rPr>
+        <w:t>涉及</w:t>
+      </w:r>
+      <w:r>
+        <w:rPr>
+          <w:rFonts w:ascii="宋体" w:eastAsia="宋体" w:hAnsi="宋体" w:hint="eastAsia"/>
+          <w:sz w:val="24"/>
+          <w:szCs w:val="24"/>
+        </w:rPr>
+        <w:t>一点点关卡和剧情演出实现的问题。</w:t>
+      </w:r>
+    </w:p>
+    <w:p>
+      <w:pPr>
+        <w:spacing w:line="360" w:lineRule="auto"/>
+        <w:ind w:left="482" w:firstLineChars="200" w:firstLine="480"/>
+        <w:rPr>
+          <w:rFonts w:ascii="宋体" w:eastAsia="宋体" w:hAnsi="宋体"/>
+          <w:sz w:val="24"/>
+          <w:szCs w:val="24"/>
+        </w:rPr>
+      </w:pPr>
+      <w:r>
+        <w:rPr>
+          <w:rFonts w:ascii="宋体" w:eastAsia="宋体" w:hAnsi="宋体" w:hint="eastAsia"/>
+          <w:sz w:val="24"/>
+          <w:szCs w:val="24"/>
+        </w:rPr>
+        <w:t>（1）在</w:t>
+      </w:r>
+      <w:r>
+        <w:rPr>
+          <w:rFonts w:ascii="宋体" w:eastAsia="宋体" w:hAnsi="宋体" w:hint="eastAsia"/>
+          <w:sz w:val="24"/>
+          <w:szCs w:val="24"/>
+        </w:rPr>
+        <w:t>二次元剧情从传统</w:t>
+      </w:r>
+      <w:r>
+        <w:rPr>
+          <w:rFonts w:ascii="宋体" w:eastAsia="宋体" w:hAnsi="宋体"/>
+          <w:sz w:val="24"/>
+          <w:szCs w:val="24"/>
+        </w:rPr>
+        <w:t>AVG转向开放世界的趋势中</w:t>
+      </w:r>
+      <w:r>
+        <w:rPr>
+          <w:rFonts w:ascii="宋体" w:eastAsia="宋体" w:hAnsi="宋体" w:hint="eastAsia"/>
+          <w:sz w:val="24"/>
+          <w:szCs w:val="24"/>
+        </w:rPr>
+        <w:t>，</w:t>
+      </w:r>
+      <w:r>
+        <w:rPr>
+          <w:rFonts w:ascii="宋体" w:eastAsia="宋体" w:hAnsi="宋体"/>
+          <w:sz w:val="24"/>
+          <w:szCs w:val="24"/>
+        </w:rPr>
+        <w:t>我们怎么处理对话限制玩家移动带来的体验中断问题</w:t>
+      </w:r>
+      <w:r>
+        <w:rPr>
+          <w:rFonts w:ascii="宋体" w:eastAsia="宋体" w:hAnsi="宋体" w:hint="eastAsia"/>
+          <w:sz w:val="24"/>
+          <w:szCs w:val="24"/>
+        </w:rPr>
+        <w:t>？</w:t>
+      </w:r>
+    </w:p>
+    <w:p>
+      <w:pPr>
+        <w:spacing w:line="360" w:lineRule="auto"/>
+        <w:ind w:left="482" w:firstLineChars="200" w:firstLine="480"/>
+        <w:rPr>
+          <w:rFonts w:ascii="宋体" w:eastAsia="宋体" w:hAnsi="宋体"/>
+          <w:sz w:val="24"/>
+          <w:szCs w:val="24"/>
+        </w:rPr>
+      </w:pPr>
+      <w:r>
+        <w:rPr>
+          <w:rFonts w:ascii="宋体" w:eastAsia="宋体" w:hAnsi="宋体" w:hint="eastAsia"/>
+          <w:sz w:val="24"/>
+          <w:szCs w:val="24"/>
+        </w:rPr>
+        <w:t>（2）在</w:t>
+      </w:r>
+      <w:r>
+        <w:rPr>
+          <w:rFonts w:ascii="宋体" w:eastAsia="宋体" w:hAnsi="宋体" w:hint="eastAsia"/>
+          <w:sz w:val="24"/>
+          <w:szCs w:val="24"/>
+        </w:rPr>
+        <w:t>未来的二次元开放世界剧情</w:t>
+      </w:r>
+      <w:r>
+        <w:rPr>
+          <w:rFonts w:ascii="宋体" w:eastAsia="宋体" w:hAnsi="宋体" w:hint="eastAsia"/>
+          <w:sz w:val="24"/>
+          <w:szCs w:val="24"/>
+        </w:rPr>
+        <w:t>中，我们</w:t>
+      </w:r>
+      <w:r>
+        <w:rPr>
+          <w:rFonts w:ascii="宋体" w:eastAsia="宋体" w:hAnsi="宋体"/>
+          <w:sz w:val="24"/>
+          <w:szCs w:val="24"/>
+        </w:rPr>
+        <w:t>应该怎么做关卡叙事</w:t>
+      </w:r>
+      <w:r>
+        <w:rPr>
+          <w:rFonts w:ascii="宋体" w:eastAsia="宋体" w:hAnsi="宋体" w:hint="eastAsia"/>
+          <w:sz w:val="24"/>
+          <w:szCs w:val="24"/>
+        </w:rPr>
+        <w:t>？</w:t>
+      </w:r>
+    </w:p>
+    <w:p>
+      <w:pPr>
+        <w:pStyle w:val="3"/>
+        <w:rPr>
+          <w:rFonts w:ascii="宋体" w:eastAsia="宋体" w:hAnsi="宋体"/>
+          <w:sz w:val="24"/>
+          <w:szCs w:val="24"/>
+        </w:rPr>
+      </w:pPr>
+      <w:r>
+        <w:rPr>
+          <w:rFonts w:ascii="宋体" w:eastAsia="宋体" w:hAnsi="宋体" w:hint="eastAsia"/>
+          <w:sz w:val="24"/>
+          <w:szCs w:val="24"/>
+        </w:rPr>
+        <w:t>3关于关卡叙事的一点思考</w:t>
+      </w:r>
+    </w:p>
+    <w:p>
+      <w:pPr>
+        <w:spacing w:line="360" w:lineRule="auto"/>
+        <w:ind w:left="482" w:firstLineChars="200" w:firstLine="480"/>
+        <w:rPr>
+          <w:rFonts w:ascii="宋体" w:eastAsia="宋体" w:hAnsi="宋体"/>
+          <w:sz w:val="24"/>
+          <w:szCs w:val="24"/>
+        </w:rPr>
+      </w:pPr>
+      <w:r>
+        <w:rPr>
+          <w:rFonts w:ascii="宋体" w:eastAsia="宋体" w:hAnsi="宋体" w:hint="eastAsia"/>
+          <w:sz w:val="24"/>
+          <w:szCs w:val="24"/>
+        </w:rPr>
+        <w:t>显而易见的是，受到传统J</w:t>
+      </w:r>
+      <w:r>
+        <w:rPr>
+          <w:rFonts w:ascii="宋体" w:eastAsia="宋体" w:hAnsi="宋体"/>
+          <w:sz w:val="24"/>
+          <w:szCs w:val="24"/>
+        </w:rPr>
+        <w:t>RPG</w:t>
+      </w:r>
+      <w:r>
+        <w:rPr>
+          <w:rFonts w:ascii="宋体" w:eastAsia="宋体" w:hAnsi="宋体" w:hint="eastAsia"/>
+          <w:sz w:val="24"/>
+          <w:szCs w:val="24"/>
+        </w:rPr>
+        <w:t>和A</w:t>
+      </w:r>
+      <w:r>
+        <w:rPr>
+          <w:rFonts w:ascii="宋体" w:eastAsia="宋体" w:hAnsi="宋体"/>
+          <w:sz w:val="24"/>
+          <w:szCs w:val="24"/>
+        </w:rPr>
+        <w:t>VG</w:t>
+      </w:r>
+      <w:r>
+        <w:rPr>
+          <w:rFonts w:ascii="宋体" w:eastAsia="宋体" w:hAnsi="宋体" w:hint="eastAsia"/>
+          <w:sz w:val="24"/>
+          <w:szCs w:val="24"/>
+        </w:rPr>
+        <w:t>游戏的</w:t>
+      </w:r>
+      <w:r>
+        <w:rPr>
+          <w:rFonts w:ascii="宋体" w:eastAsia="宋体" w:hAnsi="宋体" w:hint="eastAsia"/>
+          <w:sz w:val="24"/>
+          <w:szCs w:val="24"/>
+        </w:rPr>
+        <w:t>剧情表现</w:t>
+      </w:r>
+      <w:r>
+        <w:rPr>
+          <w:rFonts w:ascii="宋体" w:eastAsia="宋体" w:hAnsi="宋体" w:hint="eastAsia"/>
+          <w:sz w:val="24"/>
+          <w:szCs w:val="24"/>
+        </w:rPr>
+        <w:t>影响，在《原神》尚未推出之前，不论是二次元游戏制作组还是玩家群体，对二次元游戏剧情表现的认知都停留在传统的U</w:t>
+      </w:r>
+      <w:r>
+        <w:rPr>
+          <w:rFonts w:ascii="宋体" w:eastAsia="宋体" w:hAnsi="宋体"/>
+          <w:sz w:val="24"/>
+          <w:szCs w:val="24"/>
+        </w:rPr>
+        <w:t>I</w:t>
+      </w:r>
+      <w:r>
+        <w:rPr>
+          <w:rFonts w:ascii="宋体" w:eastAsia="宋体" w:hAnsi="宋体" w:hint="eastAsia"/>
+          <w:sz w:val="24"/>
+          <w:szCs w:val="24"/>
+        </w:rPr>
+        <w:t>对话中——即立绘处于屏幕左右，鼠标点击一问一答。</w:t>
+      </w:r>
+    </w:p>
+    <w:p>
+      <w:pPr>
+        <w:spacing w:line="360" w:lineRule="auto"/>
+        <w:ind w:left="482" w:firstLineChars="200" w:firstLine="480"/>
+        <w:rPr>
+          <w:rFonts w:ascii="宋体" w:eastAsia="宋体" w:hAnsi="宋体" w:hint="eastAsia"/>
+          <w:sz w:val="24"/>
+          <w:szCs w:val="24"/>
+        </w:rPr>
+      </w:pPr>
+      <w:r>
+        <w:rPr>
+          <w:rFonts w:ascii="宋体" w:eastAsia="宋体" w:hAnsi="宋体" w:hint="eastAsia"/>
+          <w:sz w:val="24"/>
+          <w:szCs w:val="24"/>
+        </w:rPr>
+        <w:t>对于传统A</w:t>
+      </w:r>
+      <w:r>
+        <w:rPr>
+          <w:rFonts w:ascii="宋体" w:eastAsia="宋体" w:hAnsi="宋体"/>
+          <w:sz w:val="24"/>
+          <w:szCs w:val="24"/>
+        </w:rPr>
+        <w:t>VG</w:t>
+      </w:r>
+      <w:r>
+        <w:rPr>
+          <w:rFonts w:ascii="宋体" w:eastAsia="宋体" w:hAnsi="宋体" w:hint="eastAsia"/>
+          <w:sz w:val="24"/>
+          <w:szCs w:val="24"/>
+        </w:rPr>
+        <w:t>游戏而言，大量的文字对话是必须的，因为这是其“玩法”之一；但对于《原神》及其之后的开放世界二次元游戏而言，这种大量文字对话还是必须的吗？还是具有</w:t>
+      </w:r>
+      <w:r>
+        <w:rPr>
+          <w:rFonts w:ascii="宋体" w:eastAsia="宋体" w:hAnsi="宋体" w:hint="eastAsia"/>
+          <w:sz w:val="24"/>
+          <w:szCs w:val="24"/>
+        </w:rPr>
+        <w:t>可玩性的“玩法”吗？我们或许是时候要开始考虑转变自己的思维，以下是我的一部分思考。</w:t>
+      </w:r>
+    </w:p>
+    <w:p>
+      <w:pPr>
+        <w:spacing w:line="360" w:lineRule="auto"/>
+        <w:ind w:left="482" w:firstLineChars="200" w:firstLine="482"/>
+        <w:rPr>
+          <w:rFonts w:ascii="宋体" w:eastAsia="宋体" w:hAnsi="宋体"/>
+          <w:b/>
+          <w:sz w:val="24"/>
+          <w:szCs w:val="24"/>
+        </w:rPr>
+      </w:pPr>
+      <w:r>
+        <w:rPr>
+          <w:rFonts w:ascii="宋体" w:eastAsia="宋体" w:hAnsi="宋体" w:hint="eastAsia"/>
+          <w:b/>
           <w:sz w:val="24"/>
           <w:szCs w:val="24"/>
         </w:rPr>
         <w:lastRenderedPageBreak/>
-        <w:t>词，也就是说，心流是一种类似于河流的，流动的情绪体验。这么一说，问题就变得显而易见——没错，就是《如何写好游戏剧情》书中提到的序破急，也是老生常谈的起承转合。</w:t>
-      </w:r>
-    </w:p>
-    <w:p>
-      <w:pPr>
-        <w:spacing w:line="360" w:lineRule="auto"/>
-        <w:ind w:left="482" w:firstLineChars="200" w:firstLine="480"/>
-        <w:rPr>
-          <w:rFonts w:ascii="宋体" w:eastAsia="宋体" w:hAnsi="宋体"/>
-          <w:sz w:val="24"/>
-          <w:szCs w:val="24"/>
-        </w:rPr>
-      </w:pPr>
-      <w:r>
-        <w:rPr>
-          <w:rFonts w:ascii="宋体" w:eastAsia="宋体" w:hAnsi="宋体" w:hint="eastAsia"/>
-          <w:sz w:val="24"/>
-          <w:szCs w:val="24"/>
-        </w:rPr>
-        <w:t>我们在这里不谈这个已经被嚼烂的问题，这里</w:t>
-      </w:r>
-      <w:r>
-        <w:rPr>
-          <w:rFonts w:ascii="宋体" w:eastAsia="宋体" w:hAnsi="宋体" w:hint="eastAsia"/>
-          <w:sz w:val="24"/>
-          <w:szCs w:val="24"/>
-        </w:rPr>
-        <w:t>探讨</w:t>
-      </w:r>
-      <w:r>
-        <w:rPr>
-          <w:rFonts w:ascii="宋体" w:eastAsia="宋体" w:hAnsi="宋体" w:hint="eastAsia"/>
-          <w:sz w:val="24"/>
-          <w:szCs w:val="24"/>
-        </w:rPr>
-        <w:t>两个比较有趣的，</w:t>
-      </w:r>
-      <w:r>
-        <w:rPr>
-          <w:rFonts w:ascii="宋体" w:eastAsia="宋体" w:hAnsi="宋体" w:hint="eastAsia"/>
-          <w:sz w:val="24"/>
-          <w:szCs w:val="24"/>
-        </w:rPr>
-        <w:t>涉及</w:t>
-      </w:r>
-      <w:r>
-        <w:rPr>
-          <w:rFonts w:ascii="宋体" w:eastAsia="宋体" w:hAnsi="宋体" w:hint="eastAsia"/>
-          <w:sz w:val="24"/>
-          <w:szCs w:val="24"/>
-        </w:rPr>
-        <w:t>一点点关卡和剧情演出实现的问题。</w:t>
-      </w:r>
-    </w:p>
-    <w:p>
-      <w:pPr>
-        <w:spacing w:line="360" w:lineRule="auto"/>
-        <w:ind w:left="482" w:firstLineChars="200" w:firstLine="480"/>
-        <w:rPr>
-          <w:rFonts w:ascii="宋体" w:eastAsia="宋体" w:hAnsi="宋体"/>
-          <w:sz w:val="24"/>
-          <w:szCs w:val="24"/>
-        </w:rPr>
-      </w:pPr>
-      <w:r>
-        <w:rPr>
-          <w:rFonts w:ascii="宋体" w:eastAsia="宋体" w:hAnsi="宋体" w:hint="eastAsia"/>
-          <w:sz w:val="24"/>
-          <w:szCs w:val="24"/>
-        </w:rPr>
-        <w:t>（1）在</w:t>
-      </w:r>
-      <w:r>
-        <w:rPr>
-          <w:rFonts w:ascii="宋体" w:eastAsia="宋体" w:hAnsi="宋体" w:hint="eastAsia"/>
-          <w:sz w:val="24"/>
-          <w:szCs w:val="24"/>
-        </w:rPr>
-        <w:t>二次元剧情从传统</w:t>
-      </w:r>
-      <w:r>
-        <w:rPr>
-          <w:rFonts w:ascii="宋体" w:eastAsia="宋体" w:hAnsi="宋体"/>
-          <w:sz w:val="24"/>
-          <w:szCs w:val="24"/>
-        </w:rPr>
-        <w:t>AVG转向开放世界的趋势中</w:t>
-      </w:r>
-      <w:r>
-        <w:rPr>
-          <w:rFonts w:ascii="宋体" w:eastAsia="宋体" w:hAnsi="宋体" w:hint="eastAsia"/>
-          <w:sz w:val="24"/>
-          <w:szCs w:val="24"/>
-        </w:rPr>
-        <w:t>，</w:t>
-      </w:r>
-      <w:r>
-        <w:rPr>
-          <w:rFonts w:ascii="宋体" w:eastAsia="宋体" w:hAnsi="宋体"/>
-          <w:sz w:val="24"/>
-          <w:szCs w:val="24"/>
-        </w:rPr>
-        <w:t>我们怎么处理对话限制玩家移动带来的体验中断问题</w:t>
+        <w:t>第一，不要强制性中断玩家的游戏体验。</w:t>
+      </w:r>
+    </w:p>
+    <w:p>
+      <w:pPr>
+        <w:spacing w:line="360" w:lineRule="auto"/>
+        <w:ind w:left="482" w:firstLineChars="200" w:firstLine="480"/>
+        <w:rPr>
+          <w:rFonts w:ascii="宋体" w:eastAsia="宋体" w:hAnsi="宋体"/>
+          <w:sz w:val="24"/>
+          <w:szCs w:val="24"/>
+        </w:rPr>
+      </w:pPr>
+      <w:r>
+        <w:rPr>
+          <w:rFonts w:ascii="宋体" w:eastAsia="宋体" w:hAnsi="宋体" w:hint="eastAsia"/>
+          <w:sz w:val="24"/>
+          <w:szCs w:val="24"/>
+        </w:rPr>
+        <w:t>我们知道，《原神》的剧情在最初被玩家口诛笔伐的原因，大都是因为《原神》取消了A</w:t>
+      </w:r>
+      <w:r>
+        <w:rPr>
+          <w:rFonts w:ascii="宋体" w:eastAsia="宋体" w:hAnsi="宋体"/>
+          <w:sz w:val="24"/>
+          <w:szCs w:val="24"/>
+        </w:rPr>
+        <w:t>VG</w:t>
+      </w:r>
+      <w:r>
+        <w:rPr>
+          <w:rFonts w:ascii="宋体" w:eastAsia="宋体" w:hAnsi="宋体" w:hint="eastAsia"/>
+          <w:sz w:val="24"/>
+          <w:szCs w:val="24"/>
+        </w:rPr>
+        <w:t>对话中固有的“跳过”和“快进”功能，这导致大部分不想看剧情的玩家被迫观看较长的、自己毫不关心的对话。</w:t>
+      </w:r>
+    </w:p>
+    <w:p>
+      <w:pPr>
+        <w:spacing w:line="360" w:lineRule="auto"/>
+        <w:ind w:left="482" w:firstLineChars="200" w:firstLine="480"/>
+        <w:rPr>
+          <w:rFonts w:ascii="宋体" w:eastAsia="宋体" w:hAnsi="宋体"/>
+          <w:sz w:val="24"/>
+          <w:szCs w:val="24"/>
+        </w:rPr>
+      </w:pPr>
+      <w:r>
+        <w:rPr>
+          <w:rFonts w:ascii="宋体" w:eastAsia="宋体" w:hAnsi="宋体" w:hint="eastAsia"/>
+          <w:sz w:val="24"/>
+          <w:szCs w:val="24"/>
+        </w:rPr>
+        <w:t>当然，作为剧情策划，我完全可以理解《原神》剧情策划的心情，他们耗费了大量的心血和时间编写剧情，调试镜头，进行实现——他们不想让自己的良苦用心被玩家忽视，大部分剧情策划希望玩家可以看到自己的绝妙设计，最好再给予一些好的评价，</w:t>
+      </w:r>
+      <w:r>
+        <w:rPr>
+          <w:rFonts w:ascii="宋体" w:eastAsia="宋体" w:hAnsi="宋体" w:hint="eastAsia"/>
+          <w:sz w:val="24"/>
+          <w:szCs w:val="24"/>
+        </w:rPr>
+        <w:t>如此而已</w:t>
+      </w:r>
+      <w:r>
+        <w:rPr>
+          <w:rFonts w:ascii="宋体" w:eastAsia="宋体" w:hAnsi="宋体" w:hint="eastAsia"/>
+          <w:sz w:val="24"/>
+          <w:szCs w:val="24"/>
+        </w:rPr>
+        <w:t>。</w:t>
+      </w:r>
+    </w:p>
+    <w:p>
+      <w:pPr>
+        <w:spacing w:line="360" w:lineRule="auto"/>
+        <w:ind w:left="482" w:firstLineChars="200" w:firstLine="480"/>
+        <w:rPr>
+          <w:rFonts w:ascii="宋体" w:eastAsia="宋体" w:hAnsi="宋体"/>
+          <w:sz w:val="24"/>
+          <w:szCs w:val="24"/>
+        </w:rPr>
+      </w:pPr>
+      <w:r>
+        <w:rPr>
+          <w:rFonts w:ascii="宋体" w:eastAsia="宋体" w:hAnsi="宋体" w:hint="eastAsia"/>
+          <w:sz w:val="24"/>
+          <w:szCs w:val="24"/>
+        </w:rPr>
+        <w:t>但《原神》的</w:t>
+      </w:r>
+      <w:r>
+        <w:rPr>
+          <w:rFonts w:ascii="宋体" w:eastAsia="宋体" w:hAnsi="宋体" w:hint="eastAsia"/>
+          <w:sz w:val="24"/>
+          <w:szCs w:val="24"/>
+        </w:rPr>
+        <w:t>问题在于，游戏</w:t>
+      </w:r>
+      <w:r>
+        <w:rPr>
+          <w:rFonts w:ascii="宋体" w:eastAsia="宋体" w:hAnsi="宋体" w:hint="eastAsia"/>
+          <w:sz w:val="24"/>
+          <w:szCs w:val="24"/>
+        </w:rPr>
+        <w:t>限制了玩家的移动，换句话说，他们中断了玩家对于游戏的体验流程，这点非常致命。就像是你刚想在这个偌大的世界里大展宏图，干出一番事业——攻城略地，组建后宫，成为</w:t>
+      </w:r>
+      <w:r>
+        <w:rPr>
+          <w:rFonts w:ascii="宋体" w:eastAsia="宋体" w:hAnsi="宋体" w:hint="eastAsia"/>
+          <w:sz w:val="24"/>
+          <w:szCs w:val="24"/>
+        </w:rPr>
+        <w:t>世界的</w:t>
+      </w:r>
+      <w:r>
+        <w:rPr>
+          <w:rFonts w:ascii="宋体" w:eastAsia="宋体" w:hAnsi="宋体" w:hint="eastAsia"/>
+          <w:sz w:val="24"/>
+          <w:szCs w:val="24"/>
+        </w:rPr>
+        <w:t>最强者……突然，你的双手被人按住，告诉你必须要傻乎乎地站在原地看他写的对话。</w:t>
+      </w:r>
+    </w:p>
+    <w:p>
+      <w:pPr>
+        <w:spacing w:line="360" w:lineRule="auto"/>
+        <w:ind w:left="482" w:firstLineChars="200" w:firstLine="480"/>
+        <w:rPr>
+          <w:rFonts w:ascii="宋体" w:eastAsia="宋体" w:hAnsi="宋体"/>
+          <w:sz w:val="24"/>
+          <w:szCs w:val="24"/>
+        </w:rPr>
+      </w:pPr>
+      <w:r>
+        <w:rPr>
+          <w:rFonts w:ascii="宋体" w:eastAsia="宋体" w:hAnsi="宋体" w:hint="eastAsia"/>
+          <w:sz w:val="24"/>
+          <w:szCs w:val="24"/>
+        </w:rPr>
+        <w:t>这个问题在之前的二次元游戏中也常有发生，例如一些完全没有必要的新手引导。</w:t>
+      </w:r>
+    </w:p>
+    <w:p>
+      <w:pPr>
+        <w:spacing w:line="360" w:lineRule="auto"/>
+        <w:ind w:left="482" w:firstLineChars="200" w:firstLine="480"/>
+        <w:rPr>
+          <w:rFonts w:ascii="宋体" w:eastAsia="宋体" w:hAnsi="宋体"/>
+          <w:sz w:val="24"/>
+          <w:szCs w:val="24"/>
+        </w:rPr>
+      </w:pPr>
+      <w:r>
+        <w:rPr>
+          <w:rFonts w:ascii="宋体" w:eastAsia="宋体" w:hAnsi="宋体" w:hint="eastAsia"/>
+          <w:sz w:val="24"/>
+          <w:szCs w:val="24"/>
+        </w:rPr>
+        <w:t>总而言之，不论你的对话多么精彩绝伦，不论你多想让玩家注意到你的对话设计，都不要，绝对不要，强制性打断玩家的游戏体验！</w:t>
+      </w:r>
+    </w:p>
+    <w:p>
+      <w:pPr>
+        <w:spacing w:line="360" w:lineRule="auto"/>
+        <w:ind w:left="482" w:firstLineChars="200" w:firstLine="482"/>
+        <w:rPr>
+          <w:rFonts w:ascii="宋体" w:eastAsia="宋体" w:hAnsi="宋体"/>
+          <w:b/>
+          <w:sz w:val="24"/>
+          <w:szCs w:val="24"/>
+        </w:rPr>
+      </w:pPr>
+      <w:r>
+        <w:rPr>
+          <w:rFonts w:ascii="宋体" w:eastAsia="宋体" w:hAnsi="宋体" w:hint="eastAsia"/>
+          <w:b/>
+          <w:sz w:val="24"/>
+          <w:szCs w:val="24"/>
+        </w:rPr>
+        <w:t>第二，不要</w:t>
+      </w:r>
+      <w:r>
+        <w:rPr>
+          <w:rFonts w:ascii="宋体" w:eastAsia="宋体" w:hAnsi="宋体" w:hint="eastAsia"/>
+          <w:b/>
+          <w:sz w:val="24"/>
+          <w:szCs w:val="24"/>
+        </w:rPr>
+        <w:t>试图</w:t>
+      </w:r>
+      <w:r>
+        <w:rPr>
+          <w:rFonts w:ascii="宋体" w:eastAsia="宋体" w:hAnsi="宋体" w:hint="eastAsia"/>
+          <w:b/>
+          <w:sz w:val="24"/>
+          <w:szCs w:val="24"/>
+        </w:rPr>
+        <w:t>给玩家“上课”。</w:t>
+      </w:r>
+    </w:p>
+    <w:p>
+      <w:pPr>
+        <w:spacing w:line="360" w:lineRule="auto"/>
+        <w:ind w:left="482" w:firstLineChars="200" w:firstLine="480"/>
+        <w:rPr>
+          <w:rFonts w:ascii="宋体" w:eastAsia="宋体" w:hAnsi="宋体"/>
+          <w:sz w:val="24"/>
+          <w:szCs w:val="24"/>
+        </w:rPr>
+      </w:pPr>
+      <w:r>
+        <w:rPr>
+          <w:rFonts w:ascii="宋体" w:eastAsia="宋体" w:hAnsi="宋体" w:hint="eastAsia"/>
+          <w:sz w:val="24"/>
+          <w:szCs w:val="24"/>
+        </w:rPr>
+        <w:t>作为剧情策划，有时候</w:t>
+      </w:r>
+      <w:r>
+        <w:rPr>
+          <w:rFonts w:ascii="宋体" w:eastAsia="宋体" w:hAnsi="宋体" w:hint="eastAsia"/>
+          <w:sz w:val="24"/>
+          <w:szCs w:val="24"/>
+        </w:rPr>
+        <w:t>会参与任务流设计，</w:t>
+      </w:r>
+      <w:r>
+        <w:rPr>
+          <w:rFonts w:ascii="宋体" w:eastAsia="宋体" w:hAnsi="宋体" w:hint="eastAsia"/>
+          <w:sz w:val="24"/>
+          <w:szCs w:val="24"/>
+        </w:rPr>
+        <w:t>或者需要安排N</w:t>
+      </w:r>
+      <w:r>
+        <w:rPr>
+          <w:rFonts w:ascii="宋体" w:eastAsia="宋体" w:hAnsi="宋体"/>
+          <w:sz w:val="24"/>
+          <w:szCs w:val="24"/>
+        </w:rPr>
+        <w:t>PC</w:t>
+      </w:r>
+      <w:r>
+        <w:rPr>
+          <w:rFonts w:ascii="宋体" w:eastAsia="宋体" w:hAnsi="宋体" w:hint="eastAsia"/>
+          <w:sz w:val="24"/>
+          <w:szCs w:val="24"/>
+        </w:rPr>
+        <w:t>对话来</w:t>
+      </w:r>
+      <w:r>
+        <w:rPr>
+          <w:rFonts w:ascii="宋体" w:eastAsia="宋体" w:hAnsi="宋体" w:hint="eastAsia"/>
+          <w:sz w:val="24"/>
+          <w:szCs w:val="24"/>
+        </w:rPr>
+        <w:t>向玩家展示世界观设定。所以很多剧情策划在交接任务，以及执行任务时，</w:t>
+      </w:r>
+      <w:r>
+        <w:rPr>
+          <w:rFonts w:ascii="宋体" w:eastAsia="宋体" w:hAnsi="宋体" w:hint="eastAsia"/>
+          <w:sz w:val="24"/>
+          <w:szCs w:val="24"/>
+        </w:rPr>
+        <w:t>会</w:t>
+      </w:r>
+      <w:r>
+        <w:rPr>
+          <w:rFonts w:ascii="宋体" w:eastAsia="宋体" w:hAnsi="宋体" w:hint="eastAsia"/>
+          <w:sz w:val="24"/>
+          <w:szCs w:val="24"/>
+        </w:rPr>
+        <w:t>用大量的“</w:t>
+      </w:r>
+      <w:r>
+        <w:rPr>
+          <w:rFonts w:ascii="宋体" w:eastAsia="宋体" w:hAnsi="宋体" w:hint="eastAsia"/>
+          <w:sz w:val="24"/>
+          <w:szCs w:val="24"/>
+        </w:rPr>
+        <w:t>耳旁风</w:t>
+      </w:r>
+      <w:r>
+        <w:rPr>
+          <w:rFonts w:ascii="宋体" w:eastAsia="宋体" w:hAnsi="宋体" w:hint="eastAsia"/>
+          <w:sz w:val="24"/>
+          <w:szCs w:val="24"/>
+        </w:rPr>
+        <w:t>”（即玩家在移动时会有其他N</w:t>
+      </w:r>
+      <w:r>
+        <w:rPr>
+          <w:rFonts w:ascii="宋体" w:eastAsia="宋体" w:hAnsi="宋体"/>
+          <w:sz w:val="24"/>
+          <w:szCs w:val="24"/>
+        </w:rPr>
+        <w:t>PC</w:t>
+      </w:r>
+      <w:r>
+        <w:rPr>
+          <w:rFonts w:ascii="宋体" w:eastAsia="宋体" w:hAnsi="宋体" w:hint="eastAsia"/>
+          <w:sz w:val="24"/>
+          <w:szCs w:val="24"/>
+        </w:rPr>
+        <w:t>不断说话）来告诉玩家他执行的任务有多重要，他要面对的敌人有多强大等等</w:t>
+      </w:r>
+      <w:r>
+        <w:rPr>
+          <w:rFonts w:ascii="宋体" w:eastAsia="宋体" w:hAnsi="宋体" w:hint="eastAsia"/>
+          <w:sz w:val="24"/>
+          <w:szCs w:val="24"/>
+        </w:rPr>
+        <w:t>，以此来代替枯燥无味的原地罚站对话。</w:t>
+      </w:r>
+    </w:p>
+    <w:p>
+      <w:pPr>
+        <w:spacing w:line="360" w:lineRule="auto"/>
+        <w:ind w:left="482" w:firstLineChars="200" w:firstLine="480"/>
+        <w:rPr>
+          <w:rFonts w:ascii="宋体" w:eastAsia="宋体" w:hAnsi="宋体"/>
+          <w:sz w:val="24"/>
+          <w:szCs w:val="24"/>
+        </w:rPr>
+      </w:pPr>
+      <w:r>
+        <w:rPr>
+          <w:rFonts w:ascii="宋体" w:eastAsia="宋体" w:hAnsi="宋体" w:hint="eastAsia"/>
+          <w:sz w:val="24"/>
+          <w:szCs w:val="24"/>
+        </w:rPr>
+        <w:t>无论如何</w:t>
+      </w:r>
+      <w:r>
+        <w:rPr>
+          <w:rFonts w:ascii="宋体" w:eastAsia="宋体" w:hAnsi="宋体" w:hint="eastAsia"/>
+          <w:sz w:val="24"/>
+          <w:szCs w:val="24"/>
+        </w:rPr>
+        <w:t>，我们从玩家的心理角度</w:t>
+      </w:r>
+      <w:r>
+        <w:rPr>
+          <w:rFonts w:ascii="宋体" w:eastAsia="宋体" w:hAnsi="宋体" w:hint="eastAsia"/>
+          <w:sz w:val="24"/>
+          <w:szCs w:val="24"/>
+        </w:rPr>
+        <w:t>出发，自己的内心</w:t>
+      </w:r>
+      <w:r>
+        <w:rPr>
+          <w:rFonts w:ascii="宋体" w:eastAsia="宋体" w:hAnsi="宋体" w:hint="eastAsia"/>
+          <w:sz w:val="24"/>
+          <w:szCs w:val="24"/>
+        </w:rPr>
+        <w:t>都非常清楚，玩家最关心的是通关后的奖励，</w:t>
+      </w:r>
+      <w:r>
+        <w:rPr>
+          <w:rFonts w:ascii="宋体" w:eastAsia="宋体" w:hAnsi="宋体" w:hint="eastAsia"/>
+          <w:sz w:val="24"/>
+          <w:szCs w:val="24"/>
+        </w:rPr>
+        <w:t>以及</w:t>
+      </w:r>
+      <w:r>
+        <w:rPr>
+          <w:rFonts w:ascii="宋体" w:eastAsia="宋体" w:hAnsi="宋体" w:hint="eastAsia"/>
+          <w:sz w:val="24"/>
+          <w:szCs w:val="24"/>
+        </w:rPr>
+        <w:t>衡量</w:t>
+      </w:r>
+      <w:r>
+        <w:rPr>
+          <w:rFonts w:ascii="宋体" w:eastAsia="宋体" w:hAnsi="宋体" w:hint="eastAsia"/>
+          <w:sz w:val="24"/>
+          <w:szCs w:val="24"/>
+        </w:rPr>
+        <w:t>任务的难度，</w:t>
+      </w:r>
+      <w:r>
+        <w:rPr>
+          <w:rFonts w:ascii="宋体" w:eastAsia="宋体" w:hAnsi="宋体" w:hint="eastAsia"/>
+          <w:sz w:val="24"/>
+          <w:szCs w:val="24"/>
+        </w:rPr>
+        <w:t>而</w:t>
+      </w:r>
+      <w:r>
+        <w:rPr>
+          <w:rFonts w:ascii="宋体" w:eastAsia="宋体" w:hAnsi="宋体" w:hint="eastAsia"/>
+          <w:sz w:val="24"/>
+          <w:szCs w:val="24"/>
+        </w:rPr>
+        <w:t>并非</w:t>
+      </w:r>
+      <w:r>
+        <w:rPr>
+          <w:rFonts w:ascii="宋体" w:eastAsia="宋体" w:hAnsi="宋体" w:hint="eastAsia"/>
+          <w:sz w:val="24"/>
+          <w:szCs w:val="24"/>
+        </w:rPr>
+        <w:t>我们传达的这些内容（当然，也有一部分玩家关注剧情</w:t>
+      </w:r>
+      <w:r>
+        <w:rPr>
+          <w:rFonts w:ascii="宋体" w:eastAsia="宋体" w:hAnsi="宋体" w:hint="eastAsia"/>
+          <w:sz w:val="24"/>
+          <w:szCs w:val="24"/>
+        </w:rPr>
+        <w:t>发展</w:t>
+      </w:r>
+      <w:r>
+        <w:rPr>
+          <w:rFonts w:ascii="宋体" w:eastAsia="宋体" w:hAnsi="宋体" w:hint="eastAsia"/>
+          <w:sz w:val="24"/>
+          <w:szCs w:val="24"/>
+        </w:rPr>
+        <w:t>和世界观</w:t>
+      </w:r>
+      <w:r>
+        <w:rPr>
+          <w:rFonts w:ascii="宋体" w:eastAsia="宋体" w:hAnsi="宋体" w:hint="eastAsia"/>
+          <w:sz w:val="24"/>
+          <w:szCs w:val="24"/>
+        </w:rPr>
+        <w:t>变化</w:t>
+      </w:r>
+      <w:r>
+        <w:rPr>
+          <w:rFonts w:ascii="宋体" w:eastAsia="宋体" w:hAnsi="宋体" w:hint="eastAsia"/>
+          <w:sz w:val="24"/>
+          <w:szCs w:val="24"/>
+        </w:rPr>
+        <w:t>）。</w:t>
+      </w:r>
+    </w:p>
+    <w:p>
+      <w:pPr>
+        <w:spacing w:line="360" w:lineRule="auto"/>
+        <w:ind w:left="482" w:firstLineChars="200" w:firstLine="480"/>
+        <w:rPr>
+          <w:rFonts w:ascii="宋体" w:eastAsia="宋体" w:hAnsi="宋体"/>
+          <w:sz w:val="24"/>
+          <w:szCs w:val="24"/>
+        </w:rPr>
+      </w:pPr>
+      <w:r>
+        <w:rPr>
+          <w:rFonts w:ascii="宋体" w:eastAsia="宋体" w:hAnsi="宋体" w:hint="eastAsia"/>
+          <w:sz w:val="24"/>
+          <w:szCs w:val="24"/>
+        </w:rPr>
+        <w:t>所以，作为玩家从A跑到B执行任务</w:t>
+      </w:r>
+      <w:r>
+        <w:rPr>
+          <w:rFonts w:ascii="宋体" w:eastAsia="宋体" w:hAnsi="宋体" w:hint="eastAsia"/>
+          <w:sz w:val="24"/>
+          <w:szCs w:val="24"/>
+        </w:rPr>
+        <w:t>的旅途上的</w:t>
+      </w:r>
+      <w:r>
+        <w:rPr>
+          <w:rFonts w:ascii="宋体" w:eastAsia="宋体" w:hAnsi="宋体" w:hint="eastAsia"/>
+          <w:sz w:val="24"/>
+          <w:szCs w:val="24"/>
+        </w:rPr>
+        <w:t>调味品，我们在利用“耳旁风”技巧时所要注意的，无非是把设计核心集中在“调味品”</w:t>
+      </w:r>
+      <w:r>
+        <w:rPr>
+          <w:rFonts w:ascii="宋体" w:eastAsia="宋体" w:hAnsi="宋体" w:hint="eastAsia"/>
+          <w:sz w:val="24"/>
+          <w:szCs w:val="24"/>
+        </w:rPr>
+        <w:t>的概念</w:t>
+      </w:r>
+      <w:r>
+        <w:rPr>
+          <w:rFonts w:ascii="宋体" w:eastAsia="宋体" w:hAnsi="宋体" w:hint="eastAsia"/>
+          <w:sz w:val="24"/>
+          <w:szCs w:val="24"/>
+        </w:rPr>
+        <w:t>上。</w:t>
+      </w:r>
+    </w:p>
+    <w:p>
+      <w:pPr>
+        <w:spacing w:line="360" w:lineRule="auto"/>
+        <w:ind w:left="482" w:firstLineChars="200" w:firstLine="480"/>
+        <w:rPr>
+          <w:rFonts w:ascii="宋体" w:eastAsia="宋体" w:hAnsi="宋体"/>
+          <w:sz w:val="24"/>
+          <w:szCs w:val="24"/>
+        </w:rPr>
+      </w:pPr>
+      <w:r>
+        <w:rPr>
+          <w:rFonts w:ascii="宋体" w:eastAsia="宋体" w:hAnsi="宋体" w:hint="eastAsia"/>
+          <w:sz w:val="24"/>
+          <w:szCs w:val="24"/>
+        </w:rPr>
+        <w:lastRenderedPageBreak/>
+        <w:t>作为“调味品”，最重要的自然是“调味”属性。</w:t>
+      </w:r>
+    </w:p>
+    <w:p>
+      <w:pPr>
+        <w:spacing w:line="360" w:lineRule="auto"/>
+        <w:ind w:left="482" w:firstLineChars="200" w:firstLine="480"/>
+        <w:rPr>
+          <w:rFonts w:ascii="宋体" w:eastAsia="宋体" w:hAnsi="宋体"/>
+          <w:sz w:val="24"/>
+          <w:szCs w:val="24"/>
+        </w:rPr>
+      </w:pPr>
+      <w:r>
+        <w:rPr>
+          <w:rFonts w:ascii="宋体" w:eastAsia="宋体" w:hAnsi="宋体" w:hint="eastAsia"/>
+          <w:sz w:val="24"/>
+          <w:szCs w:val="24"/>
+        </w:rPr>
+        <w:t>这些不影响玩家操作的对话应当是有趣的，能够凸显N</w:t>
+      </w:r>
+      <w:r>
+        <w:rPr>
+          <w:rFonts w:ascii="宋体" w:eastAsia="宋体" w:hAnsi="宋体"/>
+          <w:sz w:val="24"/>
+          <w:szCs w:val="24"/>
+        </w:rPr>
+        <w:t>PC</w:t>
+      </w:r>
+      <w:r>
+        <w:rPr>
+          <w:rFonts w:ascii="宋体" w:eastAsia="宋体" w:hAnsi="宋体" w:hint="eastAsia"/>
+          <w:sz w:val="24"/>
+          <w:szCs w:val="24"/>
+        </w:rPr>
+        <w:t>性格的，而不是说教式的，枯燥无味的对话。我们可以让N</w:t>
+      </w:r>
+      <w:r>
+        <w:rPr>
+          <w:rFonts w:ascii="宋体" w:eastAsia="宋体" w:hAnsi="宋体"/>
+          <w:sz w:val="24"/>
+          <w:szCs w:val="24"/>
+        </w:rPr>
+        <w:t>PC</w:t>
+      </w:r>
+      <w:r>
+        <w:rPr>
+          <w:rFonts w:ascii="宋体" w:eastAsia="宋体" w:hAnsi="宋体" w:hint="eastAsia"/>
+          <w:sz w:val="24"/>
+          <w:szCs w:val="24"/>
+        </w:rPr>
+        <w:t>来点笑话，可能是一些冷笑话，或者让N</w:t>
+      </w:r>
+      <w:r>
+        <w:rPr>
+          <w:rFonts w:ascii="宋体" w:eastAsia="宋体" w:hAnsi="宋体"/>
+          <w:sz w:val="24"/>
+          <w:szCs w:val="24"/>
+        </w:rPr>
+        <w:t>PC</w:t>
+      </w:r>
+      <w:r>
+        <w:rPr>
+          <w:rFonts w:ascii="宋体" w:eastAsia="宋体" w:hAnsi="宋体" w:hint="eastAsia"/>
+          <w:sz w:val="24"/>
+          <w:szCs w:val="24"/>
+        </w:rPr>
+        <w:t>向主角诉说</w:t>
+      </w:r>
+      <w:r>
+        <w:rPr>
+          <w:rFonts w:ascii="宋体" w:eastAsia="宋体" w:hAnsi="宋体"/>
+          <w:sz w:val="24"/>
+          <w:szCs w:val="24"/>
+        </w:rPr>
+        <w:t>T</w:t>
+      </w:r>
+      <w:r>
+        <w:rPr>
+          <w:rFonts w:ascii="宋体" w:eastAsia="宋体" w:hAnsi="宋体" w:hint="eastAsia"/>
+          <w:sz w:val="24"/>
+          <w:szCs w:val="24"/>
+        </w:rPr>
+        <w:t>a过去的经历，这些经历一定与玩家正在执行的任务相关……</w:t>
+      </w:r>
+    </w:p>
+    <w:p>
+      <w:pPr>
+        <w:spacing w:line="360" w:lineRule="auto"/>
+        <w:ind w:left="482" w:firstLineChars="200" w:firstLine="480"/>
+        <w:rPr>
+          <w:rFonts w:ascii="宋体" w:eastAsia="宋体" w:hAnsi="宋体"/>
+          <w:sz w:val="24"/>
+          <w:szCs w:val="24"/>
+        </w:rPr>
+      </w:pPr>
+      <w:r>
+        <w:rPr>
+          <w:rFonts w:ascii="宋体" w:eastAsia="宋体" w:hAnsi="宋体" w:hint="eastAsia"/>
+          <w:sz w:val="24"/>
+          <w:szCs w:val="24"/>
+        </w:rPr>
+        <w:t>但不论如何，都必须得让玩家感觉这段对话有趣，或者引起玩家对某个N</w:t>
+      </w:r>
+      <w:r>
+        <w:rPr>
+          <w:rFonts w:ascii="宋体" w:eastAsia="宋体" w:hAnsi="宋体"/>
+          <w:sz w:val="24"/>
+          <w:szCs w:val="24"/>
+        </w:rPr>
+        <w:t>PC</w:t>
+      </w:r>
+      <w:r>
+        <w:rPr>
+          <w:rFonts w:ascii="宋体" w:eastAsia="宋体" w:hAnsi="宋体" w:hint="eastAsia"/>
+          <w:sz w:val="24"/>
+          <w:szCs w:val="24"/>
+        </w:rPr>
+        <w:t>的兴趣，否则就是徒增玩家心烦意乱的感受——他们本可以边走边静静欣赏风景，</w:t>
+      </w:r>
+      <w:r>
+        <w:rPr>
+          <w:rFonts w:ascii="宋体" w:eastAsia="宋体" w:hAnsi="宋体" w:hint="eastAsia"/>
+          <w:sz w:val="24"/>
+          <w:szCs w:val="24"/>
+        </w:rPr>
+        <w:t>或者在公屏上与朋友聊聊天，那</w:t>
+      </w:r>
+      <w:r>
+        <w:rPr>
+          <w:rFonts w:ascii="宋体" w:eastAsia="宋体" w:hAnsi="宋体" w:hint="eastAsia"/>
+          <w:sz w:val="24"/>
+          <w:szCs w:val="24"/>
+        </w:rPr>
+        <w:t>又为何要听你婆婆妈妈地说一些他完全不关心的内容</w:t>
+      </w:r>
+      <w:r>
+        <w:rPr>
+          <w:rFonts w:ascii="宋体" w:eastAsia="宋体" w:hAnsi="宋体" w:hint="eastAsia"/>
+          <w:sz w:val="24"/>
+          <w:szCs w:val="24"/>
+        </w:rPr>
+        <w:t>呢</w:t>
       </w:r>
       <w:r>
         <w:rPr>
@@ -2846,158 +3884,6 @@
     <w:p>
       <w:pPr>
         <w:spacing w:line="360" w:lineRule="auto"/>
-        <w:ind w:left="482" w:firstLineChars="200" w:firstLine="480"/>
-        <w:rPr>
-          <w:rFonts w:ascii="宋体" w:eastAsia="宋体" w:hAnsi="宋体"/>
-          <w:sz w:val="24"/>
-          <w:szCs w:val="24"/>
-        </w:rPr>
-      </w:pPr>
-      <w:r>
-        <w:rPr>
-          <w:rFonts w:ascii="宋体" w:eastAsia="宋体" w:hAnsi="宋体" w:hint="eastAsia"/>
-          <w:sz w:val="24"/>
-          <w:szCs w:val="24"/>
-        </w:rPr>
-        <w:t>（2）在</w:t>
-      </w:r>
-      <w:r>
-        <w:rPr>
-          <w:rFonts w:ascii="宋体" w:eastAsia="宋体" w:hAnsi="宋体" w:hint="eastAsia"/>
-          <w:sz w:val="24"/>
-          <w:szCs w:val="24"/>
-        </w:rPr>
-        <w:t>未来的二次元开放世界剧情</w:t>
-      </w:r>
-      <w:r>
-        <w:rPr>
-          <w:rFonts w:ascii="宋体" w:eastAsia="宋体" w:hAnsi="宋体" w:hint="eastAsia"/>
-          <w:sz w:val="24"/>
-          <w:szCs w:val="24"/>
-        </w:rPr>
-        <w:t>中，我们</w:t>
-      </w:r>
-      <w:r>
-        <w:rPr>
-          <w:rFonts w:ascii="宋体" w:eastAsia="宋体" w:hAnsi="宋体"/>
-          <w:sz w:val="24"/>
-          <w:szCs w:val="24"/>
-        </w:rPr>
-        <w:t>应该怎么做关卡叙事</w:t>
-      </w:r>
-      <w:r>
-        <w:rPr>
-          <w:rFonts w:ascii="宋体" w:eastAsia="宋体" w:hAnsi="宋体" w:hint="eastAsia"/>
-          <w:sz w:val="24"/>
-          <w:szCs w:val="24"/>
-        </w:rPr>
-        <w:t>？</w:t>
-      </w:r>
-    </w:p>
-    <w:p>
-      <w:pPr>
-        <w:pStyle w:val="3"/>
-        <w:rPr>
-          <w:rFonts w:ascii="宋体" w:eastAsia="宋体" w:hAnsi="宋体" w:hint="eastAsia"/>
-          <w:sz w:val="24"/>
-          <w:szCs w:val="24"/>
-        </w:rPr>
-      </w:pPr>
-      <w:r>
-        <w:rPr>
-          <w:rFonts w:ascii="宋体" w:eastAsia="宋体" w:hAnsi="宋体" w:hint="eastAsia"/>
-          <w:sz w:val="24"/>
-          <w:szCs w:val="24"/>
-        </w:rPr>
-        <w:t>3关于关卡叙事的一点思考</w:t>
-      </w:r>
-    </w:p>
-    <w:p>
-      <w:pPr>
-        <w:spacing w:line="360" w:lineRule="auto"/>
-        <w:ind w:left="482" w:firstLineChars="200" w:firstLine="480"/>
-        <w:rPr>
-          <w:rFonts w:ascii="宋体" w:eastAsia="宋体" w:hAnsi="宋体"/>
-          <w:sz w:val="24"/>
-          <w:szCs w:val="24"/>
-        </w:rPr>
-      </w:pPr>
-      <w:r>
-        <w:rPr>
-          <w:rFonts w:ascii="宋体" w:eastAsia="宋体" w:hAnsi="宋体" w:hint="eastAsia"/>
-          <w:sz w:val="24"/>
-          <w:szCs w:val="24"/>
-        </w:rPr>
-        <w:t>显而易见的是，受到传统J</w:t>
-      </w:r>
-      <w:r>
-        <w:rPr>
-          <w:rFonts w:ascii="宋体" w:eastAsia="宋体" w:hAnsi="宋体"/>
-          <w:sz w:val="24"/>
-          <w:szCs w:val="24"/>
-        </w:rPr>
-        <w:t>RPG</w:t>
-      </w:r>
-      <w:r>
-        <w:rPr>
-          <w:rFonts w:ascii="宋体" w:eastAsia="宋体" w:hAnsi="宋体" w:hint="eastAsia"/>
-          <w:sz w:val="24"/>
-          <w:szCs w:val="24"/>
-        </w:rPr>
-        <w:t>和A</w:t>
-      </w:r>
-      <w:r>
-        <w:rPr>
-          <w:rFonts w:ascii="宋体" w:eastAsia="宋体" w:hAnsi="宋体"/>
-          <w:sz w:val="24"/>
-          <w:szCs w:val="24"/>
-        </w:rPr>
-        <w:t>VG</w:t>
-      </w:r>
-      <w:r>
-        <w:rPr>
-          <w:rFonts w:ascii="宋体" w:eastAsia="宋体" w:hAnsi="宋体" w:hint="eastAsia"/>
-          <w:sz w:val="24"/>
-          <w:szCs w:val="24"/>
-        </w:rPr>
-        <w:t>游戏的</w:t>
-      </w:r>
-      <w:r>
-        <w:rPr>
-          <w:rFonts w:ascii="宋体" w:eastAsia="宋体" w:hAnsi="宋体" w:hint="eastAsia"/>
-          <w:sz w:val="24"/>
-          <w:szCs w:val="24"/>
-        </w:rPr>
-        <w:t>剧情表现</w:t>
-      </w:r>
-      <w:r>
-        <w:rPr>
-          <w:rFonts w:ascii="宋体" w:eastAsia="宋体" w:hAnsi="宋体" w:hint="eastAsia"/>
-          <w:sz w:val="24"/>
-          <w:szCs w:val="24"/>
-        </w:rPr>
-        <w:t>影响，在《原神》尚未推出之前，不论是二次元游戏制作组还是玩家群体，对二次元游戏剧情表现的认知都停留在传统的U</w:t>
-      </w:r>
-      <w:r>
-        <w:rPr>
-          <w:rFonts w:ascii="宋体" w:eastAsia="宋体" w:hAnsi="宋体"/>
-          <w:sz w:val="24"/>
-          <w:szCs w:val="24"/>
-        </w:rPr>
-        <w:t>I</w:t>
-      </w:r>
-      <w:r>
-        <w:rPr>
-          <w:rFonts w:ascii="宋体" w:eastAsia="宋体" w:hAnsi="宋体" w:hint="eastAsia"/>
-          <w:sz w:val="24"/>
-          <w:szCs w:val="24"/>
-        </w:rPr>
-        <w:t>对话中——即立绘处于屏幕左右，鼠标点击一问一答。</w:t>
-      </w:r>
-    </w:p>
-    <w:p>
-      <w:pPr>
-        <w:spacing w:line="360" w:lineRule="auto"/>
         <w:ind w:left="482" w:firstLineChars="200" w:firstLine="482"/>
         <w:rPr>
           <w:rFonts w:ascii="宋体" w:eastAsia="宋体" w:hAnsi="宋体"/>
@@ -3013,73 +3899,21 @@
           <w:sz w:val="24"/>
           <w:szCs w:val="24"/>
         </w:rPr>
-        <w:t>第一，不要强制性中断玩家的游戏体验。</w:t>
-      </w:r>
-    </w:p>
-    <w:p>
-      <w:pPr>
-        <w:spacing w:line="360" w:lineRule="auto"/>
-        <w:ind w:left="482" w:firstLineChars="200" w:firstLine="480"/>
-        <w:rPr>
-          <w:rFonts w:ascii="宋体" w:eastAsia="宋体" w:hAnsi="宋体"/>
-          <w:sz w:val="24"/>
-          <w:szCs w:val="24"/>
-        </w:rPr>
-      </w:pPr>
-      <w:r>
-        <w:rPr>
-          <w:rFonts w:ascii="宋体" w:eastAsia="宋体" w:hAnsi="宋体" w:hint="eastAsia"/>
-          <w:sz w:val="24"/>
-          <w:szCs w:val="24"/>
-        </w:rPr>
-        <w:t>我们知道，《原神》的剧情在最初被玩家口诛笔伐的原因，大都是因为《原神》取消了A</w:t>
-      </w:r>
-      <w:r>
-        <w:rPr>
-          <w:rFonts w:ascii="宋体" w:eastAsia="宋体" w:hAnsi="宋体"/>
-          <w:sz w:val="24"/>
-          <w:szCs w:val="24"/>
-        </w:rPr>
-        <w:t>VG</w:t>
-      </w:r>
-      <w:r>
-        <w:rPr>
-          <w:rFonts w:ascii="宋体" w:eastAsia="宋体" w:hAnsi="宋体" w:hint="eastAsia"/>
-          <w:sz w:val="24"/>
-          <w:szCs w:val="24"/>
-        </w:rPr>
-        <w:t>对话中固有的“跳过”和“快进”功能，这导致大部分不想看剧情的玩家被迫观看较长的、自己毫不关心的对话。</w:t>
-      </w:r>
-    </w:p>
-    <w:p>
-      <w:pPr>
-        <w:spacing w:line="360" w:lineRule="auto"/>
-        <w:ind w:left="482" w:firstLineChars="200" w:firstLine="480"/>
-        <w:rPr>
-          <w:rFonts w:ascii="宋体" w:eastAsia="宋体" w:hAnsi="宋体"/>
-          <w:sz w:val="24"/>
-          <w:szCs w:val="24"/>
-        </w:rPr>
-      </w:pPr>
-      <w:r>
-        <w:rPr>
-          <w:rFonts w:ascii="宋体" w:eastAsia="宋体" w:hAnsi="宋体" w:hint="eastAsia"/>
-          <w:sz w:val="24"/>
-          <w:szCs w:val="24"/>
-        </w:rPr>
-        <w:t>当然，作为剧情策划，我完全可以理解《原神》剧情策划的心情，他们耗费了大量的心血和时间编写剧情，调试镜头，进行实现——他们不想让自己的良苦用心被玩家忽视，大部分剧情策划希望玩家可以看到自己的绝妙设计，最好再给予一些好的评价，</w:t>
-      </w:r>
-      <w:r>
-        <w:rPr>
-          <w:rFonts w:ascii="宋体" w:eastAsia="宋体" w:hAnsi="宋体" w:hint="eastAsia"/>
-          <w:sz w:val="24"/>
-          <w:szCs w:val="24"/>
-        </w:rPr>
-        <w:t>如此而已</w:t>
-      </w:r>
-      <w:r>
-        <w:rPr>
-          <w:rFonts w:ascii="宋体" w:eastAsia="宋体" w:hAnsi="宋体" w:hint="eastAsia"/>
+        <w:t>第三，用关卡叙事替代文字</w:t>
+      </w:r>
+      <w:r>
+        <w:rPr>
+          <w:rFonts w:ascii="宋体" w:eastAsia="宋体" w:hAnsi="宋体" w:hint="eastAsia"/>
+          <w:b/>
+          <w:sz w:val="24"/>
+          <w:szCs w:val="24"/>
+        </w:rPr>
+        <w:t>叙事</w:t>
+      </w:r>
+      <w:r>
+        <w:rPr>
+          <w:rFonts w:ascii="宋体" w:eastAsia="宋体" w:hAnsi="宋体" w:hint="eastAsia"/>
+          <w:b/>
           <w:sz w:val="24"/>
           <w:szCs w:val="24"/>
         </w:rPr>
@@ -3102,632 +3936,6 @@
           <w:sz w:val="24"/>
           <w:szCs w:val="24"/>
         </w:rPr>
-        <w:t>但《原神》的</w:t>
-      </w:r>
-      <w:r>
-        <w:rPr>
-          <w:rFonts w:ascii="宋体" w:eastAsia="宋体" w:hAnsi="宋体" w:hint="eastAsia"/>
-          <w:sz w:val="24"/>
-          <w:szCs w:val="24"/>
-        </w:rPr>
-        <w:t>问题在于，游戏</w:t>
-      </w:r>
-      <w:r>
-        <w:rPr>
-          <w:rFonts w:ascii="宋体" w:eastAsia="宋体" w:hAnsi="宋体" w:hint="eastAsia"/>
-          <w:sz w:val="24"/>
-          <w:szCs w:val="24"/>
-        </w:rPr>
-        <w:t>限制了玩家的移动，换句话说，他们中断了玩家对于游戏的体验流程，这点非常致命。就像是你刚想在这个偌大的世界里大展宏图，干出一番事业——攻城略地，组建后宫，成为</w:t>
-      </w:r>
-      <w:r>
-        <w:rPr>
-          <w:rFonts w:ascii="宋体" w:eastAsia="宋体" w:hAnsi="宋体" w:hint="eastAsia"/>
-          <w:sz w:val="24"/>
-          <w:szCs w:val="24"/>
-        </w:rPr>
-        <w:t>世界的</w:t>
-      </w:r>
-      <w:r>
-        <w:rPr>
-          <w:rFonts w:ascii="宋体" w:eastAsia="宋体" w:hAnsi="宋体" w:hint="eastAsia"/>
-          <w:sz w:val="24"/>
-          <w:szCs w:val="24"/>
-        </w:rPr>
-        <w:t>最强者……突然，你的双手被人按住，告诉你必须要傻乎乎地站在原地看他写的对话。</w:t>
-      </w:r>
-    </w:p>
-    <w:p>
-      <w:pPr>
-        <w:spacing w:line="360" w:lineRule="auto"/>
-        <w:ind w:left="482" w:firstLineChars="200" w:firstLine="480"/>
-        <w:rPr>
-          <w:rFonts w:ascii="宋体" w:eastAsia="宋体" w:hAnsi="宋体"/>
-          <w:sz w:val="24"/>
-          <w:szCs w:val="24"/>
-        </w:rPr>
-      </w:pPr>
-      <w:r>
-        <w:rPr>
-          <w:rFonts w:ascii="宋体" w:eastAsia="宋体" w:hAnsi="宋体" w:hint="eastAsia"/>
-          <w:sz w:val="24"/>
-          <w:szCs w:val="24"/>
-        </w:rPr>
-        <w:t>这个问题在之前的二次元游戏中也常有发生，例如一些完全没有必要的新手引导。</w:t>
-      </w:r>
-    </w:p>
-    <w:p>
-      <w:pPr>
-        <w:spacing w:line="360" w:lineRule="auto"/>
-        <w:ind w:left="482" w:firstLineChars="200" w:firstLine="480"/>
-        <w:rPr>
-          <w:rFonts w:ascii="宋体" w:eastAsia="宋体" w:hAnsi="宋体" w:hint="eastAsia"/>
-          <w:sz w:val="24"/>
-          <w:szCs w:val="24"/>
-        </w:rPr>
-      </w:pPr>
-      <w:r>
-        <w:rPr>
-          <w:rFonts w:ascii="宋体" w:eastAsia="宋体" w:hAnsi="宋体" w:hint="eastAsia"/>
-          <w:sz w:val="24"/>
-          <w:szCs w:val="24"/>
-        </w:rPr>
-        <w:lastRenderedPageBreak/>
-        <w:t>总而言之，不论你的对话多么精彩绝伦，不论你多想让玩家注意到你的对话设计，都不要，绝对不要，强制性打断玩家的游戏体验！</w:t>
-      </w:r>
-    </w:p>
-    <w:p>
-      <w:pPr>
-        <w:spacing w:line="360" w:lineRule="auto"/>
-        <w:ind w:left="482" w:firstLineChars="200" w:firstLine="482"/>
-        <w:rPr>
-          <w:rFonts w:ascii="宋体" w:eastAsia="宋体" w:hAnsi="宋体"/>
-          <w:b/>
-          <w:sz w:val="24"/>
-          <w:szCs w:val="24"/>
-        </w:rPr>
-      </w:pPr>
-      <w:r>
-        <w:rPr>
-          <w:rFonts w:ascii="宋体" w:eastAsia="宋体" w:hAnsi="宋体" w:hint="eastAsia"/>
-          <w:b/>
-          <w:sz w:val="24"/>
-          <w:szCs w:val="24"/>
-        </w:rPr>
-        <w:t>第二，不要</w:t>
-      </w:r>
-      <w:r>
-        <w:rPr>
-          <w:rFonts w:ascii="宋体" w:eastAsia="宋体" w:hAnsi="宋体" w:hint="eastAsia"/>
-          <w:b/>
-          <w:sz w:val="24"/>
-          <w:szCs w:val="24"/>
-        </w:rPr>
-        <w:t>试图</w:t>
-      </w:r>
-      <w:r>
-        <w:rPr>
-          <w:rFonts w:ascii="宋体" w:eastAsia="宋体" w:hAnsi="宋体" w:hint="eastAsia"/>
-          <w:b/>
-          <w:sz w:val="24"/>
-          <w:szCs w:val="24"/>
-        </w:rPr>
-        <w:t>给玩家“上课”。</w:t>
-      </w:r>
-    </w:p>
-    <w:p>
-      <w:pPr>
-        <w:spacing w:line="360" w:lineRule="auto"/>
-        <w:ind w:left="482" w:firstLineChars="200" w:firstLine="480"/>
-        <w:rPr>
-          <w:rFonts w:ascii="宋体" w:eastAsia="宋体" w:hAnsi="宋体"/>
-          <w:sz w:val="24"/>
-          <w:szCs w:val="24"/>
-        </w:rPr>
-      </w:pPr>
-      <w:r>
-        <w:rPr>
-          <w:rFonts w:ascii="宋体" w:eastAsia="宋体" w:hAnsi="宋体" w:hint="eastAsia"/>
-          <w:sz w:val="24"/>
-          <w:szCs w:val="24"/>
-        </w:rPr>
-        <w:t>作为剧情策划，有时候</w:t>
-      </w:r>
-      <w:r>
-        <w:rPr>
-          <w:rFonts w:ascii="宋体" w:eastAsia="宋体" w:hAnsi="宋体" w:hint="eastAsia"/>
-          <w:sz w:val="24"/>
-          <w:szCs w:val="24"/>
-        </w:rPr>
-        <w:t>会参与任务流设计，</w:t>
-      </w:r>
-      <w:r>
-        <w:rPr>
-          <w:rFonts w:ascii="宋体" w:eastAsia="宋体" w:hAnsi="宋体" w:hint="eastAsia"/>
-          <w:sz w:val="24"/>
-          <w:szCs w:val="24"/>
-        </w:rPr>
-        <w:t>或者需要安排N</w:t>
-      </w:r>
-      <w:r>
-        <w:rPr>
-          <w:rFonts w:ascii="宋体" w:eastAsia="宋体" w:hAnsi="宋体"/>
-          <w:sz w:val="24"/>
-          <w:szCs w:val="24"/>
-        </w:rPr>
-        <w:t>PC</w:t>
-      </w:r>
-      <w:r>
-        <w:rPr>
-          <w:rFonts w:ascii="宋体" w:eastAsia="宋体" w:hAnsi="宋体" w:hint="eastAsia"/>
-          <w:sz w:val="24"/>
-          <w:szCs w:val="24"/>
-        </w:rPr>
-        <w:t>对话来</w:t>
-      </w:r>
-      <w:r>
-        <w:rPr>
-          <w:rFonts w:ascii="宋体" w:eastAsia="宋体" w:hAnsi="宋体" w:hint="eastAsia"/>
-          <w:sz w:val="24"/>
-          <w:szCs w:val="24"/>
-        </w:rPr>
-        <w:t>向玩家展示世界观设定。所以很多剧情策划在交接任务，以及执行任务时，</w:t>
-      </w:r>
-      <w:r>
-        <w:rPr>
-          <w:rFonts w:ascii="宋体" w:eastAsia="宋体" w:hAnsi="宋体" w:hint="eastAsia"/>
-          <w:sz w:val="24"/>
-          <w:szCs w:val="24"/>
-        </w:rPr>
-        <w:t>会</w:t>
-      </w:r>
-      <w:r>
-        <w:rPr>
-          <w:rFonts w:ascii="宋体" w:eastAsia="宋体" w:hAnsi="宋体" w:hint="eastAsia"/>
-          <w:sz w:val="24"/>
-          <w:szCs w:val="24"/>
-        </w:rPr>
-        <w:t>用大量的“</w:t>
-      </w:r>
-      <w:r>
-        <w:rPr>
-          <w:rFonts w:ascii="宋体" w:eastAsia="宋体" w:hAnsi="宋体" w:hint="eastAsia"/>
-          <w:sz w:val="24"/>
-          <w:szCs w:val="24"/>
-        </w:rPr>
-        <w:t>耳旁风</w:t>
-      </w:r>
-      <w:r>
-        <w:rPr>
-          <w:rFonts w:ascii="宋体" w:eastAsia="宋体" w:hAnsi="宋体" w:hint="eastAsia"/>
-          <w:sz w:val="24"/>
-          <w:szCs w:val="24"/>
-        </w:rPr>
-        <w:t>”（即玩家在移动时会有其他N</w:t>
-      </w:r>
-      <w:r>
-        <w:rPr>
-          <w:rFonts w:ascii="宋体" w:eastAsia="宋体" w:hAnsi="宋体"/>
-          <w:sz w:val="24"/>
-          <w:szCs w:val="24"/>
-        </w:rPr>
-        <w:t>PC</w:t>
-      </w:r>
-      <w:r>
-        <w:rPr>
-          <w:rFonts w:ascii="宋体" w:eastAsia="宋体" w:hAnsi="宋体" w:hint="eastAsia"/>
-          <w:sz w:val="24"/>
-          <w:szCs w:val="24"/>
-        </w:rPr>
-        <w:t>不断说话）来告诉玩家他执行的任务有多重要，他要面对的敌人有多强大等等</w:t>
-      </w:r>
-      <w:r>
-        <w:rPr>
-          <w:rFonts w:ascii="宋体" w:eastAsia="宋体" w:hAnsi="宋体" w:hint="eastAsia"/>
-          <w:sz w:val="24"/>
-          <w:szCs w:val="24"/>
-        </w:rPr>
-        <w:t>，以此来代替枯燥无味的原地罚站对话。</w:t>
-      </w:r>
-    </w:p>
-    <w:p>
-      <w:pPr>
-        <w:spacing w:line="360" w:lineRule="auto"/>
-        <w:ind w:left="482" w:firstLineChars="200" w:firstLine="480"/>
-        <w:rPr>
-          <w:rFonts w:ascii="宋体" w:eastAsia="宋体" w:hAnsi="宋体"/>
-          <w:sz w:val="24"/>
-          <w:szCs w:val="24"/>
-        </w:rPr>
-      </w:pPr>
-      <w:r>
-        <w:rPr>
-          <w:rFonts w:ascii="宋体" w:eastAsia="宋体" w:hAnsi="宋体" w:hint="eastAsia"/>
-          <w:sz w:val="24"/>
-          <w:szCs w:val="24"/>
-        </w:rPr>
-        <w:t>无论如何</w:t>
-      </w:r>
-      <w:r>
-        <w:rPr>
-          <w:rFonts w:ascii="宋体" w:eastAsia="宋体" w:hAnsi="宋体" w:hint="eastAsia"/>
-          <w:sz w:val="24"/>
-          <w:szCs w:val="24"/>
-        </w:rPr>
-        <w:t>，我们从玩家的心理角度</w:t>
-      </w:r>
-      <w:r>
-        <w:rPr>
-          <w:rFonts w:ascii="宋体" w:eastAsia="宋体" w:hAnsi="宋体" w:hint="eastAsia"/>
-          <w:sz w:val="24"/>
-          <w:szCs w:val="24"/>
-        </w:rPr>
-        <w:t>出发，自己的内心</w:t>
-      </w:r>
-      <w:r>
-        <w:rPr>
-          <w:rFonts w:ascii="宋体" w:eastAsia="宋体" w:hAnsi="宋体" w:hint="eastAsia"/>
-          <w:sz w:val="24"/>
-          <w:szCs w:val="24"/>
-        </w:rPr>
-        <w:t>都非常清楚，玩家最关心的是通关后的奖励，</w:t>
-      </w:r>
-      <w:r>
-        <w:rPr>
-          <w:rFonts w:ascii="宋体" w:eastAsia="宋体" w:hAnsi="宋体" w:hint="eastAsia"/>
-          <w:sz w:val="24"/>
-          <w:szCs w:val="24"/>
-        </w:rPr>
-        <w:t>以及</w:t>
-      </w:r>
-      <w:r>
-        <w:rPr>
-          <w:rFonts w:ascii="宋体" w:eastAsia="宋体" w:hAnsi="宋体" w:hint="eastAsia"/>
-          <w:sz w:val="24"/>
-          <w:szCs w:val="24"/>
-        </w:rPr>
-        <w:t>衡量</w:t>
-      </w:r>
-      <w:r>
-        <w:rPr>
-          <w:rFonts w:ascii="宋体" w:eastAsia="宋体" w:hAnsi="宋体" w:hint="eastAsia"/>
-          <w:sz w:val="24"/>
-          <w:szCs w:val="24"/>
-        </w:rPr>
-        <w:t>任务的难度，</w:t>
-      </w:r>
-      <w:r>
-        <w:rPr>
-          <w:rFonts w:ascii="宋体" w:eastAsia="宋体" w:hAnsi="宋体" w:hint="eastAsia"/>
-          <w:sz w:val="24"/>
-          <w:szCs w:val="24"/>
-        </w:rPr>
-        <w:t>而</w:t>
-      </w:r>
-      <w:r>
-        <w:rPr>
-          <w:rFonts w:ascii="宋体" w:eastAsia="宋体" w:hAnsi="宋体" w:hint="eastAsia"/>
-          <w:sz w:val="24"/>
-          <w:szCs w:val="24"/>
-        </w:rPr>
-        <w:t>并非</w:t>
-      </w:r>
-      <w:r>
-        <w:rPr>
-          <w:rFonts w:ascii="宋体" w:eastAsia="宋体" w:hAnsi="宋体" w:hint="eastAsia"/>
-          <w:sz w:val="24"/>
-          <w:szCs w:val="24"/>
-        </w:rPr>
-        <w:t>我们传达的这些内容（当然，也有一部分玩家关注剧情</w:t>
-      </w:r>
-      <w:r>
-        <w:rPr>
-          <w:rFonts w:ascii="宋体" w:eastAsia="宋体" w:hAnsi="宋体" w:hint="eastAsia"/>
-          <w:sz w:val="24"/>
-          <w:szCs w:val="24"/>
-        </w:rPr>
-        <w:t>发展</w:t>
-      </w:r>
-      <w:r>
-        <w:rPr>
-          <w:rFonts w:ascii="宋体" w:eastAsia="宋体" w:hAnsi="宋体" w:hint="eastAsia"/>
-          <w:sz w:val="24"/>
-          <w:szCs w:val="24"/>
-        </w:rPr>
-        <w:t>和世界观</w:t>
-      </w:r>
-      <w:r>
-        <w:rPr>
-          <w:rFonts w:ascii="宋体" w:eastAsia="宋体" w:hAnsi="宋体" w:hint="eastAsia"/>
-          <w:sz w:val="24"/>
-          <w:szCs w:val="24"/>
-        </w:rPr>
-        <w:t>变化</w:t>
-      </w:r>
-      <w:r>
-        <w:rPr>
-          <w:rFonts w:ascii="宋体" w:eastAsia="宋体" w:hAnsi="宋体" w:hint="eastAsia"/>
-          <w:sz w:val="24"/>
-          <w:szCs w:val="24"/>
-        </w:rPr>
-        <w:t>）。</w:t>
-      </w:r>
-    </w:p>
-    <w:p>
-      <w:pPr>
-        <w:spacing w:line="360" w:lineRule="auto"/>
-        <w:ind w:left="482" w:firstLineChars="200" w:firstLine="480"/>
-        <w:rPr>
-          <w:rFonts w:ascii="宋体" w:eastAsia="宋体" w:hAnsi="宋体"/>
-          <w:sz w:val="24"/>
-          <w:szCs w:val="24"/>
-        </w:rPr>
-      </w:pPr>
-      <w:r>
-        <w:rPr>
-          <w:rFonts w:ascii="宋体" w:eastAsia="宋体" w:hAnsi="宋体" w:hint="eastAsia"/>
-          <w:sz w:val="24"/>
-          <w:szCs w:val="24"/>
-        </w:rPr>
-        <w:t>所以，作为玩家从A跑到B执行任务</w:t>
-      </w:r>
-      <w:r>
-        <w:rPr>
-          <w:rFonts w:ascii="宋体" w:eastAsia="宋体" w:hAnsi="宋体" w:hint="eastAsia"/>
-          <w:sz w:val="24"/>
-          <w:szCs w:val="24"/>
-        </w:rPr>
-        <w:t>的旅途上的</w:t>
-      </w:r>
-      <w:r>
-        <w:rPr>
-          <w:rFonts w:ascii="宋体" w:eastAsia="宋体" w:hAnsi="宋体" w:hint="eastAsia"/>
-          <w:sz w:val="24"/>
-          <w:szCs w:val="24"/>
-        </w:rPr>
-        <w:t>调味品，我们在利用“耳旁风”技巧时所要注意的，无非是把设计核心集中在“调味品”</w:t>
-      </w:r>
-      <w:r>
-        <w:rPr>
-          <w:rFonts w:ascii="宋体" w:eastAsia="宋体" w:hAnsi="宋体" w:hint="eastAsia"/>
-          <w:sz w:val="24"/>
-          <w:szCs w:val="24"/>
-        </w:rPr>
-        <w:t>的概念</w:t>
-      </w:r>
-      <w:r>
-        <w:rPr>
-          <w:rFonts w:ascii="宋体" w:eastAsia="宋体" w:hAnsi="宋体" w:hint="eastAsia"/>
-          <w:sz w:val="24"/>
-          <w:szCs w:val="24"/>
-        </w:rPr>
-        <w:t>上。</w:t>
-      </w:r>
-    </w:p>
-    <w:p>
-      <w:pPr>
-        <w:spacing w:line="360" w:lineRule="auto"/>
-        <w:ind w:left="482" w:firstLineChars="200" w:firstLine="480"/>
-        <w:rPr>
-          <w:rFonts w:ascii="宋体" w:eastAsia="宋体" w:hAnsi="宋体"/>
-          <w:sz w:val="24"/>
-          <w:szCs w:val="24"/>
-        </w:rPr>
-      </w:pPr>
-      <w:r>
-        <w:rPr>
-          <w:rFonts w:ascii="宋体" w:eastAsia="宋体" w:hAnsi="宋体" w:hint="eastAsia"/>
-          <w:sz w:val="24"/>
-          <w:szCs w:val="24"/>
-        </w:rPr>
-        <w:t>作为“调味品”，最重要的自然是“调味”属性。</w:t>
-      </w:r>
-    </w:p>
-    <w:p>
-      <w:pPr>
-        <w:spacing w:line="360" w:lineRule="auto"/>
-        <w:ind w:left="482" w:firstLineChars="200" w:firstLine="480"/>
-        <w:rPr>
-          <w:rFonts w:ascii="宋体" w:eastAsia="宋体" w:hAnsi="宋体"/>
-          <w:sz w:val="24"/>
-          <w:szCs w:val="24"/>
-        </w:rPr>
-      </w:pPr>
-      <w:r>
-        <w:rPr>
-          <w:rFonts w:ascii="宋体" w:eastAsia="宋体" w:hAnsi="宋体" w:hint="eastAsia"/>
-          <w:sz w:val="24"/>
-          <w:szCs w:val="24"/>
-        </w:rPr>
-        <w:t>这些不影响玩家操作的对话应当是有趣的，能够凸显N</w:t>
-      </w:r>
-      <w:r>
-        <w:rPr>
-          <w:rFonts w:ascii="宋体" w:eastAsia="宋体" w:hAnsi="宋体"/>
-          <w:sz w:val="24"/>
-          <w:szCs w:val="24"/>
-        </w:rPr>
-        <w:t>PC</w:t>
-      </w:r>
-      <w:r>
-        <w:rPr>
-          <w:rFonts w:ascii="宋体" w:eastAsia="宋体" w:hAnsi="宋体" w:hint="eastAsia"/>
-          <w:sz w:val="24"/>
-          <w:szCs w:val="24"/>
-        </w:rPr>
-        <w:t>性格的，而不是说教式的，枯燥无味的对话。我们可以让N</w:t>
-      </w:r>
-      <w:r>
-        <w:rPr>
-          <w:rFonts w:ascii="宋体" w:eastAsia="宋体" w:hAnsi="宋体"/>
-          <w:sz w:val="24"/>
-          <w:szCs w:val="24"/>
-        </w:rPr>
-        <w:t>PC</w:t>
-      </w:r>
-      <w:r>
-        <w:rPr>
-          <w:rFonts w:ascii="宋体" w:eastAsia="宋体" w:hAnsi="宋体" w:hint="eastAsia"/>
-          <w:sz w:val="24"/>
-          <w:szCs w:val="24"/>
-        </w:rPr>
-        <w:t>来点笑话，可能是一些冷笑话，或者让N</w:t>
-      </w:r>
-      <w:r>
-        <w:rPr>
-          <w:rFonts w:ascii="宋体" w:eastAsia="宋体" w:hAnsi="宋体"/>
-          <w:sz w:val="24"/>
-          <w:szCs w:val="24"/>
-        </w:rPr>
-        <w:t>PC</w:t>
-      </w:r>
-      <w:r>
-        <w:rPr>
-          <w:rFonts w:ascii="宋体" w:eastAsia="宋体" w:hAnsi="宋体" w:hint="eastAsia"/>
-          <w:sz w:val="24"/>
-          <w:szCs w:val="24"/>
-        </w:rPr>
-        <w:t>向主角诉说</w:t>
-      </w:r>
-      <w:r>
-        <w:rPr>
-          <w:rFonts w:ascii="宋体" w:eastAsia="宋体" w:hAnsi="宋体"/>
-          <w:sz w:val="24"/>
-          <w:szCs w:val="24"/>
-        </w:rPr>
-        <w:t>T</w:t>
-      </w:r>
-      <w:r>
-        <w:rPr>
-          <w:rFonts w:ascii="宋体" w:eastAsia="宋体" w:hAnsi="宋体" w:hint="eastAsia"/>
-          <w:sz w:val="24"/>
-          <w:szCs w:val="24"/>
-        </w:rPr>
-        <w:t>a过去的经历，这些经历一定与玩家正在执行的任务相关……</w:t>
-      </w:r>
-    </w:p>
-    <w:p>
-      <w:pPr>
-        <w:spacing w:line="360" w:lineRule="auto"/>
-        <w:ind w:left="482" w:firstLineChars="200" w:firstLine="480"/>
-        <w:rPr>
-          <w:rFonts w:ascii="宋体" w:eastAsia="宋体" w:hAnsi="宋体"/>
-          <w:sz w:val="24"/>
-          <w:szCs w:val="24"/>
-        </w:rPr>
-      </w:pPr>
-      <w:r>
-        <w:rPr>
-          <w:rFonts w:ascii="宋体" w:eastAsia="宋体" w:hAnsi="宋体" w:hint="eastAsia"/>
-          <w:sz w:val="24"/>
-          <w:szCs w:val="24"/>
-        </w:rPr>
-        <w:t>但不论如何，都必须得让玩家感觉这段对话有趣，或者引起玩家对某个N</w:t>
-      </w:r>
-      <w:r>
-        <w:rPr>
-          <w:rFonts w:ascii="宋体" w:eastAsia="宋体" w:hAnsi="宋体"/>
-          <w:sz w:val="24"/>
-          <w:szCs w:val="24"/>
-        </w:rPr>
-        <w:t>PC</w:t>
-      </w:r>
-      <w:r>
-        <w:rPr>
-          <w:rFonts w:ascii="宋体" w:eastAsia="宋体" w:hAnsi="宋体" w:hint="eastAsia"/>
-          <w:sz w:val="24"/>
-          <w:szCs w:val="24"/>
-        </w:rPr>
-        <w:t>的兴趣，否则就是徒增玩家心烦意乱的感受——他们本可以边走边静静欣赏风景，</w:t>
-      </w:r>
-      <w:r>
-        <w:rPr>
-          <w:rFonts w:ascii="宋体" w:eastAsia="宋体" w:hAnsi="宋体" w:hint="eastAsia"/>
-          <w:sz w:val="24"/>
-          <w:szCs w:val="24"/>
-        </w:rPr>
-        <w:t>或者在公屏上与朋友聊聊天，那</w:t>
-      </w:r>
-      <w:r>
-        <w:rPr>
-          <w:rFonts w:ascii="宋体" w:eastAsia="宋体" w:hAnsi="宋体" w:hint="eastAsia"/>
-          <w:sz w:val="24"/>
-          <w:szCs w:val="24"/>
-        </w:rPr>
-        <w:t>又为何要听你婆婆妈妈地说一些他完全不关心的内容</w:t>
-      </w:r>
-      <w:r>
-        <w:rPr>
-          <w:rFonts w:ascii="宋体" w:eastAsia="宋体" w:hAnsi="宋体" w:hint="eastAsia"/>
-          <w:sz w:val="24"/>
-          <w:szCs w:val="24"/>
-        </w:rPr>
-        <w:t>呢</w:t>
-      </w:r>
-      <w:r>
-        <w:rPr>
-          <w:rFonts w:ascii="宋体" w:eastAsia="宋体" w:hAnsi="宋体" w:hint="eastAsia"/>
-          <w:sz w:val="24"/>
-          <w:szCs w:val="24"/>
-        </w:rPr>
-        <w:t>？</w:t>
-      </w:r>
-    </w:p>
-    <w:p>
-      <w:pPr>
-        <w:spacing w:line="360" w:lineRule="auto"/>
-        <w:ind w:left="482" w:firstLineChars="200" w:firstLine="482"/>
-        <w:rPr>
-          <w:rFonts w:ascii="宋体" w:eastAsia="宋体" w:hAnsi="宋体"/>
-          <w:b/>
-          <w:sz w:val="24"/>
-          <w:szCs w:val="24"/>
-        </w:rPr>
-      </w:pPr>
-      <w:r>
-        <w:rPr>
-          <w:rFonts w:ascii="宋体" w:eastAsia="宋体" w:hAnsi="宋体" w:hint="eastAsia"/>
-          <w:b/>
-          <w:sz w:val="24"/>
-          <w:szCs w:val="24"/>
-        </w:rPr>
-        <w:t>第三，用关卡叙事替代文字</w:t>
-      </w:r>
-      <w:r>
-        <w:rPr>
-          <w:rFonts w:ascii="宋体" w:eastAsia="宋体" w:hAnsi="宋体" w:hint="eastAsia"/>
-          <w:b/>
-          <w:sz w:val="24"/>
-          <w:szCs w:val="24"/>
-        </w:rPr>
-        <w:t>叙事</w:t>
-      </w:r>
-      <w:r>
-        <w:rPr>
-          <w:rFonts w:ascii="宋体" w:eastAsia="宋体" w:hAnsi="宋体" w:hint="eastAsia"/>
-          <w:b/>
-          <w:sz w:val="24"/>
-          <w:szCs w:val="24"/>
-        </w:rPr>
-        <w:t>。</w:t>
-      </w:r>
-    </w:p>
-    <w:p>
-      <w:pPr>
-        <w:spacing w:line="360" w:lineRule="auto"/>
-        <w:ind w:left="482" w:firstLineChars="200" w:firstLine="480"/>
-        <w:rPr>
-          <w:rFonts w:ascii="宋体" w:eastAsia="宋体" w:hAnsi="宋体"/>
-          <w:sz w:val="24"/>
-          <w:szCs w:val="24"/>
-        </w:rPr>
-      </w:pPr>
-      <w:r>
-        <w:rPr>
-          <w:rFonts w:ascii="宋体" w:eastAsia="宋体" w:hAnsi="宋体" w:hint="eastAsia"/>
-          <w:sz w:val="24"/>
-          <w:szCs w:val="24"/>
-        </w:rPr>
         <w:t>我在上述两点中阐述关于如何在不限制玩家移动的前提下，尽可能告诉玩家更多的剧情和世界观设定，那么从这一点开始，就要开始讨论如何尽可能减少文字表达，也就是所谓的“关卡叙事”，即利用关卡环境进行叙事。</w:t>
       </w:r>
     </w:p>
@@ -3782,7 +3990,6 @@
           <w:sz w:val="24"/>
           <w:szCs w:val="24"/>
         </w:rPr>
-        <w:lastRenderedPageBreak/>
         <w:t>正如我在上述内容中反复提到的那样，我们需要尝试降低玩家在游戏体验过程中所</w:t>
       </w:r>
       <w:r>
@@ -3831,7 +4038,7 @@
         <w:spacing w:line="360" w:lineRule="auto"/>
         <w:ind w:left="482" w:firstLineChars="200" w:firstLine="480"/>
         <w:rPr>
-          <w:rFonts w:ascii="宋体" w:eastAsia="宋体" w:hAnsi="宋体" w:hint="eastAsia"/>
+          <w:rFonts w:ascii="宋体" w:eastAsia="宋体" w:hAnsi="宋体"/>
           <w:sz w:val="24"/>
           <w:szCs w:val="24"/>
         </w:rPr>
@@ -3858,7 +4065,7 @@
         <w:spacing w:line="360" w:lineRule="auto"/>
         <w:ind w:left="482" w:firstLineChars="200" w:firstLine="480"/>
         <w:rPr>
-          <w:rFonts w:ascii="宋体" w:eastAsia="宋体" w:hAnsi="宋体" w:hint="eastAsia"/>
+          <w:rFonts w:ascii="宋体" w:eastAsia="宋体" w:hAnsi="宋体"/>
           <w:sz w:val="24"/>
           <w:szCs w:val="24"/>
         </w:rPr>
@@ -3882,7 +4089,7 @@
         <w:spacing w:line="360" w:lineRule="auto"/>
         <w:ind w:firstLineChars="0"/>
         <w:rPr>
-          <w:rFonts w:ascii="宋体" w:eastAsia="宋体" w:hAnsi="宋体" w:hint="eastAsia"/>
+          <w:rFonts w:ascii="宋体" w:eastAsia="宋体" w:hAnsi="宋体"/>
           <w:b/>
           <w:sz w:val="24"/>
           <w:szCs w:val="24"/>
@@ -3895,6 +4102,7 @@
           <w:sz w:val="24"/>
           <w:szCs w:val="24"/>
         </w:rPr>
+        <w:lastRenderedPageBreak/>
         <w:t>环境</w:t>
       </w:r>
       <w:r>
@@ -3912,7 +4120,7 @@
           <w:noProof/>
         </w:rPr>
         <w:drawing>
-          <wp:anchor distT="0" distB="0" distL="114300" distR="114300" simplePos="0" relativeHeight="251667456" behindDoc="0" locked="0" layoutInCell="1" allowOverlap="1" wp14:anchorId="698DB707" wp14:editId="7CB36520">
+          <wp:anchor distT="0" distB="0" distL="114300" distR="114300" simplePos="0" relativeHeight="251667456" behindDoc="0" locked="0" layoutInCell="1" allowOverlap="1" wp14:anchorId="7A862C9B" wp14:editId="086A2774">
             <wp:simplePos x="0" y="0"/>
             <wp:positionH relativeFrom="margin">
               <wp:posOffset>516559</wp:posOffset>
@@ -4125,7 +4333,7 @@
         <w:spacing w:line="360" w:lineRule="auto"/>
         <w:ind w:left="482" w:firstLineChars="200" w:firstLine="480"/>
         <w:rPr>
-          <w:rFonts w:ascii="宋体" w:eastAsia="宋体" w:hAnsi="宋体" w:hint="eastAsia"/>
+          <w:rFonts w:ascii="宋体" w:eastAsia="宋体" w:hAnsi="宋体"/>
           <w:sz w:val="24"/>
           <w:szCs w:val="24"/>
         </w:rPr>
@@ -4152,16 +4360,7 @@
           <w:sz w:val="24"/>
           <w:szCs w:val="24"/>
         </w:rPr>
-        <w:t>玩家的游戏体验，又把策划想要传达给玩家的信</w:t>
-      </w:r>
-      <w:r>
-        <w:rPr>
-          <w:rFonts w:ascii="宋体" w:eastAsia="宋体" w:hAnsi="宋体" w:hint="eastAsia"/>
-          <w:sz w:val="24"/>
-          <w:szCs w:val="24"/>
-        </w:rPr>
-        <w:lastRenderedPageBreak/>
-        <w:t>息传达到位；对于玩家而言，也可以有所取舍地进行阅读，就算错过一些重要信息，也可以通过字幕和额外文本补全。</w:t>
+        <w:t>玩家的游戏体验，又把策划想要传达给玩家的信息传达到位；对于玩家而言，也可以有所取舍地进行阅读，就算错过一些重要信息，也可以通过字幕和额外文本补全。</w:t>
       </w:r>
     </w:p>
     <w:p>
@@ -4184,8 +4383,9 @@
         <w:rPr>
           <w:noProof/>
         </w:rPr>
+        <w:lastRenderedPageBreak/>
         <w:drawing>
-          <wp:anchor distT="0" distB="0" distL="114300" distR="114300" simplePos="0" relativeHeight="251668480" behindDoc="0" locked="0" layoutInCell="1" allowOverlap="1">
+          <wp:anchor distT="0" distB="0" distL="114300" distR="114300" simplePos="0" relativeHeight="251668480" behindDoc="0" locked="0" layoutInCell="1" allowOverlap="1" wp14:anchorId="6B784B67" wp14:editId="00F1AC74">
             <wp:simplePos x="0" y="0"/>
             <wp:positionH relativeFrom="margin">
               <wp:posOffset>346683</wp:posOffset>
@@ -4696,7 +4896,42 @@
           <w:sz w:val="24"/>
           <w:szCs w:val="24"/>
         </w:rPr>
-        <w:t>了大量的人物叙</w:t>
+        <w:t>了大量的人物叙事。</w:t>
+      </w:r>
+    </w:p>
+    <w:p>
+      <w:pPr>
+        <w:spacing w:line="360" w:lineRule="auto"/>
+        <w:ind w:left="482" w:firstLineChars="200" w:firstLine="480"/>
+        <w:rPr>
+          <w:rFonts w:ascii="宋体" w:eastAsia="宋体" w:hAnsi="宋体"/>
+          <w:sz w:val="24"/>
+          <w:szCs w:val="24"/>
+        </w:rPr>
+      </w:pPr>
+      <w:r>
+        <w:rPr>
+          <w:rFonts w:ascii="宋体" w:eastAsia="宋体" w:hAnsi="宋体" w:hint="eastAsia"/>
+          <w:sz w:val="24"/>
+          <w:szCs w:val="24"/>
+        </w:rPr>
+        <w:t>在《A</w:t>
+      </w:r>
+      <w:r>
+        <w:rPr>
+          <w:rFonts w:ascii="宋体" w:eastAsia="宋体" w:hAnsi="宋体"/>
+          <w:sz w:val="24"/>
+          <w:szCs w:val="24"/>
+        </w:rPr>
+        <w:t>PEX</w:t>
+      </w:r>
+      <w:r>
+        <w:rPr>
+          <w:rFonts w:ascii="宋体" w:eastAsia="宋体" w:hAnsi="宋体" w:hint="eastAsia"/>
+          <w:sz w:val="24"/>
+          <w:szCs w:val="24"/>
+        </w:rPr>
+        <w:t>》中，如果玩家操控的血量过低，角色会自发地说出台词提醒</w:t>
       </w:r>
       <w:r>
         <w:rPr>
@@ -4705,42 +4940,7 @@
           <w:szCs w:val="24"/>
         </w:rPr>
         <w:lastRenderedPageBreak/>
-        <w:t>事。</w:t>
-      </w:r>
-    </w:p>
-    <w:p>
-      <w:pPr>
-        <w:spacing w:line="360" w:lineRule="auto"/>
-        <w:ind w:left="482" w:firstLineChars="200" w:firstLine="480"/>
-        <w:rPr>
-          <w:rFonts w:ascii="宋体" w:eastAsia="宋体" w:hAnsi="宋体"/>
-          <w:sz w:val="24"/>
-          <w:szCs w:val="24"/>
-        </w:rPr>
-      </w:pPr>
-      <w:r>
-        <w:rPr>
-          <w:rFonts w:ascii="宋体" w:eastAsia="宋体" w:hAnsi="宋体" w:hint="eastAsia"/>
-          <w:sz w:val="24"/>
-          <w:szCs w:val="24"/>
-        </w:rPr>
-        <w:t>在《A</w:t>
-      </w:r>
-      <w:r>
-        <w:rPr>
-          <w:rFonts w:ascii="宋体" w:eastAsia="宋体" w:hAnsi="宋体"/>
-          <w:sz w:val="24"/>
-          <w:szCs w:val="24"/>
-        </w:rPr>
-        <w:t>PEX</w:t>
-      </w:r>
-      <w:r>
-        <w:rPr>
-          <w:rFonts w:ascii="宋体" w:eastAsia="宋体" w:hAnsi="宋体" w:hint="eastAsia"/>
-          <w:sz w:val="24"/>
-          <w:szCs w:val="24"/>
-        </w:rPr>
-        <w:t>》中，如果玩家操控的血量过低，角色会自发地说出台词提醒玩家，此时玩家操控的角色就变成了宛如队友一样的存在——具体的可以参考“</w:t>
+        <w:t>玩家，此时玩家操控的角色就变成了宛如队友一样的存在——具体的可以参考“</w:t>
       </w:r>
       <w:r>
         <w:rPr>
@@ -4772,7 +4972,7 @@
         <w:spacing w:line="360" w:lineRule="auto"/>
         <w:ind w:left="482" w:firstLineChars="200" w:firstLine="480"/>
         <w:rPr>
-          <w:rFonts w:ascii="宋体" w:eastAsia="宋体" w:hAnsi="宋体" w:hint="eastAsia"/>
+          <w:rFonts w:ascii="宋体" w:eastAsia="宋体" w:hAnsi="宋体"/>
           <w:sz w:val="24"/>
           <w:szCs w:val="24"/>
         </w:rPr>
@@ -4983,15 +5183,13 @@
         </w:rPr>
         <w:t>——不论是在现实世界还是游戏里，玩家都希望得到尊重，都希望自己对于世界而言是重要的。</w:t>
       </w:r>
-      <w:bookmarkStart w:id="0" w:name="_GoBack"/>
-      <w:bookmarkEnd w:id="0"/>
-    </w:p>
-    <w:p>
-      <w:pPr>
-        <w:spacing w:line="360" w:lineRule="auto"/>
-        <w:ind w:left="482" w:firstLineChars="200" w:firstLine="480"/>
-        <w:rPr>
-          <w:rFonts w:ascii="宋体" w:eastAsia="宋体" w:hAnsi="宋体" w:hint="eastAsia"/>
+    </w:p>
+    <w:p>
+      <w:pPr>
+        <w:spacing w:line="360" w:lineRule="auto"/>
+        <w:ind w:left="482" w:firstLineChars="200" w:firstLine="480"/>
+        <w:rPr>
+          <w:rFonts w:ascii="宋体" w:eastAsia="宋体" w:hAnsi="宋体"/>
           <w:sz w:val="24"/>
           <w:szCs w:val="24"/>
         </w:rPr>
@@ -5016,7 +5214,7 @@
 </file>
 
 <file path=word/numbering.xml><?xml version="1.0" encoding="utf-8"?>
-<w:numbering xmlns:wpc="http://schemas.microsoft.com/office/word/2010/wordprocessingCanvas" xmlns:cx="http://schemas.microsoft.com/office/drawing/2014/chartex" xmlns:cx1="http://schemas.microsoft.com/office/drawing/2015/9/8/chartex" xmlns:mc="http://schemas.openxmlformats.org/markup-compatibility/2006" xmlns:o="urn:schemas-microsoft-com:office:office" xmlns:r="http://schemas.openxmlformats.org/officeDocument/2006/relationships" xmlns:m="http://schemas.openxmlformats.org/officeDocument/2006/math" xmlns:v="urn:schemas-microsoft-com:vml" xmlns:wp14="http://schemas.microsoft.com/office/word/2010/wordprocessingDrawing" xmlns:wp="http://schemas.openxmlformats.org/drawingml/2006/wordprocessingDrawing" xmlns:w10="urn:schemas-microsoft-com:office:word" xmlns:w="http://schemas.openxmlformats.org/wordprocessingml/2006/main" xmlns:w14="http://schemas.microsoft.com/office/word/2010/wordml" xmlns:w15="http://schemas.microsoft.com/office/word/2012/wordml" xmlns:w16se="http://schemas.microsoft.com/office/word/2015/wordml/symex" xmlns:wpg="http://schemas.microsoft.com/office/word/2010/wordprocessingGroup" xmlns:wpi="http://schemas.microsoft.com/office/word/2010/wordprocessingInk" xmlns:wne="http://schemas.microsoft.com/office/word/2006/wordml" xmlns:wps="http://schemas.microsoft.com/office/word/2010/wordprocessingShape" mc:Ignorable="w14 w15 w16se wp14">
+<w:numbering xmlns:wpc="http://schemas.microsoft.com/office/word/2010/wordprocessingCanvas" xmlns:cx="http://schemas.microsoft.com/office/drawing/2014/chartex" xmlns:cx1="http://schemas.microsoft.com/office/drawing/2015/9/8/chartex" xmlns:cx2="http://schemas.microsoft.com/office/drawing/2015/10/21/chartex" xmlns:cx3="http://schemas.microsoft.com/office/drawing/2016/5/9/chartex" xmlns:cx4="http://schemas.microsoft.com/office/drawing/2016/5/10/chartex" xmlns:cx5="http://schemas.microsoft.com/office/drawing/2016/5/11/chartex" xmlns:cx6="http://schemas.microsoft.com/office/drawing/2016/5/12/chartex" xmlns:cx7="http://schemas.microsoft.com/office/drawing/2016/5/13/chartex" xmlns:cx8="http://schemas.microsoft.com/office/drawing/2016/5/14/chartex" xmlns:mc="http://schemas.openxmlformats.org/markup-compatibility/2006" xmlns:aink="http://schemas.microsoft.com/office/drawing/2016/ink" xmlns:am3d="http://schemas.microsoft.com/office/drawing/2017/model3d" xmlns:o="urn:schemas-microsoft-com:office:office" xmlns:oel="http://schemas.microsoft.com/office/2019/extlst" xmlns:r="http://schemas.openxmlformats.org/officeDocument/2006/relationships" xmlns:m="http://schemas.openxmlformats.org/officeDocument/2006/math" xmlns:v="urn:schemas-microsoft-com:vml" xmlns:wp14="http://schemas.microsoft.com/office/word/2010/wordprocessingDrawing" xmlns:wp="http://schemas.openxmlformats.org/drawingml/2006/wordprocessingDrawing" xmlns:w10="urn:schemas-microsoft-com:office:word" xmlns:w="http://schemas.openxmlformats.org/wordprocessingml/2006/main" xmlns:w14="http://schemas.microsoft.com/office/word/2010/wordml" xmlns:w15="http://schemas.microsoft.com/office/word/2012/wordml" xmlns:w16cex="http://schemas.microsoft.com/office/word/2018/wordml/cex" xmlns:w16cid="http://schemas.microsoft.com/office/word/2016/wordml/cid" xmlns:w16="http://schemas.microsoft.com/office/word/2018/wordml" xmlns:w16sdtdh="http://schemas.microsoft.com/office/word/2020/wordml/sdtdatahash" xmlns:w16se="http://schemas.microsoft.com/office/word/2015/wordml/symex" xmlns:wpg="http://schemas.microsoft.com/office/word/2010/wordprocessingGroup" xmlns:wpi="http://schemas.microsoft.com/office/word/2010/wordprocessingInk" xmlns:wne="http://schemas.microsoft.com/office/word/2006/wordml" xmlns:wps="http://schemas.microsoft.com/office/word/2010/wordprocessingShape" mc:Ignorable="w14 w15 w16se w16cid w16 w16cex w16sdtdh wp14">
   <w:abstractNum w:abstractNumId="0" w15:restartNumberingAfterBreak="0">
     <w:nsid w:val="27854D29"/>
     <w:multiLevelType w:val="hybridMultilevel"/>
@@ -5551,29 +5749,29 @@
       </w:pPr>
     </w:lvl>
   </w:abstractNum>
-  <w:num w:numId="1">
+  <w:num w:numId="1" w16cid:durableId="480195077">
     <w:abstractNumId w:val="0"/>
   </w:num>
-  <w:num w:numId="2">
+  <w:num w:numId="2" w16cid:durableId="175929878">
     <w:abstractNumId w:val="1"/>
   </w:num>
-  <w:num w:numId="3">
+  <w:num w:numId="3" w16cid:durableId="19863529">
     <w:abstractNumId w:val="5"/>
   </w:num>
-  <w:num w:numId="4">
+  <w:num w:numId="4" w16cid:durableId="299001459">
     <w:abstractNumId w:val="2"/>
   </w:num>
-  <w:num w:numId="5">
+  <w:num w:numId="5" w16cid:durableId="1622803733">
     <w:abstractNumId w:val="4"/>
   </w:num>
-  <w:num w:numId="6">
+  <w:num w:numId="6" w16cid:durableId="1362901187">
     <w:abstractNumId w:val="3"/>
   </w:num>
 </w:numbering>
 </file>
 
 <file path=word/styles.xml><?xml version="1.0" encoding="utf-8"?>
-<w:styles xmlns:mc="http://schemas.openxmlformats.org/markup-compatibility/2006" xmlns:r="http://schemas.openxmlformats.org/officeDocument/2006/relationships" xmlns:w="http://schemas.openxmlformats.org/wordprocessingml/2006/main" xmlns:w14="http://schemas.microsoft.com/office/word/2010/wordml" xmlns:w15="http://schemas.microsoft.com/office/word/2012/wordml" xmlns:w16se="http://schemas.microsoft.com/office/word/2015/wordml/symex" mc:Ignorable="w14 w15 w16se">
+<w:styles xmlns:mc="http://schemas.openxmlformats.org/markup-compatibility/2006" xmlns:r="http://schemas.openxmlformats.org/officeDocument/2006/relationships" xmlns:w="http://schemas.openxmlformats.org/wordprocessingml/2006/main" xmlns:w14="http://schemas.microsoft.com/office/word/2010/wordml" xmlns:w15="http://schemas.microsoft.com/office/word/2012/wordml" xmlns:w16cex="http://schemas.microsoft.com/office/word/2018/wordml/cex" xmlns:w16cid="http://schemas.microsoft.com/office/word/2016/wordml/cid" xmlns:w16="http://schemas.microsoft.com/office/word/2018/wordml" xmlns:w16sdtdh="http://schemas.microsoft.com/office/word/2020/wordml/sdtdatahash" xmlns:w16se="http://schemas.microsoft.com/office/word/2015/wordml/symex" mc:Ignorable="w14 w15 w16se w16cid w16 w16cex w16sdtdh">
   <w:docDefaults>
     <w:rPrDefault>
       <w:rPr>
@@ -5586,7 +5784,7 @@
     </w:rPrDefault>
     <w:pPrDefault/>
   </w:docDefaults>
-  <w:latentStyles w:defLockedState="0" w:defUIPriority="99" w:defSemiHidden="0" w:defUnhideWhenUsed="0" w:defQFormat="0" w:count="371">
+  <w:latentStyles w:defLockedState="0" w:defUIPriority="99" w:defSemiHidden="0" w:defUnhideWhenUsed="0" w:defQFormat="0" w:count="376">
     <w:lsdException w:name="Normal" w:uiPriority="0" w:qFormat="1"/>
     <w:lsdException w:name="heading 1" w:uiPriority="9" w:qFormat="1"/>
     <w:lsdException w:name="heading 2" w:semiHidden="1" w:uiPriority="9" w:unhideWhenUsed="1" w:qFormat="1"/>
@@ -5692,7 +5890,6 @@
     <w:lsdException w:name="HTML Sample" w:semiHidden="1" w:unhideWhenUsed="1"/>
     <w:lsdException w:name="HTML Typewriter" w:semiHidden="1" w:unhideWhenUsed="1"/>
     <w:lsdException w:name="HTML Variable" w:semiHidden="1" w:unhideWhenUsed="1"/>
-    <w:lsdException w:name="Normal Table" w:semiHidden="1" w:unhideWhenUsed="1"/>
     <w:lsdException w:name="annotation subject" w:semiHidden="1" w:unhideWhenUsed="1"/>
     <w:lsdException w:name="No List" w:semiHidden="1" w:unhideWhenUsed="1"/>
     <w:lsdException w:name="Outline List 1" w:semiHidden="1" w:unhideWhenUsed="1"/>
@@ -5735,11 +5932,8 @@
     <w:lsdException w:name="Table Contemporary" w:semiHidden="1" w:unhideWhenUsed="1"/>
     <w:lsdException w:name="Table Elegant" w:semiHidden="1" w:unhideWhenUsed="1"/>
     <w:lsdException w:name="Table Professional" w:semiHidden="1" w:unhideWhenUsed="1"/>
-    <w:lsdException w:name="Table Subtle 1" w:semiHidden="1" w:unhideWhenUsed="1"/>
     <w:lsdException w:name="Table Subtle 2" w:semiHidden="1" w:unhideWhenUsed="1"/>
     <w:lsdException w:name="Table Web 1" w:semiHidden="1" w:unhideWhenUsed="1"/>
-    <w:lsdException w:name="Table Web 2" w:semiHidden="1" w:unhideWhenUsed="1"/>
-    <w:lsdException w:name="Table Web 3" w:semiHidden="1" w:unhideWhenUsed="1"/>
     <w:lsdException w:name="Balloon Text" w:semiHidden="1" w:unhideWhenUsed="1"/>
     <w:lsdException w:name="Table Grid" w:uiPriority="39"/>
     <w:lsdException w:name="Table Theme" w:semiHidden="1" w:unhideWhenUsed="1"/>
@@ -5958,6 +6152,11 @@
     <w:lsdException w:name="List Table 5 Dark Accent 6" w:uiPriority="50"/>
     <w:lsdException w:name="List Table 6 Colorful Accent 6" w:uiPriority="51"/>
     <w:lsdException w:name="List Table 7 Colorful Accent 6" w:uiPriority="52"/>
+    <w:lsdException w:name="Mention" w:semiHidden="1" w:unhideWhenUsed="1"/>
+    <w:lsdException w:name="Smart Hyperlink" w:semiHidden="1" w:unhideWhenUsed="1"/>
+    <w:lsdException w:name="Hashtag" w:semiHidden="1" w:unhideWhenUsed="1"/>
+    <w:lsdException w:name="Unresolved Mention" w:semiHidden="1" w:unhideWhenUsed="1"/>
+    <w:lsdException w:name="Smart Link" w:semiHidden="1" w:unhideWhenUsed="1"/>
   </w:latentStyles>
   <w:style w:type="paragraph" w:default="1" w:styleId="a">
     <w:name w:val="Normal"/>

--- a/二次元游戏剧情设计方法论.docx
+++ b/二次元游戏剧情设计方法论.docx
@@ -2374,7 +2374,7 @@
         <w:spacing w:line="360" w:lineRule="auto"/>
         <w:ind w:left="482" w:firstLineChars="200" w:firstLine="480"/>
         <w:rPr>
-          <w:rFonts w:ascii="宋体" w:eastAsia="宋体" w:hAnsi="宋体" w:hint="eastAsia"/>
+          <w:rFonts w:ascii="宋体" w:eastAsia="宋体" w:hAnsi="宋体"/>
           <w:sz w:val="24"/>
           <w:szCs w:val="24"/>
         </w:rPr>
@@ -2859,7 +2859,7 @@
         <w:spacing w:line="360" w:lineRule="auto"/>
         <w:ind w:left="482" w:firstLineChars="200" w:firstLine="480"/>
         <w:rPr>
-          <w:rFonts w:ascii="宋体" w:eastAsia="宋体" w:hAnsi="宋体" w:hint="eastAsia"/>
+          <w:rFonts w:ascii="宋体" w:eastAsia="宋体" w:hAnsi="宋体"/>
           <w:sz w:val="24"/>
           <w:szCs w:val="24"/>
         </w:rPr>
@@ -3164,7 +3164,7 @@
         <w:spacing w:line="360" w:lineRule="auto"/>
         <w:ind w:left="482" w:firstLineChars="200" w:firstLine="480"/>
         <w:rPr>
-          <w:rFonts w:ascii="宋体" w:eastAsia="宋体" w:hAnsi="宋体" w:hint="eastAsia"/>
+          <w:rFonts w:ascii="宋体" w:eastAsia="宋体" w:hAnsi="宋体"/>
           <w:sz w:val="24"/>
           <w:szCs w:val="24"/>
         </w:rPr>
@@ -3361,7 +3361,31 @@
           <w:sz w:val="24"/>
           <w:szCs w:val="24"/>
         </w:rPr>
-        <w:t>这个问题在之前的二次元游戏中也常有发生，例如一些完全没有必要的新手引导。</w:t>
+        <w:t>这个问题在之前的二次元游戏中也常有发生，例如</w:t>
+      </w:r>
+      <w:r>
+        <w:rPr>
+          <w:rFonts w:ascii="宋体" w:eastAsia="宋体" w:hAnsi="宋体" w:hint="eastAsia"/>
+          <w:sz w:val="24"/>
+          <w:szCs w:val="24"/>
+        </w:rPr>
+        <w:t>做</w:t>
+      </w:r>
+      <w:r>
+        <w:rPr>
+          <w:rFonts w:ascii="宋体" w:eastAsia="宋体" w:hAnsi="宋体" w:hint="eastAsia"/>
+          <w:sz w:val="24"/>
+          <w:szCs w:val="24"/>
+        </w:rPr>
+        <w:t>一些完全没有必要的新手引导</w:t>
+      </w:r>
+      <w:r>
+        <w:rPr>
+          <w:rFonts w:ascii="宋体" w:eastAsia="宋体" w:hAnsi="宋体" w:hint="eastAsia"/>
+          <w:sz w:val="24"/>
+          <w:szCs w:val="24"/>
+        </w:rPr>
+        <w:t>。</w:t>
       </w:r>
     </w:p>
     <w:p>
@@ -5890,6 +5914,7 @@
     <w:lsdException w:name="HTML Sample" w:semiHidden="1" w:unhideWhenUsed="1"/>
     <w:lsdException w:name="HTML Typewriter" w:semiHidden="1" w:unhideWhenUsed="1"/>
     <w:lsdException w:name="HTML Variable" w:semiHidden="1" w:unhideWhenUsed="1"/>
+    <w:lsdException w:name="Normal Table" w:semiHidden="1" w:unhideWhenUsed="1"/>
     <w:lsdException w:name="annotation subject" w:semiHidden="1" w:unhideWhenUsed="1"/>
     <w:lsdException w:name="No List" w:semiHidden="1" w:unhideWhenUsed="1"/>
     <w:lsdException w:name="Outline List 1" w:semiHidden="1" w:unhideWhenUsed="1"/>
@@ -5932,8 +5957,11 @@
     <w:lsdException w:name="Table Contemporary" w:semiHidden="1" w:unhideWhenUsed="1"/>
     <w:lsdException w:name="Table Elegant" w:semiHidden="1" w:unhideWhenUsed="1"/>
     <w:lsdException w:name="Table Professional" w:semiHidden="1" w:unhideWhenUsed="1"/>
+    <w:lsdException w:name="Table Subtle 1" w:semiHidden="1" w:unhideWhenUsed="1"/>
     <w:lsdException w:name="Table Subtle 2" w:semiHidden="1" w:unhideWhenUsed="1"/>
     <w:lsdException w:name="Table Web 1" w:semiHidden="1" w:unhideWhenUsed="1"/>
+    <w:lsdException w:name="Table Web 2" w:semiHidden="1" w:unhideWhenUsed="1"/>
+    <w:lsdException w:name="Table Web 3" w:semiHidden="1" w:unhideWhenUsed="1"/>
     <w:lsdException w:name="Balloon Text" w:semiHidden="1" w:unhideWhenUsed="1"/>
     <w:lsdException w:name="Table Grid" w:uiPriority="39"/>
     <w:lsdException w:name="Table Theme" w:semiHidden="1" w:unhideWhenUsed="1"/>

--- a/二次元游戏剧情设计方法论.docx
+++ b/二次元游戏剧情设计方法论.docx
@@ -3502,7 +3502,55 @@
           <w:sz w:val="24"/>
           <w:szCs w:val="24"/>
         </w:rPr>
-        <w:t>向玩家展示世界观设定。所以很多剧情策划在交接任务，以及执行任务时，</w:t>
+        <w:t>向玩家展示世界观设定。所以很多剧情策划在</w:t>
+      </w:r>
+      <w:r>
+        <w:rPr>
+          <w:rFonts w:ascii="宋体" w:eastAsia="宋体" w:hAnsi="宋体" w:hint="eastAsia"/>
+          <w:sz w:val="24"/>
+          <w:szCs w:val="24"/>
+        </w:rPr>
+        <w:t>设计</w:t>
+      </w:r>
+      <w:r>
+        <w:rPr>
+          <w:rFonts w:ascii="宋体" w:eastAsia="宋体" w:hAnsi="宋体" w:hint="eastAsia"/>
+          <w:sz w:val="24"/>
+          <w:szCs w:val="24"/>
+        </w:rPr>
+        <w:t>交接任务</w:t>
+      </w:r>
+      <w:r>
+        <w:rPr>
+          <w:rFonts w:ascii="宋体" w:eastAsia="宋体" w:hAnsi="宋体" w:hint="eastAsia"/>
+          <w:sz w:val="24"/>
+          <w:szCs w:val="24"/>
+        </w:rPr>
+        <w:t>对话</w:t>
+      </w:r>
+      <w:r>
+        <w:rPr>
+          <w:rFonts w:ascii="宋体" w:eastAsia="宋体" w:hAnsi="宋体" w:hint="eastAsia"/>
+          <w:sz w:val="24"/>
+          <w:szCs w:val="24"/>
+        </w:rPr>
+        <w:t>，以及执行任务</w:t>
+      </w:r>
+      <w:r>
+        <w:rPr>
+          <w:rFonts w:ascii="宋体" w:eastAsia="宋体" w:hAnsi="宋体" w:hint="eastAsia"/>
+          <w:sz w:val="24"/>
+          <w:szCs w:val="24"/>
+        </w:rPr>
+        <w:t>的过场对话时</w:t>
+      </w:r>
+      <w:r>
+        <w:rPr>
+          <w:rFonts w:ascii="宋体" w:eastAsia="宋体" w:hAnsi="宋体" w:hint="eastAsia"/>
+          <w:sz w:val="24"/>
+          <w:szCs w:val="24"/>
+        </w:rPr>
+        <w:t>，</w:t>
       </w:r>
       <w:r>
         <w:rPr>
@@ -3558,7 +3606,15 @@
           <w:sz w:val="24"/>
           <w:szCs w:val="24"/>
         </w:rPr>
-        <w:t>，以此来代替枯燥无味的原地罚站对话。</w:t>
+        <w:t>，以此来代替枯燥无味的原地罚站对话</w:t>
+      </w:r>
+      <w:r>
+        <w:rPr>
+          <w:rFonts w:ascii="宋体" w:eastAsia="宋体" w:hAnsi="宋体" w:hint="eastAsia"/>
+          <w:sz w:val="24"/>
+          <w:szCs w:val="24"/>
+        </w:rPr>
+        <w:t>，这一点本身是可取的。</w:t>
       </w:r>
     </w:p>
     <w:p>

--- a/二次元游戏剧情设计方法论.docx
+++ b/二次元游戏剧情设计方法论.docx
@@ -78,7 +78,25 @@
           <w:sz w:val="24"/>
           <w:szCs w:val="24"/>
         </w:rPr>
-        <w:t>，亦或者是知乎、B站等网站上轻松</w:t>
+        <w:t>，</w:t>
+      </w:r>
+      <w:proofErr w:type="gramStart"/>
+      <w:r>
+        <w:rPr>
+          <w:rFonts w:ascii="宋体" w:eastAsia="宋体" w:hAnsi="宋体" w:hint="eastAsia"/>
+          <w:sz w:val="24"/>
+          <w:szCs w:val="24"/>
+        </w:rPr>
+        <w:t>亦或</w:t>
+      </w:r>
+      <w:proofErr w:type="gramEnd"/>
+      <w:r>
+        <w:rPr>
+          <w:rFonts w:ascii="宋体" w:eastAsia="宋体" w:hAnsi="宋体" w:hint="eastAsia"/>
+          <w:sz w:val="24"/>
+          <w:szCs w:val="24"/>
+        </w:rPr>
+        <w:t>者是知乎、B站等网站上轻松</w:t>
       </w:r>
       <w:r>
         <w:rPr>
@@ -132,7 +150,25 @@
           <w:sz w:val="24"/>
           <w:szCs w:val="24"/>
         </w:rPr>
-        <w:t>，我们必须要讨论一个有趣的问题，为什么游戏需要剧情？就算在很久远时期，只有几K</w:t>
+        <w:t>，我们必须要讨论一个有趣的问题，为什么游戏需要剧情？就算在</w:t>
+      </w:r>
+      <w:proofErr w:type="gramStart"/>
+      <w:r>
+        <w:rPr>
+          <w:rFonts w:ascii="宋体" w:eastAsia="宋体" w:hAnsi="宋体" w:hint="eastAsia"/>
+          <w:sz w:val="24"/>
+          <w:szCs w:val="24"/>
+        </w:rPr>
+        <w:t>很</w:t>
+      </w:r>
+      <w:proofErr w:type="gramEnd"/>
+      <w:r>
+        <w:rPr>
+          <w:rFonts w:ascii="宋体" w:eastAsia="宋体" w:hAnsi="宋体" w:hint="eastAsia"/>
+          <w:sz w:val="24"/>
+          <w:szCs w:val="24"/>
+        </w:rPr>
+        <w:t>久远时期，只有几K</w:t>
       </w:r>
       <w:r>
         <w:rPr>
@@ -609,13 +645,23 @@
         </w:rPr>
         <w:t>会导致</w:t>
       </w:r>
-      <w:r>
-        <w:rPr>
-          <w:rFonts w:ascii="宋体" w:eastAsia="宋体" w:hAnsi="宋体" w:hint="eastAsia"/>
-          <w:sz w:val="24"/>
-          <w:szCs w:val="24"/>
-        </w:rPr>
-        <w:t>游戏差评如潮：</w:t>
+      <w:proofErr w:type="gramStart"/>
+      <w:r>
+        <w:rPr>
+          <w:rFonts w:ascii="宋体" w:eastAsia="宋体" w:hAnsi="宋体" w:hint="eastAsia"/>
+          <w:sz w:val="24"/>
+          <w:szCs w:val="24"/>
+        </w:rPr>
+        <w:t>游戏差评如潮</w:t>
+      </w:r>
+      <w:proofErr w:type="gramEnd"/>
+      <w:r>
+        <w:rPr>
+          <w:rFonts w:ascii="宋体" w:eastAsia="宋体" w:hAnsi="宋体" w:hint="eastAsia"/>
+          <w:sz w:val="24"/>
+          <w:szCs w:val="24"/>
+        </w:rPr>
+        <w:t>：</w:t>
       </w:r>
     </w:p>
     <w:p>
@@ -633,13 +679,23 @@
           <w:szCs w:val="24"/>
         </w:rPr>
       </w:pPr>
-      <w:r>
-        <w:rPr>
-          <w:rFonts w:ascii="宋体" w:eastAsia="宋体" w:hAnsi="宋体" w:hint="eastAsia"/>
-          <w:sz w:val="24"/>
-          <w:szCs w:val="24"/>
-        </w:rPr>
-        <w:t>带有立绘的友方角色的死亡</w:t>
+      <w:proofErr w:type="gramStart"/>
+      <w:r>
+        <w:rPr>
+          <w:rFonts w:ascii="宋体" w:eastAsia="宋体" w:hAnsi="宋体" w:hint="eastAsia"/>
+          <w:sz w:val="24"/>
+          <w:szCs w:val="24"/>
+        </w:rPr>
+        <w:t>带有立绘的</w:t>
+      </w:r>
+      <w:proofErr w:type="gramEnd"/>
+      <w:r>
+        <w:rPr>
+          <w:rFonts w:ascii="宋体" w:eastAsia="宋体" w:hAnsi="宋体" w:hint="eastAsia"/>
+          <w:sz w:val="24"/>
+          <w:szCs w:val="24"/>
+        </w:rPr>
+        <w:t>友方角色的死亡</w:t>
       </w:r>
       <w:r>
         <w:rPr>
@@ -1427,7 +1483,25 @@
           <w:sz w:val="24"/>
           <w:szCs w:val="24"/>
         </w:rPr>
-        <w:t>这就很好地解释了为什么文案策划（有时候剧情策划算在文案下，有时候算在关卡下，依项目而定）要对系统、玩法、甚至是U</w:t>
+        <w:t>这就很好地解释了为什么文案策划（有时候剧情策划算在文案下，有时候算在关卡下，</w:t>
+      </w:r>
+      <w:proofErr w:type="gramStart"/>
+      <w:r>
+        <w:rPr>
+          <w:rFonts w:ascii="宋体" w:eastAsia="宋体" w:hAnsi="宋体" w:hint="eastAsia"/>
+          <w:sz w:val="24"/>
+          <w:szCs w:val="24"/>
+        </w:rPr>
+        <w:t>依项目</w:t>
+      </w:r>
+      <w:proofErr w:type="gramEnd"/>
+      <w:r>
+        <w:rPr>
+          <w:rFonts w:ascii="宋体" w:eastAsia="宋体" w:hAnsi="宋体" w:hint="eastAsia"/>
+          <w:sz w:val="24"/>
+          <w:szCs w:val="24"/>
+        </w:rPr>
+        <w:t>而定）要对系统、玩法、甚至是U</w:t>
       </w:r>
       <w:r>
         <w:rPr>
@@ -2291,7 +2365,25 @@
           <w:sz w:val="24"/>
           <w:szCs w:val="24"/>
         </w:rPr>
-        <w:t>要远大于兴奋区和平静区</w:t>
+        <w:t>要远大于</w:t>
+      </w:r>
+      <w:proofErr w:type="gramStart"/>
+      <w:r>
+        <w:rPr>
+          <w:rFonts w:ascii="宋体" w:eastAsia="宋体" w:hAnsi="宋体" w:hint="eastAsia"/>
+          <w:sz w:val="24"/>
+          <w:szCs w:val="24"/>
+        </w:rPr>
+        <w:t>兴奋区</w:t>
+      </w:r>
+      <w:proofErr w:type="gramEnd"/>
+      <w:r>
+        <w:rPr>
+          <w:rFonts w:ascii="宋体" w:eastAsia="宋体" w:hAnsi="宋体" w:hint="eastAsia"/>
+          <w:sz w:val="24"/>
+          <w:szCs w:val="24"/>
+        </w:rPr>
+        <w:t>和平静区</w:t>
       </w:r>
       <w:r>
         <w:rPr>
@@ -2366,7 +2458,43 @@
           <w:sz w:val="24"/>
           <w:szCs w:val="24"/>
         </w:rPr>
-        <w:t>而言，兴奋区最大，平静区其次，要极力避免，甚至不允许出现悸动区和沉闷区。</w:t>
+        <w:t>而言，</w:t>
+      </w:r>
+      <w:proofErr w:type="gramStart"/>
+      <w:r>
+        <w:rPr>
+          <w:rFonts w:ascii="宋体" w:eastAsia="宋体" w:hAnsi="宋体" w:hint="eastAsia"/>
+          <w:sz w:val="24"/>
+          <w:szCs w:val="24"/>
+        </w:rPr>
+        <w:t>兴奋区</w:t>
+      </w:r>
+      <w:proofErr w:type="gramEnd"/>
+      <w:r>
+        <w:rPr>
+          <w:rFonts w:ascii="宋体" w:eastAsia="宋体" w:hAnsi="宋体" w:hint="eastAsia"/>
+          <w:sz w:val="24"/>
+          <w:szCs w:val="24"/>
+        </w:rPr>
+        <w:t>最大，</w:t>
+      </w:r>
+      <w:proofErr w:type="gramStart"/>
+      <w:r>
+        <w:rPr>
+          <w:rFonts w:ascii="宋体" w:eastAsia="宋体" w:hAnsi="宋体" w:hint="eastAsia"/>
+          <w:sz w:val="24"/>
+          <w:szCs w:val="24"/>
+        </w:rPr>
+        <w:t>平静区</w:t>
+      </w:r>
+      <w:proofErr w:type="gramEnd"/>
+      <w:r>
+        <w:rPr>
+          <w:rFonts w:ascii="宋体" w:eastAsia="宋体" w:hAnsi="宋体" w:hint="eastAsia"/>
+          <w:sz w:val="24"/>
+          <w:szCs w:val="24"/>
+        </w:rPr>
+        <w:t>其次，要极力避免，甚至不允许出现悸动区和沉闷区。</w:t>
       </w:r>
     </w:p>
     <w:p>
@@ -2433,7 +2561,25 @@
           <w:sz w:val="24"/>
           <w:szCs w:val="24"/>
         </w:rPr>
-        <w:t>的动漫中也可以感受到这点，所以对于P</w:t>
+        <w:t>的</w:t>
+      </w:r>
+      <w:proofErr w:type="gramStart"/>
+      <w:r>
+        <w:rPr>
+          <w:rFonts w:ascii="宋体" w:eastAsia="宋体" w:hAnsi="宋体" w:hint="eastAsia"/>
+          <w:sz w:val="24"/>
+          <w:szCs w:val="24"/>
+        </w:rPr>
+        <w:t>动漫中</w:t>
+      </w:r>
+      <w:proofErr w:type="gramEnd"/>
+      <w:r>
+        <w:rPr>
+          <w:rFonts w:ascii="宋体" w:eastAsia="宋体" w:hAnsi="宋体" w:hint="eastAsia"/>
+          <w:sz w:val="24"/>
+          <w:szCs w:val="24"/>
+        </w:rPr>
+        <w:t>也可以感受到这点，所以对于P</w:t>
       </w:r>
       <w:r>
         <w:rPr>
@@ -2734,7 +2880,25 @@
           <w:sz w:val="24"/>
           <w:szCs w:val="24"/>
         </w:rPr>
-        <w:t>精神崩溃、永久性肢体残缺等。如果存在这部分设定或者剧情内容，则该游戏的情绪区域可能要更偏向于左边的悸动区和沉闷区；相反，如果角色越不容易受伤，或者游戏越弱化角色受伤这个概念，则情绪区域更偏向于右边的兴奋区和平静区。</w:t>
+        <w:t>精神崩溃、永久性肢体残缺等。如果存在这部分设定或者剧情内容，则该游戏的情绪区域可能要更偏向于左边的悸动区和沉闷区；相反，如果角色越不容易受伤，或者游戏越弱化角色受伤这个概念，则情绪区域更偏向于右边的</w:t>
+      </w:r>
+      <w:proofErr w:type="gramStart"/>
+      <w:r>
+        <w:rPr>
+          <w:rFonts w:ascii="宋体" w:eastAsia="宋体" w:hAnsi="宋体" w:hint="eastAsia"/>
+          <w:sz w:val="24"/>
+          <w:szCs w:val="24"/>
+        </w:rPr>
+        <w:t>兴奋区</w:t>
+      </w:r>
+      <w:proofErr w:type="gramEnd"/>
+      <w:r>
+        <w:rPr>
+          <w:rFonts w:ascii="宋体" w:eastAsia="宋体" w:hAnsi="宋体" w:hint="eastAsia"/>
+          <w:sz w:val="24"/>
+          <w:szCs w:val="24"/>
+        </w:rPr>
+        <w:t>和平静区。</w:t>
       </w:r>
     </w:p>
     <w:p>
@@ -2753,7 +2917,25 @@
           <w:sz w:val="24"/>
           <w:szCs w:val="24"/>
         </w:rPr>
-        <w:t>那么，至于如何具体地去激发玩家的情绪，每个剧情策划都会有自己的灵感和想法，依照项目需求和自我感觉大胆去写即可。这里就不再把《救猫咪》《对白》《游戏情感设计》里的一些方法论复述了，可自行按照需求进行</w:t>
+        <w:t>那么，至于如何具体地去激发玩家的情绪，每个剧情策划都会有自己的灵感和想法，依照项目需求和自我感觉大胆</w:t>
+      </w:r>
+      <w:proofErr w:type="gramStart"/>
+      <w:r>
+        <w:rPr>
+          <w:rFonts w:ascii="宋体" w:eastAsia="宋体" w:hAnsi="宋体" w:hint="eastAsia"/>
+          <w:sz w:val="24"/>
+          <w:szCs w:val="24"/>
+        </w:rPr>
+        <w:t>去写即可</w:t>
+      </w:r>
+      <w:proofErr w:type="gramEnd"/>
+      <w:r>
+        <w:rPr>
+          <w:rFonts w:ascii="宋体" w:eastAsia="宋体" w:hAnsi="宋体" w:hint="eastAsia"/>
+          <w:sz w:val="24"/>
+          <w:szCs w:val="24"/>
+        </w:rPr>
+        <w:t>。这里就不再把《救猫咪》《对白》《游戏情感设计》里的一些方法论复述了，可自行按照需求进行</w:t>
       </w:r>
       <w:r>
         <w:rPr>
@@ -2797,7 +2979,25 @@
           <w:sz w:val="24"/>
           <w:szCs w:val="24"/>
         </w:rPr>
-        <w:t>沉浸在心流体验中？</w:t>
+        <w:t>沉浸</w:t>
+      </w:r>
+      <w:proofErr w:type="gramStart"/>
+      <w:r>
+        <w:rPr>
+          <w:rFonts w:ascii="宋体" w:eastAsia="宋体" w:hAnsi="宋体" w:hint="eastAsia"/>
+          <w:sz w:val="24"/>
+          <w:szCs w:val="24"/>
+        </w:rPr>
+        <w:t>在心流体验</w:t>
+      </w:r>
+      <w:proofErr w:type="gramEnd"/>
+      <w:r>
+        <w:rPr>
+          <w:rFonts w:ascii="宋体" w:eastAsia="宋体" w:hAnsi="宋体" w:hint="eastAsia"/>
+          <w:sz w:val="24"/>
+          <w:szCs w:val="24"/>
+        </w:rPr>
+        <w:t>中？</w:t>
       </w:r>
     </w:p>
     <w:p>
@@ -2851,7 +3051,61 @@
           <w:sz w:val="24"/>
           <w:szCs w:val="24"/>
         </w:rPr>
-        <w:t>实际上，我们看心流的英文单词Flow就知道，这是强调“流动”的单词，也就是说，心流是一种类似于河流的，流动的情绪体验。这么一说，问题就变得显而易见——没错，就是《如何写好游戏剧情》书中提到的序破急，也是老生常谈的起承转合。</w:t>
+        <w:t>实际上，我们</w:t>
+      </w:r>
+      <w:proofErr w:type="gramStart"/>
+      <w:r>
+        <w:rPr>
+          <w:rFonts w:ascii="宋体" w:eastAsia="宋体" w:hAnsi="宋体" w:hint="eastAsia"/>
+          <w:sz w:val="24"/>
+          <w:szCs w:val="24"/>
+        </w:rPr>
+        <w:t>看心流的</w:t>
+      </w:r>
+      <w:proofErr w:type="gramEnd"/>
+      <w:r>
+        <w:rPr>
+          <w:rFonts w:ascii="宋体" w:eastAsia="宋体" w:hAnsi="宋体" w:hint="eastAsia"/>
+          <w:sz w:val="24"/>
+          <w:szCs w:val="24"/>
+        </w:rPr>
+        <w:t>英文单词Flow就知道，这是强调“流动”的单词，也就是说，</w:t>
+      </w:r>
+      <w:proofErr w:type="gramStart"/>
+      <w:r>
+        <w:rPr>
+          <w:rFonts w:ascii="宋体" w:eastAsia="宋体" w:hAnsi="宋体" w:hint="eastAsia"/>
+          <w:sz w:val="24"/>
+          <w:szCs w:val="24"/>
+        </w:rPr>
+        <w:t>心流是</w:t>
+      </w:r>
+      <w:proofErr w:type="gramEnd"/>
+      <w:r>
+        <w:rPr>
+          <w:rFonts w:ascii="宋体" w:eastAsia="宋体" w:hAnsi="宋体" w:hint="eastAsia"/>
+          <w:sz w:val="24"/>
+          <w:szCs w:val="24"/>
+        </w:rPr>
+        <w:t>一种类似于河流的，流动的情绪体验。这么一说，问题就变得显而易见——没错，就是《如何写好游戏剧情》书中提到的</w:t>
+      </w:r>
+      <w:proofErr w:type="gramStart"/>
+      <w:r>
+        <w:rPr>
+          <w:rFonts w:ascii="宋体" w:eastAsia="宋体" w:hAnsi="宋体" w:hint="eastAsia"/>
+          <w:sz w:val="24"/>
+          <w:szCs w:val="24"/>
+        </w:rPr>
+        <w:t>序破急</w:t>
+      </w:r>
+      <w:proofErr w:type="gramEnd"/>
+      <w:r>
+        <w:rPr>
+          <w:rFonts w:ascii="宋体" w:eastAsia="宋体" w:hAnsi="宋体" w:hint="eastAsia"/>
+          <w:sz w:val="24"/>
+          <w:szCs w:val="24"/>
+        </w:rPr>
+        <w:t>，也是老生常谈的起承转合。</w:t>
       </w:r>
     </w:p>
     <w:p>
@@ -3156,7 +3410,25 @@
           <w:sz w:val="24"/>
           <w:szCs w:val="24"/>
         </w:rPr>
-        <w:t>对话中——即立绘处于屏幕左右，鼠标点击一问一答。</w:t>
+        <w:t>对话中——即</w:t>
+      </w:r>
+      <w:proofErr w:type="gramStart"/>
+      <w:r>
+        <w:rPr>
+          <w:rFonts w:ascii="宋体" w:eastAsia="宋体" w:hAnsi="宋体" w:hint="eastAsia"/>
+          <w:sz w:val="24"/>
+          <w:szCs w:val="24"/>
+        </w:rPr>
+        <w:t>立绘处于</w:t>
+      </w:r>
+      <w:proofErr w:type="gramEnd"/>
+      <w:r>
+        <w:rPr>
+          <w:rFonts w:ascii="宋体" w:eastAsia="宋体" w:hAnsi="宋体" w:hint="eastAsia"/>
+          <w:sz w:val="24"/>
+          <w:szCs w:val="24"/>
+        </w:rPr>
+        <w:t>屏幕左右，鼠标点击一问一答。</w:t>
       </w:r>
     </w:p>
     <w:p>
@@ -3275,7 +3547,25 @@
           <w:sz w:val="24"/>
           <w:szCs w:val="24"/>
         </w:rPr>
-        <w:t>当然，作为剧情策划，我完全可以理解《原神》剧情策划的心情，他们耗费了大量的心血和时间编写剧情，调试镜头，进行实现——他们不想让自己的良苦用心被玩家忽视，大部分剧情策划希望玩家可以看到自己的绝妙设计，最好再给予一些好的评价，</w:t>
+        <w:t>当然，作为剧情策划，我完全可以理解《原神》剧情策划的心情，他们耗费了大量的心血和时间编写剧情，调试镜头，进行实现——他们不想让自己的良苦</w:t>
+      </w:r>
+      <w:proofErr w:type="gramStart"/>
+      <w:r>
+        <w:rPr>
+          <w:rFonts w:ascii="宋体" w:eastAsia="宋体" w:hAnsi="宋体" w:hint="eastAsia"/>
+          <w:sz w:val="24"/>
+          <w:szCs w:val="24"/>
+        </w:rPr>
+        <w:t>用心被</w:t>
+      </w:r>
+      <w:proofErr w:type="gramEnd"/>
+      <w:r>
+        <w:rPr>
+          <w:rFonts w:ascii="宋体" w:eastAsia="宋体" w:hAnsi="宋体" w:hint="eastAsia"/>
+          <w:sz w:val="24"/>
+          <w:szCs w:val="24"/>
+        </w:rPr>
+        <w:t>玩家忽视，大部分剧情策划希望玩家可以看到自己的绝妙设计，最好再给予一些好的评价，</w:t>
       </w:r>
       <w:r>
         <w:rPr>
@@ -3336,13 +3626,23 @@
         </w:rPr>
         <w:t>世界的</w:t>
       </w:r>
-      <w:r>
-        <w:rPr>
-          <w:rFonts w:ascii="宋体" w:eastAsia="宋体" w:hAnsi="宋体" w:hint="eastAsia"/>
-          <w:sz w:val="24"/>
-          <w:szCs w:val="24"/>
-        </w:rPr>
-        <w:t>最强者……突然，你的双手被人按住，告诉你必须要傻乎乎地站在原地看他写的对话。</w:t>
+      <w:proofErr w:type="gramStart"/>
+      <w:r>
+        <w:rPr>
+          <w:rFonts w:ascii="宋体" w:eastAsia="宋体" w:hAnsi="宋体" w:hint="eastAsia"/>
+          <w:sz w:val="24"/>
+          <w:szCs w:val="24"/>
+        </w:rPr>
+        <w:t>最</w:t>
+      </w:r>
+      <w:proofErr w:type="gramEnd"/>
+      <w:r>
+        <w:rPr>
+          <w:rFonts w:ascii="宋体" w:eastAsia="宋体" w:hAnsi="宋体" w:hint="eastAsia"/>
+          <w:sz w:val="24"/>
+          <w:szCs w:val="24"/>
+        </w:rPr>
+        <w:t>强者……突然，你的双手被人按住，告诉你必须要傻乎乎地站在原地看他写的对话。</w:t>
       </w:r>
     </w:p>
     <w:p>
@@ -3633,15 +3933,23 @@
           <w:sz w:val="24"/>
           <w:szCs w:val="24"/>
         </w:rPr>
-        <w:t>无论如何</w:t>
-      </w:r>
-      <w:r>
-        <w:rPr>
-          <w:rFonts w:ascii="宋体" w:eastAsia="宋体" w:hAnsi="宋体" w:hint="eastAsia"/>
-          <w:sz w:val="24"/>
-          <w:szCs w:val="24"/>
-        </w:rPr>
-        <w:t>，我们从玩家的心理角度</w:t>
+        <w:t>我们</w:t>
+      </w:r>
+      <w:r>
+        <w:rPr>
+          <w:rFonts w:ascii="宋体" w:eastAsia="宋体" w:hAnsi="宋体" w:hint="eastAsia"/>
+          <w:sz w:val="24"/>
+          <w:szCs w:val="24"/>
+        </w:rPr>
+        <w:t>必须意识到，</w:t>
+      </w:r>
+      <w:r>
+        <w:rPr>
+          <w:rFonts w:ascii="宋体" w:eastAsia="宋体" w:hAnsi="宋体" w:hint="eastAsia"/>
+          <w:sz w:val="24"/>
+          <w:szCs w:val="24"/>
+        </w:rPr>
+        <w:t>从玩家的心理角度</w:t>
       </w:r>
       <w:r>
         <w:rPr>
@@ -4035,7 +4343,25 @@
           <w:sz w:val="24"/>
           <w:szCs w:val="24"/>
         </w:rPr>
-        <w:t>关卡叙事是一个很大的框架，也是一个很泛的概念，受限于本人的知识面和经验，只能从</w:t>
+        <w:t>关卡叙事是一个很大的框架，也是</w:t>
+      </w:r>
+      <w:proofErr w:type="gramStart"/>
+      <w:r>
+        <w:rPr>
+          <w:rFonts w:ascii="宋体" w:eastAsia="宋体" w:hAnsi="宋体" w:hint="eastAsia"/>
+          <w:sz w:val="24"/>
+          <w:szCs w:val="24"/>
+        </w:rPr>
+        <w:t>一个很泛的</w:t>
+      </w:r>
+      <w:proofErr w:type="gramEnd"/>
+      <w:r>
+        <w:rPr>
+          <w:rFonts w:ascii="宋体" w:eastAsia="宋体" w:hAnsi="宋体" w:hint="eastAsia"/>
+          <w:sz w:val="24"/>
+          <w:szCs w:val="24"/>
+        </w:rPr>
+        <w:t>概念，受限于本人的知识面和经验，只能从</w:t>
       </w:r>
       <w:r>
         <w:rPr>
@@ -4348,7 +4674,61 @@
           <w:sz w:val="24"/>
           <w:szCs w:val="24"/>
         </w:rPr>
-        <w:t>萝丝魅影）的剧情演出中，通过上图这种方式来指引萝丝（玩家）前进，教萝丝如何战斗。</w:t>
+        <w:t>萝丝</w:t>
+      </w:r>
+      <w:proofErr w:type="gramStart"/>
+      <w:r>
+        <w:rPr>
+          <w:rFonts w:ascii="宋体" w:eastAsia="宋体" w:hAnsi="宋体" w:hint="eastAsia"/>
+          <w:sz w:val="24"/>
+          <w:szCs w:val="24"/>
+        </w:rPr>
+        <w:t>魅</w:t>
+      </w:r>
+      <w:proofErr w:type="gramEnd"/>
+      <w:r>
+        <w:rPr>
+          <w:rFonts w:ascii="宋体" w:eastAsia="宋体" w:hAnsi="宋体" w:hint="eastAsia"/>
+          <w:sz w:val="24"/>
+          <w:szCs w:val="24"/>
+        </w:rPr>
+        <w:t>影）的剧情演出中，通过上</w:t>
+      </w:r>
+      <w:proofErr w:type="gramStart"/>
+      <w:r>
+        <w:rPr>
+          <w:rFonts w:ascii="宋体" w:eastAsia="宋体" w:hAnsi="宋体" w:hint="eastAsia"/>
+          <w:sz w:val="24"/>
+          <w:szCs w:val="24"/>
+        </w:rPr>
+        <w:t>图这种</w:t>
+      </w:r>
+      <w:proofErr w:type="gramEnd"/>
+      <w:r>
+        <w:rPr>
+          <w:rFonts w:ascii="宋体" w:eastAsia="宋体" w:hAnsi="宋体" w:hint="eastAsia"/>
+          <w:sz w:val="24"/>
+          <w:szCs w:val="24"/>
+        </w:rPr>
+        <w:t>方式来指引萝丝（玩家）前进，教萝</w:t>
+      </w:r>
+      <w:proofErr w:type="gramStart"/>
+      <w:r>
+        <w:rPr>
+          <w:rFonts w:ascii="宋体" w:eastAsia="宋体" w:hAnsi="宋体" w:hint="eastAsia"/>
+          <w:sz w:val="24"/>
+          <w:szCs w:val="24"/>
+        </w:rPr>
+        <w:t>丝如何</w:t>
+      </w:r>
+      <w:proofErr w:type="gramEnd"/>
+      <w:r>
+        <w:rPr>
+          <w:rFonts w:ascii="宋体" w:eastAsia="宋体" w:hAnsi="宋体" w:hint="eastAsia"/>
+          <w:sz w:val="24"/>
+          <w:szCs w:val="24"/>
+        </w:rPr>
+        <w:t>战斗。</w:t>
       </w:r>
     </w:p>
     <w:p>
@@ -4367,7 +4747,25 @@
           <w:sz w:val="24"/>
           <w:szCs w:val="24"/>
         </w:rPr>
-        <w:t>尽管伊森没有出现在萝丝身边，却一直与玩家形影不离，玩家也能够从这些话语中感受到伊森对于女儿的爱和愧疚，带来的情感体验相较于直接让伊森出现在萝丝身边帮忙更好。</w:t>
+        <w:t>尽管伊森没有出现在萝丝身边，却一直与玩家形影不离，玩家也能够从这些话语中感受到伊森对于女儿的爱和愧疚，带来的情感体验相较于直接让伊</w:t>
+      </w:r>
+      <w:proofErr w:type="gramStart"/>
+      <w:r>
+        <w:rPr>
+          <w:rFonts w:ascii="宋体" w:eastAsia="宋体" w:hAnsi="宋体" w:hint="eastAsia"/>
+          <w:sz w:val="24"/>
+          <w:szCs w:val="24"/>
+        </w:rPr>
+        <w:t>森出现</w:t>
+      </w:r>
+      <w:proofErr w:type="gramEnd"/>
+      <w:r>
+        <w:rPr>
+          <w:rFonts w:ascii="宋体" w:eastAsia="宋体" w:hAnsi="宋体" w:hint="eastAsia"/>
+          <w:sz w:val="24"/>
+          <w:szCs w:val="24"/>
+        </w:rPr>
+        <w:t>在萝丝身边帮忙更好。</w:t>
       </w:r>
     </w:p>
     <w:p>
@@ -4405,7 +4803,25 @@
           <w:sz w:val="24"/>
           <w:szCs w:val="24"/>
         </w:rPr>
-        <w:t>萝丝魅影为了防止玩家行走速度过快错过文字（因为文字显示有动画效果，比较慢），还贴心地用字幕或者额外文本告诉玩家伊森说了什么。</w:t>
+        <w:t>萝丝</w:t>
+      </w:r>
+      <w:proofErr w:type="gramStart"/>
+      <w:r>
+        <w:rPr>
+          <w:rFonts w:ascii="宋体" w:eastAsia="宋体" w:hAnsi="宋体" w:hint="eastAsia"/>
+          <w:sz w:val="24"/>
+          <w:szCs w:val="24"/>
+        </w:rPr>
+        <w:t>魅影为了</w:t>
+      </w:r>
+      <w:proofErr w:type="gramEnd"/>
+      <w:r>
+        <w:rPr>
+          <w:rFonts w:ascii="宋体" w:eastAsia="宋体" w:hAnsi="宋体" w:hint="eastAsia"/>
+          <w:sz w:val="24"/>
+          <w:szCs w:val="24"/>
+        </w:rPr>
+        <w:t>防止玩家行走速度过快错过文字（因为文字显示有动画效果，比较慢），还贴心地用字幕或者额外文本告诉玩家伊森说了什么。</w:t>
       </w:r>
     </w:p>
     <w:p>
@@ -5132,7 +5548,43 @@
           <w:sz w:val="24"/>
           <w:szCs w:val="24"/>
         </w:rPr>
-        <w:t>类型的游戏中。世界叙事指玩家在完成一系列较长的任务链后，原本的环境发生改变，从而变成另一个样子。例如《魔兽世界》的旧暴风城和暴风城，《原神》每个区域的神瞳树。</w:t>
+        <w:t>类型的游戏中。世界</w:t>
+      </w:r>
+      <w:proofErr w:type="gramStart"/>
+      <w:r>
+        <w:rPr>
+          <w:rFonts w:ascii="宋体" w:eastAsia="宋体" w:hAnsi="宋体" w:hint="eastAsia"/>
+          <w:sz w:val="24"/>
+          <w:szCs w:val="24"/>
+        </w:rPr>
+        <w:t>叙事指</w:t>
+      </w:r>
+      <w:proofErr w:type="gramEnd"/>
+      <w:r>
+        <w:rPr>
+          <w:rFonts w:ascii="宋体" w:eastAsia="宋体" w:hAnsi="宋体" w:hint="eastAsia"/>
+          <w:sz w:val="24"/>
+          <w:szCs w:val="24"/>
+        </w:rPr>
+        <w:t>玩家在完成一系列较长的任务链后，原本的环境发生改变，从而变成另一个样子。例如《魔兽世界》的旧暴风城和暴风城，《原神》每个区域的神</w:t>
+      </w:r>
+      <w:proofErr w:type="gramStart"/>
+      <w:r>
+        <w:rPr>
+          <w:rFonts w:ascii="宋体" w:eastAsia="宋体" w:hAnsi="宋体" w:hint="eastAsia"/>
+          <w:sz w:val="24"/>
+          <w:szCs w:val="24"/>
+        </w:rPr>
+        <w:t>瞳</w:t>
+      </w:r>
+      <w:proofErr w:type="gramEnd"/>
+      <w:r>
+        <w:rPr>
+          <w:rFonts w:ascii="宋体" w:eastAsia="宋体" w:hAnsi="宋体" w:hint="eastAsia"/>
+          <w:sz w:val="24"/>
+          <w:szCs w:val="24"/>
+        </w:rPr>
+        <w:t>树。</w:t>
       </w:r>
     </w:p>
     <w:p>

--- a/二次元游戏剧情设计方法论.docx
+++ b/二次元游戏剧情设计方法论.docx
@@ -78,25 +78,7 @@
           <w:sz w:val="24"/>
           <w:szCs w:val="24"/>
         </w:rPr>
-        <w:t>，</w:t>
-      </w:r>
-      <w:proofErr w:type="gramStart"/>
-      <w:r>
-        <w:rPr>
-          <w:rFonts w:ascii="宋体" w:eastAsia="宋体" w:hAnsi="宋体" w:hint="eastAsia"/>
-          <w:sz w:val="24"/>
-          <w:szCs w:val="24"/>
-        </w:rPr>
-        <w:t>亦或</w:t>
-      </w:r>
-      <w:proofErr w:type="gramEnd"/>
-      <w:r>
-        <w:rPr>
-          <w:rFonts w:ascii="宋体" w:eastAsia="宋体" w:hAnsi="宋体" w:hint="eastAsia"/>
-          <w:sz w:val="24"/>
-          <w:szCs w:val="24"/>
-        </w:rPr>
-        <w:t>者是知乎、B站等网站上轻松</w:t>
+        <w:t>，亦或者是知乎、B站等网站上轻松</w:t>
       </w:r>
       <w:r>
         <w:rPr>
@@ -150,25 +132,7 @@
           <w:sz w:val="24"/>
           <w:szCs w:val="24"/>
         </w:rPr>
-        <w:t>，我们必须要讨论一个有趣的问题，为什么游戏需要剧情？就算在</w:t>
-      </w:r>
-      <w:proofErr w:type="gramStart"/>
-      <w:r>
-        <w:rPr>
-          <w:rFonts w:ascii="宋体" w:eastAsia="宋体" w:hAnsi="宋体" w:hint="eastAsia"/>
-          <w:sz w:val="24"/>
-          <w:szCs w:val="24"/>
-        </w:rPr>
-        <w:t>很</w:t>
-      </w:r>
-      <w:proofErr w:type="gramEnd"/>
-      <w:r>
-        <w:rPr>
-          <w:rFonts w:ascii="宋体" w:eastAsia="宋体" w:hAnsi="宋体" w:hint="eastAsia"/>
-          <w:sz w:val="24"/>
-          <w:szCs w:val="24"/>
-        </w:rPr>
-        <w:t>久远时期，只有几K</w:t>
+        <w:t>，我们必须要讨论一个有趣的问题，为什么游戏需要剧情？就算在很久远时期，只有几K</w:t>
       </w:r>
       <w:r>
         <w:rPr>
@@ -645,23 +609,13 @@
         </w:rPr>
         <w:t>会导致</w:t>
       </w:r>
-      <w:proofErr w:type="gramStart"/>
-      <w:r>
-        <w:rPr>
-          <w:rFonts w:ascii="宋体" w:eastAsia="宋体" w:hAnsi="宋体" w:hint="eastAsia"/>
-          <w:sz w:val="24"/>
-          <w:szCs w:val="24"/>
-        </w:rPr>
-        <w:t>游戏差评如潮</w:t>
-      </w:r>
-      <w:proofErr w:type="gramEnd"/>
-      <w:r>
-        <w:rPr>
-          <w:rFonts w:ascii="宋体" w:eastAsia="宋体" w:hAnsi="宋体" w:hint="eastAsia"/>
-          <w:sz w:val="24"/>
-          <w:szCs w:val="24"/>
-        </w:rPr>
-        <w:t>：</w:t>
+      <w:r>
+        <w:rPr>
+          <w:rFonts w:ascii="宋体" w:eastAsia="宋体" w:hAnsi="宋体" w:hint="eastAsia"/>
+          <w:sz w:val="24"/>
+          <w:szCs w:val="24"/>
+        </w:rPr>
+        <w:t>游戏差评如潮：</w:t>
       </w:r>
     </w:p>
     <w:p>
@@ -679,23 +633,13 @@
           <w:szCs w:val="24"/>
         </w:rPr>
       </w:pPr>
-      <w:proofErr w:type="gramStart"/>
-      <w:r>
-        <w:rPr>
-          <w:rFonts w:ascii="宋体" w:eastAsia="宋体" w:hAnsi="宋体" w:hint="eastAsia"/>
-          <w:sz w:val="24"/>
-          <w:szCs w:val="24"/>
-        </w:rPr>
-        <w:t>带有立绘的</w:t>
-      </w:r>
-      <w:proofErr w:type="gramEnd"/>
-      <w:r>
-        <w:rPr>
-          <w:rFonts w:ascii="宋体" w:eastAsia="宋体" w:hAnsi="宋体" w:hint="eastAsia"/>
-          <w:sz w:val="24"/>
-          <w:szCs w:val="24"/>
-        </w:rPr>
-        <w:t>友方角色的死亡</w:t>
+      <w:r>
+        <w:rPr>
+          <w:rFonts w:ascii="宋体" w:eastAsia="宋体" w:hAnsi="宋体" w:hint="eastAsia"/>
+          <w:sz w:val="24"/>
+          <w:szCs w:val="24"/>
+        </w:rPr>
+        <w:t>带有立绘的友方角色的死亡</w:t>
       </w:r>
       <w:r>
         <w:rPr>
@@ -1483,25 +1427,7 @@
           <w:sz w:val="24"/>
           <w:szCs w:val="24"/>
         </w:rPr>
-        <w:t>这就很好地解释了为什么文案策划（有时候剧情策划算在文案下，有时候算在关卡下，</w:t>
-      </w:r>
-      <w:proofErr w:type="gramStart"/>
-      <w:r>
-        <w:rPr>
-          <w:rFonts w:ascii="宋体" w:eastAsia="宋体" w:hAnsi="宋体" w:hint="eastAsia"/>
-          <w:sz w:val="24"/>
-          <w:szCs w:val="24"/>
-        </w:rPr>
-        <w:t>依项目</w:t>
-      </w:r>
-      <w:proofErr w:type="gramEnd"/>
-      <w:r>
-        <w:rPr>
-          <w:rFonts w:ascii="宋体" w:eastAsia="宋体" w:hAnsi="宋体" w:hint="eastAsia"/>
-          <w:sz w:val="24"/>
-          <w:szCs w:val="24"/>
-        </w:rPr>
-        <w:t>而定）要对系统、玩法、甚至是U</w:t>
+        <w:t>这就很好地解释了为什么文案策划（有时候剧情策划算在文案下，有时候算在关卡下，依项目而定）要对系统、玩法、甚至是U</w:t>
       </w:r>
       <w:r>
         <w:rPr>
@@ -2365,25 +2291,7 @@
           <w:sz w:val="24"/>
           <w:szCs w:val="24"/>
         </w:rPr>
-        <w:t>要远大于</w:t>
-      </w:r>
-      <w:proofErr w:type="gramStart"/>
-      <w:r>
-        <w:rPr>
-          <w:rFonts w:ascii="宋体" w:eastAsia="宋体" w:hAnsi="宋体" w:hint="eastAsia"/>
-          <w:sz w:val="24"/>
-          <w:szCs w:val="24"/>
-        </w:rPr>
-        <w:t>兴奋区</w:t>
-      </w:r>
-      <w:proofErr w:type="gramEnd"/>
-      <w:r>
-        <w:rPr>
-          <w:rFonts w:ascii="宋体" w:eastAsia="宋体" w:hAnsi="宋体" w:hint="eastAsia"/>
-          <w:sz w:val="24"/>
-          <w:szCs w:val="24"/>
-        </w:rPr>
-        <w:t>和平静区</w:t>
+        <w:t>要远大于兴奋区和平静区</w:t>
       </w:r>
       <w:r>
         <w:rPr>
@@ -2458,43 +2366,7 @@
           <w:sz w:val="24"/>
           <w:szCs w:val="24"/>
         </w:rPr>
-        <w:t>而言，</w:t>
-      </w:r>
-      <w:proofErr w:type="gramStart"/>
-      <w:r>
-        <w:rPr>
-          <w:rFonts w:ascii="宋体" w:eastAsia="宋体" w:hAnsi="宋体" w:hint="eastAsia"/>
-          <w:sz w:val="24"/>
-          <w:szCs w:val="24"/>
-        </w:rPr>
-        <w:t>兴奋区</w:t>
-      </w:r>
-      <w:proofErr w:type="gramEnd"/>
-      <w:r>
-        <w:rPr>
-          <w:rFonts w:ascii="宋体" w:eastAsia="宋体" w:hAnsi="宋体" w:hint="eastAsia"/>
-          <w:sz w:val="24"/>
-          <w:szCs w:val="24"/>
-        </w:rPr>
-        <w:t>最大，</w:t>
-      </w:r>
-      <w:proofErr w:type="gramStart"/>
-      <w:r>
-        <w:rPr>
-          <w:rFonts w:ascii="宋体" w:eastAsia="宋体" w:hAnsi="宋体" w:hint="eastAsia"/>
-          <w:sz w:val="24"/>
-          <w:szCs w:val="24"/>
-        </w:rPr>
-        <w:t>平静区</w:t>
-      </w:r>
-      <w:proofErr w:type="gramEnd"/>
-      <w:r>
-        <w:rPr>
-          <w:rFonts w:ascii="宋体" w:eastAsia="宋体" w:hAnsi="宋体" w:hint="eastAsia"/>
-          <w:sz w:val="24"/>
-          <w:szCs w:val="24"/>
-        </w:rPr>
-        <w:t>其次，要极力避免，甚至不允许出现悸动区和沉闷区。</w:t>
+        <w:t>而言，兴奋区最大，平静区其次，要极力避免，甚至不允许出现悸动区和沉闷区。</w:t>
       </w:r>
     </w:p>
     <w:p>
@@ -2561,25 +2433,7 @@
           <w:sz w:val="24"/>
           <w:szCs w:val="24"/>
         </w:rPr>
-        <w:t>的</w:t>
-      </w:r>
-      <w:proofErr w:type="gramStart"/>
-      <w:r>
-        <w:rPr>
-          <w:rFonts w:ascii="宋体" w:eastAsia="宋体" w:hAnsi="宋体" w:hint="eastAsia"/>
-          <w:sz w:val="24"/>
-          <w:szCs w:val="24"/>
-        </w:rPr>
-        <w:t>动漫中</w:t>
-      </w:r>
-      <w:proofErr w:type="gramEnd"/>
-      <w:r>
-        <w:rPr>
-          <w:rFonts w:ascii="宋体" w:eastAsia="宋体" w:hAnsi="宋体" w:hint="eastAsia"/>
-          <w:sz w:val="24"/>
-          <w:szCs w:val="24"/>
-        </w:rPr>
-        <w:t>也可以感受到这点，所以对于P</w:t>
+        <w:t>的动漫中也可以感受到这点，所以对于P</w:t>
       </w:r>
       <w:r>
         <w:rPr>
@@ -2880,25 +2734,7 @@
           <w:sz w:val="24"/>
           <w:szCs w:val="24"/>
         </w:rPr>
-        <w:t>精神崩溃、永久性肢体残缺等。如果存在这部分设定或者剧情内容，则该游戏的情绪区域可能要更偏向于左边的悸动区和沉闷区；相反，如果角色越不容易受伤，或者游戏越弱化角色受伤这个概念，则情绪区域更偏向于右边的</w:t>
-      </w:r>
-      <w:proofErr w:type="gramStart"/>
-      <w:r>
-        <w:rPr>
-          <w:rFonts w:ascii="宋体" w:eastAsia="宋体" w:hAnsi="宋体" w:hint="eastAsia"/>
-          <w:sz w:val="24"/>
-          <w:szCs w:val="24"/>
-        </w:rPr>
-        <w:t>兴奋区</w:t>
-      </w:r>
-      <w:proofErr w:type="gramEnd"/>
-      <w:r>
-        <w:rPr>
-          <w:rFonts w:ascii="宋体" w:eastAsia="宋体" w:hAnsi="宋体" w:hint="eastAsia"/>
-          <w:sz w:val="24"/>
-          <w:szCs w:val="24"/>
-        </w:rPr>
-        <w:t>和平静区。</w:t>
+        <w:t>精神崩溃、永久性肢体残缺等。如果存在这部分设定或者剧情内容，则该游戏的情绪区域可能要更偏向于左边的悸动区和沉闷区；相反，如果角色越不容易受伤，或者游戏越弱化角色受伤这个概念，则情绪区域更偏向于右边的兴奋区和平静区。</w:t>
       </w:r>
     </w:p>
     <w:p>
@@ -2917,25 +2753,7 @@
           <w:sz w:val="24"/>
           <w:szCs w:val="24"/>
         </w:rPr>
-        <w:t>那么，至于如何具体地去激发玩家的情绪，每个剧情策划都会有自己的灵感和想法，依照项目需求和自我感觉大胆</w:t>
-      </w:r>
-      <w:proofErr w:type="gramStart"/>
-      <w:r>
-        <w:rPr>
-          <w:rFonts w:ascii="宋体" w:eastAsia="宋体" w:hAnsi="宋体" w:hint="eastAsia"/>
-          <w:sz w:val="24"/>
-          <w:szCs w:val="24"/>
-        </w:rPr>
-        <w:t>去写即可</w:t>
-      </w:r>
-      <w:proofErr w:type="gramEnd"/>
-      <w:r>
-        <w:rPr>
-          <w:rFonts w:ascii="宋体" w:eastAsia="宋体" w:hAnsi="宋体" w:hint="eastAsia"/>
-          <w:sz w:val="24"/>
-          <w:szCs w:val="24"/>
-        </w:rPr>
-        <w:t>。这里就不再把《救猫咪》《对白》《游戏情感设计》里的一些方法论复述了，可自行按照需求进行</w:t>
+        <w:t>那么，至于如何具体地去激发玩家的情绪，每个剧情策划都会有自己的灵感和想法，依照项目需求和自我感觉大胆去写即可。这里就不再把《救猫咪》《对白》《游戏情感设计》里的一些方法论复述了，可自行按照需求进行</w:t>
       </w:r>
       <w:r>
         <w:rPr>
@@ -2979,25 +2797,7 @@
           <w:sz w:val="24"/>
           <w:szCs w:val="24"/>
         </w:rPr>
-        <w:t>沉浸</w:t>
-      </w:r>
-      <w:proofErr w:type="gramStart"/>
-      <w:r>
-        <w:rPr>
-          <w:rFonts w:ascii="宋体" w:eastAsia="宋体" w:hAnsi="宋体" w:hint="eastAsia"/>
-          <w:sz w:val="24"/>
-          <w:szCs w:val="24"/>
-        </w:rPr>
-        <w:t>在心流体验</w:t>
-      </w:r>
-      <w:proofErr w:type="gramEnd"/>
-      <w:r>
-        <w:rPr>
-          <w:rFonts w:ascii="宋体" w:eastAsia="宋体" w:hAnsi="宋体" w:hint="eastAsia"/>
-          <w:sz w:val="24"/>
-          <w:szCs w:val="24"/>
-        </w:rPr>
-        <w:t>中？</w:t>
+        <w:t>沉浸在心流体验中？</w:t>
       </w:r>
     </w:p>
     <w:p>
@@ -3051,61 +2851,7 @@
           <w:sz w:val="24"/>
           <w:szCs w:val="24"/>
         </w:rPr>
-        <w:t>实际上，我们</w:t>
-      </w:r>
-      <w:proofErr w:type="gramStart"/>
-      <w:r>
-        <w:rPr>
-          <w:rFonts w:ascii="宋体" w:eastAsia="宋体" w:hAnsi="宋体" w:hint="eastAsia"/>
-          <w:sz w:val="24"/>
-          <w:szCs w:val="24"/>
-        </w:rPr>
-        <w:t>看心流的</w:t>
-      </w:r>
-      <w:proofErr w:type="gramEnd"/>
-      <w:r>
-        <w:rPr>
-          <w:rFonts w:ascii="宋体" w:eastAsia="宋体" w:hAnsi="宋体" w:hint="eastAsia"/>
-          <w:sz w:val="24"/>
-          <w:szCs w:val="24"/>
-        </w:rPr>
-        <w:t>英文单词Flow就知道，这是强调“流动”的单词，也就是说，</w:t>
-      </w:r>
-      <w:proofErr w:type="gramStart"/>
-      <w:r>
-        <w:rPr>
-          <w:rFonts w:ascii="宋体" w:eastAsia="宋体" w:hAnsi="宋体" w:hint="eastAsia"/>
-          <w:sz w:val="24"/>
-          <w:szCs w:val="24"/>
-        </w:rPr>
-        <w:t>心流是</w:t>
-      </w:r>
-      <w:proofErr w:type="gramEnd"/>
-      <w:r>
-        <w:rPr>
-          <w:rFonts w:ascii="宋体" w:eastAsia="宋体" w:hAnsi="宋体" w:hint="eastAsia"/>
-          <w:sz w:val="24"/>
-          <w:szCs w:val="24"/>
-        </w:rPr>
-        <w:t>一种类似于河流的，流动的情绪体验。这么一说，问题就变得显而易见——没错，就是《如何写好游戏剧情》书中提到的</w:t>
-      </w:r>
-      <w:proofErr w:type="gramStart"/>
-      <w:r>
-        <w:rPr>
-          <w:rFonts w:ascii="宋体" w:eastAsia="宋体" w:hAnsi="宋体" w:hint="eastAsia"/>
-          <w:sz w:val="24"/>
-          <w:szCs w:val="24"/>
-        </w:rPr>
-        <w:t>序破急</w:t>
-      </w:r>
-      <w:proofErr w:type="gramEnd"/>
-      <w:r>
-        <w:rPr>
-          <w:rFonts w:ascii="宋体" w:eastAsia="宋体" w:hAnsi="宋体" w:hint="eastAsia"/>
-          <w:sz w:val="24"/>
-          <w:szCs w:val="24"/>
-        </w:rPr>
-        <w:t>，也是老生常谈的起承转合。</w:t>
+        <w:t>实际上，我们看心流的英文单词Flow就知道，这是强调“流动”的单词，也就是说，心流是一种类似于河流的，流动的情绪体验。这么一说，问题就变得显而易见——没错，就是《如何写好游戏剧情》书中提到的序破急，也是老生常谈的起承转合。</w:t>
       </w:r>
     </w:p>
     <w:p>
@@ -3410,25 +3156,7 @@
           <w:sz w:val="24"/>
           <w:szCs w:val="24"/>
         </w:rPr>
-        <w:t>对话中——即</w:t>
-      </w:r>
-      <w:proofErr w:type="gramStart"/>
-      <w:r>
-        <w:rPr>
-          <w:rFonts w:ascii="宋体" w:eastAsia="宋体" w:hAnsi="宋体" w:hint="eastAsia"/>
-          <w:sz w:val="24"/>
-          <w:szCs w:val="24"/>
-        </w:rPr>
-        <w:t>立绘处于</w:t>
-      </w:r>
-      <w:proofErr w:type="gramEnd"/>
-      <w:r>
-        <w:rPr>
-          <w:rFonts w:ascii="宋体" w:eastAsia="宋体" w:hAnsi="宋体" w:hint="eastAsia"/>
-          <w:sz w:val="24"/>
-          <w:szCs w:val="24"/>
-        </w:rPr>
-        <w:t>屏幕左右，鼠标点击一问一答。</w:t>
+        <w:t>对话中——即立绘处于屏幕左右，鼠标点击一问一答。</w:t>
       </w:r>
     </w:p>
     <w:p>
@@ -3547,25 +3275,7 @@
           <w:sz w:val="24"/>
           <w:szCs w:val="24"/>
         </w:rPr>
-        <w:t>当然，作为剧情策划，我完全可以理解《原神》剧情策划的心情，他们耗费了大量的心血和时间编写剧情，调试镜头，进行实现——他们不想让自己的良苦</w:t>
-      </w:r>
-      <w:proofErr w:type="gramStart"/>
-      <w:r>
-        <w:rPr>
-          <w:rFonts w:ascii="宋体" w:eastAsia="宋体" w:hAnsi="宋体" w:hint="eastAsia"/>
-          <w:sz w:val="24"/>
-          <w:szCs w:val="24"/>
-        </w:rPr>
-        <w:t>用心被</w:t>
-      </w:r>
-      <w:proofErr w:type="gramEnd"/>
-      <w:r>
-        <w:rPr>
-          <w:rFonts w:ascii="宋体" w:eastAsia="宋体" w:hAnsi="宋体" w:hint="eastAsia"/>
-          <w:sz w:val="24"/>
-          <w:szCs w:val="24"/>
-        </w:rPr>
-        <w:t>玩家忽视，大部分剧情策划希望玩家可以看到自己的绝妙设计，最好再给予一些好的评价，</w:t>
+        <w:t>当然，作为剧情策划，我完全可以理解《原神》剧情策划的心情，他们耗费了大量的心血和时间编写剧情，调试镜头，进行实现——他们不想让自己的良苦用心被玩家忽视，大部分剧情策划希望玩家可以看到自己的绝妙设计，最好再给予一些好的评价，</w:t>
       </w:r>
       <w:r>
         <w:rPr>
@@ -3626,23 +3336,13 @@
         </w:rPr>
         <w:t>世界的</w:t>
       </w:r>
-      <w:proofErr w:type="gramStart"/>
-      <w:r>
-        <w:rPr>
-          <w:rFonts w:ascii="宋体" w:eastAsia="宋体" w:hAnsi="宋体" w:hint="eastAsia"/>
-          <w:sz w:val="24"/>
-          <w:szCs w:val="24"/>
-        </w:rPr>
-        <w:t>最</w:t>
-      </w:r>
-      <w:proofErr w:type="gramEnd"/>
-      <w:r>
-        <w:rPr>
-          <w:rFonts w:ascii="宋体" w:eastAsia="宋体" w:hAnsi="宋体" w:hint="eastAsia"/>
-          <w:sz w:val="24"/>
-          <w:szCs w:val="24"/>
-        </w:rPr>
-        <w:t>强者……突然，你的双手被人按住，告诉你必须要傻乎乎地站在原地看他写的对话。</w:t>
+      <w:r>
+        <w:rPr>
+          <w:rFonts w:ascii="宋体" w:eastAsia="宋体" w:hAnsi="宋体" w:hint="eastAsia"/>
+          <w:sz w:val="24"/>
+          <w:szCs w:val="24"/>
+        </w:rPr>
+        <w:t>最强者……突然，你的双手被人按住，告诉你必须要傻乎乎地站在原地看他写的对话。</w:t>
       </w:r>
     </w:p>
     <w:p>
@@ -4135,7 +3835,39 @@
           <w:sz w:val="24"/>
           <w:szCs w:val="24"/>
         </w:rPr>
-        <w:t>这些不影响玩家操作的对话应当是有趣的，能够凸显N</w:t>
+        <w:t>这些不影响玩家操作的对话</w:t>
+      </w:r>
+      <w:r>
+        <w:rPr>
+          <w:rFonts w:ascii="宋体" w:eastAsia="宋体" w:hAnsi="宋体" w:hint="eastAsia"/>
+          <w:sz w:val="24"/>
+          <w:szCs w:val="24"/>
+        </w:rPr>
+        <w:t>自然最好</w:t>
+      </w:r>
+      <w:r>
+        <w:rPr>
+          <w:rFonts w:ascii="宋体" w:eastAsia="宋体" w:hAnsi="宋体" w:hint="eastAsia"/>
+          <w:sz w:val="24"/>
+          <w:szCs w:val="24"/>
+        </w:rPr>
+        <w:t>是有趣的，</w:t>
+      </w:r>
+      <w:r>
+        <w:rPr>
+          <w:rFonts w:ascii="宋体" w:eastAsia="宋体" w:hAnsi="宋体" w:hint="eastAsia"/>
+          <w:sz w:val="24"/>
+          <w:szCs w:val="24"/>
+        </w:rPr>
+        <w:t>是</w:t>
+      </w:r>
+      <w:r>
+        <w:rPr>
+          <w:rFonts w:ascii="宋体" w:eastAsia="宋体" w:hAnsi="宋体" w:hint="eastAsia"/>
+          <w:sz w:val="24"/>
+          <w:szCs w:val="24"/>
+        </w:rPr>
+        <w:t>能够凸显N</w:t>
       </w:r>
       <w:r>
         <w:rPr>
@@ -4151,7 +3883,63 @@
           <w:sz w:val="24"/>
           <w:szCs w:val="24"/>
         </w:rPr>
-        <w:t>性格的，而不是说教式的，枯燥无味的对话。我们可以让N</w:t>
+        <w:t>某种</w:t>
+      </w:r>
+      <w:r>
+        <w:rPr>
+          <w:rFonts w:ascii="宋体" w:eastAsia="宋体" w:hAnsi="宋体" w:hint="eastAsia"/>
+          <w:sz w:val="24"/>
+          <w:szCs w:val="24"/>
+        </w:rPr>
+        <w:t>性格</w:t>
+      </w:r>
+      <w:r>
+        <w:rPr>
+          <w:rFonts w:ascii="宋体" w:eastAsia="宋体" w:hAnsi="宋体" w:hint="eastAsia"/>
+          <w:sz w:val="24"/>
+          <w:szCs w:val="24"/>
+        </w:rPr>
+        <w:t>或者特质</w:t>
+      </w:r>
+      <w:r>
+        <w:rPr>
+          <w:rFonts w:ascii="宋体" w:eastAsia="宋体" w:hAnsi="宋体" w:hint="eastAsia"/>
+          <w:sz w:val="24"/>
+          <w:szCs w:val="24"/>
+        </w:rPr>
+        <w:t>的，而不是</w:t>
+      </w:r>
+      <w:r>
+        <w:rPr>
+          <w:rFonts w:ascii="宋体" w:eastAsia="宋体" w:hAnsi="宋体" w:hint="eastAsia"/>
+          <w:sz w:val="24"/>
+          <w:szCs w:val="24"/>
+        </w:rPr>
+        <w:t>一板一眼的</w:t>
+      </w:r>
+      <w:r>
+        <w:rPr>
+          <w:rFonts w:ascii="宋体" w:eastAsia="宋体" w:hAnsi="宋体" w:hint="eastAsia"/>
+          <w:sz w:val="24"/>
+          <w:szCs w:val="24"/>
+        </w:rPr>
+        <w:t>说教，</w:t>
+      </w:r>
+      <w:r>
+        <w:rPr>
+          <w:rFonts w:ascii="宋体" w:eastAsia="宋体" w:hAnsi="宋体" w:hint="eastAsia"/>
+          <w:sz w:val="24"/>
+          <w:szCs w:val="24"/>
+        </w:rPr>
+        <w:t>或者与任务毫不相干的</w:t>
+      </w:r>
+      <w:r>
+        <w:rPr>
+          <w:rFonts w:ascii="宋体" w:eastAsia="宋体" w:hAnsi="宋体" w:hint="eastAsia"/>
+          <w:sz w:val="24"/>
+          <w:szCs w:val="24"/>
+        </w:rPr>
+        <w:t>对话。我们可以让N</w:t>
       </w:r>
       <w:r>
         <w:rPr>
@@ -4199,7 +3987,47 @@
           <w:sz w:val="24"/>
           <w:szCs w:val="24"/>
         </w:rPr>
-        <w:t>a过去的经历，这些经历一定与玩家正在执行的任务相关……</w:t>
+        <w:t>a过去的经历，这些经历一定与玩家正在执行的任务相关</w:t>
+      </w:r>
+      <w:r>
+        <w:rPr>
+          <w:rFonts w:ascii="宋体" w:eastAsia="宋体" w:hAnsi="宋体" w:hint="eastAsia"/>
+          <w:sz w:val="24"/>
+          <w:szCs w:val="24"/>
+        </w:rPr>
+        <w:t>，</w:t>
+      </w:r>
+      <w:r>
+        <w:rPr>
+          <w:rFonts w:ascii="宋体" w:eastAsia="宋体" w:hAnsi="宋体" w:hint="eastAsia"/>
+          <w:sz w:val="24"/>
+          <w:szCs w:val="24"/>
+        </w:rPr>
+        <w:t>又或者是让N</w:t>
+      </w:r>
+      <w:r>
+        <w:rPr>
+          <w:rFonts w:ascii="宋体" w:eastAsia="宋体" w:hAnsi="宋体"/>
+          <w:sz w:val="24"/>
+          <w:szCs w:val="24"/>
+        </w:rPr>
+        <w:t>PC</w:t>
+      </w:r>
+      <w:r>
+        <w:rPr>
+          <w:rFonts w:ascii="宋体" w:eastAsia="宋体" w:hAnsi="宋体" w:hint="eastAsia"/>
+          <w:sz w:val="24"/>
+          <w:szCs w:val="24"/>
+        </w:rPr>
+        <w:t>说一说Ta对主角执行任务的看法和担忧</w:t>
+      </w:r>
+      <w:r>
+        <w:rPr>
+          <w:rFonts w:ascii="宋体" w:eastAsia="宋体" w:hAnsi="宋体" w:hint="eastAsia"/>
+          <w:sz w:val="24"/>
+          <w:szCs w:val="24"/>
+        </w:rPr>
+        <w:t>……</w:t>
       </w:r>
     </w:p>
     <w:p>
@@ -4218,7 +4046,39 @@
           <w:sz w:val="24"/>
           <w:szCs w:val="24"/>
         </w:rPr>
-        <w:t>但不论如何，都必须得让玩家感觉这段对话有趣，或者引起玩家对某个N</w:t>
+        <w:t>但不论如何，</w:t>
+      </w:r>
+      <w:r>
+        <w:rPr>
+          <w:rFonts w:ascii="宋体" w:eastAsia="宋体" w:hAnsi="宋体" w:hint="eastAsia"/>
+          <w:sz w:val="24"/>
+          <w:szCs w:val="24"/>
+        </w:rPr>
+        <w:t>我们</w:t>
+      </w:r>
+      <w:r>
+        <w:rPr>
+          <w:rFonts w:ascii="宋体" w:eastAsia="宋体" w:hAnsi="宋体" w:hint="eastAsia"/>
+          <w:sz w:val="24"/>
+          <w:szCs w:val="24"/>
+        </w:rPr>
+        <w:t>都必须</w:t>
+      </w:r>
+      <w:r>
+        <w:rPr>
+          <w:rFonts w:ascii="宋体" w:eastAsia="宋体" w:hAnsi="宋体" w:hint="eastAsia"/>
+          <w:sz w:val="24"/>
+          <w:szCs w:val="24"/>
+        </w:rPr>
+        <w:t>要</w:t>
+      </w:r>
+      <w:r>
+        <w:rPr>
+          <w:rFonts w:ascii="宋体" w:eastAsia="宋体" w:hAnsi="宋体" w:hint="eastAsia"/>
+          <w:sz w:val="24"/>
+          <w:szCs w:val="24"/>
+        </w:rPr>
+        <w:t>让玩家感觉这段对话有趣，或者引起玩家对某个N</w:t>
       </w:r>
       <w:r>
         <w:rPr>
@@ -4343,25 +4203,7 @@
           <w:sz w:val="24"/>
           <w:szCs w:val="24"/>
         </w:rPr>
-        <w:t>关卡叙事是一个很大的框架，也是</w:t>
-      </w:r>
-      <w:proofErr w:type="gramStart"/>
-      <w:r>
-        <w:rPr>
-          <w:rFonts w:ascii="宋体" w:eastAsia="宋体" w:hAnsi="宋体" w:hint="eastAsia"/>
-          <w:sz w:val="24"/>
-          <w:szCs w:val="24"/>
-        </w:rPr>
-        <w:t>一个很泛的</w:t>
-      </w:r>
-      <w:proofErr w:type="gramEnd"/>
-      <w:r>
-        <w:rPr>
-          <w:rFonts w:ascii="宋体" w:eastAsia="宋体" w:hAnsi="宋体" w:hint="eastAsia"/>
-          <w:sz w:val="24"/>
-          <w:szCs w:val="24"/>
-        </w:rPr>
-        <w:t>概念，受限于本人的知识面和经验，只能从</w:t>
+        <w:t>关卡叙事是一个很大的框架，也是一个很泛的概念，受限于本人的知识面和经验，只能从</w:t>
       </w:r>
       <w:r>
         <w:rPr>
@@ -4463,7 +4305,42 @@
           <w:sz w:val="24"/>
           <w:szCs w:val="24"/>
         </w:rPr>
-        <w:t>的是，我们的玩家大都是智力健全且具有一定知识储备的成年人或准成年人（赞美义务教育和高等教育普及化！），所以我们不需要面向玩家事事详述，我们完全可以信任玩家的理解能力！《明日方舟》就是一个很好的例子，但题外话是，虽然我很喜欢舟游，但依旧不建议新人模仿这种谜语人风格的文案和剧情。因为很难判断，玩家被神秘感吸引和被晦涩的理解成本劝退这两件事究竟哪件事会先发生。</w:t>
+        <w:t>的是，我们的玩家大都是智力健全且具有一定知识储备的成年人或准成年人（赞美义务教育和高等教育普及化！），所以我们不需要面向玩家事事详述，我们完全可以信任玩家的理解能力</w:t>
+      </w:r>
+      <w:r>
+        <w:rPr>
+          <w:rFonts w:ascii="宋体" w:eastAsia="宋体" w:hAnsi="宋体" w:hint="eastAsia"/>
+          <w:sz w:val="24"/>
+          <w:szCs w:val="24"/>
+        </w:rPr>
+        <w:t>和知识储备</w:t>
+      </w:r>
+      <w:r>
+        <w:rPr>
+          <w:rFonts w:ascii="宋体" w:eastAsia="宋体" w:hAnsi="宋体" w:hint="eastAsia"/>
+          <w:sz w:val="24"/>
+          <w:szCs w:val="24"/>
+        </w:rPr>
+        <w:t>！</w:t>
+      </w:r>
+    </w:p>
+    <w:p>
+      <w:pPr>
+        <w:spacing w:line="360" w:lineRule="auto"/>
+        <w:ind w:left="482" w:firstLineChars="200" w:firstLine="480"/>
+        <w:rPr>
+          <w:rFonts w:ascii="宋体" w:eastAsia="宋体" w:hAnsi="宋体"/>
+          <w:sz w:val="24"/>
+          <w:szCs w:val="24"/>
+        </w:rPr>
+      </w:pPr>
+      <w:r>
+        <w:rPr>
+          <w:rFonts w:ascii="宋体" w:eastAsia="宋体" w:hAnsi="宋体" w:hint="eastAsia"/>
+          <w:sz w:val="24"/>
+          <w:szCs w:val="24"/>
+        </w:rPr>
+        <w:t>《明日方舟》就是一个很好的例子，但题外话是，虽然我很喜欢舟游，但依旧不建议新人模仿这种谜语人风格的文案和剧情。因为很难判断，玩家被神秘感吸引和被晦涩的理解成本劝退这两件事究竟哪件事会先发生。</w:t>
       </w:r>
     </w:p>
     <w:p>
@@ -4674,61 +4551,7 @@
           <w:sz w:val="24"/>
           <w:szCs w:val="24"/>
         </w:rPr>
-        <w:t>萝丝</w:t>
-      </w:r>
-      <w:proofErr w:type="gramStart"/>
-      <w:r>
-        <w:rPr>
-          <w:rFonts w:ascii="宋体" w:eastAsia="宋体" w:hAnsi="宋体" w:hint="eastAsia"/>
-          <w:sz w:val="24"/>
-          <w:szCs w:val="24"/>
-        </w:rPr>
-        <w:t>魅</w:t>
-      </w:r>
-      <w:proofErr w:type="gramEnd"/>
-      <w:r>
-        <w:rPr>
-          <w:rFonts w:ascii="宋体" w:eastAsia="宋体" w:hAnsi="宋体" w:hint="eastAsia"/>
-          <w:sz w:val="24"/>
-          <w:szCs w:val="24"/>
-        </w:rPr>
-        <w:t>影）的剧情演出中，通过上</w:t>
-      </w:r>
-      <w:proofErr w:type="gramStart"/>
-      <w:r>
-        <w:rPr>
-          <w:rFonts w:ascii="宋体" w:eastAsia="宋体" w:hAnsi="宋体" w:hint="eastAsia"/>
-          <w:sz w:val="24"/>
-          <w:szCs w:val="24"/>
-        </w:rPr>
-        <w:t>图这种</w:t>
-      </w:r>
-      <w:proofErr w:type="gramEnd"/>
-      <w:r>
-        <w:rPr>
-          <w:rFonts w:ascii="宋体" w:eastAsia="宋体" w:hAnsi="宋体" w:hint="eastAsia"/>
-          <w:sz w:val="24"/>
-          <w:szCs w:val="24"/>
-        </w:rPr>
-        <w:t>方式来指引萝丝（玩家）前进，教萝</w:t>
-      </w:r>
-      <w:proofErr w:type="gramStart"/>
-      <w:r>
-        <w:rPr>
-          <w:rFonts w:ascii="宋体" w:eastAsia="宋体" w:hAnsi="宋体" w:hint="eastAsia"/>
-          <w:sz w:val="24"/>
-          <w:szCs w:val="24"/>
-        </w:rPr>
-        <w:t>丝如何</w:t>
-      </w:r>
-      <w:proofErr w:type="gramEnd"/>
-      <w:r>
-        <w:rPr>
-          <w:rFonts w:ascii="宋体" w:eastAsia="宋体" w:hAnsi="宋体" w:hint="eastAsia"/>
-          <w:sz w:val="24"/>
-          <w:szCs w:val="24"/>
-        </w:rPr>
-        <w:t>战斗。</w:t>
+        <w:t>萝丝魅影）的剧情演出中，通过上图这种方式来指引萝丝（玩家）前进，教萝丝如何战斗。</w:t>
       </w:r>
     </w:p>
     <w:p>
@@ -4747,25 +4570,7 @@
           <w:sz w:val="24"/>
           <w:szCs w:val="24"/>
         </w:rPr>
-        <w:t>尽管伊森没有出现在萝丝身边，却一直与玩家形影不离，玩家也能够从这些话语中感受到伊森对于女儿的爱和愧疚，带来的情感体验相较于直接让伊</w:t>
-      </w:r>
-      <w:proofErr w:type="gramStart"/>
-      <w:r>
-        <w:rPr>
-          <w:rFonts w:ascii="宋体" w:eastAsia="宋体" w:hAnsi="宋体" w:hint="eastAsia"/>
-          <w:sz w:val="24"/>
-          <w:szCs w:val="24"/>
-        </w:rPr>
-        <w:t>森出现</w:t>
-      </w:r>
-      <w:proofErr w:type="gramEnd"/>
-      <w:r>
-        <w:rPr>
-          <w:rFonts w:ascii="宋体" w:eastAsia="宋体" w:hAnsi="宋体" w:hint="eastAsia"/>
-          <w:sz w:val="24"/>
-          <w:szCs w:val="24"/>
-        </w:rPr>
-        <w:t>在萝丝身边帮忙更好。</w:t>
+        <w:t>尽管伊森没有出现在萝丝身边，却一直与玩家形影不离，玩家也能够从这些话语中感受到伊森对于女儿的爱和愧疚，带来的情感体验相较于直接让伊森出现在萝丝身边帮忙更好。</w:t>
       </w:r>
     </w:p>
     <w:p>
@@ -4803,25 +4608,7 @@
           <w:sz w:val="24"/>
           <w:szCs w:val="24"/>
         </w:rPr>
-        <w:t>萝丝</w:t>
-      </w:r>
-      <w:proofErr w:type="gramStart"/>
-      <w:r>
-        <w:rPr>
-          <w:rFonts w:ascii="宋体" w:eastAsia="宋体" w:hAnsi="宋体" w:hint="eastAsia"/>
-          <w:sz w:val="24"/>
-          <w:szCs w:val="24"/>
-        </w:rPr>
-        <w:t>魅影为了</w:t>
-      </w:r>
-      <w:proofErr w:type="gramEnd"/>
-      <w:r>
-        <w:rPr>
-          <w:rFonts w:ascii="宋体" w:eastAsia="宋体" w:hAnsi="宋体" w:hint="eastAsia"/>
-          <w:sz w:val="24"/>
-          <w:szCs w:val="24"/>
-        </w:rPr>
-        <w:t>防止玩家行走速度过快错过文字（因为文字显示有动画效果，比较慢），还贴心地用字幕或者额外文本告诉玩家伊森说了什么。</w:t>
+        <w:t>萝丝魅影为了防止玩家行走速度过快错过文字（因为文字显示有动画效果，比较慢），还贴心地用字幕或者额外文本告诉玩家伊森说了什么。</w:t>
       </w:r>
     </w:p>
     <w:p>
@@ -4857,6 +4644,60 @@
           <w:szCs w:val="24"/>
         </w:rPr>
         <w:t>玩家的游戏体验，又把策划想要传达给玩家的信息传达到位；对于玩家而言，也可以有所取舍地进行阅读，就算错过一些重要信息，也可以通过字幕和额外文本补全。</w:t>
+      </w:r>
+    </w:p>
+    <w:p>
+      <w:pPr>
+        <w:spacing w:line="360" w:lineRule="auto"/>
+        <w:ind w:left="482" w:firstLineChars="200" w:firstLine="480"/>
+        <w:rPr>
+          <w:rFonts w:ascii="宋体" w:eastAsia="宋体" w:hAnsi="宋体"/>
+          <w:sz w:val="24"/>
+          <w:szCs w:val="24"/>
+        </w:rPr>
+      </w:pPr>
+      <w:r>
+        <w:rPr>
+          <w:rFonts w:ascii="宋体" w:eastAsia="宋体" w:hAnsi="宋体" w:hint="eastAsia"/>
+          <w:sz w:val="24"/>
+          <w:szCs w:val="24"/>
+        </w:rPr>
+        <w:t>环境叙事的另一个用法在于氛围渲染。依旧用萝丝魅影进行举例，就算玩家没有玩过前作和生化危机8，在初入城堡时，看着地牢的刑具和裹尸袋也会立刻意识到“这里可能会有危险”——你甚至不需要安排一个</w:t>
+      </w:r>
+      <w:r>
+        <w:rPr>
+          <w:rFonts w:ascii="宋体" w:eastAsia="宋体" w:hAnsi="宋体"/>
+          <w:sz w:val="24"/>
+          <w:szCs w:val="24"/>
+        </w:rPr>
+        <w:t>NPC</w:t>
+      </w:r>
+      <w:r>
+        <w:rPr>
+          <w:rFonts w:ascii="宋体" w:eastAsia="宋体" w:hAnsi="宋体" w:hint="eastAsia"/>
+          <w:sz w:val="24"/>
+          <w:szCs w:val="24"/>
+        </w:rPr>
+        <w:t>，甚至你不需要展现文字来告诉玩家。这类用法在恐怖游戏中相当多见，《直到黎明》《黑相集系列》等恐怖游戏都大量地使用了这种环境叙事手法。</w:t>
+      </w:r>
+    </w:p>
+    <w:p>
+      <w:pPr>
+        <w:spacing w:line="360" w:lineRule="auto"/>
+        <w:ind w:left="482" w:firstLineChars="200" w:firstLine="480"/>
+        <w:rPr>
+          <w:rFonts w:ascii="宋体" w:eastAsia="宋体" w:hAnsi="宋体" w:hint="eastAsia"/>
+          <w:sz w:val="24"/>
+          <w:szCs w:val="24"/>
+        </w:rPr>
+      </w:pPr>
+      <w:r>
+        <w:rPr>
+          <w:rFonts w:ascii="宋体" w:eastAsia="宋体" w:hAnsi="宋体" w:hint="eastAsia"/>
+          <w:sz w:val="24"/>
+          <w:szCs w:val="24"/>
+        </w:rPr>
+        <w:t>至于如何让环境达到叙事效果，我们还是应当多与美术和关卡策划讨论，以便达到我们的预期目标。</w:t>
       </w:r>
     </w:p>
     <w:p>
@@ -5038,7 +4879,63 @@
           <w:sz w:val="24"/>
           <w:szCs w:val="24"/>
         </w:rPr>
-        <w:t>）中，我们可以发现，许多任务并不是我们跑过去对话，然后再接取的，而是“麻烦会自己找上门”。</w:t>
+        <w:t>）中，我们可以发现，许多任务并不</w:t>
+      </w:r>
+      <w:r>
+        <w:rPr>
+          <w:rFonts w:ascii="宋体" w:eastAsia="宋体" w:hAnsi="宋体" w:hint="eastAsia"/>
+          <w:sz w:val="24"/>
+          <w:szCs w:val="24"/>
+        </w:rPr>
+        <w:t>需要</w:t>
+      </w:r>
+      <w:r>
+        <w:rPr>
+          <w:rFonts w:ascii="宋体" w:eastAsia="宋体" w:hAnsi="宋体" w:hint="eastAsia"/>
+          <w:sz w:val="24"/>
+          <w:szCs w:val="24"/>
+        </w:rPr>
+        <w:t>我们跑过去</w:t>
+      </w:r>
+      <w:r>
+        <w:rPr>
+          <w:rFonts w:ascii="宋体" w:eastAsia="宋体" w:hAnsi="宋体" w:hint="eastAsia"/>
+          <w:sz w:val="24"/>
+          <w:szCs w:val="24"/>
+        </w:rPr>
+        <w:t>，找到N</w:t>
+      </w:r>
+      <w:r>
+        <w:rPr>
+          <w:rFonts w:ascii="宋体" w:eastAsia="宋体" w:hAnsi="宋体"/>
+          <w:sz w:val="24"/>
+          <w:szCs w:val="24"/>
+        </w:rPr>
+        <w:t>PC</w:t>
+      </w:r>
+      <w:r>
+        <w:rPr>
+          <w:rFonts w:ascii="宋体" w:eastAsia="宋体" w:hAnsi="宋体" w:hint="eastAsia"/>
+          <w:sz w:val="24"/>
+          <w:szCs w:val="24"/>
+        </w:rPr>
+        <w:t>对话</w:t>
+      </w:r>
+      <w:r>
+        <w:rPr>
+          <w:rFonts w:ascii="宋体" w:eastAsia="宋体" w:hAnsi="宋体" w:hint="eastAsia"/>
+          <w:sz w:val="24"/>
+          <w:szCs w:val="24"/>
+        </w:rPr>
+        <w:t>接取（虽然你可以这么做）</w:t>
+      </w:r>
+      <w:r>
+        <w:rPr>
+          <w:rFonts w:ascii="宋体" w:eastAsia="宋体" w:hAnsi="宋体" w:hint="eastAsia"/>
+          <w:sz w:val="24"/>
+          <w:szCs w:val="24"/>
+        </w:rPr>
+        <w:t>，而是“麻烦会自己找上门”。</w:t>
       </w:r>
     </w:p>
     <w:p>
@@ -5057,7 +4954,7 @@
           <w:sz w:val="24"/>
           <w:szCs w:val="24"/>
         </w:rPr>
-        <w:t>玩家可以选择接听或者挂断（非主线任务）给予任务的N</w:t>
+        <w:t>玩家可以选择接听给予任务的N</w:t>
       </w:r>
       <w:r>
         <w:rPr>
@@ -5073,7 +4970,7 @@
           <w:sz w:val="24"/>
           <w:szCs w:val="24"/>
         </w:rPr>
-        <w:t>的电话，以此来接取或者拒绝一些任务。在选择接取电话后，N</w:t>
+        <w:t>的电话，以此来接取一些任务。在选择接取电话后，N</w:t>
       </w:r>
       <w:r>
         <w:rPr>
@@ -5140,7 +5037,15 @@
           <w:sz w:val="24"/>
           <w:szCs w:val="24"/>
         </w:rPr>
-        <w:t>在这种模式下，玩家的游戏体验没有打断，而且还可以从不同的N</w:t>
+        <w:t>在这种模式下，玩家的游戏体验没有打断</w:t>
+      </w:r>
+      <w:r>
+        <w:rPr>
+          <w:rFonts w:ascii="宋体" w:eastAsia="宋体" w:hAnsi="宋体" w:hint="eastAsia"/>
+          <w:sz w:val="24"/>
+          <w:szCs w:val="24"/>
+        </w:rPr>
+        <w:t>——玩家甚至可以一边战斗一边接电话和N</w:t>
       </w:r>
       <w:r>
         <w:rPr>
@@ -5156,6 +5061,46 @@
           <w:sz w:val="24"/>
           <w:szCs w:val="24"/>
         </w:rPr>
+        <w:t>聊天！</w:t>
+      </w:r>
+      <w:r>
+        <w:rPr>
+          <w:rFonts w:ascii="宋体" w:eastAsia="宋体" w:hAnsi="宋体" w:hint="eastAsia"/>
+          <w:sz w:val="24"/>
+          <w:szCs w:val="24"/>
+        </w:rPr>
+        <w:t>而且</w:t>
+      </w:r>
+      <w:r>
+        <w:rPr>
+          <w:rFonts w:ascii="宋体" w:eastAsia="宋体" w:hAnsi="宋体" w:hint="eastAsia"/>
+          <w:sz w:val="24"/>
+          <w:szCs w:val="24"/>
+        </w:rPr>
+        <w:t>玩家</w:t>
+      </w:r>
+      <w:r>
+        <w:rPr>
+          <w:rFonts w:ascii="宋体" w:eastAsia="宋体" w:hAnsi="宋体" w:hint="eastAsia"/>
+          <w:sz w:val="24"/>
+          <w:szCs w:val="24"/>
+        </w:rPr>
+        <w:t>还可以从不同的N</w:t>
+      </w:r>
+      <w:r>
+        <w:rPr>
+          <w:rFonts w:ascii="宋体" w:eastAsia="宋体" w:hAnsi="宋体"/>
+          <w:sz w:val="24"/>
+          <w:szCs w:val="24"/>
+        </w:rPr>
+        <w:t>PC</w:t>
+      </w:r>
+      <w:r>
+        <w:rPr>
+          <w:rFonts w:ascii="宋体" w:eastAsia="宋体" w:hAnsi="宋体" w:hint="eastAsia"/>
+          <w:sz w:val="24"/>
+          <w:szCs w:val="24"/>
+        </w:rPr>
         <w:t>口中听到一些关于</w:t>
       </w:r>
       <w:r>
@@ -5172,7 +5117,23 @@
           <w:sz w:val="24"/>
           <w:szCs w:val="24"/>
         </w:rPr>
-        <w:t>自己的故事，或者他们目前需要主角解决的问题，玩家可以按照自己的喜好进行游戏流程。</w:t>
+        <w:t>自己的故事，或者他们目前需要主角解决的问题，玩家可以按照自己的喜好进行游戏</w:t>
+      </w:r>
+      <w:r>
+        <w:rPr>
+          <w:rFonts w:ascii="宋体" w:eastAsia="宋体" w:hAnsi="宋体" w:hint="eastAsia"/>
+          <w:sz w:val="24"/>
+          <w:szCs w:val="24"/>
+        </w:rPr>
+        <w:t>的任务</w:t>
+      </w:r>
+      <w:r>
+        <w:rPr>
+          <w:rFonts w:ascii="宋体" w:eastAsia="宋体" w:hAnsi="宋体" w:hint="eastAsia"/>
+          <w:sz w:val="24"/>
+          <w:szCs w:val="24"/>
+        </w:rPr>
+        <w:t>流程。</w:t>
       </w:r>
     </w:p>
     <w:p>
@@ -5258,7 +5219,55 @@
           <w:sz w:val="24"/>
           <w:szCs w:val="24"/>
         </w:rPr>
-        <w:t>到世界是需要自己的，而不是自己需要“恳求”别人给自己任务，救济自己。</w:t>
+        <w:t>到世界是需要自己的，而不是自己需要“恳求”别人给自己任务，</w:t>
+      </w:r>
+      <w:r>
+        <w:rPr>
+          <w:rFonts w:ascii="宋体" w:eastAsia="宋体" w:hAnsi="宋体" w:hint="eastAsia"/>
+          <w:sz w:val="24"/>
+          <w:szCs w:val="24"/>
+        </w:rPr>
+        <w:t>感觉就像是N</w:t>
+      </w:r>
+      <w:r>
+        <w:rPr>
+          <w:rFonts w:ascii="宋体" w:eastAsia="宋体" w:hAnsi="宋体"/>
+          <w:sz w:val="24"/>
+          <w:szCs w:val="24"/>
+        </w:rPr>
+        <w:t>PC</w:t>
+      </w:r>
+      <w:r>
+        <w:rPr>
+          <w:rFonts w:ascii="宋体" w:eastAsia="宋体" w:hAnsi="宋体" w:hint="eastAsia"/>
+          <w:sz w:val="24"/>
+          <w:szCs w:val="24"/>
+        </w:rPr>
+        <w:t>在</w:t>
+      </w:r>
+      <w:r>
+        <w:rPr>
+          <w:rFonts w:ascii="宋体" w:eastAsia="宋体" w:hAnsi="宋体" w:hint="eastAsia"/>
+          <w:sz w:val="24"/>
+          <w:szCs w:val="24"/>
+        </w:rPr>
+        <w:t>救济自己</w:t>
+      </w:r>
+      <w:r>
+        <w:rPr>
+          <w:rFonts w:ascii="宋体" w:eastAsia="宋体" w:hAnsi="宋体" w:hint="eastAsia"/>
+          <w:sz w:val="24"/>
+          <w:szCs w:val="24"/>
+        </w:rPr>
+        <w:t>一样</w:t>
+      </w:r>
+      <w:r>
+        <w:rPr>
+          <w:rFonts w:ascii="宋体" w:eastAsia="宋体" w:hAnsi="宋体" w:hint="eastAsia"/>
+          <w:sz w:val="24"/>
+          <w:szCs w:val="24"/>
+        </w:rPr>
+        <w:t>。</w:t>
       </w:r>
     </w:p>
     <w:p>
@@ -5293,7 +5302,39 @@
           <w:sz w:val="24"/>
           <w:szCs w:val="24"/>
         </w:rPr>
-        <w:t>的任务执行过程中，也会有“贴身N</w:t>
+        <w:t>的任务执行过程中，</w:t>
+      </w:r>
+      <w:r>
+        <w:rPr>
+          <w:rFonts w:ascii="宋体" w:eastAsia="宋体" w:hAnsi="宋体" w:hint="eastAsia"/>
+          <w:sz w:val="24"/>
+          <w:szCs w:val="24"/>
+        </w:rPr>
+        <w:t>时长</w:t>
+      </w:r>
+      <w:r>
+        <w:rPr>
+          <w:rFonts w:ascii="宋体" w:eastAsia="宋体" w:hAnsi="宋体" w:hint="eastAsia"/>
+          <w:sz w:val="24"/>
+          <w:szCs w:val="24"/>
+        </w:rPr>
+        <w:t>会有“</w:t>
+      </w:r>
+      <w:r>
+        <w:rPr>
+          <w:rFonts w:ascii="宋体" w:eastAsia="宋体" w:hAnsi="宋体" w:hint="eastAsia"/>
+          <w:sz w:val="24"/>
+          <w:szCs w:val="24"/>
+        </w:rPr>
+        <w:t>保姆</w:t>
+      </w:r>
+      <w:r>
+        <w:rPr>
+          <w:rFonts w:ascii="宋体" w:eastAsia="宋体" w:hAnsi="宋体" w:hint="eastAsia"/>
+          <w:sz w:val="24"/>
+          <w:szCs w:val="24"/>
+        </w:rPr>
+        <w:t>N</w:t>
       </w:r>
       <w:r>
         <w:rPr>
@@ -5325,7 +5366,31 @@
           <w:sz w:val="24"/>
           <w:szCs w:val="24"/>
         </w:rPr>
-        <w:t>抱怨或者嘲讽。</w:t>
+        <w:t>抱怨或者嘲讽</w:t>
+      </w:r>
+      <w:r>
+        <w:rPr>
+          <w:rFonts w:ascii="宋体" w:eastAsia="宋体" w:hAnsi="宋体" w:hint="eastAsia"/>
+          <w:sz w:val="24"/>
+          <w:szCs w:val="24"/>
+        </w:rPr>
+        <w:t>（一个有血有肉的N</w:t>
+      </w:r>
+      <w:r>
+        <w:rPr>
+          <w:rFonts w:ascii="宋体" w:eastAsia="宋体" w:hAnsi="宋体"/>
+          <w:sz w:val="24"/>
+          <w:szCs w:val="24"/>
+        </w:rPr>
+        <w:t>PC</w:t>
+      </w:r>
+      <w:r>
+        <w:rPr>
+          <w:rFonts w:ascii="宋体" w:eastAsia="宋体" w:hAnsi="宋体" w:hint="eastAsia"/>
+          <w:sz w:val="24"/>
+          <w:szCs w:val="24"/>
+        </w:rPr>
+        <w:t>形象就此产生）。</w:t>
       </w:r>
     </w:p>
     <w:p>
@@ -5360,7 +5425,23 @@
           <w:sz w:val="24"/>
           <w:szCs w:val="24"/>
         </w:rPr>
-        <w:t>以外，《</w:t>
+        <w:t>以外，</w:t>
+      </w:r>
+      <w:r>
+        <w:rPr>
+          <w:rFonts w:ascii="宋体" w:eastAsia="宋体" w:hAnsi="宋体" w:hint="eastAsia"/>
+          <w:sz w:val="24"/>
+          <w:szCs w:val="24"/>
+        </w:rPr>
+        <w:t>在</w:t>
+      </w:r>
+      <w:r>
+        <w:rPr>
+          <w:rFonts w:ascii="宋体" w:eastAsia="宋体" w:hAnsi="宋体" w:hint="eastAsia"/>
+          <w:sz w:val="24"/>
+          <w:szCs w:val="24"/>
+        </w:rPr>
+        <w:t>《</w:t>
       </w:r>
       <w:r>
         <w:rPr>
@@ -5376,7 +5457,23 @@
           <w:sz w:val="24"/>
           <w:szCs w:val="24"/>
         </w:rPr>
-        <w:t>》和《英雄联盟》的战斗也</w:t>
+        <w:t>》和《英雄联盟》的战斗</w:t>
+      </w:r>
+      <w:r>
+        <w:rPr>
+          <w:rFonts w:ascii="宋体" w:eastAsia="宋体" w:hAnsi="宋体" w:hint="eastAsia"/>
+          <w:sz w:val="24"/>
+          <w:szCs w:val="24"/>
+        </w:rPr>
+        <w:t>中，</w:t>
+      </w:r>
+      <w:r>
+        <w:rPr>
+          <w:rFonts w:ascii="宋体" w:eastAsia="宋体" w:hAnsi="宋体" w:hint="eastAsia"/>
+          <w:sz w:val="24"/>
+          <w:szCs w:val="24"/>
+        </w:rPr>
+        <w:t>也</w:t>
       </w:r>
       <w:r>
         <w:rPr>
@@ -5392,7 +5489,16 @@
           <w:sz w:val="24"/>
           <w:szCs w:val="24"/>
         </w:rPr>
-        <w:t>了大量的人物叙事。</w:t>
+        <w:t>了大量</w:t>
+      </w:r>
+      <w:r>
+        <w:rPr>
+          <w:rFonts w:ascii="宋体" w:eastAsia="宋体" w:hAnsi="宋体" w:hint="eastAsia"/>
+          <w:sz w:val="24"/>
+          <w:szCs w:val="24"/>
+        </w:rPr>
+        <w:lastRenderedPageBreak/>
+        <w:t>的人物叙事。</w:t>
       </w:r>
     </w:p>
     <w:p>
@@ -5427,40 +5533,39 @@
           <w:sz w:val="24"/>
           <w:szCs w:val="24"/>
         </w:rPr>
-        <w:t>》中，如果玩家操控的血量过低，角色会自发地说出台词提醒</w:t>
-      </w:r>
-      <w:r>
-        <w:rPr>
-          <w:rFonts w:ascii="宋体" w:eastAsia="宋体" w:hAnsi="宋体" w:hint="eastAsia"/>
-          <w:sz w:val="24"/>
-          <w:szCs w:val="24"/>
-        </w:rPr>
-        <w:lastRenderedPageBreak/>
-        <w:t>玩家，此时玩家操控的角色就变成了宛如队友一样的存在——具体的可以参考“</w:t>
-      </w:r>
-      <w:r>
-        <w:rPr>
-          <w:rFonts w:ascii="宋体" w:eastAsia="宋体" w:hAnsi="宋体" w:hint="eastAsia"/>
-          <w:sz w:val="24"/>
-          <w:szCs w:val="24"/>
-        </w:rPr>
-        <w:t>角色形象建立方法论</w:t>
-      </w:r>
-      <w:r>
-        <w:rPr>
-          <w:rFonts w:ascii="宋体" w:eastAsia="宋体" w:hAnsi="宋体"/>
-          <w:sz w:val="24"/>
-          <w:szCs w:val="24"/>
-        </w:rPr>
-        <w:t>.xmind</w:t>
-      </w:r>
-      <w:r>
-        <w:rPr>
-          <w:rFonts w:ascii="宋体" w:eastAsia="宋体" w:hAnsi="宋体" w:hint="eastAsia"/>
-          <w:sz w:val="24"/>
-          <w:szCs w:val="24"/>
-        </w:rPr>
-        <w:t>”。</w:t>
+        <w:t>》中，如果玩家操控的血量过低，角色会自发地说出台词提醒玩家，此时玩家操控的角色就</w:t>
+      </w:r>
+      <w:r>
+        <w:rPr>
+          <w:rFonts w:ascii="宋体" w:eastAsia="宋体" w:hAnsi="宋体" w:hint="eastAsia"/>
+          <w:sz w:val="24"/>
+          <w:szCs w:val="24"/>
+        </w:rPr>
+        <w:t>从“自己”</w:t>
+      </w:r>
+      <w:r>
+        <w:rPr>
+          <w:rFonts w:ascii="宋体" w:eastAsia="宋体" w:hAnsi="宋体" w:hint="eastAsia"/>
+          <w:sz w:val="24"/>
+          <w:szCs w:val="24"/>
+        </w:rPr>
+        <w:t>变成了宛如队友一样的存在</w:t>
+      </w:r>
+      <w:r>
+        <w:rPr>
+          <w:rFonts w:ascii="宋体" w:eastAsia="宋体" w:hAnsi="宋体" w:hint="eastAsia"/>
+          <w:sz w:val="24"/>
+          <w:szCs w:val="24"/>
+        </w:rPr>
+        <w:t>，不仅增加玩家战斗的沉浸感，也变相让玩家有一种和游戏角色“心意相通”的感觉</w:t>
+      </w:r>
+      <w:r>
+        <w:rPr>
+          <w:rFonts w:ascii="宋体" w:eastAsia="宋体" w:hAnsi="宋体" w:hint="eastAsia"/>
+          <w:sz w:val="24"/>
+          <w:szCs w:val="24"/>
+        </w:rPr>
+        <w:t>。</w:t>
       </w:r>
     </w:p>
     <w:p>
@@ -5548,43 +5653,7 @@
           <w:sz w:val="24"/>
           <w:szCs w:val="24"/>
         </w:rPr>
-        <w:t>类型的游戏中。世界</w:t>
-      </w:r>
-      <w:proofErr w:type="gramStart"/>
-      <w:r>
-        <w:rPr>
-          <w:rFonts w:ascii="宋体" w:eastAsia="宋体" w:hAnsi="宋体" w:hint="eastAsia"/>
-          <w:sz w:val="24"/>
-          <w:szCs w:val="24"/>
-        </w:rPr>
-        <w:t>叙事指</w:t>
-      </w:r>
-      <w:proofErr w:type="gramEnd"/>
-      <w:r>
-        <w:rPr>
-          <w:rFonts w:ascii="宋体" w:eastAsia="宋体" w:hAnsi="宋体" w:hint="eastAsia"/>
-          <w:sz w:val="24"/>
-          <w:szCs w:val="24"/>
-        </w:rPr>
-        <w:t>玩家在完成一系列较长的任务链后，原本的环境发生改变，从而变成另一个样子。例如《魔兽世界》的旧暴风城和暴风城，《原神》每个区域的神</w:t>
-      </w:r>
-      <w:proofErr w:type="gramStart"/>
-      <w:r>
-        <w:rPr>
-          <w:rFonts w:ascii="宋体" w:eastAsia="宋体" w:hAnsi="宋体" w:hint="eastAsia"/>
-          <w:sz w:val="24"/>
-          <w:szCs w:val="24"/>
-        </w:rPr>
-        <w:t>瞳</w:t>
-      </w:r>
-      <w:proofErr w:type="gramEnd"/>
-      <w:r>
-        <w:rPr>
-          <w:rFonts w:ascii="宋体" w:eastAsia="宋体" w:hAnsi="宋体" w:hint="eastAsia"/>
-          <w:sz w:val="24"/>
-          <w:szCs w:val="24"/>
-        </w:rPr>
-        <w:t>树。</w:t>
+        <w:t>类型的游戏中。世界叙事指玩家在完成一系列较长的任务链后，原本的环境发生改变，从而变成另一个样子。例如《魔兽世界》的旧暴风城和暴风城，《原神》每个区域的神瞳树。</w:t>
       </w:r>
     </w:p>
     <w:p>
@@ -5734,6 +5803,343 @@
         </w:rPr>
         <w:t>但世界叙事同样存在一个问题，因为其牵扯到的工作内容较多，其成本和工时消耗量同样较大，需要根据具体的需求进行取舍。</w:t>
       </w:r>
+    </w:p>
+    <w:p>
+      <w:pPr>
+        <w:spacing w:line="360" w:lineRule="auto"/>
+        <w:ind w:left="482" w:firstLineChars="200" w:firstLine="480"/>
+        <w:rPr>
+          <w:rFonts w:ascii="宋体" w:eastAsia="宋体" w:hAnsi="宋体"/>
+          <w:sz w:val="24"/>
+          <w:szCs w:val="24"/>
+        </w:rPr>
+      </w:pPr>
+      <w:r>
+        <w:rPr>
+          <w:rFonts w:ascii="宋体" w:eastAsia="宋体" w:hAnsi="宋体" w:hint="eastAsia"/>
+          <w:sz w:val="24"/>
+          <w:szCs w:val="24"/>
+        </w:rPr>
+        <w:t>综上所述，剧情策划完全没有必要按住玩家的手，告诉玩家你必须</w:t>
+      </w:r>
+      <w:r>
+        <w:rPr>
+          <w:rFonts w:ascii="宋体" w:eastAsia="宋体" w:hAnsi="宋体" w:hint="eastAsia"/>
+          <w:sz w:val="24"/>
+          <w:szCs w:val="24"/>
+        </w:rPr>
+        <w:t>站在这里</w:t>
+      </w:r>
+      <w:r>
+        <w:rPr>
+          <w:rFonts w:ascii="宋体" w:eastAsia="宋体" w:hAnsi="宋体" w:hint="eastAsia"/>
+          <w:sz w:val="24"/>
+          <w:szCs w:val="24"/>
+        </w:rPr>
+        <w:t>听我讲故事，我们有许多种选择来完成我们的</w:t>
+      </w:r>
+      <w:r>
+        <w:rPr>
+          <w:rFonts w:ascii="宋体" w:eastAsia="宋体" w:hAnsi="宋体" w:hint="eastAsia"/>
+          <w:sz w:val="24"/>
+          <w:szCs w:val="24"/>
+        </w:rPr>
+        <w:t>叙事</w:t>
+      </w:r>
+      <w:r>
+        <w:rPr>
+          <w:rFonts w:ascii="宋体" w:eastAsia="宋体" w:hAnsi="宋体" w:hint="eastAsia"/>
+          <w:sz w:val="24"/>
+          <w:szCs w:val="24"/>
+        </w:rPr>
+        <w:t>。正如我之前所说的那样，不仅仅是剧情可以讲故事，U</w:t>
+      </w:r>
+      <w:r>
+        <w:rPr>
+          <w:rFonts w:ascii="宋体" w:eastAsia="宋体" w:hAnsi="宋体"/>
+          <w:sz w:val="24"/>
+          <w:szCs w:val="24"/>
+        </w:rPr>
+        <w:t>I</w:t>
+      </w:r>
+      <w:r>
+        <w:rPr>
+          <w:rFonts w:ascii="宋体" w:eastAsia="宋体" w:hAnsi="宋体" w:hint="eastAsia"/>
+          <w:sz w:val="24"/>
+          <w:szCs w:val="24"/>
+        </w:rPr>
+        <w:t>、系统、玩法等等都可以是叙事载体，我们完全没有必要将视野局限于自己的工作表中，多与其他策划同事交流交流，你会有更多的“讲故事”的机会。</w:t>
+      </w:r>
+    </w:p>
+    <w:p>
+      <w:pPr>
+        <w:pStyle w:val="3"/>
+        <w:rPr>
+          <w:rFonts w:ascii="宋体" w:eastAsia="宋体" w:hAnsi="宋体"/>
+          <w:sz w:val="24"/>
+          <w:szCs w:val="24"/>
+        </w:rPr>
+      </w:pPr>
+      <w:r>
+        <w:rPr>
+          <w:rFonts w:ascii="宋体" w:eastAsia="宋体" w:hAnsi="宋体"/>
+          <w:sz w:val="24"/>
+          <w:szCs w:val="24"/>
+        </w:rPr>
+        <w:t>4</w:t>
+      </w:r>
+      <w:r>
+        <w:rPr>
+          <w:rFonts w:ascii="宋体" w:eastAsia="宋体" w:hAnsi="宋体" w:hint="eastAsia"/>
+          <w:sz w:val="24"/>
+          <w:szCs w:val="24"/>
+        </w:rPr>
+        <w:t>一些杂乱细碎的思考</w:t>
+      </w:r>
+      <w:r>
+        <w:rPr>
+          <w:rFonts w:ascii="宋体" w:eastAsia="宋体" w:hAnsi="宋体" w:hint="eastAsia"/>
+          <w:sz w:val="24"/>
+          <w:szCs w:val="24"/>
+        </w:rPr>
+        <w:t>和总结</w:t>
+      </w:r>
+      <w:r>
+        <w:rPr>
+          <w:rFonts w:ascii="宋体" w:eastAsia="宋体" w:hAnsi="宋体" w:hint="eastAsia"/>
+          <w:sz w:val="24"/>
+          <w:szCs w:val="24"/>
+        </w:rPr>
+        <w:t>（长期更新）</w:t>
+      </w:r>
+    </w:p>
+    <w:p>
+      <w:pPr>
+        <w:pStyle w:val="a3"/>
+        <w:numPr>
+          <w:ilvl w:val="0"/>
+          <w:numId w:val="7"/>
+        </w:numPr>
+        <w:spacing w:line="360" w:lineRule="auto"/>
+        <w:ind w:firstLineChars="0"/>
+        <w:rPr>
+          <w:rFonts w:ascii="宋体" w:eastAsia="宋体" w:hAnsi="宋体"/>
+          <w:sz w:val="24"/>
+          <w:szCs w:val="24"/>
+        </w:rPr>
+      </w:pPr>
+      <w:r>
+        <w:rPr>
+          <w:rFonts w:ascii="宋体" w:eastAsia="宋体" w:hAnsi="宋体" w:hint="eastAsia"/>
+          <w:sz w:val="24"/>
+          <w:szCs w:val="24"/>
+        </w:rPr>
+        <w:t>支线任务分为三种，主线补充，结局补充和个人补充。主线补充</w:t>
+      </w:r>
+      <w:r>
+        <w:rPr>
+          <w:rFonts w:ascii="宋体" w:eastAsia="宋体" w:hAnsi="宋体" w:hint="eastAsia"/>
+          <w:sz w:val="24"/>
+          <w:szCs w:val="24"/>
+        </w:rPr>
+        <w:lastRenderedPageBreak/>
+        <w:t>的</w:t>
+      </w:r>
+      <w:r>
+        <w:rPr>
+          <w:rFonts w:ascii="宋体" w:eastAsia="宋体" w:hAnsi="宋体" w:hint="eastAsia"/>
+          <w:sz w:val="24"/>
+          <w:szCs w:val="24"/>
+        </w:rPr>
+        <w:t>支线任务的路线安排在主线任务路线的途中，以便玩家能够在跑主线的时候顺带着完成支线任务</w:t>
+      </w:r>
+      <w:r>
+        <w:rPr>
+          <w:rFonts w:ascii="宋体" w:eastAsia="宋体" w:hAnsi="宋体" w:hint="eastAsia"/>
+          <w:sz w:val="24"/>
+          <w:szCs w:val="24"/>
+        </w:rPr>
+        <w:t>，支线任务提供的信息和主线任务的关系应当是必要不充分的；结局补充的支线任务的开启，一般在某章主线结束后，用于补充主线任务中没有提及或者隐藏的剧情；个人补充即个人剧情，可以与主线关联，也可以与主线无关，主要用于树立角色的个人形象。</w:t>
+      </w:r>
+    </w:p>
+    <w:p>
+      <w:pPr>
+        <w:pStyle w:val="a3"/>
+        <w:numPr>
+          <w:ilvl w:val="0"/>
+          <w:numId w:val="7"/>
+        </w:numPr>
+        <w:spacing w:line="360" w:lineRule="auto"/>
+        <w:ind w:firstLineChars="0"/>
+        <w:rPr>
+          <w:rFonts w:ascii="宋体" w:eastAsia="宋体" w:hAnsi="宋体"/>
+          <w:sz w:val="24"/>
+          <w:szCs w:val="24"/>
+        </w:rPr>
+      </w:pPr>
+      <w:r>
+        <w:rPr>
+          <w:rFonts w:ascii="宋体" w:eastAsia="宋体" w:hAnsi="宋体" w:hint="eastAsia"/>
+          <w:sz w:val="24"/>
+          <w:szCs w:val="24"/>
+        </w:rPr>
+        <w:t>关卡叙事的本意是给予玩家更多的自由去体验游戏，但我们同样需要明白，我们不能给玩家太多自由，否则会让玩家迷失在任务和关卡之中——试想一下萝丝魅影满屏幕伊森的话，或者是2</w:t>
+      </w:r>
+      <w:r>
+        <w:rPr>
+          <w:rFonts w:ascii="宋体" w:eastAsia="宋体" w:hAnsi="宋体"/>
+          <w:sz w:val="24"/>
+          <w:szCs w:val="24"/>
+        </w:rPr>
+        <w:t>077</w:t>
+      </w:r>
+      <w:r>
+        <w:rPr>
+          <w:rFonts w:ascii="宋体" w:eastAsia="宋体" w:hAnsi="宋体" w:hint="eastAsia"/>
+          <w:sz w:val="24"/>
+          <w:szCs w:val="24"/>
+        </w:rPr>
+        <w:t>永无休止的被打电话，我们需要思考合适的节奏。当然，每一条任务流完成后，剧情策划最好都要自己亲身体验一下，然后去不断地进行优化。</w:t>
+      </w:r>
+    </w:p>
+    <w:p>
+      <w:pPr>
+        <w:pStyle w:val="a3"/>
+        <w:numPr>
+          <w:ilvl w:val="0"/>
+          <w:numId w:val="7"/>
+        </w:numPr>
+        <w:spacing w:line="360" w:lineRule="auto"/>
+        <w:ind w:firstLineChars="0"/>
+        <w:rPr>
+          <w:rFonts w:ascii="宋体" w:eastAsia="宋体" w:hAnsi="宋体"/>
+          <w:sz w:val="24"/>
+          <w:szCs w:val="24"/>
+        </w:rPr>
+      </w:pPr>
+      <w:r>
+        <w:rPr>
+          <w:rFonts w:ascii="宋体" w:eastAsia="宋体" w:hAnsi="宋体" w:hint="eastAsia"/>
+          <w:sz w:val="24"/>
+          <w:szCs w:val="24"/>
+        </w:rPr>
+        <w:t>关注于关卡叙事的细节，每一个石块的变化，每一次灯光的闪烁，对于玩家而言可能都有其含义。换句话说，我们应当适度地训练玩家，让玩家对于关卡内经常出现的事物产生熟悉感，就像是《战神4》和《战神5》可以攀爬的墙壁上都有涂鸦一样。</w:t>
+      </w:r>
+    </w:p>
+    <w:p>
+      <w:pPr>
+        <w:pStyle w:val="a3"/>
+        <w:numPr>
+          <w:ilvl w:val="0"/>
+          <w:numId w:val="7"/>
+        </w:numPr>
+        <w:spacing w:line="360" w:lineRule="auto"/>
+        <w:ind w:firstLineChars="0"/>
+        <w:rPr>
+          <w:rFonts w:ascii="宋体" w:eastAsia="宋体" w:hAnsi="宋体"/>
+          <w:sz w:val="24"/>
+          <w:szCs w:val="24"/>
+        </w:rPr>
+      </w:pPr>
+      <w:r>
+        <w:rPr>
+          <w:rFonts w:ascii="宋体" w:eastAsia="宋体" w:hAnsi="宋体" w:hint="eastAsia"/>
+          <w:sz w:val="24"/>
+          <w:szCs w:val="24"/>
+        </w:rPr>
+        <w:t>我们应该让玩家清楚地知道他们在关卡内最核心的任务是什么。例如他们需要从A到B，中途可以收集藏品。虽然收集藏品也是一个任务，但他们的核心任务是从A到B，不能让玩家沉迷于收集而忘记自己的主要任务。</w:t>
+      </w:r>
+    </w:p>
+    <w:p>
+      <w:pPr>
+        <w:pStyle w:val="a3"/>
+        <w:numPr>
+          <w:ilvl w:val="0"/>
+          <w:numId w:val="7"/>
+        </w:numPr>
+        <w:spacing w:line="360" w:lineRule="auto"/>
+        <w:ind w:firstLineChars="0"/>
+        <w:rPr>
+          <w:rFonts w:ascii="宋体" w:eastAsia="宋体" w:hAnsi="宋体" w:hint="eastAsia"/>
+          <w:sz w:val="24"/>
+          <w:szCs w:val="24"/>
+        </w:rPr>
+      </w:pPr>
+      <w:r>
+        <w:rPr>
+          <w:rFonts w:ascii="宋体" w:eastAsia="宋体" w:hAnsi="宋体" w:hint="eastAsia"/>
+          <w:sz w:val="24"/>
+          <w:szCs w:val="24"/>
+        </w:rPr>
+        <w:t>基于（4）点，我们必须保证</w:t>
+      </w:r>
+      <w:r>
+        <w:rPr>
+          <w:rFonts w:ascii="宋体" w:eastAsia="宋体" w:hAnsi="宋体" w:hint="eastAsia"/>
+          <w:sz w:val="24"/>
+          <w:szCs w:val="24"/>
+        </w:rPr>
+        <w:t>提供</w:t>
+      </w:r>
+      <w:r>
+        <w:rPr>
+          <w:rFonts w:ascii="宋体" w:eastAsia="宋体" w:hAnsi="宋体" w:hint="eastAsia"/>
+          <w:sz w:val="24"/>
+          <w:szCs w:val="24"/>
+        </w:rPr>
+        <w:t>给玩家的指引和信息是必须且明确的，最好</w:t>
+      </w:r>
+      <w:r>
+        <w:rPr>
+          <w:rFonts w:ascii="宋体" w:eastAsia="宋体" w:hAnsi="宋体" w:hint="eastAsia"/>
+          <w:sz w:val="24"/>
+          <w:szCs w:val="24"/>
+        </w:rPr>
+        <w:t>不限制玩家</w:t>
+      </w:r>
+      <w:r>
+        <w:rPr>
+          <w:rFonts w:ascii="宋体" w:eastAsia="宋体" w:hAnsi="宋体" w:hint="eastAsia"/>
+          <w:sz w:val="24"/>
+          <w:szCs w:val="24"/>
+        </w:rPr>
+        <w:t>完成任务的方式，确保玩家可以按照自己的游玩风格完成任务——即可以在地图上标记任务目标，但不限制玩家</w:t>
+      </w:r>
+      <w:r>
+        <w:rPr>
+          <w:rFonts w:ascii="宋体" w:eastAsia="宋体" w:hAnsi="宋体" w:hint="eastAsia"/>
+          <w:sz w:val="24"/>
+          <w:szCs w:val="24"/>
+        </w:rPr>
+        <w:t>如何到达，以及以何种方式</w:t>
+      </w:r>
+      <w:r>
+        <w:rPr>
+          <w:rFonts w:ascii="宋体" w:eastAsia="宋体" w:hAnsi="宋体" w:hint="eastAsia"/>
+          <w:sz w:val="24"/>
+          <w:szCs w:val="24"/>
+        </w:rPr>
+        <w:t>完成任务。</w:t>
+      </w:r>
+      <w:r>
+        <w:rPr>
+          <w:rFonts w:ascii="宋体" w:eastAsia="宋体" w:hAnsi="宋体" w:hint="eastAsia"/>
+          <w:sz w:val="24"/>
+          <w:szCs w:val="24"/>
+        </w:rPr>
+        <w:t>这一点《耻辱》和《上古卷轴5》就做得非常不错。</w:t>
+      </w:r>
+    </w:p>
+    <w:p>
+      <w:pPr>
+        <w:spacing w:line="360" w:lineRule="auto"/>
+        <w:ind w:left="482" w:firstLineChars="200" w:firstLine="480"/>
+        <w:rPr>
+          <w:rFonts w:ascii="宋体" w:eastAsia="宋体" w:hAnsi="宋体" w:hint="eastAsia"/>
+          <w:sz w:val="24"/>
+          <w:szCs w:val="24"/>
+        </w:rPr>
+      </w:pPr>
     </w:p>
     <w:sectPr>
       <w:pgSz w:w="11906" w:h="16838"/>
@@ -5837,16 +6243,16 @@
     </w:lvl>
   </w:abstractNum>
   <w:abstractNum w:abstractNumId="1" w15:restartNumberingAfterBreak="0">
-    <w:nsid w:val="55B84AC1"/>
+    <w:nsid w:val="547C50E2"/>
     <w:multiLevelType w:val="hybridMultilevel"/>
-    <w:tmpl w:val="C4466AFE"/>
-    <w:lvl w:ilvl="0" w:tplc="5D54E71C">
+    <w:tmpl w:val="C6EE13EA"/>
+    <w:lvl w:ilvl="0" w:tplc="27BE0B90">
       <w:start w:val="1"/>
       <w:numFmt w:val="decimal"/>
       <w:lvlText w:val="（%1）"/>
       <w:lvlJc w:val="left"/>
       <w:pPr>
-        <w:ind w:left="1682" w:hanging="720"/>
+        <w:ind w:left="851" w:firstLine="111"/>
       </w:pPr>
       <w:rPr>
         <w:rFonts w:hint="default"/>
@@ -5858,7 +6264,7 @@
       <w:lvlText w:val="%2)"/>
       <w:lvlJc w:val="left"/>
       <w:pPr>
-        <w:ind w:left="1802" w:hanging="420"/>
+        <w:ind w:left="1265" w:hanging="420"/>
       </w:pPr>
     </w:lvl>
     <w:lvl w:ilvl="2" w:tplc="0409001B" w:tentative="1">
@@ -5867,7 +6273,7 @@
       <w:lvlText w:val="%3."/>
       <w:lvlJc w:val="right"/>
       <w:pPr>
-        <w:ind w:left="2222" w:hanging="420"/>
+        <w:ind w:left="1685" w:hanging="420"/>
       </w:pPr>
     </w:lvl>
     <w:lvl w:ilvl="3" w:tplc="0409000F" w:tentative="1">
@@ -5876,7 +6282,7 @@
       <w:lvlText w:val="%4."/>
       <w:lvlJc w:val="left"/>
       <w:pPr>
-        <w:ind w:left="2642" w:hanging="420"/>
+        <w:ind w:left="2105" w:hanging="420"/>
       </w:pPr>
     </w:lvl>
     <w:lvl w:ilvl="4" w:tplc="04090019" w:tentative="1">
@@ -5885,7 +6291,7 @@
       <w:lvlText w:val="%5)"/>
       <w:lvlJc w:val="left"/>
       <w:pPr>
-        <w:ind w:left="3062" w:hanging="420"/>
+        <w:ind w:left="2525" w:hanging="420"/>
       </w:pPr>
     </w:lvl>
     <w:lvl w:ilvl="5" w:tplc="0409001B" w:tentative="1">
@@ -5894,7 +6300,7 @@
       <w:lvlText w:val="%6."/>
       <w:lvlJc w:val="right"/>
       <w:pPr>
-        <w:ind w:left="3482" w:hanging="420"/>
+        <w:ind w:left="2945" w:hanging="420"/>
       </w:pPr>
     </w:lvl>
     <w:lvl w:ilvl="6" w:tplc="0409000F" w:tentative="1">
@@ -5903,7 +6309,7 @@
       <w:lvlText w:val="%7."/>
       <w:lvlJc w:val="left"/>
       <w:pPr>
-        <w:ind w:left="3902" w:hanging="420"/>
+        <w:ind w:left="3365" w:hanging="420"/>
       </w:pPr>
     </w:lvl>
     <w:lvl w:ilvl="7" w:tplc="04090019" w:tentative="1">
@@ -5912,7 +6318,7 @@
       <w:lvlText w:val="%8)"/>
       <w:lvlJc w:val="left"/>
       <w:pPr>
-        <w:ind w:left="4322" w:hanging="420"/>
+        <w:ind w:left="3785" w:hanging="420"/>
       </w:pPr>
     </w:lvl>
     <w:lvl w:ilvl="8" w:tplc="0409001B" w:tentative="1">
@@ -5921,21 +6327,21 @@
       <w:lvlText w:val="%9."/>
       <w:lvlJc w:val="right"/>
       <w:pPr>
-        <w:ind w:left="4742" w:hanging="420"/>
+        <w:ind w:left="4205" w:hanging="420"/>
       </w:pPr>
     </w:lvl>
   </w:abstractNum>
   <w:abstractNum w:abstractNumId="2" w15:restartNumberingAfterBreak="0">
-    <w:nsid w:val="67196C4F"/>
+    <w:nsid w:val="55B84AC1"/>
     <w:multiLevelType w:val="hybridMultilevel"/>
-    <w:tmpl w:val="3DD20450"/>
-    <w:lvl w:ilvl="0" w:tplc="EF982D5A">
+    <w:tmpl w:val="C4466AFE"/>
+    <w:lvl w:ilvl="0" w:tplc="5D54E71C">
       <w:start w:val="1"/>
       <w:numFmt w:val="decimal"/>
-      <w:lvlText w:val="%1."/>
+      <w:lvlText w:val="（%1）"/>
       <w:lvlJc w:val="left"/>
       <w:pPr>
-        <w:ind w:left="1322" w:hanging="360"/>
+        <w:ind w:left="1682" w:hanging="720"/>
       </w:pPr>
       <w:rPr>
         <w:rFonts w:hint="default"/>
@@ -6015,16 +6421,16 @@
     </w:lvl>
   </w:abstractNum>
   <w:abstractNum w:abstractNumId="3" w15:restartNumberingAfterBreak="0">
-    <w:nsid w:val="6F915865"/>
+    <w:nsid w:val="67196C4F"/>
     <w:multiLevelType w:val="hybridMultilevel"/>
-    <w:tmpl w:val="9042B9A0"/>
-    <w:lvl w:ilvl="0" w:tplc="0742C740">
+    <w:tmpl w:val="3DD20450"/>
+    <w:lvl w:ilvl="0" w:tplc="EF982D5A">
       <w:start w:val="1"/>
       <w:numFmt w:val="decimal"/>
-      <w:lvlText w:val="（%1）"/>
+      <w:lvlText w:val="%1."/>
       <w:lvlJc w:val="left"/>
       <w:pPr>
-        <w:ind w:left="1682" w:hanging="720"/>
+        <w:ind w:left="1322" w:hanging="360"/>
       </w:pPr>
       <w:rPr>
         <w:rFonts w:hint="default"/>
@@ -6104,16 +6510,16 @@
     </w:lvl>
   </w:abstractNum>
   <w:abstractNum w:abstractNumId="4" w15:restartNumberingAfterBreak="0">
-    <w:nsid w:val="763106C2"/>
+    <w:nsid w:val="6F915865"/>
     <w:multiLevelType w:val="hybridMultilevel"/>
-    <w:tmpl w:val="33E8BAF2"/>
-    <w:lvl w:ilvl="0" w:tplc="752238B8">
+    <w:tmpl w:val="9042B9A0"/>
+    <w:lvl w:ilvl="0" w:tplc="0742C740">
       <w:start w:val="1"/>
-      <w:numFmt w:val="decimalEnclosedCircle"/>
-      <w:lvlText w:val="%1"/>
+      <w:numFmt w:val="decimal"/>
+      <w:lvlText w:val="（%1）"/>
       <w:lvlJc w:val="left"/>
       <w:pPr>
-        <w:ind w:left="1322" w:hanging="360"/>
+        <w:ind w:left="1682" w:hanging="720"/>
       </w:pPr>
       <w:rPr>
         <w:rFonts w:hint="default"/>
@@ -6193,16 +6599,16 @@
     </w:lvl>
   </w:abstractNum>
   <w:abstractNum w:abstractNumId="5" w15:restartNumberingAfterBreak="0">
-    <w:nsid w:val="76514B37"/>
+    <w:nsid w:val="763106C2"/>
     <w:multiLevelType w:val="hybridMultilevel"/>
-    <w:tmpl w:val="6EB0E016"/>
-    <w:lvl w:ilvl="0" w:tplc="BBE6F368">
+    <w:tmpl w:val="33E8BAF2"/>
+    <w:lvl w:ilvl="0" w:tplc="752238B8">
       <w:start w:val="1"/>
-      <w:numFmt w:val="decimal"/>
-      <w:lvlText w:val="（%1）"/>
+      <w:numFmt w:val="decimalEnclosedCircle"/>
+      <w:lvlText w:val="%1"/>
       <w:lvlJc w:val="left"/>
       <w:pPr>
-        <w:ind w:left="1682" w:hanging="720"/>
+        <w:ind w:left="1322" w:hanging="360"/>
       </w:pPr>
       <w:rPr>
         <w:rFonts w:hint="default"/>
@@ -6281,23 +6687,115 @@
       </w:pPr>
     </w:lvl>
   </w:abstractNum>
+  <w:abstractNum w:abstractNumId="6" w15:restartNumberingAfterBreak="0">
+    <w:nsid w:val="76514B37"/>
+    <w:multiLevelType w:val="hybridMultilevel"/>
+    <w:tmpl w:val="6EB0E016"/>
+    <w:lvl w:ilvl="0" w:tplc="BBE6F368">
+      <w:start w:val="1"/>
+      <w:numFmt w:val="decimal"/>
+      <w:lvlText w:val="（%1）"/>
+      <w:lvlJc w:val="left"/>
+      <w:pPr>
+        <w:ind w:left="1682" w:hanging="720"/>
+      </w:pPr>
+      <w:rPr>
+        <w:rFonts w:hint="default"/>
+      </w:rPr>
+    </w:lvl>
+    <w:lvl w:ilvl="1" w:tplc="04090019" w:tentative="1">
+      <w:start w:val="1"/>
+      <w:numFmt w:val="lowerLetter"/>
+      <w:lvlText w:val="%2)"/>
+      <w:lvlJc w:val="left"/>
+      <w:pPr>
+        <w:ind w:left="1802" w:hanging="420"/>
+      </w:pPr>
+    </w:lvl>
+    <w:lvl w:ilvl="2" w:tplc="0409001B" w:tentative="1">
+      <w:start w:val="1"/>
+      <w:numFmt w:val="lowerRoman"/>
+      <w:lvlText w:val="%3."/>
+      <w:lvlJc w:val="right"/>
+      <w:pPr>
+        <w:ind w:left="2222" w:hanging="420"/>
+      </w:pPr>
+    </w:lvl>
+    <w:lvl w:ilvl="3" w:tplc="0409000F" w:tentative="1">
+      <w:start w:val="1"/>
+      <w:numFmt w:val="decimal"/>
+      <w:lvlText w:val="%4."/>
+      <w:lvlJc w:val="left"/>
+      <w:pPr>
+        <w:ind w:left="2642" w:hanging="420"/>
+      </w:pPr>
+    </w:lvl>
+    <w:lvl w:ilvl="4" w:tplc="04090019" w:tentative="1">
+      <w:start w:val="1"/>
+      <w:numFmt w:val="lowerLetter"/>
+      <w:lvlText w:val="%5)"/>
+      <w:lvlJc w:val="left"/>
+      <w:pPr>
+        <w:ind w:left="3062" w:hanging="420"/>
+      </w:pPr>
+    </w:lvl>
+    <w:lvl w:ilvl="5" w:tplc="0409001B" w:tentative="1">
+      <w:start w:val="1"/>
+      <w:numFmt w:val="lowerRoman"/>
+      <w:lvlText w:val="%6."/>
+      <w:lvlJc w:val="right"/>
+      <w:pPr>
+        <w:ind w:left="3482" w:hanging="420"/>
+      </w:pPr>
+    </w:lvl>
+    <w:lvl w:ilvl="6" w:tplc="0409000F" w:tentative="1">
+      <w:start w:val="1"/>
+      <w:numFmt w:val="decimal"/>
+      <w:lvlText w:val="%7."/>
+      <w:lvlJc w:val="left"/>
+      <w:pPr>
+        <w:ind w:left="3902" w:hanging="420"/>
+      </w:pPr>
+    </w:lvl>
+    <w:lvl w:ilvl="7" w:tplc="04090019" w:tentative="1">
+      <w:start w:val="1"/>
+      <w:numFmt w:val="lowerLetter"/>
+      <w:lvlText w:val="%8)"/>
+      <w:lvlJc w:val="left"/>
+      <w:pPr>
+        <w:ind w:left="4322" w:hanging="420"/>
+      </w:pPr>
+    </w:lvl>
+    <w:lvl w:ilvl="8" w:tplc="0409001B" w:tentative="1">
+      <w:start w:val="1"/>
+      <w:numFmt w:val="lowerRoman"/>
+      <w:lvlText w:val="%9."/>
+      <w:lvlJc w:val="right"/>
+      <w:pPr>
+        <w:ind w:left="4742" w:hanging="420"/>
+      </w:pPr>
+    </w:lvl>
+  </w:abstractNum>
   <w:num w:numId="1" w16cid:durableId="480195077">
     <w:abstractNumId w:val="0"/>
   </w:num>
   <w:num w:numId="2" w16cid:durableId="175929878">
-    <w:abstractNumId w:val="1"/>
+    <w:abstractNumId w:val="2"/>
   </w:num>
   <w:num w:numId="3" w16cid:durableId="19863529">
+    <w:abstractNumId w:val="6"/>
+  </w:num>
+  <w:num w:numId="4" w16cid:durableId="299001459">
+    <w:abstractNumId w:val="3"/>
+  </w:num>
+  <w:num w:numId="5" w16cid:durableId="1622803733">
     <w:abstractNumId w:val="5"/>
   </w:num>
-  <w:num w:numId="4" w16cid:durableId="299001459">
-    <w:abstractNumId w:val="2"/>
-  </w:num>
-  <w:num w:numId="5" w16cid:durableId="1622803733">
+  <w:num w:numId="6" w16cid:durableId="1362901187">
     <w:abstractNumId w:val="4"/>
   </w:num>
-  <w:num w:numId="6" w16cid:durableId="1362901187">
-    <w:abstractNumId w:val="3"/>
+  <w:num w:numId="7" w16cid:durableId="1881211634">
+    <w:abstractNumId w:val="1"/>
   </w:num>
 </w:numbering>
 </file>

--- a/二次元游戏剧情设计方法论.docx
+++ b/二次元游戏剧情设计方法论.docx
@@ -78,7 +78,25 @@
           <w:sz w:val="24"/>
           <w:szCs w:val="24"/>
         </w:rPr>
-        <w:t>，亦或者是知乎、B站等网站上轻松</w:t>
+        <w:t>，</w:t>
+      </w:r>
+      <w:proofErr w:type="gramStart"/>
+      <w:r>
+        <w:rPr>
+          <w:rFonts w:ascii="宋体" w:eastAsia="宋体" w:hAnsi="宋体" w:hint="eastAsia"/>
+          <w:sz w:val="24"/>
+          <w:szCs w:val="24"/>
+        </w:rPr>
+        <w:t>亦或</w:t>
+      </w:r>
+      <w:proofErr w:type="gramEnd"/>
+      <w:r>
+        <w:rPr>
+          <w:rFonts w:ascii="宋体" w:eastAsia="宋体" w:hAnsi="宋体" w:hint="eastAsia"/>
+          <w:sz w:val="24"/>
+          <w:szCs w:val="24"/>
+        </w:rPr>
+        <w:t>者是知乎、B站等网站上轻松</w:t>
       </w:r>
       <w:r>
         <w:rPr>
@@ -132,7 +150,25 @@
           <w:sz w:val="24"/>
           <w:szCs w:val="24"/>
         </w:rPr>
-        <w:t>，我们必须要讨论一个有趣的问题，为什么游戏需要剧情？就算在很久远时期，只有几K</w:t>
+        <w:t>，我们必须要讨论一个有趣的问题，为什么游戏需要剧情？就算在</w:t>
+      </w:r>
+      <w:proofErr w:type="gramStart"/>
+      <w:r>
+        <w:rPr>
+          <w:rFonts w:ascii="宋体" w:eastAsia="宋体" w:hAnsi="宋体" w:hint="eastAsia"/>
+          <w:sz w:val="24"/>
+          <w:szCs w:val="24"/>
+        </w:rPr>
+        <w:t>很</w:t>
+      </w:r>
+      <w:proofErr w:type="gramEnd"/>
+      <w:r>
+        <w:rPr>
+          <w:rFonts w:ascii="宋体" w:eastAsia="宋体" w:hAnsi="宋体" w:hint="eastAsia"/>
+          <w:sz w:val="24"/>
+          <w:szCs w:val="24"/>
+        </w:rPr>
+        <w:t>久远时期，只有几K</w:t>
       </w:r>
       <w:r>
         <w:rPr>
@@ -609,13 +645,23 @@
         </w:rPr>
         <w:t>会导致</w:t>
       </w:r>
-      <w:r>
-        <w:rPr>
-          <w:rFonts w:ascii="宋体" w:eastAsia="宋体" w:hAnsi="宋体" w:hint="eastAsia"/>
-          <w:sz w:val="24"/>
-          <w:szCs w:val="24"/>
-        </w:rPr>
-        <w:t>游戏差评如潮：</w:t>
+      <w:proofErr w:type="gramStart"/>
+      <w:r>
+        <w:rPr>
+          <w:rFonts w:ascii="宋体" w:eastAsia="宋体" w:hAnsi="宋体" w:hint="eastAsia"/>
+          <w:sz w:val="24"/>
+          <w:szCs w:val="24"/>
+        </w:rPr>
+        <w:t>游戏差评如潮</w:t>
+      </w:r>
+      <w:proofErr w:type="gramEnd"/>
+      <w:r>
+        <w:rPr>
+          <w:rFonts w:ascii="宋体" w:eastAsia="宋体" w:hAnsi="宋体" w:hint="eastAsia"/>
+          <w:sz w:val="24"/>
+          <w:szCs w:val="24"/>
+        </w:rPr>
+        <w:t>：</w:t>
       </w:r>
     </w:p>
     <w:p>
@@ -633,13 +679,23 @@
           <w:szCs w:val="24"/>
         </w:rPr>
       </w:pPr>
-      <w:r>
-        <w:rPr>
-          <w:rFonts w:ascii="宋体" w:eastAsia="宋体" w:hAnsi="宋体" w:hint="eastAsia"/>
-          <w:sz w:val="24"/>
-          <w:szCs w:val="24"/>
-        </w:rPr>
-        <w:t>带有立绘的友方角色的死亡</w:t>
+      <w:proofErr w:type="gramStart"/>
+      <w:r>
+        <w:rPr>
+          <w:rFonts w:ascii="宋体" w:eastAsia="宋体" w:hAnsi="宋体" w:hint="eastAsia"/>
+          <w:sz w:val="24"/>
+          <w:szCs w:val="24"/>
+        </w:rPr>
+        <w:t>带有立绘的</w:t>
+      </w:r>
+      <w:proofErr w:type="gramEnd"/>
+      <w:r>
+        <w:rPr>
+          <w:rFonts w:ascii="宋体" w:eastAsia="宋体" w:hAnsi="宋体" w:hint="eastAsia"/>
+          <w:sz w:val="24"/>
+          <w:szCs w:val="24"/>
+        </w:rPr>
+        <w:t>友方角色的死亡</w:t>
       </w:r>
       <w:r>
         <w:rPr>
@@ -1427,7 +1483,25 @@
           <w:sz w:val="24"/>
           <w:szCs w:val="24"/>
         </w:rPr>
-        <w:t>这就很好地解释了为什么文案策划（有时候剧情策划算在文案下，有时候算在关卡下，依项目而定）要对系统、玩法、甚至是U</w:t>
+        <w:t>这就很好地解释了为什么文案策划（有时候剧情策划算在文案下，有时候算在关卡下，</w:t>
+      </w:r>
+      <w:proofErr w:type="gramStart"/>
+      <w:r>
+        <w:rPr>
+          <w:rFonts w:ascii="宋体" w:eastAsia="宋体" w:hAnsi="宋体" w:hint="eastAsia"/>
+          <w:sz w:val="24"/>
+          <w:szCs w:val="24"/>
+        </w:rPr>
+        <w:t>依项目</w:t>
+      </w:r>
+      <w:proofErr w:type="gramEnd"/>
+      <w:r>
+        <w:rPr>
+          <w:rFonts w:ascii="宋体" w:eastAsia="宋体" w:hAnsi="宋体" w:hint="eastAsia"/>
+          <w:sz w:val="24"/>
+          <w:szCs w:val="24"/>
+        </w:rPr>
+        <w:t>而定）要对系统、玩法、甚至是U</w:t>
       </w:r>
       <w:r>
         <w:rPr>
@@ -2291,7 +2365,25 @@
           <w:sz w:val="24"/>
           <w:szCs w:val="24"/>
         </w:rPr>
-        <w:t>要远大于兴奋区和平静区</w:t>
+        <w:t>要远大于</w:t>
+      </w:r>
+      <w:proofErr w:type="gramStart"/>
+      <w:r>
+        <w:rPr>
+          <w:rFonts w:ascii="宋体" w:eastAsia="宋体" w:hAnsi="宋体" w:hint="eastAsia"/>
+          <w:sz w:val="24"/>
+          <w:szCs w:val="24"/>
+        </w:rPr>
+        <w:t>兴奋区</w:t>
+      </w:r>
+      <w:proofErr w:type="gramEnd"/>
+      <w:r>
+        <w:rPr>
+          <w:rFonts w:ascii="宋体" w:eastAsia="宋体" w:hAnsi="宋体" w:hint="eastAsia"/>
+          <w:sz w:val="24"/>
+          <w:szCs w:val="24"/>
+        </w:rPr>
+        <w:t>和平静区</w:t>
       </w:r>
       <w:r>
         <w:rPr>
@@ -2366,7 +2458,43 @@
           <w:sz w:val="24"/>
           <w:szCs w:val="24"/>
         </w:rPr>
-        <w:t>而言，兴奋区最大，平静区其次，要极力避免，甚至不允许出现悸动区和沉闷区。</w:t>
+        <w:t>而言，</w:t>
+      </w:r>
+      <w:proofErr w:type="gramStart"/>
+      <w:r>
+        <w:rPr>
+          <w:rFonts w:ascii="宋体" w:eastAsia="宋体" w:hAnsi="宋体" w:hint="eastAsia"/>
+          <w:sz w:val="24"/>
+          <w:szCs w:val="24"/>
+        </w:rPr>
+        <w:t>兴奋区</w:t>
+      </w:r>
+      <w:proofErr w:type="gramEnd"/>
+      <w:r>
+        <w:rPr>
+          <w:rFonts w:ascii="宋体" w:eastAsia="宋体" w:hAnsi="宋体" w:hint="eastAsia"/>
+          <w:sz w:val="24"/>
+          <w:szCs w:val="24"/>
+        </w:rPr>
+        <w:t>最大，</w:t>
+      </w:r>
+      <w:proofErr w:type="gramStart"/>
+      <w:r>
+        <w:rPr>
+          <w:rFonts w:ascii="宋体" w:eastAsia="宋体" w:hAnsi="宋体" w:hint="eastAsia"/>
+          <w:sz w:val="24"/>
+          <w:szCs w:val="24"/>
+        </w:rPr>
+        <w:t>平静区</w:t>
+      </w:r>
+      <w:proofErr w:type="gramEnd"/>
+      <w:r>
+        <w:rPr>
+          <w:rFonts w:ascii="宋体" w:eastAsia="宋体" w:hAnsi="宋体" w:hint="eastAsia"/>
+          <w:sz w:val="24"/>
+          <w:szCs w:val="24"/>
+        </w:rPr>
+        <w:t>其次，要极力避免，甚至不允许出现悸动区和沉闷区。</w:t>
       </w:r>
     </w:p>
     <w:p>
@@ -2433,7 +2561,25 @@
           <w:sz w:val="24"/>
           <w:szCs w:val="24"/>
         </w:rPr>
-        <w:t>的动漫中也可以感受到这点，所以对于P</w:t>
+        <w:t>的</w:t>
+      </w:r>
+      <w:proofErr w:type="gramStart"/>
+      <w:r>
+        <w:rPr>
+          <w:rFonts w:ascii="宋体" w:eastAsia="宋体" w:hAnsi="宋体" w:hint="eastAsia"/>
+          <w:sz w:val="24"/>
+          <w:szCs w:val="24"/>
+        </w:rPr>
+        <w:t>动漫中</w:t>
+      </w:r>
+      <w:proofErr w:type="gramEnd"/>
+      <w:r>
+        <w:rPr>
+          <w:rFonts w:ascii="宋体" w:eastAsia="宋体" w:hAnsi="宋体" w:hint="eastAsia"/>
+          <w:sz w:val="24"/>
+          <w:szCs w:val="24"/>
+        </w:rPr>
+        <w:t>也可以感受到这点，所以对于P</w:t>
       </w:r>
       <w:r>
         <w:rPr>
@@ -2734,7 +2880,25 @@
           <w:sz w:val="24"/>
           <w:szCs w:val="24"/>
         </w:rPr>
-        <w:t>精神崩溃、永久性肢体残缺等。如果存在这部分设定或者剧情内容，则该游戏的情绪区域可能要更偏向于左边的悸动区和沉闷区；相反，如果角色越不容易受伤，或者游戏越弱化角色受伤这个概念，则情绪区域更偏向于右边的兴奋区和平静区。</w:t>
+        <w:t>精神崩溃、永久性肢体残缺等。如果存在这部分设定或者剧情内容，则该游戏的情绪区域可能要更偏向于左边的悸动区和沉闷区；相反，如果角色越不容易受伤，或者游戏越弱化角色受伤这个概念，则情绪区域更偏向于右边的</w:t>
+      </w:r>
+      <w:proofErr w:type="gramStart"/>
+      <w:r>
+        <w:rPr>
+          <w:rFonts w:ascii="宋体" w:eastAsia="宋体" w:hAnsi="宋体" w:hint="eastAsia"/>
+          <w:sz w:val="24"/>
+          <w:szCs w:val="24"/>
+        </w:rPr>
+        <w:t>兴奋区</w:t>
+      </w:r>
+      <w:proofErr w:type="gramEnd"/>
+      <w:r>
+        <w:rPr>
+          <w:rFonts w:ascii="宋体" w:eastAsia="宋体" w:hAnsi="宋体" w:hint="eastAsia"/>
+          <w:sz w:val="24"/>
+          <w:szCs w:val="24"/>
+        </w:rPr>
+        <w:t>和平静区。</w:t>
       </w:r>
     </w:p>
     <w:p>
@@ -2753,7 +2917,25 @@
           <w:sz w:val="24"/>
           <w:szCs w:val="24"/>
         </w:rPr>
-        <w:t>那么，至于如何具体地去激发玩家的情绪，每个剧情策划都会有自己的灵感和想法，依照项目需求和自我感觉大胆去写即可。这里就不再把《救猫咪》《对白》《游戏情感设计》里的一些方法论复述了，可自行按照需求进行</w:t>
+        <w:t>那么，至于如何具体地去激发玩家的情绪，每个剧情策划都会有自己的灵感和想法，依照项目需求和自我感觉大胆</w:t>
+      </w:r>
+      <w:proofErr w:type="gramStart"/>
+      <w:r>
+        <w:rPr>
+          <w:rFonts w:ascii="宋体" w:eastAsia="宋体" w:hAnsi="宋体" w:hint="eastAsia"/>
+          <w:sz w:val="24"/>
+          <w:szCs w:val="24"/>
+        </w:rPr>
+        <w:t>去写即可</w:t>
+      </w:r>
+      <w:proofErr w:type="gramEnd"/>
+      <w:r>
+        <w:rPr>
+          <w:rFonts w:ascii="宋体" w:eastAsia="宋体" w:hAnsi="宋体" w:hint="eastAsia"/>
+          <w:sz w:val="24"/>
+          <w:szCs w:val="24"/>
+        </w:rPr>
+        <w:t>。这里就不再把《救猫咪》《对白》《游戏情感设计》里的一些方法论复述了，可自行按照需求进行</w:t>
       </w:r>
       <w:r>
         <w:rPr>
@@ -2797,7 +2979,25 @@
           <w:sz w:val="24"/>
           <w:szCs w:val="24"/>
         </w:rPr>
-        <w:t>沉浸在心流体验中？</w:t>
+        <w:t>沉浸</w:t>
+      </w:r>
+      <w:proofErr w:type="gramStart"/>
+      <w:r>
+        <w:rPr>
+          <w:rFonts w:ascii="宋体" w:eastAsia="宋体" w:hAnsi="宋体" w:hint="eastAsia"/>
+          <w:sz w:val="24"/>
+          <w:szCs w:val="24"/>
+        </w:rPr>
+        <w:t>在心流体验</w:t>
+      </w:r>
+      <w:proofErr w:type="gramEnd"/>
+      <w:r>
+        <w:rPr>
+          <w:rFonts w:ascii="宋体" w:eastAsia="宋体" w:hAnsi="宋体" w:hint="eastAsia"/>
+          <w:sz w:val="24"/>
+          <w:szCs w:val="24"/>
+        </w:rPr>
+        <w:t>中？</w:t>
       </w:r>
     </w:p>
     <w:p>
@@ -2851,7 +3051,61 @@
           <w:sz w:val="24"/>
           <w:szCs w:val="24"/>
         </w:rPr>
-        <w:t>实际上，我们看心流的英文单词Flow就知道，这是强调“流动”的单词，也就是说，心流是一种类似于河流的，流动的情绪体验。这么一说，问题就变得显而易见——没错，就是《如何写好游戏剧情》书中提到的序破急，也是老生常谈的起承转合。</w:t>
+        <w:t>实际上，我们</w:t>
+      </w:r>
+      <w:proofErr w:type="gramStart"/>
+      <w:r>
+        <w:rPr>
+          <w:rFonts w:ascii="宋体" w:eastAsia="宋体" w:hAnsi="宋体" w:hint="eastAsia"/>
+          <w:sz w:val="24"/>
+          <w:szCs w:val="24"/>
+        </w:rPr>
+        <w:t>看心流的</w:t>
+      </w:r>
+      <w:proofErr w:type="gramEnd"/>
+      <w:r>
+        <w:rPr>
+          <w:rFonts w:ascii="宋体" w:eastAsia="宋体" w:hAnsi="宋体" w:hint="eastAsia"/>
+          <w:sz w:val="24"/>
+          <w:szCs w:val="24"/>
+        </w:rPr>
+        <w:t>英文单词Flow就知道，这是强调“流动”的单词，也就是说，</w:t>
+      </w:r>
+      <w:proofErr w:type="gramStart"/>
+      <w:r>
+        <w:rPr>
+          <w:rFonts w:ascii="宋体" w:eastAsia="宋体" w:hAnsi="宋体" w:hint="eastAsia"/>
+          <w:sz w:val="24"/>
+          <w:szCs w:val="24"/>
+        </w:rPr>
+        <w:t>心流是</w:t>
+      </w:r>
+      <w:proofErr w:type="gramEnd"/>
+      <w:r>
+        <w:rPr>
+          <w:rFonts w:ascii="宋体" w:eastAsia="宋体" w:hAnsi="宋体" w:hint="eastAsia"/>
+          <w:sz w:val="24"/>
+          <w:szCs w:val="24"/>
+        </w:rPr>
+        <w:t>一种类似于河流的，流动的情绪体验。这么一说，问题就变得显而易见——没错，就是《如何写好游戏剧情》书中提到的</w:t>
+      </w:r>
+      <w:proofErr w:type="gramStart"/>
+      <w:r>
+        <w:rPr>
+          <w:rFonts w:ascii="宋体" w:eastAsia="宋体" w:hAnsi="宋体" w:hint="eastAsia"/>
+          <w:sz w:val="24"/>
+          <w:szCs w:val="24"/>
+        </w:rPr>
+        <w:t>序破急</w:t>
+      </w:r>
+      <w:proofErr w:type="gramEnd"/>
+      <w:r>
+        <w:rPr>
+          <w:rFonts w:ascii="宋体" w:eastAsia="宋体" w:hAnsi="宋体" w:hint="eastAsia"/>
+          <w:sz w:val="24"/>
+          <w:szCs w:val="24"/>
+        </w:rPr>
+        <w:t>，也是老生常谈的起承转合。</w:t>
       </w:r>
     </w:p>
     <w:p>
@@ -3156,7 +3410,25 @@
           <w:sz w:val="24"/>
           <w:szCs w:val="24"/>
         </w:rPr>
-        <w:t>对话中——即立绘处于屏幕左右，鼠标点击一问一答。</w:t>
+        <w:t>对话中——即</w:t>
+      </w:r>
+      <w:proofErr w:type="gramStart"/>
+      <w:r>
+        <w:rPr>
+          <w:rFonts w:ascii="宋体" w:eastAsia="宋体" w:hAnsi="宋体" w:hint="eastAsia"/>
+          <w:sz w:val="24"/>
+          <w:szCs w:val="24"/>
+        </w:rPr>
+        <w:t>立绘处于</w:t>
+      </w:r>
+      <w:proofErr w:type="gramEnd"/>
+      <w:r>
+        <w:rPr>
+          <w:rFonts w:ascii="宋体" w:eastAsia="宋体" w:hAnsi="宋体" w:hint="eastAsia"/>
+          <w:sz w:val="24"/>
+          <w:szCs w:val="24"/>
+        </w:rPr>
+        <w:t>屏幕左右，鼠标点击一问一答。</w:t>
       </w:r>
     </w:p>
     <w:p>
@@ -3275,7 +3547,25 @@
           <w:sz w:val="24"/>
           <w:szCs w:val="24"/>
         </w:rPr>
-        <w:t>当然，作为剧情策划，我完全可以理解《原神》剧情策划的心情，他们耗费了大量的心血和时间编写剧情，调试镜头，进行实现——他们不想让自己的良苦用心被玩家忽视，大部分剧情策划希望玩家可以看到自己的绝妙设计，最好再给予一些好的评价，</w:t>
+        <w:t>当然，作为剧情策划，我完全可以理解《原神》剧情策划的心情，他们耗费了大量的心血和时间编写剧情，调试镜头，进行实现——他们不想让自己的良苦</w:t>
+      </w:r>
+      <w:proofErr w:type="gramStart"/>
+      <w:r>
+        <w:rPr>
+          <w:rFonts w:ascii="宋体" w:eastAsia="宋体" w:hAnsi="宋体" w:hint="eastAsia"/>
+          <w:sz w:val="24"/>
+          <w:szCs w:val="24"/>
+        </w:rPr>
+        <w:t>用心被</w:t>
+      </w:r>
+      <w:proofErr w:type="gramEnd"/>
+      <w:r>
+        <w:rPr>
+          <w:rFonts w:ascii="宋体" w:eastAsia="宋体" w:hAnsi="宋体" w:hint="eastAsia"/>
+          <w:sz w:val="24"/>
+          <w:szCs w:val="24"/>
+        </w:rPr>
+        <w:t>玩家忽视，大部分剧情策划希望玩家可以看到自己的绝妙设计，最好再给予一些好的评价，</w:t>
       </w:r>
       <w:r>
         <w:rPr>
@@ -3336,13 +3626,23 @@
         </w:rPr>
         <w:t>世界的</w:t>
       </w:r>
-      <w:r>
-        <w:rPr>
-          <w:rFonts w:ascii="宋体" w:eastAsia="宋体" w:hAnsi="宋体" w:hint="eastAsia"/>
-          <w:sz w:val="24"/>
-          <w:szCs w:val="24"/>
-        </w:rPr>
-        <w:t>最强者……突然，你的双手被人按住，告诉你必须要傻乎乎地站在原地看他写的对话。</w:t>
+      <w:proofErr w:type="gramStart"/>
+      <w:r>
+        <w:rPr>
+          <w:rFonts w:ascii="宋体" w:eastAsia="宋体" w:hAnsi="宋体" w:hint="eastAsia"/>
+          <w:sz w:val="24"/>
+          <w:szCs w:val="24"/>
+        </w:rPr>
+        <w:t>最</w:t>
+      </w:r>
+      <w:proofErr w:type="gramEnd"/>
+      <w:r>
+        <w:rPr>
+          <w:rFonts w:ascii="宋体" w:eastAsia="宋体" w:hAnsi="宋体" w:hint="eastAsia"/>
+          <w:sz w:val="24"/>
+          <w:szCs w:val="24"/>
+        </w:rPr>
+        <w:t>强者……突然，你的双手被人按住，告诉你必须要傻乎乎地站在原地看他写的对话。</w:t>
       </w:r>
     </w:p>
     <w:p>
@@ -4203,7 +4503,25 @@
           <w:sz w:val="24"/>
           <w:szCs w:val="24"/>
         </w:rPr>
-        <w:t>关卡叙事是一个很大的框架，也是一个很泛的概念，受限于本人的知识面和经验，只能从</w:t>
+        <w:t>关卡叙事是一个很大的框架，也是</w:t>
+      </w:r>
+      <w:proofErr w:type="gramStart"/>
+      <w:r>
+        <w:rPr>
+          <w:rFonts w:ascii="宋体" w:eastAsia="宋体" w:hAnsi="宋体" w:hint="eastAsia"/>
+          <w:sz w:val="24"/>
+          <w:szCs w:val="24"/>
+        </w:rPr>
+        <w:t>一个很泛的</w:t>
+      </w:r>
+      <w:proofErr w:type="gramEnd"/>
+      <w:r>
+        <w:rPr>
+          <w:rFonts w:ascii="宋体" w:eastAsia="宋体" w:hAnsi="宋体" w:hint="eastAsia"/>
+          <w:sz w:val="24"/>
+          <w:szCs w:val="24"/>
+        </w:rPr>
+        <w:t>概念，受限于本人的知识面和经验，只能从</w:t>
       </w:r>
       <w:r>
         <w:rPr>
@@ -4551,7 +4869,61 @@
           <w:sz w:val="24"/>
           <w:szCs w:val="24"/>
         </w:rPr>
-        <w:t>萝丝魅影）的剧情演出中，通过上图这种方式来指引萝丝（玩家）前进，教萝丝如何战斗。</w:t>
+        <w:t>萝丝</w:t>
+      </w:r>
+      <w:proofErr w:type="gramStart"/>
+      <w:r>
+        <w:rPr>
+          <w:rFonts w:ascii="宋体" w:eastAsia="宋体" w:hAnsi="宋体" w:hint="eastAsia"/>
+          <w:sz w:val="24"/>
+          <w:szCs w:val="24"/>
+        </w:rPr>
+        <w:t>魅</w:t>
+      </w:r>
+      <w:proofErr w:type="gramEnd"/>
+      <w:r>
+        <w:rPr>
+          <w:rFonts w:ascii="宋体" w:eastAsia="宋体" w:hAnsi="宋体" w:hint="eastAsia"/>
+          <w:sz w:val="24"/>
+          <w:szCs w:val="24"/>
+        </w:rPr>
+        <w:t>影）的剧情演出中，通过上</w:t>
+      </w:r>
+      <w:proofErr w:type="gramStart"/>
+      <w:r>
+        <w:rPr>
+          <w:rFonts w:ascii="宋体" w:eastAsia="宋体" w:hAnsi="宋体" w:hint="eastAsia"/>
+          <w:sz w:val="24"/>
+          <w:szCs w:val="24"/>
+        </w:rPr>
+        <w:t>图这种</w:t>
+      </w:r>
+      <w:proofErr w:type="gramEnd"/>
+      <w:r>
+        <w:rPr>
+          <w:rFonts w:ascii="宋体" w:eastAsia="宋体" w:hAnsi="宋体" w:hint="eastAsia"/>
+          <w:sz w:val="24"/>
+          <w:szCs w:val="24"/>
+        </w:rPr>
+        <w:t>方式来指引萝丝（玩家）前进，教萝</w:t>
+      </w:r>
+      <w:proofErr w:type="gramStart"/>
+      <w:r>
+        <w:rPr>
+          <w:rFonts w:ascii="宋体" w:eastAsia="宋体" w:hAnsi="宋体" w:hint="eastAsia"/>
+          <w:sz w:val="24"/>
+          <w:szCs w:val="24"/>
+        </w:rPr>
+        <w:t>丝如何</w:t>
+      </w:r>
+      <w:proofErr w:type="gramEnd"/>
+      <w:r>
+        <w:rPr>
+          <w:rFonts w:ascii="宋体" w:eastAsia="宋体" w:hAnsi="宋体" w:hint="eastAsia"/>
+          <w:sz w:val="24"/>
+          <w:szCs w:val="24"/>
+        </w:rPr>
+        <w:t>战斗。</w:t>
       </w:r>
     </w:p>
     <w:p>
@@ -4570,7 +4942,25 @@
           <w:sz w:val="24"/>
           <w:szCs w:val="24"/>
         </w:rPr>
-        <w:t>尽管伊森没有出现在萝丝身边，却一直与玩家形影不离，玩家也能够从这些话语中感受到伊森对于女儿的爱和愧疚，带来的情感体验相较于直接让伊森出现在萝丝身边帮忙更好。</w:t>
+        <w:t>尽管伊森没有出现在萝丝身边，却一直与玩家形影不离，玩家也能够从这些话语中感受到伊森对于女儿的爱和愧疚，带来的情感体验相较于直接让伊</w:t>
+      </w:r>
+      <w:proofErr w:type="gramStart"/>
+      <w:r>
+        <w:rPr>
+          <w:rFonts w:ascii="宋体" w:eastAsia="宋体" w:hAnsi="宋体" w:hint="eastAsia"/>
+          <w:sz w:val="24"/>
+          <w:szCs w:val="24"/>
+        </w:rPr>
+        <w:t>森出现</w:t>
+      </w:r>
+      <w:proofErr w:type="gramEnd"/>
+      <w:r>
+        <w:rPr>
+          <w:rFonts w:ascii="宋体" w:eastAsia="宋体" w:hAnsi="宋体" w:hint="eastAsia"/>
+          <w:sz w:val="24"/>
+          <w:szCs w:val="24"/>
+        </w:rPr>
+        <w:t>在萝丝身边帮忙更好。</w:t>
       </w:r>
     </w:p>
     <w:p>
@@ -4608,7 +4998,25 @@
           <w:sz w:val="24"/>
           <w:szCs w:val="24"/>
         </w:rPr>
-        <w:t>萝丝魅影为了防止玩家行走速度过快错过文字（因为文字显示有动画效果，比较慢），还贴心地用字幕或者额外文本告诉玩家伊森说了什么。</w:t>
+        <w:t>萝丝</w:t>
+      </w:r>
+      <w:proofErr w:type="gramStart"/>
+      <w:r>
+        <w:rPr>
+          <w:rFonts w:ascii="宋体" w:eastAsia="宋体" w:hAnsi="宋体" w:hint="eastAsia"/>
+          <w:sz w:val="24"/>
+          <w:szCs w:val="24"/>
+        </w:rPr>
+        <w:t>魅影为了</w:t>
+      </w:r>
+      <w:proofErr w:type="gramEnd"/>
+      <w:r>
+        <w:rPr>
+          <w:rFonts w:ascii="宋体" w:eastAsia="宋体" w:hAnsi="宋体" w:hint="eastAsia"/>
+          <w:sz w:val="24"/>
+          <w:szCs w:val="24"/>
+        </w:rPr>
+        <w:t>防止玩家行走速度过快错过文字（因为文字显示有动画效果，比较慢），还贴心地用字幕或者额外文本告诉玩家伊森说了什么。</w:t>
       </w:r>
     </w:p>
     <w:p>
@@ -4662,7 +5070,25 @@
           <w:sz w:val="24"/>
           <w:szCs w:val="24"/>
         </w:rPr>
-        <w:t>环境叙事的另一个用法在于氛围渲染。依旧用萝丝魅影进行举例，就算玩家没有玩过前作和生化危机8，在初入城堡时，看着地牢的刑具和裹尸袋也会立刻意识到“这里可能会有危险”——你甚至不需要安排一个</w:t>
+        <w:t>环境叙事的另一个用法在于氛围渲染。依旧用萝丝</w:t>
+      </w:r>
+      <w:proofErr w:type="gramStart"/>
+      <w:r>
+        <w:rPr>
+          <w:rFonts w:ascii="宋体" w:eastAsia="宋体" w:hAnsi="宋体" w:hint="eastAsia"/>
+          <w:sz w:val="24"/>
+          <w:szCs w:val="24"/>
+        </w:rPr>
+        <w:t>魅影进行</w:t>
+      </w:r>
+      <w:proofErr w:type="gramEnd"/>
+      <w:r>
+        <w:rPr>
+          <w:rFonts w:ascii="宋体" w:eastAsia="宋体" w:hAnsi="宋体" w:hint="eastAsia"/>
+          <w:sz w:val="24"/>
+          <w:szCs w:val="24"/>
+        </w:rPr>
+        <w:t>举例，就算玩家没有玩过前作和生化危机8，在初入城堡时，看着地牢的刑具和裹尸袋也会立刻意识到“这里可能会有危险”——你甚至不需要安排一个</w:t>
       </w:r>
       <w:r>
         <w:rPr>
@@ -5653,7 +6079,43 @@
           <w:sz w:val="24"/>
           <w:szCs w:val="24"/>
         </w:rPr>
-        <w:t>类型的游戏中。世界叙事指玩家在完成一系列较长的任务链后，原本的环境发生改变，从而变成另一个样子。例如《魔兽世界》的旧暴风城和暴风城，《原神》每个区域的神瞳树。</w:t>
+        <w:t>类型的游戏中。世界</w:t>
+      </w:r>
+      <w:proofErr w:type="gramStart"/>
+      <w:r>
+        <w:rPr>
+          <w:rFonts w:ascii="宋体" w:eastAsia="宋体" w:hAnsi="宋体" w:hint="eastAsia"/>
+          <w:sz w:val="24"/>
+          <w:szCs w:val="24"/>
+        </w:rPr>
+        <w:t>叙事指</w:t>
+      </w:r>
+      <w:proofErr w:type="gramEnd"/>
+      <w:r>
+        <w:rPr>
+          <w:rFonts w:ascii="宋体" w:eastAsia="宋体" w:hAnsi="宋体" w:hint="eastAsia"/>
+          <w:sz w:val="24"/>
+          <w:szCs w:val="24"/>
+        </w:rPr>
+        <w:t>玩家在完成一系列较长的任务链后，原本的环境发生改变，从而变成另一个样子。例如《魔兽世界》的旧暴风城和暴风城，《原神》每个区域的神</w:t>
+      </w:r>
+      <w:proofErr w:type="gramStart"/>
+      <w:r>
+        <w:rPr>
+          <w:rFonts w:ascii="宋体" w:eastAsia="宋体" w:hAnsi="宋体" w:hint="eastAsia"/>
+          <w:sz w:val="24"/>
+          <w:szCs w:val="24"/>
+        </w:rPr>
+        <w:t>瞳</w:t>
+      </w:r>
+      <w:proofErr w:type="gramEnd"/>
+      <w:r>
+        <w:rPr>
+          <w:rFonts w:ascii="宋体" w:eastAsia="宋体" w:hAnsi="宋体" w:hint="eastAsia"/>
+          <w:sz w:val="24"/>
+          <w:szCs w:val="24"/>
+        </w:rPr>
+        <w:t>树。</w:t>
       </w:r>
     </w:p>
     <w:p>
@@ -5951,15 +6413,51 @@
           <w:sz w:val="24"/>
           <w:szCs w:val="24"/>
         </w:rPr>
-        <w:t>支线任务的路线安排在主线任务路线的途中，以便玩家能够在跑主线的时候顺带着完成支线任务</w:t>
-      </w:r>
-      <w:r>
-        <w:rPr>
-          <w:rFonts w:ascii="宋体" w:eastAsia="宋体" w:hAnsi="宋体" w:hint="eastAsia"/>
-          <w:sz w:val="24"/>
-          <w:szCs w:val="24"/>
-        </w:rPr>
-        <w:t>，支线任务提供的信息和主线任务的关系应当是必要不充分的；结局补充的支线任务的开启，一般在某章主线结束后，用于补充主线任务中没有提及或者隐藏的剧情；个人补充即个人剧情，可以与主线关联，也可以与主线无关，主要用于树立角色的个人形象。</w:t>
+        <w:t>支线任务的路线安排在主线任务路线的途中，以便玩家能够在跑主线的时候</w:t>
+      </w:r>
+      <w:proofErr w:type="gramStart"/>
+      <w:r>
+        <w:rPr>
+          <w:rFonts w:ascii="宋体" w:eastAsia="宋体" w:hAnsi="宋体" w:hint="eastAsia"/>
+          <w:sz w:val="24"/>
+          <w:szCs w:val="24"/>
+        </w:rPr>
+        <w:t>顺带着</w:t>
+      </w:r>
+      <w:proofErr w:type="gramEnd"/>
+      <w:r>
+        <w:rPr>
+          <w:rFonts w:ascii="宋体" w:eastAsia="宋体" w:hAnsi="宋体" w:hint="eastAsia"/>
+          <w:sz w:val="24"/>
+          <w:szCs w:val="24"/>
+        </w:rPr>
+        <w:t>完成支线任务</w:t>
+      </w:r>
+      <w:r>
+        <w:rPr>
+          <w:rFonts w:ascii="宋体" w:eastAsia="宋体" w:hAnsi="宋体" w:hint="eastAsia"/>
+          <w:sz w:val="24"/>
+          <w:szCs w:val="24"/>
+        </w:rPr>
+        <w:t>，支线任务提供的信息和主线任务的关系应当是必要不充分的；结局补充的支线任务的开启，一般</w:t>
+      </w:r>
+      <w:proofErr w:type="gramStart"/>
+      <w:r>
+        <w:rPr>
+          <w:rFonts w:ascii="宋体" w:eastAsia="宋体" w:hAnsi="宋体" w:hint="eastAsia"/>
+          <w:sz w:val="24"/>
+          <w:szCs w:val="24"/>
+        </w:rPr>
+        <w:t>在某章主线</w:t>
+      </w:r>
+      <w:proofErr w:type="gramEnd"/>
+      <w:r>
+        <w:rPr>
+          <w:rFonts w:ascii="宋体" w:eastAsia="宋体" w:hAnsi="宋体" w:hint="eastAsia"/>
+          <w:sz w:val="24"/>
+          <w:szCs w:val="24"/>
+        </w:rPr>
+        <w:t>结束后，用于补充主线任务中没有提及或者隐藏的剧情；个人补充即个人剧情，可以与主线关联，也可以与主线无关，主要用于树立角色的个人形象。</w:t>
       </w:r>
     </w:p>
     <w:p>
@@ -5983,7 +6481,25 @@
           <w:sz w:val="24"/>
           <w:szCs w:val="24"/>
         </w:rPr>
-        <w:t>关卡叙事的本意是给予玩家更多的自由去体验游戏，但我们同样需要明白，我们不能给玩家太多自由，否则会让玩家迷失在任务和关卡之中——试想一下萝丝魅影满屏幕伊森的话，或者是2</w:t>
+        <w:t>关卡叙事的本意是给予玩家更多的自由去体验游戏，但我们同样需要明白，我们不能给玩家太多自由，否则会让玩家迷失在任务和关卡之中——试想一下萝丝</w:t>
+      </w:r>
+      <w:proofErr w:type="gramStart"/>
+      <w:r>
+        <w:rPr>
+          <w:rFonts w:ascii="宋体" w:eastAsia="宋体" w:hAnsi="宋体" w:hint="eastAsia"/>
+          <w:sz w:val="24"/>
+          <w:szCs w:val="24"/>
+        </w:rPr>
+        <w:t>魅影满</w:t>
+      </w:r>
+      <w:proofErr w:type="gramEnd"/>
+      <w:r>
+        <w:rPr>
+          <w:rFonts w:ascii="宋体" w:eastAsia="宋体" w:hAnsi="宋体" w:hint="eastAsia"/>
+          <w:sz w:val="24"/>
+          <w:szCs w:val="24"/>
+        </w:rPr>
+        <w:t>屏幕伊森的话，或者是2</w:t>
       </w:r>
       <w:r>
         <w:rPr>
@@ -5999,7 +6515,25 @@
           <w:sz w:val="24"/>
           <w:szCs w:val="24"/>
         </w:rPr>
-        <w:t>永无休止的被打电话，我们需要思考合适的节奏。当然，每一条任务流完成后，剧情策划最好都要自己亲身体验一下，然后去不断地进行优化。</w:t>
+        <w:t>永无休止的被打电话，我们需要思考合适的节奏。当然，每一条任务</w:t>
+      </w:r>
+      <w:proofErr w:type="gramStart"/>
+      <w:r>
+        <w:rPr>
+          <w:rFonts w:ascii="宋体" w:eastAsia="宋体" w:hAnsi="宋体" w:hint="eastAsia"/>
+          <w:sz w:val="24"/>
+          <w:szCs w:val="24"/>
+        </w:rPr>
+        <w:t>流完成</w:t>
+      </w:r>
+      <w:proofErr w:type="gramEnd"/>
+      <w:r>
+        <w:rPr>
+          <w:rFonts w:ascii="宋体" w:eastAsia="宋体" w:hAnsi="宋体" w:hint="eastAsia"/>
+          <w:sz w:val="24"/>
+          <w:szCs w:val="24"/>
+        </w:rPr>
+        <w:t>后，剧情策划最好都要自己亲身体验一下，然后去不断地进行优化。</w:t>
       </w:r>
     </w:p>
     <w:p>
@@ -6023,7 +6557,55 @@
           <w:sz w:val="24"/>
           <w:szCs w:val="24"/>
         </w:rPr>
-        <w:t>关注于关卡叙事的细节，每一个石块的变化，每一次灯光的闪烁，对于玩家而言可能都有其含义。换句话说，我们应当适度地训练玩家，让玩家对于关卡内经常出现的事物产生熟悉感，就像是《战神4》和《战神5》可以攀爬的墙壁上都有涂鸦一样。</w:t>
+        <w:t>关注于关卡叙事的细节</w:t>
+      </w:r>
+      <w:r>
+        <w:rPr>
+          <w:rFonts w:ascii="宋体" w:eastAsia="宋体" w:hAnsi="宋体" w:hint="eastAsia"/>
+          <w:sz w:val="24"/>
+          <w:szCs w:val="24"/>
+        </w:rPr>
+        <w:t>设计</w:t>
+      </w:r>
+      <w:r>
+        <w:rPr>
+          <w:rFonts w:ascii="宋体" w:eastAsia="宋体" w:hAnsi="宋体" w:hint="eastAsia"/>
+          <w:sz w:val="24"/>
+          <w:szCs w:val="24"/>
+        </w:rPr>
+        <w:t>，每一个石块的变化，每一次灯光的闪烁，玩家</w:t>
+      </w:r>
+      <w:r>
+        <w:rPr>
+          <w:rFonts w:ascii="宋体" w:eastAsia="宋体" w:hAnsi="宋体" w:hint="eastAsia"/>
+          <w:sz w:val="24"/>
+          <w:szCs w:val="24"/>
+        </w:rPr>
+        <w:t>都</w:t>
+      </w:r>
+      <w:r>
+        <w:rPr>
+          <w:rFonts w:ascii="宋体" w:eastAsia="宋体" w:hAnsi="宋体" w:hint="eastAsia"/>
+          <w:sz w:val="24"/>
+          <w:szCs w:val="24"/>
+        </w:rPr>
+        <w:t>可能</w:t>
+      </w:r>
+      <w:r>
+        <w:rPr>
+          <w:rFonts w:ascii="宋体" w:eastAsia="宋体" w:hAnsi="宋体" w:hint="eastAsia"/>
+          <w:sz w:val="24"/>
+          <w:szCs w:val="24"/>
+        </w:rPr>
+        <w:t>赋予其</w:t>
+      </w:r>
+      <w:r>
+        <w:rPr>
+          <w:rFonts w:ascii="宋体" w:eastAsia="宋体" w:hAnsi="宋体" w:hint="eastAsia"/>
+          <w:sz w:val="24"/>
+          <w:szCs w:val="24"/>
+        </w:rPr>
+        <w:t>含义。换句话说，我们应当适度地训练玩家，让玩家对于关卡内经常出现的事物产生熟悉感，就像是《战神4》和《战神5》可以攀爬的墙壁上都有涂鸦一样。</w:t>
       </w:r>
     </w:p>
     <w:p>
@@ -6047,7 +6629,25 @@
           <w:sz w:val="24"/>
           <w:szCs w:val="24"/>
         </w:rPr>
-        <w:t>我们应该让玩家清楚地知道他们在关卡内最核心的任务是什么。例如他们需要从A到B，中途可以收集藏品。虽然收集藏品也是一个任务，但他们的核心任务是从A到B，不能让玩家沉迷于收集而忘记自己的主要任务。</w:t>
+        <w:t>我们应该让玩家清楚地知道他们在关卡内</w:t>
+      </w:r>
+      <w:proofErr w:type="gramStart"/>
+      <w:r>
+        <w:rPr>
+          <w:rFonts w:ascii="宋体" w:eastAsia="宋体" w:hAnsi="宋体" w:hint="eastAsia"/>
+          <w:sz w:val="24"/>
+          <w:szCs w:val="24"/>
+        </w:rPr>
+        <w:t>最</w:t>
+      </w:r>
+      <w:proofErr w:type="gramEnd"/>
+      <w:r>
+        <w:rPr>
+          <w:rFonts w:ascii="宋体" w:eastAsia="宋体" w:hAnsi="宋体" w:hint="eastAsia"/>
+          <w:sz w:val="24"/>
+          <w:szCs w:val="24"/>
+        </w:rPr>
+        <w:t>核心的任务是什么。例如他们需要从A到B，中途可以收集藏品。虽然收集藏品也是一个任务，但他们的核心任务是从A到B，不能让玩家沉迷于收集而忘记自己的主要任务。</w:t>
       </w:r>
     </w:p>
     <w:p>

--- a/二次元游戏剧情设计方法论.docx
+++ b/二次元游戏剧情设计方法论.docx
@@ -78,25 +78,7 @@
           <w:sz w:val="24"/>
           <w:szCs w:val="24"/>
         </w:rPr>
-        <w:t>，</w:t>
-      </w:r>
-      <w:proofErr w:type="gramStart"/>
-      <w:r>
-        <w:rPr>
-          <w:rFonts w:ascii="宋体" w:eastAsia="宋体" w:hAnsi="宋体" w:hint="eastAsia"/>
-          <w:sz w:val="24"/>
-          <w:szCs w:val="24"/>
-        </w:rPr>
-        <w:t>亦或</w:t>
-      </w:r>
-      <w:proofErr w:type="gramEnd"/>
-      <w:r>
-        <w:rPr>
-          <w:rFonts w:ascii="宋体" w:eastAsia="宋体" w:hAnsi="宋体" w:hint="eastAsia"/>
-          <w:sz w:val="24"/>
-          <w:szCs w:val="24"/>
-        </w:rPr>
-        <w:t>者是知乎、B站等网站上轻松</w:t>
+        <w:t>，亦或者是知乎、B站等网站上轻松</w:t>
       </w:r>
       <w:r>
         <w:rPr>
@@ -150,25 +132,7 @@
           <w:sz w:val="24"/>
           <w:szCs w:val="24"/>
         </w:rPr>
-        <w:t>，我们必须要讨论一个有趣的问题，为什么游戏需要剧情？就算在</w:t>
-      </w:r>
-      <w:proofErr w:type="gramStart"/>
-      <w:r>
-        <w:rPr>
-          <w:rFonts w:ascii="宋体" w:eastAsia="宋体" w:hAnsi="宋体" w:hint="eastAsia"/>
-          <w:sz w:val="24"/>
-          <w:szCs w:val="24"/>
-        </w:rPr>
-        <w:t>很</w:t>
-      </w:r>
-      <w:proofErr w:type="gramEnd"/>
-      <w:r>
-        <w:rPr>
-          <w:rFonts w:ascii="宋体" w:eastAsia="宋体" w:hAnsi="宋体" w:hint="eastAsia"/>
-          <w:sz w:val="24"/>
-          <w:szCs w:val="24"/>
-        </w:rPr>
-        <w:t>久远时期，只有几K</w:t>
+        <w:t>，我们必须要讨论一个有趣的问题，为什么游戏需要剧情？就算在很久远时期，只有几K</w:t>
       </w:r>
       <w:r>
         <w:rPr>
@@ -645,23 +609,13 @@
         </w:rPr>
         <w:t>会导致</w:t>
       </w:r>
-      <w:proofErr w:type="gramStart"/>
-      <w:r>
-        <w:rPr>
-          <w:rFonts w:ascii="宋体" w:eastAsia="宋体" w:hAnsi="宋体" w:hint="eastAsia"/>
-          <w:sz w:val="24"/>
-          <w:szCs w:val="24"/>
-        </w:rPr>
-        <w:t>游戏差评如潮</w:t>
-      </w:r>
-      <w:proofErr w:type="gramEnd"/>
-      <w:r>
-        <w:rPr>
-          <w:rFonts w:ascii="宋体" w:eastAsia="宋体" w:hAnsi="宋体" w:hint="eastAsia"/>
-          <w:sz w:val="24"/>
-          <w:szCs w:val="24"/>
-        </w:rPr>
-        <w:t>：</w:t>
+      <w:r>
+        <w:rPr>
+          <w:rFonts w:ascii="宋体" w:eastAsia="宋体" w:hAnsi="宋体" w:hint="eastAsia"/>
+          <w:sz w:val="24"/>
+          <w:szCs w:val="24"/>
+        </w:rPr>
+        <w:t>游戏差评如潮：</w:t>
       </w:r>
     </w:p>
     <w:p>
@@ -679,23 +633,13 @@
           <w:szCs w:val="24"/>
         </w:rPr>
       </w:pPr>
-      <w:proofErr w:type="gramStart"/>
-      <w:r>
-        <w:rPr>
-          <w:rFonts w:ascii="宋体" w:eastAsia="宋体" w:hAnsi="宋体" w:hint="eastAsia"/>
-          <w:sz w:val="24"/>
-          <w:szCs w:val="24"/>
-        </w:rPr>
-        <w:t>带有立绘的</w:t>
-      </w:r>
-      <w:proofErr w:type="gramEnd"/>
-      <w:r>
-        <w:rPr>
-          <w:rFonts w:ascii="宋体" w:eastAsia="宋体" w:hAnsi="宋体" w:hint="eastAsia"/>
-          <w:sz w:val="24"/>
-          <w:szCs w:val="24"/>
-        </w:rPr>
-        <w:t>友方角色的死亡</w:t>
+      <w:r>
+        <w:rPr>
+          <w:rFonts w:ascii="宋体" w:eastAsia="宋体" w:hAnsi="宋体" w:hint="eastAsia"/>
+          <w:sz w:val="24"/>
+          <w:szCs w:val="24"/>
+        </w:rPr>
+        <w:t>带有立绘的友方角色的死亡</w:t>
       </w:r>
       <w:r>
         <w:rPr>
@@ -1483,25 +1427,7 @@
           <w:sz w:val="24"/>
           <w:szCs w:val="24"/>
         </w:rPr>
-        <w:t>这就很好地解释了为什么文案策划（有时候剧情策划算在文案下，有时候算在关卡下，</w:t>
-      </w:r>
-      <w:proofErr w:type="gramStart"/>
-      <w:r>
-        <w:rPr>
-          <w:rFonts w:ascii="宋体" w:eastAsia="宋体" w:hAnsi="宋体" w:hint="eastAsia"/>
-          <w:sz w:val="24"/>
-          <w:szCs w:val="24"/>
-        </w:rPr>
-        <w:t>依项目</w:t>
-      </w:r>
-      <w:proofErr w:type="gramEnd"/>
-      <w:r>
-        <w:rPr>
-          <w:rFonts w:ascii="宋体" w:eastAsia="宋体" w:hAnsi="宋体" w:hint="eastAsia"/>
-          <w:sz w:val="24"/>
-          <w:szCs w:val="24"/>
-        </w:rPr>
-        <w:t>而定）要对系统、玩法、甚至是U</w:t>
+        <w:t>这就很好地解释了为什么文案策划（有时候剧情策划算在文案下，有时候算在关卡下，依项目而定）要对系统、玩法、甚至是U</w:t>
       </w:r>
       <w:r>
         <w:rPr>
@@ -2365,25 +2291,7 @@
           <w:sz w:val="24"/>
           <w:szCs w:val="24"/>
         </w:rPr>
-        <w:t>要远大于</w:t>
-      </w:r>
-      <w:proofErr w:type="gramStart"/>
-      <w:r>
-        <w:rPr>
-          <w:rFonts w:ascii="宋体" w:eastAsia="宋体" w:hAnsi="宋体" w:hint="eastAsia"/>
-          <w:sz w:val="24"/>
-          <w:szCs w:val="24"/>
-        </w:rPr>
-        <w:t>兴奋区</w:t>
-      </w:r>
-      <w:proofErr w:type="gramEnd"/>
-      <w:r>
-        <w:rPr>
-          <w:rFonts w:ascii="宋体" w:eastAsia="宋体" w:hAnsi="宋体" w:hint="eastAsia"/>
-          <w:sz w:val="24"/>
-          <w:szCs w:val="24"/>
-        </w:rPr>
-        <w:t>和平静区</w:t>
+        <w:t>要远大于兴奋区和平静区</w:t>
       </w:r>
       <w:r>
         <w:rPr>
@@ -2458,43 +2366,7 @@
           <w:sz w:val="24"/>
           <w:szCs w:val="24"/>
         </w:rPr>
-        <w:t>而言，</w:t>
-      </w:r>
-      <w:proofErr w:type="gramStart"/>
-      <w:r>
-        <w:rPr>
-          <w:rFonts w:ascii="宋体" w:eastAsia="宋体" w:hAnsi="宋体" w:hint="eastAsia"/>
-          <w:sz w:val="24"/>
-          <w:szCs w:val="24"/>
-        </w:rPr>
-        <w:t>兴奋区</w:t>
-      </w:r>
-      <w:proofErr w:type="gramEnd"/>
-      <w:r>
-        <w:rPr>
-          <w:rFonts w:ascii="宋体" w:eastAsia="宋体" w:hAnsi="宋体" w:hint="eastAsia"/>
-          <w:sz w:val="24"/>
-          <w:szCs w:val="24"/>
-        </w:rPr>
-        <w:t>最大，</w:t>
-      </w:r>
-      <w:proofErr w:type="gramStart"/>
-      <w:r>
-        <w:rPr>
-          <w:rFonts w:ascii="宋体" w:eastAsia="宋体" w:hAnsi="宋体" w:hint="eastAsia"/>
-          <w:sz w:val="24"/>
-          <w:szCs w:val="24"/>
-        </w:rPr>
-        <w:t>平静区</w:t>
-      </w:r>
-      <w:proofErr w:type="gramEnd"/>
-      <w:r>
-        <w:rPr>
-          <w:rFonts w:ascii="宋体" w:eastAsia="宋体" w:hAnsi="宋体" w:hint="eastAsia"/>
-          <w:sz w:val="24"/>
-          <w:szCs w:val="24"/>
-        </w:rPr>
-        <w:t>其次，要极力避免，甚至不允许出现悸动区和沉闷区。</w:t>
+        <w:t>而言，兴奋区最大，平静区其次，要极力避免，甚至不允许出现悸动区和沉闷区。</w:t>
       </w:r>
     </w:p>
     <w:p>
@@ -2561,25 +2433,7 @@
           <w:sz w:val="24"/>
           <w:szCs w:val="24"/>
         </w:rPr>
-        <w:t>的</w:t>
-      </w:r>
-      <w:proofErr w:type="gramStart"/>
-      <w:r>
-        <w:rPr>
-          <w:rFonts w:ascii="宋体" w:eastAsia="宋体" w:hAnsi="宋体" w:hint="eastAsia"/>
-          <w:sz w:val="24"/>
-          <w:szCs w:val="24"/>
-        </w:rPr>
-        <w:t>动漫中</w:t>
-      </w:r>
-      <w:proofErr w:type="gramEnd"/>
-      <w:r>
-        <w:rPr>
-          <w:rFonts w:ascii="宋体" w:eastAsia="宋体" w:hAnsi="宋体" w:hint="eastAsia"/>
-          <w:sz w:val="24"/>
-          <w:szCs w:val="24"/>
-        </w:rPr>
-        <w:t>也可以感受到这点，所以对于P</w:t>
+        <w:t>的动漫中也可以感受到这点，所以对于P</w:t>
       </w:r>
       <w:r>
         <w:rPr>
@@ -2880,25 +2734,7 @@
           <w:sz w:val="24"/>
           <w:szCs w:val="24"/>
         </w:rPr>
-        <w:t>精神崩溃、永久性肢体残缺等。如果存在这部分设定或者剧情内容，则该游戏的情绪区域可能要更偏向于左边的悸动区和沉闷区；相反，如果角色越不容易受伤，或者游戏越弱化角色受伤这个概念，则情绪区域更偏向于右边的</w:t>
-      </w:r>
-      <w:proofErr w:type="gramStart"/>
-      <w:r>
-        <w:rPr>
-          <w:rFonts w:ascii="宋体" w:eastAsia="宋体" w:hAnsi="宋体" w:hint="eastAsia"/>
-          <w:sz w:val="24"/>
-          <w:szCs w:val="24"/>
-        </w:rPr>
-        <w:t>兴奋区</w:t>
-      </w:r>
-      <w:proofErr w:type="gramEnd"/>
-      <w:r>
-        <w:rPr>
-          <w:rFonts w:ascii="宋体" w:eastAsia="宋体" w:hAnsi="宋体" w:hint="eastAsia"/>
-          <w:sz w:val="24"/>
-          <w:szCs w:val="24"/>
-        </w:rPr>
-        <w:t>和平静区。</w:t>
+        <w:t>精神崩溃、永久性肢体残缺等。如果存在这部分设定或者剧情内容，则该游戏的情绪区域可能要更偏向于左边的悸动区和沉闷区；相反，如果角色越不容易受伤，或者游戏越弱化角色受伤这个概念，则情绪区域更偏向于右边的兴奋区和平静区。</w:t>
       </w:r>
     </w:p>
     <w:p>
@@ -2917,25 +2753,7 @@
           <w:sz w:val="24"/>
           <w:szCs w:val="24"/>
         </w:rPr>
-        <w:t>那么，至于如何具体地去激发玩家的情绪，每个剧情策划都会有自己的灵感和想法，依照项目需求和自我感觉大胆</w:t>
-      </w:r>
-      <w:proofErr w:type="gramStart"/>
-      <w:r>
-        <w:rPr>
-          <w:rFonts w:ascii="宋体" w:eastAsia="宋体" w:hAnsi="宋体" w:hint="eastAsia"/>
-          <w:sz w:val="24"/>
-          <w:szCs w:val="24"/>
-        </w:rPr>
-        <w:t>去写即可</w:t>
-      </w:r>
-      <w:proofErr w:type="gramEnd"/>
-      <w:r>
-        <w:rPr>
-          <w:rFonts w:ascii="宋体" w:eastAsia="宋体" w:hAnsi="宋体" w:hint="eastAsia"/>
-          <w:sz w:val="24"/>
-          <w:szCs w:val="24"/>
-        </w:rPr>
-        <w:t>。这里就不再把《救猫咪》《对白》《游戏情感设计》里的一些方法论复述了，可自行按照需求进行</w:t>
+        <w:t>那么，至于如何具体地去激发玩家的情绪，每个剧情策划都会有自己的灵感和想法，依照项目需求和自我感觉大胆去写即可。这里就不再把《救猫咪》《对白》《游戏情感设计》里的一些方法论复述了，可自行按照需求进行</w:t>
       </w:r>
       <w:r>
         <w:rPr>
@@ -2979,25 +2797,7 @@
           <w:sz w:val="24"/>
           <w:szCs w:val="24"/>
         </w:rPr>
-        <w:t>沉浸</w:t>
-      </w:r>
-      <w:proofErr w:type="gramStart"/>
-      <w:r>
-        <w:rPr>
-          <w:rFonts w:ascii="宋体" w:eastAsia="宋体" w:hAnsi="宋体" w:hint="eastAsia"/>
-          <w:sz w:val="24"/>
-          <w:szCs w:val="24"/>
-        </w:rPr>
-        <w:t>在心流体验</w:t>
-      </w:r>
-      <w:proofErr w:type="gramEnd"/>
-      <w:r>
-        <w:rPr>
-          <w:rFonts w:ascii="宋体" w:eastAsia="宋体" w:hAnsi="宋体" w:hint="eastAsia"/>
-          <w:sz w:val="24"/>
-          <w:szCs w:val="24"/>
-        </w:rPr>
-        <w:t>中？</w:t>
+        <w:t>沉浸在心流体验中？</w:t>
       </w:r>
     </w:p>
     <w:p>
@@ -3051,61 +2851,7 @@
           <w:sz w:val="24"/>
           <w:szCs w:val="24"/>
         </w:rPr>
-        <w:t>实际上，我们</w:t>
-      </w:r>
-      <w:proofErr w:type="gramStart"/>
-      <w:r>
-        <w:rPr>
-          <w:rFonts w:ascii="宋体" w:eastAsia="宋体" w:hAnsi="宋体" w:hint="eastAsia"/>
-          <w:sz w:val="24"/>
-          <w:szCs w:val="24"/>
-        </w:rPr>
-        <w:t>看心流的</w:t>
-      </w:r>
-      <w:proofErr w:type="gramEnd"/>
-      <w:r>
-        <w:rPr>
-          <w:rFonts w:ascii="宋体" w:eastAsia="宋体" w:hAnsi="宋体" w:hint="eastAsia"/>
-          <w:sz w:val="24"/>
-          <w:szCs w:val="24"/>
-        </w:rPr>
-        <w:t>英文单词Flow就知道，这是强调“流动”的单词，也就是说，</w:t>
-      </w:r>
-      <w:proofErr w:type="gramStart"/>
-      <w:r>
-        <w:rPr>
-          <w:rFonts w:ascii="宋体" w:eastAsia="宋体" w:hAnsi="宋体" w:hint="eastAsia"/>
-          <w:sz w:val="24"/>
-          <w:szCs w:val="24"/>
-        </w:rPr>
-        <w:t>心流是</w:t>
-      </w:r>
-      <w:proofErr w:type="gramEnd"/>
-      <w:r>
-        <w:rPr>
-          <w:rFonts w:ascii="宋体" w:eastAsia="宋体" w:hAnsi="宋体" w:hint="eastAsia"/>
-          <w:sz w:val="24"/>
-          <w:szCs w:val="24"/>
-        </w:rPr>
-        <w:t>一种类似于河流的，流动的情绪体验。这么一说，问题就变得显而易见——没错，就是《如何写好游戏剧情》书中提到的</w:t>
-      </w:r>
-      <w:proofErr w:type="gramStart"/>
-      <w:r>
-        <w:rPr>
-          <w:rFonts w:ascii="宋体" w:eastAsia="宋体" w:hAnsi="宋体" w:hint="eastAsia"/>
-          <w:sz w:val="24"/>
-          <w:szCs w:val="24"/>
-        </w:rPr>
-        <w:t>序破急</w:t>
-      </w:r>
-      <w:proofErr w:type="gramEnd"/>
-      <w:r>
-        <w:rPr>
-          <w:rFonts w:ascii="宋体" w:eastAsia="宋体" w:hAnsi="宋体" w:hint="eastAsia"/>
-          <w:sz w:val="24"/>
-          <w:szCs w:val="24"/>
-        </w:rPr>
-        <w:t>，也是老生常谈的起承转合。</w:t>
+        <w:t>实际上，我们看心流的英文单词Flow就知道，这是强调“流动”的单词，也就是说，心流是一种类似于河流的，流动的情绪体验。这么一说，问题就变得显而易见——没错，就是《如何写好游戏剧情》书中提到的序破急，也是老生常谈的起承转合。</w:t>
       </w:r>
     </w:p>
     <w:p>
@@ -3410,25 +3156,7 @@
           <w:sz w:val="24"/>
           <w:szCs w:val="24"/>
         </w:rPr>
-        <w:t>对话中——即</w:t>
-      </w:r>
-      <w:proofErr w:type="gramStart"/>
-      <w:r>
-        <w:rPr>
-          <w:rFonts w:ascii="宋体" w:eastAsia="宋体" w:hAnsi="宋体" w:hint="eastAsia"/>
-          <w:sz w:val="24"/>
-          <w:szCs w:val="24"/>
-        </w:rPr>
-        <w:t>立绘处于</w:t>
-      </w:r>
-      <w:proofErr w:type="gramEnd"/>
-      <w:r>
-        <w:rPr>
-          <w:rFonts w:ascii="宋体" w:eastAsia="宋体" w:hAnsi="宋体" w:hint="eastAsia"/>
-          <w:sz w:val="24"/>
-          <w:szCs w:val="24"/>
-        </w:rPr>
-        <w:t>屏幕左右，鼠标点击一问一答。</w:t>
+        <w:t>对话中——即立绘处于屏幕左右，鼠标点击一问一答。</w:t>
       </w:r>
     </w:p>
     <w:p>
@@ -3547,25 +3275,7 @@
           <w:sz w:val="24"/>
           <w:szCs w:val="24"/>
         </w:rPr>
-        <w:t>当然，作为剧情策划，我完全可以理解《原神》剧情策划的心情，他们耗费了大量的心血和时间编写剧情，调试镜头，进行实现——他们不想让自己的良苦</w:t>
-      </w:r>
-      <w:proofErr w:type="gramStart"/>
-      <w:r>
-        <w:rPr>
-          <w:rFonts w:ascii="宋体" w:eastAsia="宋体" w:hAnsi="宋体" w:hint="eastAsia"/>
-          <w:sz w:val="24"/>
-          <w:szCs w:val="24"/>
-        </w:rPr>
-        <w:t>用心被</w:t>
-      </w:r>
-      <w:proofErr w:type="gramEnd"/>
-      <w:r>
-        <w:rPr>
-          <w:rFonts w:ascii="宋体" w:eastAsia="宋体" w:hAnsi="宋体" w:hint="eastAsia"/>
-          <w:sz w:val="24"/>
-          <w:szCs w:val="24"/>
-        </w:rPr>
-        <w:t>玩家忽视，大部分剧情策划希望玩家可以看到自己的绝妙设计，最好再给予一些好的评价，</w:t>
+        <w:t>当然，作为剧情策划，我完全可以理解《原神》剧情策划的心情，他们耗费了大量的心血和时间编写剧情，调试镜头，进行实现——他们不想让自己的良苦用心被玩家忽视，大部分剧情策划希望玩家可以看到自己的绝妙设计，最好再给予一些好的评价，</w:t>
       </w:r>
       <w:r>
         <w:rPr>
@@ -3626,23 +3336,13 @@
         </w:rPr>
         <w:t>世界的</w:t>
       </w:r>
-      <w:proofErr w:type="gramStart"/>
-      <w:r>
-        <w:rPr>
-          <w:rFonts w:ascii="宋体" w:eastAsia="宋体" w:hAnsi="宋体" w:hint="eastAsia"/>
-          <w:sz w:val="24"/>
-          <w:szCs w:val="24"/>
-        </w:rPr>
-        <w:t>最</w:t>
-      </w:r>
-      <w:proofErr w:type="gramEnd"/>
-      <w:r>
-        <w:rPr>
-          <w:rFonts w:ascii="宋体" w:eastAsia="宋体" w:hAnsi="宋体" w:hint="eastAsia"/>
-          <w:sz w:val="24"/>
-          <w:szCs w:val="24"/>
-        </w:rPr>
-        <w:t>强者……突然，你的双手被人按住，告诉你必须要傻乎乎地站在原地看他写的对话。</w:t>
+      <w:r>
+        <w:rPr>
+          <w:rFonts w:ascii="宋体" w:eastAsia="宋体" w:hAnsi="宋体" w:hint="eastAsia"/>
+          <w:sz w:val="24"/>
+          <w:szCs w:val="24"/>
+        </w:rPr>
+        <w:t>最强者……突然，你的双手被人按住，告诉你必须要傻乎乎地站在原地看他写的对话。</w:t>
       </w:r>
     </w:p>
     <w:p>
@@ -4503,25 +4203,7 @@
           <w:sz w:val="24"/>
           <w:szCs w:val="24"/>
         </w:rPr>
-        <w:t>关卡叙事是一个很大的框架，也是</w:t>
-      </w:r>
-      <w:proofErr w:type="gramStart"/>
-      <w:r>
-        <w:rPr>
-          <w:rFonts w:ascii="宋体" w:eastAsia="宋体" w:hAnsi="宋体" w:hint="eastAsia"/>
-          <w:sz w:val="24"/>
-          <w:szCs w:val="24"/>
-        </w:rPr>
-        <w:t>一个很泛的</w:t>
-      </w:r>
-      <w:proofErr w:type="gramEnd"/>
-      <w:r>
-        <w:rPr>
-          <w:rFonts w:ascii="宋体" w:eastAsia="宋体" w:hAnsi="宋体" w:hint="eastAsia"/>
-          <w:sz w:val="24"/>
-          <w:szCs w:val="24"/>
-        </w:rPr>
-        <w:t>概念，受限于本人的知识面和经验，只能从</w:t>
+        <w:t>关卡叙事是一个很大的框架，也是一个很泛的概念，受限于本人的知识面和经验，只能从</w:t>
       </w:r>
       <w:r>
         <w:rPr>
@@ -4869,61 +4551,7 @@
           <w:sz w:val="24"/>
           <w:szCs w:val="24"/>
         </w:rPr>
-        <w:t>萝丝</w:t>
-      </w:r>
-      <w:proofErr w:type="gramStart"/>
-      <w:r>
-        <w:rPr>
-          <w:rFonts w:ascii="宋体" w:eastAsia="宋体" w:hAnsi="宋体" w:hint="eastAsia"/>
-          <w:sz w:val="24"/>
-          <w:szCs w:val="24"/>
-        </w:rPr>
-        <w:t>魅</w:t>
-      </w:r>
-      <w:proofErr w:type="gramEnd"/>
-      <w:r>
-        <w:rPr>
-          <w:rFonts w:ascii="宋体" w:eastAsia="宋体" w:hAnsi="宋体" w:hint="eastAsia"/>
-          <w:sz w:val="24"/>
-          <w:szCs w:val="24"/>
-        </w:rPr>
-        <w:t>影）的剧情演出中，通过上</w:t>
-      </w:r>
-      <w:proofErr w:type="gramStart"/>
-      <w:r>
-        <w:rPr>
-          <w:rFonts w:ascii="宋体" w:eastAsia="宋体" w:hAnsi="宋体" w:hint="eastAsia"/>
-          <w:sz w:val="24"/>
-          <w:szCs w:val="24"/>
-        </w:rPr>
-        <w:t>图这种</w:t>
-      </w:r>
-      <w:proofErr w:type="gramEnd"/>
-      <w:r>
-        <w:rPr>
-          <w:rFonts w:ascii="宋体" w:eastAsia="宋体" w:hAnsi="宋体" w:hint="eastAsia"/>
-          <w:sz w:val="24"/>
-          <w:szCs w:val="24"/>
-        </w:rPr>
-        <w:t>方式来指引萝丝（玩家）前进，教萝</w:t>
-      </w:r>
-      <w:proofErr w:type="gramStart"/>
-      <w:r>
-        <w:rPr>
-          <w:rFonts w:ascii="宋体" w:eastAsia="宋体" w:hAnsi="宋体" w:hint="eastAsia"/>
-          <w:sz w:val="24"/>
-          <w:szCs w:val="24"/>
-        </w:rPr>
-        <w:t>丝如何</w:t>
-      </w:r>
-      <w:proofErr w:type="gramEnd"/>
-      <w:r>
-        <w:rPr>
-          <w:rFonts w:ascii="宋体" w:eastAsia="宋体" w:hAnsi="宋体" w:hint="eastAsia"/>
-          <w:sz w:val="24"/>
-          <w:szCs w:val="24"/>
-        </w:rPr>
-        <w:t>战斗。</w:t>
+        <w:t>萝丝魅影）的剧情演出中，通过上图这种方式来指引萝丝（玩家）前进，教萝丝如何战斗。</w:t>
       </w:r>
     </w:p>
     <w:p>
@@ -4942,25 +4570,7 @@
           <w:sz w:val="24"/>
           <w:szCs w:val="24"/>
         </w:rPr>
-        <w:t>尽管伊森没有出现在萝丝身边，却一直与玩家形影不离，玩家也能够从这些话语中感受到伊森对于女儿的爱和愧疚，带来的情感体验相较于直接让伊</w:t>
-      </w:r>
-      <w:proofErr w:type="gramStart"/>
-      <w:r>
-        <w:rPr>
-          <w:rFonts w:ascii="宋体" w:eastAsia="宋体" w:hAnsi="宋体" w:hint="eastAsia"/>
-          <w:sz w:val="24"/>
-          <w:szCs w:val="24"/>
-        </w:rPr>
-        <w:t>森出现</w:t>
-      </w:r>
-      <w:proofErr w:type="gramEnd"/>
-      <w:r>
-        <w:rPr>
-          <w:rFonts w:ascii="宋体" w:eastAsia="宋体" w:hAnsi="宋体" w:hint="eastAsia"/>
-          <w:sz w:val="24"/>
-          <w:szCs w:val="24"/>
-        </w:rPr>
-        <w:t>在萝丝身边帮忙更好。</w:t>
+        <w:t>尽管伊森没有出现在萝丝身边，却一直与玩家形影不离，玩家也能够从这些话语中感受到伊森对于女儿的爱和愧疚，带来的情感体验相较于直接让伊森出现在萝丝身边帮忙更好。</w:t>
       </w:r>
     </w:p>
     <w:p>
@@ -4998,25 +4608,7 @@
           <w:sz w:val="24"/>
           <w:szCs w:val="24"/>
         </w:rPr>
-        <w:t>萝丝</w:t>
-      </w:r>
-      <w:proofErr w:type="gramStart"/>
-      <w:r>
-        <w:rPr>
-          <w:rFonts w:ascii="宋体" w:eastAsia="宋体" w:hAnsi="宋体" w:hint="eastAsia"/>
-          <w:sz w:val="24"/>
-          <w:szCs w:val="24"/>
-        </w:rPr>
-        <w:t>魅影为了</w:t>
-      </w:r>
-      <w:proofErr w:type="gramEnd"/>
-      <w:r>
-        <w:rPr>
-          <w:rFonts w:ascii="宋体" w:eastAsia="宋体" w:hAnsi="宋体" w:hint="eastAsia"/>
-          <w:sz w:val="24"/>
-          <w:szCs w:val="24"/>
-        </w:rPr>
-        <w:t>防止玩家行走速度过快错过文字（因为文字显示有动画效果，比较慢），还贴心地用字幕或者额外文本告诉玩家伊森说了什么。</w:t>
+        <w:t>萝丝魅影为了防止玩家行走速度过快错过文字（因为文字显示有动画效果，比较慢），还贴心地用字幕或者额外文本告诉玩家伊森说了什么。</w:t>
       </w:r>
     </w:p>
     <w:p>
@@ -5070,25 +4662,7 @@
           <w:sz w:val="24"/>
           <w:szCs w:val="24"/>
         </w:rPr>
-        <w:t>环境叙事的另一个用法在于氛围渲染。依旧用萝丝</w:t>
-      </w:r>
-      <w:proofErr w:type="gramStart"/>
-      <w:r>
-        <w:rPr>
-          <w:rFonts w:ascii="宋体" w:eastAsia="宋体" w:hAnsi="宋体" w:hint="eastAsia"/>
-          <w:sz w:val="24"/>
-          <w:szCs w:val="24"/>
-        </w:rPr>
-        <w:t>魅影进行</w:t>
-      </w:r>
-      <w:proofErr w:type="gramEnd"/>
-      <w:r>
-        <w:rPr>
-          <w:rFonts w:ascii="宋体" w:eastAsia="宋体" w:hAnsi="宋体" w:hint="eastAsia"/>
-          <w:sz w:val="24"/>
-          <w:szCs w:val="24"/>
-        </w:rPr>
-        <w:t>举例，就算玩家没有玩过前作和生化危机8，在初入城堡时，看着地牢的刑具和裹尸袋也会立刻意识到“这里可能会有危险”——你甚至不需要安排一个</w:t>
+        <w:t>环境叙事的另一个用法在于氛围渲染。依旧用萝丝魅影进行举例，就算玩家没有玩过前作和生化危机8，在初入城堡时，看着地牢的刑具和裹尸袋也会立刻意识到“这里可能会有危险”——你甚至不需要安排一个</w:t>
       </w:r>
       <w:r>
         <w:rPr>
@@ -6079,43 +5653,7 @@
           <w:sz w:val="24"/>
           <w:szCs w:val="24"/>
         </w:rPr>
-        <w:t>类型的游戏中。世界</w:t>
-      </w:r>
-      <w:proofErr w:type="gramStart"/>
-      <w:r>
-        <w:rPr>
-          <w:rFonts w:ascii="宋体" w:eastAsia="宋体" w:hAnsi="宋体" w:hint="eastAsia"/>
-          <w:sz w:val="24"/>
-          <w:szCs w:val="24"/>
-        </w:rPr>
-        <w:t>叙事指</w:t>
-      </w:r>
-      <w:proofErr w:type="gramEnd"/>
-      <w:r>
-        <w:rPr>
-          <w:rFonts w:ascii="宋体" w:eastAsia="宋体" w:hAnsi="宋体" w:hint="eastAsia"/>
-          <w:sz w:val="24"/>
-          <w:szCs w:val="24"/>
-        </w:rPr>
-        <w:t>玩家在完成一系列较长的任务链后，原本的环境发生改变，从而变成另一个样子。例如《魔兽世界》的旧暴风城和暴风城，《原神》每个区域的神</w:t>
-      </w:r>
-      <w:proofErr w:type="gramStart"/>
-      <w:r>
-        <w:rPr>
-          <w:rFonts w:ascii="宋体" w:eastAsia="宋体" w:hAnsi="宋体" w:hint="eastAsia"/>
-          <w:sz w:val="24"/>
-          <w:szCs w:val="24"/>
-        </w:rPr>
-        <w:t>瞳</w:t>
-      </w:r>
-      <w:proofErr w:type="gramEnd"/>
-      <w:r>
-        <w:rPr>
-          <w:rFonts w:ascii="宋体" w:eastAsia="宋体" w:hAnsi="宋体" w:hint="eastAsia"/>
-          <w:sz w:val="24"/>
-          <w:szCs w:val="24"/>
-        </w:rPr>
-        <w:t>树。</w:t>
+        <w:t>类型的游戏中。世界叙事指玩家在完成一系列较长的任务链后，原本的环境发生改变，从而变成另一个样子。例如《魔兽世界》的旧暴风城和暴风城，《原神》每个区域的神瞳树。</w:t>
       </w:r>
     </w:p>
     <w:p>
@@ -6413,51 +5951,15 @@
           <w:sz w:val="24"/>
           <w:szCs w:val="24"/>
         </w:rPr>
-        <w:t>支线任务的路线安排在主线任务路线的途中，以便玩家能够在跑主线的时候</w:t>
-      </w:r>
-      <w:proofErr w:type="gramStart"/>
-      <w:r>
-        <w:rPr>
-          <w:rFonts w:ascii="宋体" w:eastAsia="宋体" w:hAnsi="宋体" w:hint="eastAsia"/>
-          <w:sz w:val="24"/>
-          <w:szCs w:val="24"/>
-        </w:rPr>
-        <w:t>顺带着</w:t>
-      </w:r>
-      <w:proofErr w:type="gramEnd"/>
-      <w:r>
-        <w:rPr>
-          <w:rFonts w:ascii="宋体" w:eastAsia="宋体" w:hAnsi="宋体" w:hint="eastAsia"/>
-          <w:sz w:val="24"/>
-          <w:szCs w:val="24"/>
-        </w:rPr>
-        <w:t>完成支线任务</w:t>
-      </w:r>
-      <w:r>
-        <w:rPr>
-          <w:rFonts w:ascii="宋体" w:eastAsia="宋体" w:hAnsi="宋体" w:hint="eastAsia"/>
-          <w:sz w:val="24"/>
-          <w:szCs w:val="24"/>
-        </w:rPr>
-        <w:t>，支线任务提供的信息和主线任务的关系应当是必要不充分的；结局补充的支线任务的开启，一般</w:t>
-      </w:r>
-      <w:proofErr w:type="gramStart"/>
-      <w:r>
-        <w:rPr>
-          <w:rFonts w:ascii="宋体" w:eastAsia="宋体" w:hAnsi="宋体" w:hint="eastAsia"/>
-          <w:sz w:val="24"/>
-          <w:szCs w:val="24"/>
-        </w:rPr>
-        <w:t>在某章主线</w:t>
-      </w:r>
-      <w:proofErr w:type="gramEnd"/>
-      <w:r>
-        <w:rPr>
-          <w:rFonts w:ascii="宋体" w:eastAsia="宋体" w:hAnsi="宋体" w:hint="eastAsia"/>
-          <w:sz w:val="24"/>
-          <w:szCs w:val="24"/>
-        </w:rPr>
-        <w:t>结束后，用于补充主线任务中没有提及或者隐藏的剧情；个人补充即个人剧情，可以与主线关联，也可以与主线无关，主要用于树立角色的个人形象。</w:t>
+        <w:t>支线任务的路线安排在主线任务路线的途中，以便玩家能够在跑主线的时候顺带着完成支线任务</w:t>
+      </w:r>
+      <w:r>
+        <w:rPr>
+          <w:rFonts w:ascii="宋体" w:eastAsia="宋体" w:hAnsi="宋体" w:hint="eastAsia"/>
+          <w:sz w:val="24"/>
+          <w:szCs w:val="24"/>
+        </w:rPr>
+        <w:t>，支线任务提供的信息和主线任务的关系应当是必要不充分的；结局补充的支线任务的开启，一般在某章主线结束后，用于补充主线任务中没有提及或者隐藏的剧情；个人补充即个人剧情，可以与主线关联，也可以与主线无关，主要用于树立角色的个人形象。</w:t>
       </w:r>
     </w:p>
     <w:p>
@@ -6481,25 +5983,7 @@
           <w:sz w:val="24"/>
           <w:szCs w:val="24"/>
         </w:rPr>
-        <w:t>关卡叙事的本意是给予玩家更多的自由去体验游戏，但我们同样需要明白，我们不能给玩家太多自由，否则会让玩家迷失在任务和关卡之中——试想一下萝丝</w:t>
-      </w:r>
-      <w:proofErr w:type="gramStart"/>
-      <w:r>
-        <w:rPr>
-          <w:rFonts w:ascii="宋体" w:eastAsia="宋体" w:hAnsi="宋体" w:hint="eastAsia"/>
-          <w:sz w:val="24"/>
-          <w:szCs w:val="24"/>
-        </w:rPr>
-        <w:t>魅影满</w:t>
-      </w:r>
-      <w:proofErr w:type="gramEnd"/>
-      <w:r>
-        <w:rPr>
-          <w:rFonts w:ascii="宋体" w:eastAsia="宋体" w:hAnsi="宋体" w:hint="eastAsia"/>
-          <w:sz w:val="24"/>
-          <w:szCs w:val="24"/>
-        </w:rPr>
-        <w:t>屏幕伊森的话，或者是2</w:t>
+        <w:t>关卡叙事的本意是给予玩家更多的自由去体验游戏，但我们同样需要明白，我们不能给玩家太多自由，否则会让玩家迷失在任务和关卡之中——试想一下萝丝魅影满屏幕伊森的话，或者是2</w:t>
       </w:r>
       <w:r>
         <w:rPr>
@@ -6515,25 +5999,7 @@
           <w:sz w:val="24"/>
           <w:szCs w:val="24"/>
         </w:rPr>
-        <w:t>永无休止的被打电话，我们需要思考合适的节奏。当然，每一条任务</w:t>
-      </w:r>
-      <w:proofErr w:type="gramStart"/>
-      <w:r>
-        <w:rPr>
-          <w:rFonts w:ascii="宋体" w:eastAsia="宋体" w:hAnsi="宋体" w:hint="eastAsia"/>
-          <w:sz w:val="24"/>
-          <w:szCs w:val="24"/>
-        </w:rPr>
-        <w:t>流完成</w:t>
-      </w:r>
-      <w:proofErr w:type="gramEnd"/>
-      <w:r>
-        <w:rPr>
-          <w:rFonts w:ascii="宋体" w:eastAsia="宋体" w:hAnsi="宋体" w:hint="eastAsia"/>
-          <w:sz w:val="24"/>
-          <w:szCs w:val="24"/>
-        </w:rPr>
-        <w:t>后，剧情策划最好都要自己亲身体验一下，然后去不断地进行优化。</w:t>
+        <w:t>永无休止的被打电话，我们需要思考合适的节奏。当然，每一条任务流完成后，剧情策划最好都要自己亲身体验一下，然后去不断地进行优化。</w:t>
       </w:r>
     </w:p>
     <w:p>
@@ -6629,25 +6095,15 @@
           <w:sz w:val="24"/>
           <w:szCs w:val="24"/>
         </w:rPr>
-        <w:t>我们应该让玩家清楚地知道他们在关卡内</w:t>
-      </w:r>
-      <w:proofErr w:type="gramStart"/>
-      <w:r>
-        <w:rPr>
-          <w:rFonts w:ascii="宋体" w:eastAsia="宋体" w:hAnsi="宋体" w:hint="eastAsia"/>
-          <w:sz w:val="24"/>
-          <w:szCs w:val="24"/>
-        </w:rPr>
-        <w:t>最</w:t>
-      </w:r>
-      <w:proofErr w:type="gramEnd"/>
-      <w:r>
-        <w:rPr>
-          <w:rFonts w:ascii="宋体" w:eastAsia="宋体" w:hAnsi="宋体" w:hint="eastAsia"/>
-          <w:sz w:val="24"/>
-          <w:szCs w:val="24"/>
-        </w:rPr>
-        <w:t>核心的任务是什么。例如他们需要从A到B，中途可以收集藏品。虽然收集藏品也是一个任务，但他们的核心任务是从A到B，不能让玩家沉迷于收集而忘记自己的主要任务。</w:t>
+        <w:t>任务同样是叙事的一种途径。</w:t>
+      </w:r>
+      <w:r>
+        <w:rPr>
+          <w:rFonts w:ascii="宋体" w:eastAsia="宋体" w:hAnsi="宋体" w:hint="eastAsia"/>
+          <w:sz w:val="24"/>
+          <w:szCs w:val="24"/>
+        </w:rPr>
+        <w:t>我们应该让玩家清楚地知道他们在关卡内最核心的任务是什么。例如他们需要从A到B，中途可以收集藏品。虽然收集藏品也是一个任务，但他们的核心任务是从A到B，不能让玩家沉迷于收集而忘记自己的主要任务。</w:t>
       </w:r>
     </w:p>
     <w:p>

--- a/二次元游戏剧情设计方法论.docx
+++ b/二次元游戏剧情设计方法论.docx
@@ -78,7 +78,25 @@
           <w:sz w:val="24"/>
           <w:szCs w:val="24"/>
         </w:rPr>
-        <w:t>，亦或者是知乎、B站等网站上轻松</w:t>
+        <w:t>，</w:t>
+      </w:r>
+      <w:proofErr w:type="gramStart"/>
+      <w:r>
+        <w:rPr>
+          <w:rFonts w:ascii="宋体" w:eastAsia="宋体" w:hAnsi="宋体" w:hint="eastAsia"/>
+          <w:sz w:val="24"/>
+          <w:szCs w:val="24"/>
+        </w:rPr>
+        <w:t>亦或</w:t>
+      </w:r>
+      <w:proofErr w:type="gramEnd"/>
+      <w:r>
+        <w:rPr>
+          <w:rFonts w:ascii="宋体" w:eastAsia="宋体" w:hAnsi="宋体" w:hint="eastAsia"/>
+          <w:sz w:val="24"/>
+          <w:szCs w:val="24"/>
+        </w:rPr>
+        <w:t>者是知乎、B站等网站上轻松</w:t>
       </w:r>
       <w:r>
         <w:rPr>
@@ -132,7 +150,25 @@
           <w:sz w:val="24"/>
           <w:szCs w:val="24"/>
         </w:rPr>
-        <w:t>，我们必须要讨论一个有趣的问题，为什么游戏需要剧情？就算在很久远时期，只有几K</w:t>
+        <w:t>，我们必须要讨论一个有趣的问题，为什么游戏需要剧情？就算在</w:t>
+      </w:r>
+      <w:proofErr w:type="gramStart"/>
+      <w:r>
+        <w:rPr>
+          <w:rFonts w:ascii="宋体" w:eastAsia="宋体" w:hAnsi="宋体" w:hint="eastAsia"/>
+          <w:sz w:val="24"/>
+          <w:szCs w:val="24"/>
+        </w:rPr>
+        <w:t>很</w:t>
+      </w:r>
+      <w:proofErr w:type="gramEnd"/>
+      <w:r>
+        <w:rPr>
+          <w:rFonts w:ascii="宋体" w:eastAsia="宋体" w:hAnsi="宋体" w:hint="eastAsia"/>
+          <w:sz w:val="24"/>
+          <w:szCs w:val="24"/>
+        </w:rPr>
+        <w:t>久远时期，只有几K</w:t>
       </w:r>
       <w:r>
         <w:rPr>
@@ -609,13 +645,23 @@
         </w:rPr>
         <w:t>会导致</w:t>
       </w:r>
-      <w:r>
-        <w:rPr>
-          <w:rFonts w:ascii="宋体" w:eastAsia="宋体" w:hAnsi="宋体" w:hint="eastAsia"/>
-          <w:sz w:val="24"/>
-          <w:szCs w:val="24"/>
-        </w:rPr>
-        <w:t>游戏差评如潮：</w:t>
+      <w:proofErr w:type="gramStart"/>
+      <w:r>
+        <w:rPr>
+          <w:rFonts w:ascii="宋体" w:eastAsia="宋体" w:hAnsi="宋体" w:hint="eastAsia"/>
+          <w:sz w:val="24"/>
+          <w:szCs w:val="24"/>
+        </w:rPr>
+        <w:t>游戏差评如潮</w:t>
+      </w:r>
+      <w:proofErr w:type="gramEnd"/>
+      <w:r>
+        <w:rPr>
+          <w:rFonts w:ascii="宋体" w:eastAsia="宋体" w:hAnsi="宋体" w:hint="eastAsia"/>
+          <w:sz w:val="24"/>
+          <w:szCs w:val="24"/>
+        </w:rPr>
+        <w:t>：</w:t>
       </w:r>
     </w:p>
     <w:p>
@@ -633,13 +679,23 @@
           <w:szCs w:val="24"/>
         </w:rPr>
       </w:pPr>
-      <w:r>
-        <w:rPr>
-          <w:rFonts w:ascii="宋体" w:eastAsia="宋体" w:hAnsi="宋体" w:hint="eastAsia"/>
-          <w:sz w:val="24"/>
-          <w:szCs w:val="24"/>
-        </w:rPr>
-        <w:t>带有立绘的友方角色的死亡</w:t>
+      <w:proofErr w:type="gramStart"/>
+      <w:r>
+        <w:rPr>
+          <w:rFonts w:ascii="宋体" w:eastAsia="宋体" w:hAnsi="宋体" w:hint="eastAsia"/>
+          <w:sz w:val="24"/>
+          <w:szCs w:val="24"/>
+        </w:rPr>
+        <w:t>带有立绘的</w:t>
+      </w:r>
+      <w:proofErr w:type="gramEnd"/>
+      <w:r>
+        <w:rPr>
+          <w:rFonts w:ascii="宋体" w:eastAsia="宋体" w:hAnsi="宋体" w:hint="eastAsia"/>
+          <w:sz w:val="24"/>
+          <w:szCs w:val="24"/>
+        </w:rPr>
+        <w:t>友方角色的死亡</w:t>
       </w:r>
       <w:r>
         <w:rPr>
@@ -677,6 +733,18 @@
     <w:p>
       <w:pPr>
         <w:pStyle w:val="a3"/>
+        <w:spacing w:line="360" w:lineRule="auto"/>
+        <w:ind w:left="1682" w:firstLineChars="0" w:firstLine="0"/>
+        <w:rPr>
+          <w:rFonts w:ascii="宋体" w:eastAsia="宋体" w:hAnsi="宋体" w:hint="eastAsia"/>
+          <w:sz w:val="24"/>
+          <w:szCs w:val="24"/>
+        </w:rPr>
+      </w:pPr>
+    </w:p>
+    <w:p>
+      <w:pPr>
+        <w:pStyle w:val="a3"/>
         <w:numPr>
           <w:ilvl w:val="0"/>
           <w:numId w:val="2"/>
@@ -695,7 +763,24 @@
           <w:sz w:val="24"/>
           <w:szCs w:val="24"/>
         </w:rPr>
-        <w:t>主角不是精神病人，三观和言行举止符合普通人</w:t>
+        <w:lastRenderedPageBreak/>
+        <w:t>主角不是精神病人，</w:t>
+      </w:r>
+      <w:r>
+        <w:rPr>
+          <w:rFonts w:ascii="宋体" w:eastAsia="宋体" w:hAnsi="宋体" w:hint="eastAsia"/>
+          <w:sz w:val="24"/>
+          <w:szCs w:val="24"/>
+        </w:rPr>
+        <w:t>玩家也不希望在游戏里扮演一个精神病人，所以主角的</w:t>
+      </w:r>
+      <w:r>
+        <w:rPr>
+          <w:rFonts w:ascii="宋体" w:eastAsia="宋体" w:hAnsi="宋体" w:hint="eastAsia"/>
+          <w:sz w:val="24"/>
+          <w:szCs w:val="24"/>
+        </w:rPr>
+        <w:t>三观和言行举止符合普通人</w:t>
       </w:r>
       <w:r>
         <w:rPr>
@@ -719,7 +804,6 @@
           <w:sz w:val="24"/>
           <w:szCs w:val="24"/>
         </w:rPr>
-        <w:lastRenderedPageBreak/>
         <w:t>本意就是要</w:t>
       </w:r>
       <w:r>
@@ -1337,6 +1421,7 @@
           <w:sz w:val="24"/>
           <w:szCs w:val="24"/>
         </w:rPr>
+        <w:lastRenderedPageBreak/>
         <w:t>如何维持玩家的情绪</w:t>
       </w:r>
       <w:r>
@@ -1372,7 +1457,6 @@
           <w:sz w:val="24"/>
           <w:szCs w:val="24"/>
         </w:rPr>
-        <w:lastRenderedPageBreak/>
         <w:t>这两个不同问题我们来逐个进行回答。</w:t>
       </w:r>
     </w:p>
@@ -1427,7 +1511,25 @@
           <w:sz w:val="24"/>
           <w:szCs w:val="24"/>
         </w:rPr>
-        <w:t>这就很好地解释了为什么文案策划（有时候剧情策划算在文案下，有时候算在关卡下，依项目而定）要对系统、玩法、甚至是U</w:t>
+        <w:t>这就很好地解释了为什么文案策划（有时候剧情策划算在文案下，有时候算在关卡下，</w:t>
+      </w:r>
+      <w:proofErr w:type="gramStart"/>
+      <w:r>
+        <w:rPr>
+          <w:rFonts w:ascii="宋体" w:eastAsia="宋体" w:hAnsi="宋体" w:hint="eastAsia"/>
+          <w:sz w:val="24"/>
+          <w:szCs w:val="24"/>
+        </w:rPr>
+        <w:t>依项目</w:t>
+      </w:r>
+      <w:proofErr w:type="gramEnd"/>
+      <w:r>
+        <w:rPr>
+          <w:rFonts w:ascii="宋体" w:eastAsia="宋体" w:hAnsi="宋体" w:hint="eastAsia"/>
+          <w:sz w:val="24"/>
+          <w:szCs w:val="24"/>
+        </w:rPr>
+        <w:t>而定）要对系统、玩法、甚至是U</w:t>
       </w:r>
       <w:r>
         <w:rPr>
@@ -2247,6 +2349,7 @@
           <w:sz w:val="24"/>
           <w:szCs w:val="24"/>
         </w:rPr>
+        <w:lastRenderedPageBreak/>
         <w:t>我们举几个简单的例子来尽可能地量化说明。</w:t>
       </w:r>
     </w:p>
@@ -2266,7 +2369,6 @@
           <w:sz w:val="24"/>
           <w:szCs w:val="24"/>
         </w:rPr>
-        <w:lastRenderedPageBreak/>
         <w:t>《明日方舟》（以下简称舟游）。舟游的剧情和文案</w:t>
       </w:r>
       <w:r>
@@ -2291,7 +2393,25 @@
           <w:sz w:val="24"/>
           <w:szCs w:val="24"/>
         </w:rPr>
-        <w:t>要远大于兴奋区和平静区</w:t>
+        <w:t>要远大于</w:t>
+      </w:r>
+      <w:proofErr w:type="gramStart"/>
+      <w:r>
+        <w:rPr>
+          <w:rFonts w:ascii="宋体" w:eastAsia="宋体" w:hAnsi="宋体" w:hint="eastAsia"/>
+          <w:sz w:val="24"/>
+          <w:szCs w:val="24"/>
+        </w:rPr>
+        <w:t>兴奋区</w:t>
+      </w:r>
+      <w:proofErr w:type="gramEnd"/>
+      <w:r>
+        <w:rPr>
+          <w:rFonts w:ascii="宋体" w:eastAsia="宋体" w:hAnsi="宋体" w:hint="eastAsia"/>
+          <w:sz w:val="24"/>
+          <w:szCs w:val="24"/>
+        </w:rPr>
+        <w:t>和平静区</w:t>
       </w:r>
       <w:r>
         <w:rPr>
@@ -2366,7 +2486,43 @@
           <w:sz w:val="24"/>
           <w:szCs w:val="24"/>
         </w:rPr>
-        <w:t>而言，兴奋区最大，平静区其次，要极力避免，甚至不允许出现悸动区和沉闷区。</w:t>
+        <w:t>而言，</w:t>
+      </w:r>
+      <w:proofErr w:type="gramStart"/>
+      <w:r>
+        <w:rPr>
+          <w:rFonts w:ascii="宋体" w:eastAsia="宋体" w:hAnsi="宋体" w:hint="eastAsia"/>
+          <w:sz w:val="24"/>
+          <w:szCs w:val="24"/>
+        </w:rPr>
+        <w:t>兴奋区</w:t>
+      </w:r>
+      <w:proofErr w:type="gramEnd"/>
+      <w:r>
+        <w:rPr>
+          <w:rFonts w:ascii="宋体" w:eastAsia="宋体" w:hAnsi="宋体" w:hint="eastAsia"/>
+          <w:sz w:val="24"/>
+          <w:szCs w:val="24"/>
+        </w:rPr>
+        <w:t>最大，</w:t>
+      </w:r>
+      <w:proofErr w:type="gramStart"/>
+      <w:r>
+        <w:rPr>
+          <w:rFonts w:ascii="宋体" w:eastAsia="宋体" w:hAnsi="宋体" w:hint="eastAsia"/>
+          <w:sz w:val="24"/>
+          <w:szCs w:val="24"/>
+        </w:rPr>
+        <w:t>平静区</w:t>
+      </w:r>
+      <w:proofErr w:type="gramEnd"/>
+      <w:r>
+        <w:rPr>
+          <w:rFonts w:ascii="宋体" w:eastAsia="宋体" w:hAnsi="宋体" w:hint="eastAsia"/>
+          <w:sz w:val="24"/>
+          <w:szCs w:val="24"/>
+        </w:rPr>
+        <w:t>其次，要极力避免，甚至不允许出现悸动区和沉闷区。</w:t>
       </w:r>
     </w:p>
     <w:p>
@@ -2433,7 +2589,25 @@
           <w:sz w:val="24"/>
           <w:szCs w:val="24"/>
         </w:rPr>
-        <w:t>的动漫中也可以感受到这点，所以对于P</w:t>
+        <w:t>的</w:t>
+      </w:r>
+      <w:proofErr w:type="gramStart"/>
+      <w:r>
+        <w:rPr>
+          <w:rFonts w:ascii="宋体" w:eastAsia="宋体" w:hAnsi="宋体" w:hint="eastAsia"/>
+          <w:sz w:val="24"/>
+          <w:szCs w:val="24"/>
+        </w:rPr>
+        <w:t>动漫中</w:t>
+      </w:r>
+      <w:proofErr w:type="gramEnd"/>
+      <w:r>
+        <w:rPr>
+          <w:rFonts w:ascii="宋体" w:eastAsia="宋体" w:hAnsi="宋体" w:hint="eastAsia"/>
+          <w:sz w:val="24"/>
+          <w:szCs w:val="24"/>
+        </w:rPr>
+        <w:t>也可以感受到这点，所以对于P</w:t>
       </w:r>
       <w:r>
         <w:rPr>
@@ -2734,7 +2908,25 @@
           <w:sz w:val="24"/>
           <w:szCs w:val="24"/>
         </w:rPr>
-        <w:t>精神崩溃、永久性肢体残缺等。如果存在这部分设定或者剧情内容，则该游戏的情绪区域可能要更偏向于左边的悸动区和沉闷区；相反，如果角色越不容易受伤，或者游戏越弱化角色受伤这个概念，则情绪区域更偏向于右边的兴奋区和平静区。</w:t>
+        <w:t>精神崩溃、永久性肢体残缺等。如果存在这部分设定或者剧情内容，则该游戏的情绪区域可能要更偏向于左边的悸动区和沉闷区；相反，如果角色越不容易受伤，或者游戏越弱化角色受伤这个概念，则情绪区域更偏向于右边的</w:t>
+      </w:r>
+      <w:proofErr w:type="gramStart"/>
+      <w:r>
+        <w:rPr>
+          <w:rFonts w:ascii="宋体" w:eastAsia="宋体" w:hAnsi="宋体" w:hint="eastAsia"/>
+          <w:sz w:val="24"/>
+          <w:szCs w:val="24"/>
+        </w:rPr>
+        <w:t>兴奋区</w:t>
+      </w:r>
+      <w:proofErr w:type="gramEnd"/>
+      <w:r>
+        <w:rPr>
+          <w:rFonts w:ascii="宋体" w:eastAsia="宋体" w:hAnsi="宋体" w:hint="eastAsia"/>
+          <w:sz w:val="24"/>
+          <w:szCs w:val="24"/>
+        </w:rPr>
+        <w:t>和平静区。</w:t>
       </w:r>
     </w:p>
     <w:p>
@@ -2753,7 +2945,25 @@
           <w:sz w:val="24"/>
           <w:szCs w:val="24"/>
         </w:rPr>
-        <w:t>那么，至于如何具体地去激发玩家的情绪，每个剧情策划都会有自己的灵感和想法，依照项目需求和自我感觉大胆去写即可。这里就不再把《救猫咪》《对白》《游戏情感设计》里的一些方法论复述了，可自行按照需求进行</w:t>
+        <w:t>那么，至于如何具体地去激发玩家的情绪，每个剧情策划都会有自己的灵感和想法，依照项目需求和自我感觉大胆</w:t>
+      </w:r>
+      <w:proofErr w:type="gramStart"/>
+      <w:r>
+        <w:rPr>
+          <w:rFonts w:ascii="宋体" w:eastAsia="宋体" w:hAnsi="宋体" w:hint="eastAsia"/>
+          <w:sz w:val="24"/>
+          <w:szCs w:val="24"/>
+        </w:rPr>
+        <w:t>去写即可</w:t>
+      </w:r>
+      <w:proofErr w:type="gramEnd"/>
+      <w:r>
+        <w:rPr>
+          <w:rFonts w:ascii="宋体" w:eastAsia="宋体" w:hAnsi="宋体" w:hint="eastAsia"/>
+          <w:sz w:val="24"/>
+          <w:szCs w:val="24"/>
+        </w:rPr>
+        <w:t>。这里就不再把《救猫</w:t>
       </w:r>
       <w:r>
         <w:rPr>
@@ -2762,7 +2972,7 @@
           <w:szCs w:val="24"/>
         </w:rPr>
         <w:lastRenderedPageBreak/>
-        <w:t>阅读。</w:t>
+        <w:t>咪》《对白》《游戏情感设计》里的一些方法论复述了，可自行按照需求进行阅读。</w:t>
       </w:r>
     </w:p>
     <w:p>
@@ -2797,7 +3007,25 @@
           <w:sz w:val="24"/>
           <w:szCs w:val="24"/>
         </w:rPr>
-        <w:t>沉浸在心流体验中？</w:t>
+        <w:t>沉浸</w:t>
+      </w:r>
+      <w:proofErr w:type="gramStart"/>
+      <w:r>
+        <w:rPr>
+          <w:rFonts w:ascii="宋体" w:eastAsia="宋体" w:hAnsi="宋体" w:hint="eastAsia"/>
+          <w:sz w:val="24"/>
+          <w:szCs w:val="24"/>
+        </w:rPr>
+        <w:t>在心流体验</w:t>
+      </w:r>
+      <w:proofErr w:type="gramEnd"/>
+      <w:r>
+        <w:rPr>
+          <w:rFonts w:ascii="宋体" w:eastAsia="宋体" w:hAnsi="宋体" w:hint="eastAsia"/>
+          <w:sz w:val="24"/>
+          <w:szCs w:val="24"/>
+        </w:rPr>
+        <w:t>中？</w:t>
       </w:r>
     </w:p>
     <w:p>
@@ -2851,7 +3079,61 @@
           <w:sz w:val="24"/>
           <w:szCs w:val="24"/>
         </w:rPr>
-        <w:t>实际上，我们看心流的英文单词Flow就知道，这是强调“流动”的单词，也就是说，心流是一种类似于河流的，流动的情绪体验。这么一说，问题就变得显而易见——没错，就是《如何写好游戏剧情》书中提到的序破急，也是老生常谈的起承转合。</w:t>
+        <w:t>实际上，我们</w:t>
+      </w:r>
+      <w:proofErr w:type="gramStart"/>
+      <w:r>
+        <w:rPr>
+          <w:rFonts w:ascii="宋体" w:eastAsia="宋体" w:hAnsi="宋体" w:hint="eastAsia"/>
+          <w:sz w:val="24"/>
+          <w:szCs w:val="24"/>
+        </w:rPr>
+        <w:t>看心流的</w:t>
+      </w:r>
+      <w:proofErr w:type="gramEnd"/>
+      <w:r>
+        <w:rPr>
+          <w:rFonts w:ascii="宋体" w:eastAsia="宋体" w:hAnsi="宋体" w:hint="eastAsia"/>
+          <w:sz w:val="24"/>
+          <w:szCs w:val="24"/>
+        </w:rPr>
+        <w:t>英文单词Flow就知道，这是强调“流动”的单词，也就是说，</w:t>
+      </w:r>
+      <w:proofErr w:type="gramStart"/>
+      <w:r>
+        <w:rPr>
+          <w:rFonts w:ascii="宋体" w:eastAsia="宋体" w:hAnsi="宋体" w:hint="eastAsia"/>
+          <w:sz w:val="24"/>
+          <w:szCs w:val="24"/>
+        </w:rPr>
+        <w:t>心流是</w:t>
+      </w:r>
+      <w:proofErr w:type="gramEnd"/>
+      <w:r>
+        <w:rPr>
+          <w:rFonts w:ascii="宋体" w:eastAsia="宋体" w:hAnsi="宋体" w:hint="eastAsia"/>
+          <w:sz w:val="24"/>
+          <w:szCs w:val="24"/>
+        </w:rPr>
+        <w:t>一种类似于河流的，流动的情绪体验。这么一说，问题就变得显而易见——没错，就是《如何写好游戏剧情》书中提到的</w:t>
+      </w:r>
+      <w:proofErr w:type="gramStart"/>
+      <w:r>
+        <w:rPr>
+          <w:rFonts w:ascii="宋体" w:eastAsia="宋体" w:hAnsi="宋体" w:hint="eastAsia"/>
+          <w:sz w:val="24"/>
+          <w:szCs w:val="24"/>
+        </w:rPr>
+        <w:t>序破急</w:t>
+      </w:r>
+      <w:proofErr w:type="gramEnd"/>
+      <w:r>
+        <w:rPr>
+          <w:rFonts w:ascii="宋体" w:eastAsia="宋体" w:hAnsi="宋体" w:hint="eastAsia"/>
+          <w:sz w:val="24"/>
+          <w:szCs w:val="24"/>
+        </w:rPr>
+        <w:t>，也是老生常谈的起承转合。</w:t>
       </w:r>
     </w:p>
     <w:p>
@@ -3156,7 +3438,25 @@
           <w:sz w:val="24"/>
           <w:szCs w:val="24"/>
         </w:rPr>
-        <w:t>对话中——即立绘处于屏幕左右，鼠标点击一问一答。</w:t>
+        <w:t>对话中——即</w:t>
+      </w:r>
+      <w:proofErr w:type="gramStart"/>
+      <w:r>
+        <w:rPr>
+          <w:rFonts w:ascii="宋体" w:eastAsia="宋体" w:hAnsi="宋体" w:hint="eastAsia"/>
+          <w:sz w:val="24"/>
+          <w:szCs w:val="24"/>
+        </w:rPr>
+        <w:t>立绘处于</w:t>
+      </w:r>
+      <w:proofErr w:type="gramEnd"/>
+      <w:r>
+        <w:rPr>
+          <w:rFonts w:ascii="宋体" w:eastAsia="宋体" w:hAnsi="宋体" w:hint="eastAsia"/>
+          <w:sz w:val="24"/>
+          <w:szCs w:val="24"/>
+        </w:rPr>
+        <w:t>屏幕左右，鼠标点击一问一答。</w:t>
       </w:r>
     </w:p>
     <w:p>
@@ -3199,7 +3499,16 @@
           <w:sz w:val="24"/>
           <w:szCs w:val="24"/>
         </w:rPr>
-        <w:t>可玩性的“玩法”吗？我们或许是时候要开始考虑转变自己的思维，以下是我的一部分思考。</w:t>
+        <w:t>可玩性的“玩法”吗？我们或许是时候要开始</w:t>
+      </w:r>
+      <w:r>
+        <w:rPr>
+          <w:rFonts w:ascii="宋体" w:eastAsia="宋体" w:hAnsi="宋体" w:hint="eastAsia"/>
+          <w:sz w:val="24"/>
+          <w:szCs w:val="24"/>
+        </w:rPr>
+        <w:lastRenderedPageBreak/>
+        <w:t>考虑转变自己的思维，以下是我的一部分思考。</w:t>
       </w:r>
     </w:p>
     <w:p>
@@ -3220,8 +3529,611 @@
           <w:sz w:val="24"/>
           <w:szCs w:val="24"/>
         </w:rPr>
+        <w:t>第一，不要强制性中断玩家的游戏体验。</w:t>
+      </w:r>
+    </w:p>
+    <w:p>
+      <w:pPr>
+        <w:spacing w:line="360" w:lineRule="auto"/>
+        <w:ind w:left="482" w:firstLineChars="200" w:firstLine="480"/>
+        <w:rPr>
+          <w:rFonts w:ascii="宋体" w:eastAsia="宋体" w:hAnsi="宋体"/>
+          <w:sz w:val="24"/>
+          <w:szCs w:val="24"/>
+        </w:rPr>
+      </w:pPr>
+      <w:r>
+        <w:rPr>
+          <w:rFonts w:ascii="宋体" w:eastAsia="宋体" w:hAnsi="宋体" w:hint="eastAsia"/>
+          <w:sz w:val="24"/>
+          <w:szCs w:val="24"/>
+        </w:rPr>
+        <w:t>我们知道，《原神》的剧情在最初被玩家口诛笔伐的原因，大都是因为《原神》取消了A</w:t>
+      </w:r>
+      <w:r>
+        <w:rPr>
+          <w:rFonts w:ascii="宋体" w:eastAsia="宋体" w:hAnsi="宋体"/>
+          <w:sz w:val="24"/>
+          <w:szCs w:val="24"/>
+        </w:rPr>
+        <w:t>VG</w:t>
+      </w:r>
+      <w:r>
+        <w:rPr>
+          <w:rFonts w:ascii="宋体" w:eastAsia="宋体" w:hAnsi="宋体" w:hint="eastAsia"/>
+          <w:sz w:val="24"/>
+          <w:szCs w:val="24"/>
+        </w:rPr>
+        <w:t>对话中固有的“跳过”和“快进”功能，这导致大部分不想看剧情的玩家被迫观看较长的、自己毫不关心的对话。</w:t>
+      </w:r>
+    </w:p>
+    <w:p>
+      <w:pPr>
+        <w:spacing w:line="360" w:lineRule="auto"/>
+        <w:ind w:left="482" w:firstLineChars="200" w:firstLine="480"/>
+        <w:rPr>
+          <w:rFonts w:ascii="宋体" w:eastAsia="宋体" w:hAnsi="宋体"/>
+          <w:sz w:val="24"/>
+          <w:szCs w:val="24"/>
+        </w:rPr>
+      </w:pPr>
+      <w:r>
+        <w:rPr>
+          <w:rFonts w:ascii="宋体" w:eastAsia="宋体" w:hAnsi="宋体" w:hint="eastAsia"/>
+          <w:sz w:val="24"/>
+          <w:szCs w:val="24"/>
+        </w:rPr>
+        <w:t>当然，作为剧情策划，我完全可以理解《原神》剧情策划的心情，他们耗费了大量的心血和时间编写剧情，调试镜头，进行实现——他们不想让自己的良苦</w:t>
+      </w:r>
+      <w:proofErr w:type="gramStart"/>
+      <w:r>
+        <w:rPr>
+          <w:rFonts w:ascii="宋体" w:eastAsia="宋体" w:hAnsi="宋体" w:hint="eastAsia"/>
+          <w:sz w:val="24"/>
+          <w:szCs w:val="24"/>
+        </w:rPr>
+        <w:t>用心被</w:t>
+      </w:r>
+      <w:proofErr w:type="gramEnd"/>
+      <w:r>
+        <w:rPr>
+          <w:rFonts w:ascii="宋体" w:eastAsia="宋体" w:hAnsi="宋体" w:hint="eastAsia"/>
+          <w:sz w:val="24"/>
+          <w:szCs w:val="24"/>
+        </w:rPr>
+        <w:t>玩家忽视，大部分剧情策划希望玩家可以看到自己的绝妙设计，最好再给予一些好的评价，</w:t>
+      </w:r>
+      <w:r>
+        <w:rPr>
+          <w:rFonts w:ascii="宋体" w:eastAsia="宋体" w:hAnsi="宋体" w:hint="eastAsia"/>
+          <w:sz w:val="24"/>
+          <w:szCs w:val="24"/>
+        </w:rPr>
+        <w:t>如此而已</w:t>
+      </w:r>
+      <w:r>
+        <w:rPr>
+          <w:rFonts w:ascii="宋体" w:eastAsia="宋体" w:hAnsi="宋体" w:hint="eastAsia"/>
+          <w:sz w:val="24"/>
+          <w:szCs w:val="24"/>
+        </w:rPr>
+        <w:t>。</w:t>
+      </w:r>
+    </w:p>
+    <w:p>
+      <w:pPr>
+        <w:spacing w:line="360" w:lineRule="auto"/>
+        <w:ind w:left="482" w:firstLineChars="200" w:firstLine="480"/>
+        <w:rPr>
+          <w:rFonts w:ascii="宋体" w:eastAsia="宋体" w:hAnsi="宋体"/>
+          <w:sz w:val="24"/>
+          <w:szCs w:val="24"/>
+        </w:rPr>
+      </w:pPr>
+      <w:r>
+        <w:rPr>
+          <w:rFonts w:ascii="宋体" w:eastAsia="宋体" w:hAnsi="宋体" w:hint="eastAsia"/>
+          <w:sz w:val="24"/>
+          <w:szCs w:val="24"/>
+        </w:rPr>
+        <w:t>但《原神》的</w:t>
+      </w:r>
+      <w:r>
+        <w:rPr>
+          <w:rFonts w:ascii="宋体" w:eastAsia="宋体" w:hAnsi="宋体" w:hint="eastAsia"/>
+          <w:sz w:val="24"/>
+          <w:szCs w:val="24"/>
+        </w:rPr>
+        <w:t>问题在于，游戏</w:t>
+      </w:r>
+      <w:r>
+        <w:rPr>
+          <w:rFonts w:ascii="宋体" w:eastAsia="宋体" w:hAnsi="宋体" w:hint="eastAsia"/>
+          <w:sz w:val="24"/>
+          <w:szCs w:val="24"/>
+        </w:rPr>
+        <w:t>限制了玩家的移动，换句话说，他们中断了玩家对于游戏的体验流程，这点非常致命。就像是你刚想在这个偌大的世界里大展宏图，干出一番事业——攻城略地，组建后宫，成为</w:t>
+      </w:r>
+      <w:r>
+        <w:rPr>
+          <w:rFonts w:ascii="宋体" w:eastAsia="宋体" w:hAnsi="宋体" w:hint="eastAsia"/>
+          <w:sz w:val="24"/>
+          <w:szCs w:val="24"/>
+        </w:rPr>
+        <w:t>世界的</w:t>
+      </w:r>
+      <w:proofErr w:type="gramStart"/>
+      <w:r>
+        <w:rPr>
+          <w:rFonts w:ascii="宋体" w:eastAsia="宋体" w:hAnsi="宋体" w:hint="eastAsia"/>
+          <w:sz w:val="24"/>
+          <w:szCs w:val="24"/>
+        </w:rPr>
+        <w:t>最</w:t>
+      </w:r>
+      <w:proofErr w:type="gramEnd"/>
+      <w:r>
+        <w:rPr>
+          <w:rFonts w:ascii="宋体" w:eastAsia="宋体" w:hAnsi="宋体" w:hint="eastAsia"/>
+          <w:sz w:val="24"/>
+          <w:szCs w:val="24"/>
+        </w:rPr>
+        <w:t>强者……突然，你的双手被人按住，告诉你必须要傻乎乎地站在原地看他写的对话。</w:t>
+      </w:r>
+    </w:p>
+    <w:p>
+      <w:pPr>
+        <w:spacing w:line="360" w:lineRule="auto"/>
+        <w:ind w:left="482" w:firstLineChars="200" w:firstLine="480"/>
+        <w:rPr>
+          <w:rFonts w:ascii="宋体" w:eastAsia="宋体" w:hAnsi="宋体"/>
+          <w:sz w:val="24"/>
+          <w:szCs w:val="24"/>
+        </w:rPr>
+      </w:pPr>
+      <w:r>
+        <w:rPr>
+          <w:rFonts w:ascii="宋体" w:eastAsia="宋体" w:hAnsi="宋体" w:hint="eastAsia"/>
+          <w:sz w:val="24"/>
+          <w:szCs w:val="24"/>
+        </w:rPr>
+        <w:t>这个问题在之前的二次元游戏中也常有发生，例如</w:t>
+      </w:r>
+      <w:r>
+        <w:rPr>
+          <w:rFonts w:ascii="宋体" w:eastAsia="宋体" w:hAnsi="宋体" w:hint="eastAsia"/>
+          <w:sz w:val="24"/>
+          <w:szCs w:val="24"/>
+        </w:rPr>
+        <w:t>做</w:t>
+      </w:r>
+      <w:r>
+        <w:rPr>
+          <w:rFonts w:ascii="宋体" w:eastAsia="宋体" w:hAnsi="宋体" w:hint="eastAsia"/>
+          <w:sz w:val="24"/>
+          <w:szCs w:val="24"/>
+        </w:rPr>
+        <w:t>一些完全没有必要的新手引导</w:t>
+      </w:r>
+      <w:r>
+        <w:rPr>
+          <w:rFonts w:ascii="宋体" w:eastAsia="宋体" w:hAnsi="宋体" w:hint="eastAsia"/>
+          <w:sz w:val="24"/>
+          <w:szCs w:val="24"/>
+        </w:rPr>
+        <w:t>。</w:t>
+      </w:r>
+    </w:p>
+    <w:p>
+      <w:pPr>
+        <w:spacing w:line="360" w:lineRule="auto"/>
+        <w:ind w:left="482" w:firstLineChars="200" w:firstLine="480"/>
+        <w:rPr>
+          <w:rFonts w:ascii="宋体" w:eastAsia="宋体" w:hAnsi="宋体"/>
+          <w:sz w:val="24"/>
+          <w:szCs w:val="24"/>
+        </w:rPr>
+      </w:pPr>
+      <w:r>
+        <w:rPr>
+          <w:rFonts w:ascii="宋体" w:eastAsia="宋体" w:hAnsi="宋体" w:hint="eastAsia"/>
+          <w:sz w:val="24"/>
+          <w:szCs w:val="24"/>
+        </w:rPr>
+        <w:t>总而言之，不论你的对话多么精彩绝伦，不论你多想让玩家注意到你的对话设计，都不要，绝对不要，强制性打断玩家的游戏体验！</w:t>
+      </w:r>
+    </w:p>
+    <w:p>
+      <w:pPr>
+        <w:spacing w:line="360" w:lineRule="auto"/>
+        <w:ind w:left="482" w:firstLineChars="200" w:firstLine="482"/>
+        <w:rPr>
+          <w:rFonts w:ascii="宋体" w:eastAsia="宋体" w:hAnsi="宋体"/>
+          <w:b/>
+          <w:sz w:val="24"/>
+          <w:szCs w:val="24"/>
+        </w:rPr>
+      </w:pPr>
+      <w:r>
+        <w:rPr>
+          <w:rFonts w:ascii="宋体" w:eastAsia="宋体" w:hAnsi="宋体" w:hint="eastAsia"/>
+          <w:b/>
+          <w:sz w:val="24"/>
+          <w:szCs w:val="24"/>
+        </w:rPr>
+        <w:t>第二，不要</w:t>
+      </w:r>
+      <w:r>
+        <w:rPr>
+          <w:rFonts w:ascii="宋体" w:eastAsia="宋体" w:hAnsi="宋体" w:hint="eastAsia"/>
+          <w:b/>
+          <w:sz w:val="24"/>
+          <w:szCs w:val="24"/>
+        </w:rPr>
+        <w:t>试图</w:t>
+      </w:r>
+      <w:r>
+        <w:rPr>
+          <w:rFonts w:ascii="宋体" w:eastAsia="宋体" w:hAnsi="宋体" w:hint="eastAsia"/>
+          <w:b/>
+          <w:sz w:val="24"/>
+          <w:szCs w:val="24"/>
+        </w:rPr>
+        <w:t>给玩家“上课”。</w:t>
+      </w:r>
+    </w:p>
+    <w:p>
+      <w:pPr>
+        <w:spacing w:line="360" w:lineRule="auto"/>
+        <w:ind w:left="482" w:firstLineChars="200" w:firstLine="480"/>
+        <w:rPr>
+          <w:rFonts w:ascii="宋体" w:eastAsia="宋体" w:hAnsi="宋体"/>
+          <w:sz w:val="24"/>
+          <w:szCs w:val="24"/>
+        </w:rPr>
+      </w:pPr>
+      <w:r>
+        <w:rPr>
+          <w:rFonts w:ascii="宋体" w:eastAsia="宋体" w:hAnsi="宋体" w:hint="eastAsia"/>
+          <w:sz w:val="24"/>
+          <w:szCs w:val="24"/>
+        </w:rPr>
+        <w:t>作为剧情策划，有时候</w:t>
+      </w:r>
+      <w:r>
+        <w:rPr>
+          <w:rFonts w:ascii="宋体" w:eastAsia="宋体" w:hAnsi="宋体" w:hint="eastAsia"/>
+          <w:sz w:val="24"/>
+          <w:szCs w:val="24"/>
+        </w:rPr>
+        <w:t>会参与任务流设计，</w:t>
+      </w:r>
+      <w:r>
+        <w:rPr>
+          <w:rFonts w:ascii="宋体" w:eastAsia="宋体" w:hAnsi="宋体" w:hint="eastAsia"/>
+          <w:sz w:val="24"/>
+          <w:szCs w:val="24"/>
+        </w:rPr>
+        <w:t>或者需要安排N</w:t>
+      </w:r>
+      <w:r>
+        <w:rPr>
+          <w:rFonts w:ascii="宋体" w:eastAsia="宋体" w:hAnsi="宋体"/>
+          <w:sz w:val="24"/>
+          <w:szCs w:val="24"/>
+        </w:rPr>
+        <w:t>PC</w:t>
+      </w:r>
+      <w:r>
+        <w:rPr>
+          <w:rFonts w:ascii="宋体" w:eastAsia="宋体" w:hAnsi="宋体" w:hint="eastAsia"/>
+          <w:sz w:val="24"/>
+          <w:szCs w:val="24"/>
+        </w:rPr>
+        <w:t>对话来</w:t>
+      </w:r>
+      <w:r>
+        <w:rPr>
+          <w:rFonts w:ascii="宋体" w:eastAsia="宋体" w:hAnsi="宋体" w:hint="eastAsia"/>
+          <w:sz w:val="24"/>
+          <w:szCs w:val="24"/>
+        </w:rPr>
+        <w:t>向玩家展示世界观设定。所以很多剧情策划在</w:t>
+      </w:r>
+      <w:r>
+        <w:rPr>
+          <w:rFonts w:ascii="宋体" w:eastAsia="宋体" w:hAnsi="宋体" w:hint="eastAsia"/>
+          <w:sz w:val="24"/>
+          <w:szCs w:val="24"/>
+        </w:rPr>
+        <w:t>设计</w:t>
+      </w:r>
+      <w:r>
+        <w:rPr>
+          <w:rFonts w:ascii="宋体" w:eastAsia="宋体" w:hAnsi="宋体" w:hint="eastAsia"/>
+          <w:sz w:val="24"/>
+          <w:szCs w:val="24"/>
+        </w:rPr>
+        <w:t>交接任务</w:t>
+      </w:r>
+      <w:r>
+        <w:rPr>
+          <w:rFonts w:ascii="宋体" w:eastAsia="宋体" w:hAnsi="宋体" w:hint="eastAsia"/>
+          <w:sz w:val="24"/>
+          <w:szCs w:val="24"/>
+        </w:rPr>
+        <w:t>对话</w:t>
+      </w:r>
+      <w:r>
+        <w:rPr>
+          <w:rFonts w:ascii="宋体" w:eastAsia="宋体" w:hAnsi="宋体" w:hint="eastAsia"/>
+          <w:sz w:val="24"/>
+          <w:szCs w:val="24"/>
+        </w:rPr>
+        <w:t>，以及执行任务</w:t>
+      </w:r>
+      <w:r>
+        <w:rPr>
+          <w:rFonts w:ascii="宋体" w:eastAsia="宋体" w:hAnsi="宋体" w:hint="eastAsia"/>
+          <w:sz w:val="24"/>
+          <w:szCs w:val="24"/>
+        </w:rPr>
+        <w:t>的过场对话时</w:t>
+      </w:r>
+      <w:r>
+        <w:rPr>
+          <w:rFonts w:ascii="宋体" w:eastAsia="宋体" w:hAnsi="宋体" w:hint="eastAsia"/>
+          <w:sz w:val="24"/>
+          <w:szCs w:val="24"/>
+        </w:rPr>
+        <w:t>，</w:t>
+      </w:r>
+      <w:r>
+        <w:rPr>
+          <w:rFonts w:ascii="宋体" w:eastAsia="宋体" w:hAnsi="宋体" w:hint="eastAsia"/>
+          <w:sz w:val="24"/>
+          <w:szCs w:val="24"/>
+        </w:rPr>
+        <w:t>会</w:t>
+      </w:r>
+      <w:r>
+        <w:rPr>
+          <w:rFonts w:ascii="宋体" w:eastAsia="宋体" w:hAnsi="宋体" w:hint="eastAsia"/>
+          <w:sz w:val="24"/>
+          <w:szCs w:val="24"/>
+        </w:rPr>
+        <w:t>用大量的“</w:t>
+      </w:r>
+      <w:r>
+        <w:rPr>
+          <w:rFonts w:ascii="宋体" w:eastAsia="宋体" w:hAnsi="宋体" w:hint="eastAsia"/>
+          <w:sz w:val="24"/>
+          <w:szCs w:val="24"/>
+        </w:rPr>
+        <w:t>耳旁风</w:t>
+      </w:r>
+      <w:r>
+        <w:rPr>
+          <w:rFonts w:ascii="宋体" w:eastAsia="宋体" w:hAnsi="宋体" w:hint="eastAsia"/>
+          <w:sz w:val="24"/>
+          <w:szCs w:val="24"/>
+        </w:rPr>
+        <w:t>”（即玩家在移动时会有其他N</w:t>
+      </w:r>
+      <w:r>
+        <w:rPr>
+          <w:rFonts w:ascii="宋体" w:eastAsia="宋体" w:hAnsi="宋体"/>
+          <w:sz w:val="24"/>
+          <w:szCs w:val="24"/>
+        </w:rPr>
+        <w:t>PC</w:t>
+      </w:r>
+      <w:r>
+        <w:rPr>
+          <w:rFonts w:ascii="宋体" w:eastAsia="宋体" w:hAnsi="宋体" w:hint="eastAsia"/>
+          <w:sz w:val="24"/>
+          <w:szCs w:val="24"/>
+        </w:rPr>
+        <w:t>不断说话）来告诉玩家他执行的任务有多重要，他要面对的敌人有多强大等等</w:t>
+      </w:r>
+      <w:r>
+        <w:rPr>
+          <w:rFonts w:ascii="宋体" w:eastAsia="宋体" w:hAnsi="宋体" w:hint="eastAsia"/>
+          <w:sz w:val="24"/>
+          <w:szCs w:val="24"/>
+        </w:rPr>
+        <w:t>，以此来代替枯燥无味的原地罚站对话</w:t>
+      </w:r>
+      <w:r>
+        <w:rPr>
+          <w:rFonts w:ascii="宋体" w:eastAsia="宋体" w:hAnsi="宋体" w:hint="eastAsia"/>
+          <w:sz w:val="24"/>
+          <w:szCs w:val="24"/>
+        </w:rPr>
+        <w:t>，这一点本身是可取的。</w:t>
+      </w:r>
+    </w:p>
+    <w:p>
+      <w:pPr>
+        <w:spacing w:line="360" w:lineRule="auto"/>
+        <w:ind w:left="482" w:firstLineChars="200" w:firstLine="480"/>
+        <w:rPr>
+          <w:rFonts w:ascii="宋体" w:eastAsia="宋体" w:hAnsi="宋体"/>
+          <w:sz w:val="24"/>
+          <w:szCs w:val="24"/>
+        </w:rPr>
+      </w:pPr>
+      <w:r>
+        <w:rPr>
+          <w:rFonts w:ascii="宋体" w:eastAsia="宋体" w:hAnsi="宋体" w:hint="eastAsia"/>
+          <w:sz w:val="24"/>
+          <w:szCs w:val="24"/>
+        </w:rPr>
+        <w:t>我们</w:t>
+      </w:r>
+      <w:r>
+        <w:rPr>
+          <w:rFonts w:ascii="宋体" w:eastAsia="宋体" w:hAnsi="宋体" w:hint="eastAsia"/>
+          <w:sz w:val="24"/>
+          <w:szCs w:val="24"/>
+        </w:rPr>
+        <w:t>必须意识到，</w:t>
+      </w:r>
+      <w:r>
+        <w:rPr>
+          <w:rFonts w:ascii="宋体" w:eastAsia="宋体" w:hAnsi="宋体" w:hint="eastAsia"/>
+          <w:sz w:val="24"/>
+          <w:szCs w:val="24"/>
+        </w:rPr>
+        <w:t>从玩家的心理角度</w:t>
+      </w:r>
+      <w:r>
+        <w:rPr>
+          <w:rFonts w:ascii="宋体" w:eastAsia="宋体" w:hAnsi="宋体" w:hint="eastAsia"/>
+          <w:sz w:val="24"/>
+          <w:szCs w:val="24"/>
+        </w:rPr>
+        <w:t>出发，自己的内心</w:t>
+      </w:r>
+      <w:r>
+        <w:rPr>
+          <w:rFonts w:ascii="宋体" w:eastAsia="宋体" w:hAnsi="宋体" w:hint="eastAsia"/>
+          <w:sz w:val="24"/>
+          <w:szCs w:val="24"/>
+        </w:rPr>
+        <w:t>都非常清楚，玩家最关心的是通关后的奖励，</w:t>
+      </w:r>
+      <w:r>
+        <w:rPr>
+          <w:rFonts w:ascii="宋体" w:eastAsia="宋体" w:hAnsi="宋体" w:hint="eastAsia"/>
+          <w:sz w:val="24"/>
+          <w:szCs w:val="24"/>
+        </w:rPr>
+        <w:t>以及</w:t>
+      </w:r>
+      <w:r>
+        <w:rPr>
+          <w:rFonts w:ascii="宋体" w:eastAsia="宋体" w:hAnsi="宋体" w:hint="eastAsia"/>
+          <w:sz w:val="24"/>
+          <w:szCs w:val="24"/>
+        </w:rPr>
+        <w:t>衡量</w:t>
+      </w:r>
+      <w:r>
+        <w:rPr>
+          <w:rFonts w:ascii="宋体" w:eastAsia="宋体" w:hAnsi="宋体" w:hint="eastAsia"/>
+          <w:sz w:val="24"/>
+          <w:szCs w:val="24"/>
+        </w:rPr>
+        <w:t>任务的难度，</w:t>
+      </w:r>
+      <w:r>
+        <w:rPr>
+          <w:rFonts w:ascii="宋体" w:eastAsia="宋体" w:hAnsi="宋体" w:hint="eastAsia"/>
+          <w:sz w:val="24"/>
+          <w:szCs w:val="24"/>
+        </w:rPr>
+        <w:t>而</w:t>
+      </w:r>
+      <w:r>
+        <w:rPr>
+          <w:rFonts w:ascii="宋体" w:eastAsia="宋体" w:hAnsi="宋体" w:hint="eastAsia"/>
+          <w:sz w:val="24"/>
+          <w:szCs w:val="24"/>
+        </w:rPr>
+        <w:t>并非</w:t>
+      </w:r>
+      <w:r>
+        <w:rPr>
+          <w:rFonts w:ascii="宋体" w:eastAsia="宋体" w:hAnsi="宋体" w:hint="eastAsia"/>
+          <w:sz w:val="24"/>
+          <w:szCs w:val="24"/>
+        </w:rPr>
+        <w:t>我们传达的这些内容（当然，也有一部分玩家关注剧情</w:t>
+      </w:r>
+      <w:r>
+        <w:rPr>
+          <w:rFonts w:ascii="宋体" w:eastAsia="宋体" w:hAnsi="宋体" w:hint="eastAsia"/>
+          <w:sz w:val="24"/>
+          <w:szCs w:val="24"/>
+        </w:rPr>
+        <w:t>发展</w:t>
+      </w:r>
+      <w:r>
+        <w:rPr>
+          <w:rFonts w:ascii="宋体" w:eastAsia="宋体" w:hAnsi="宋体" w:hint="eastAsia"/>
+          <w:sz w:val="24"/>
+          <w:szCs w:val="24"/>
+        </w:rPr>
+        <w:t>和世界观</w:t>
+      </w:r>
+      <w:r>
+        <w:rPr>
+          <w:rFonts w:ascii="宋体" w:eastAsia="宋体" w:hAnsi="宋体" w:hint="eastAsia"/>
+          <w:sz w:val="24"/>
+          <w:szCs w:val="24"/>
+        </w:rPr>
+        <w:t>变化</w:t>
+      </w:r>
+      <w:r>
+        <w:rPr>
+          <w:rFonts w:ascii="宋体" w:eastAsia="宋体" w:hAnsi="宋体" w:hint="eastAsia"/>
+          <w:sz w:val="24"/>
+          <w:szCs w:val="24"/>
+        </w:rPr>
+        <w:t>）。</w:t>
+      </w:r>
+    </w:p>
+    <w:p>
+      <w:pPr>
+        <w:spacing w:line="360" w:lineRule="auto"/>
+        <w:ind w:left="482" w:firstLineChars="200" w:firstLine="480"/>
+        <w:rPr>
+          <w:rFonts w:ascii="宋体" w:eastAsia="宋体" w:hAnsi="宋体"/>
+          <w:sz w:val="24"/>
+          <w:szCs w:val="24"/>
+        </w:rPr>
+      </w:pPr>
+      <w:r>
+        <w:rPr>
+          <w:rFonts w:ascii="宋体" w:eastAsia="宋体" w:hAnsi="宋体" w:hint="eastAsia"/>
+          <w:sz w:val="24"/>
+          <w:szCs w:val="24"/>
+        </w:rPr>
+        <w:t>所以，作为玩家从A跑到B执行任务</w:t>
+      </w:r>
+      <w:r>
+        <w:rPr>
+          <w:rFonts w:ascii="宋体" w:eastAsia="宋体" w:hAnsi="宋体" w:hint="eastAsia"/>
+          <w:sz w:val="24"/>
+          <w:szCs w:val="24"/>
+        </w:rPr>
+        <w:t>的旅途上的</w:t>
+      </w:r>
+      <w:r>
+        <w:rPr>
+          <w:rFonts w:ascii="宋体" w:eastAsia="宋体" w:hAnsi="宋体" w:hint="eastAsia"/>
+          <w:sz w:val="24"/>
+          <w:szCs w:val="24"/>
+        </w:rPr>
+        <w:t>调味品，我们在利用“耳旁风”技巧时所要注意的，无非是把设计核心集中在“调味品”</w:t>
+      </w:r>
+      <w:r>
+        <w:rPr>
+          <w:rFonts w:ascii="宋体" w:eastAsia="宋体" w:hAnsi="宋体" w:hint="eastAsia"/>
+          <w:sz w:val="24"/>
+          <w:szCs w:val="24"/>
+        </w:rPr>
+        <w:t>的概念</w:t>
+      </w:r>
+      <w:r>
+        <w:rPr>
+          <w:rFonts w:ascii="宋体" w:eastAsia="宋体" w:hAnsi="宋体" w:hint="eastAsia"/>
+          <w:sz w:val="24"/>
+          <w:szCs w:val="24"/>
+        </w:rPr>
         <w:lastRenderedPageBreak/>
-        <w:t>第一，不要强制性中断玩家的游戏体验。</w:t>
+        <w:t>上。</w:t>
       </w:r>
     </w:p>
     <w:p>
@@ -3240,23 +4152,7 @@
           <w:sz w:val="24"/>
           <w:szCs w:val="24"/>
         </w:rPr>
-        <w:t>我们知道，《原神》的剧情在最初被玩家口诛笔伐的原因，大都是因为《原神》取消了A</w:t>
-      </w:r>
-      <w:r>
-        <w:rPr>
-          <w:rFonts w:ascii="宋体" w:eastAsia="宋体" w:hAnsi="宋体"/>
-          <w:sz w:val="24"/>
-          <w:szCs w:val="24"/>
-        </w:rPr>
-        <w:t>VG</w:t>
-      </w:r>
-      <w:r>
-        <w:rPr>
-          <w:rFonts w:ascii="宋体" w:eastAsia="宋体" w:hAnsi="宋体" w:hint="eastAsia"/>
-          <w:sz w:val="24"/>
-          <w:szCs w:val="24"/>
-        </w:rPr>
-        <w:t>对话中固有的“跳过”和“快进”功能，这导致大部分不想看剧情的玩家被迫观看较长的、自己毫不关心的对话。</w:t>
+        <w:t>作为“调味品”，最重要的自然是“调味”属性。</w:t>
       </w:r>
     </w:p>
     <w:p>
@@ -3275,19 +4171,333 @@
           <w:sz w:val="24"/>
           <w:szCs w:val="24"/>
         </w:rPr>
-        <w:t>当然，作为剧情策划，我完全可以理解《原神》剧情策划的心情，他们耗费了大量的心血和时间编写剧情，调试镜头，进行实现——他们不想让自己的良苦用心被玩家忽视，大部分剧情策划希望玩家可以看到自己的绝妙设计，最好再给予一些好的评价，</w:t>
-      </w:r>
-      <w:r>
-        <w:rPr>
-          <w:rFonts w:ascii="宋体" w:eastAsia="宋体" w:hAnsi="宋体" w:hint="eastAsia"/>
-          <w:sz w:val="24"/>
-          <w:szCs w:val="24"/>
-        </w:rPr>
-        <w:t>如此而已</w:t>
-      </w:r>
-      <w:r>
-        <w:rPr>
-          <w:rFonts w:ascii="宋体" w:eastAsia="宋体" w:hAnsi="宋体" w:hint="eastAsia"/>
+        <w:t>这些不影响玩家操作的对话</w:t>
+      </w:r>
+      <w:r>
+        <w:rPr>
+          <w:rFonts w:ascii="宋体" w:eastAsia="宋体" w:hAnsi="宋体" w:hint="eastAsia"/>
+          <w:sz w:val="24"/>
+          <w:szCs w:val="24"/>
+        </w:rPr>
+        <w:t>自然最好</w:t>
+      </w:r>
+      <w:r>
+        <w:rPr>
+          <w:rFonts w:ascii="宋体" w:eastAsia="宋体" w:hAnsi="宋体" w:hint="eastAsia"/>
+          <w:sz w:val="24"/>
+          <w:szCs w:val="24"/>
+        </w:rPr>
+        <w:t>是有趣的，</w:t>
+      </w:r>
+      <w:r>
+        <w:rPr>
+          <w:rFonts w:ascii="宋体" w:eastAsia="宋体" w:hAnsi="宋体" w:hint="eastAsia"/>
+          <w:sz w:val="24"/>
+          <w:szCs w:val="24"/>
+        </w:rPr>
+        <w:t>是</w:t>
+      </w:r>
+      <w:r>
+        <w:rPr>
+          <w:rFonts w:ascii="宋体" w:eastAsia="宋体" w:hAnsi="宋体" w:hint="eastAsia"/>
+          <w:sz w:val="24"/>
+          <w:szCs w:val="24"/>
+        </w:rPr>
+        <w:t>能够凸显N</w:t>
+      </w:r>
+      <w:r>
+        <w:rPr>
+          <w:rFonts w:ascii="宋体" w:eastAsia="宋体" w:hAnsi="宋体"/>
+          <w:sz w:val="24"/>
+          <w:szCs w:val="24"/>
+        </w:rPr>
+        <w:t>PC</w:t>
+      </w:r>
+      <w:r>
+        <w:rPr>
+          <w:rFonts w:ascii="宋体" w:eastAsia="宋体" w:hAnsi="宋体" w:hint="eastAsia"/>
+          <w:sz w:val="24"/>
+          <w:szCs w:val="24"/>
+        </w:rPr>
+        <w:t>某种</w:t>
+      </w:r>
+      <w:r>
+        <w:rPr>
+          <w:rFonts w:ascii="宋体" w:eastAsia="宋体" w:hAnsi="宋体" w:hint="eastAsia"/>
+          <w:sz w:val="24"/>
+          <w:szCs w:val="24"/>
+        </w:rPr>
+        <w:t>性格</w:t>
+      </w:r>
+      <w:r>
+        <w:rPr>
+          <w:rFonts w:ascii="宋体" w:eastAsia="宋体" w:hAnsi="宋体" w:hint="eastAsia"/>
+          <w:sz w:val="24"/>
+          <w:szCs w:val="24"/>
+        </w:rPr>
+        <w:t>或者特质</w:t>
+      </w:r>
+      <w:r>
+        <w:rPr>
+          <w:rFonts w:ascii="宋体" w:eastAsia="宋体" w:hAnsi="宋体" w:hint="eastAsia"/>
+          <w:sz w:val="24"/>
+          <w:szCs w:val="24"/>
+        </w:rPr>
+        <w:t>的，而不是</w:t>
+      </w:r>
+      <w:r>
+        <w:rPr>
+          <w:rFonts w:ascii="宋体" w:eastAsia="宋体" w:hAnsi="宋体" w:hint="eastAsia"/>
+          <w:sz w:val="24"/>
+          <w:szCs w:val="24"/>
+        </w:rPr>
+        <w:t>一板一眼的</w:t>
+      </w:r>
+      <w:r>
+        <w:rPr>
+          <w:rFonts w:ascii="宋体" w:eastAsia="宋体" w:hAnsi="宋体" w:hint="eastAsia"/>
+          <w:sz w:val="24"/>
+          <w:szCs w:val="24"/>
+        </w:rPr>
+        <w:t>说教，</w:t>
+      </w:r>
+      <w:r>
+        <w:rPr>
+          <w:rFonts w:ascii="宋体" w:eastAsia="宋体" w:hAnsi="宋体" w:hint="eastAsia"/>
+          <w:sz w:val="24"/>
+          <w:szCs w:val="24"/>
+        </w:rPr>
+        <w:t>或者与任务毫不相干的</w:t>
+      </w:r>
+      <w:r>
+        <w:rPr>
+          <w:rFonts w:ascii="宋体" w:eastAsia="宋体" w:hAnsi="宋体" w:hint="eastAsia"/>
+          <w:sz w:val="24"/>
+          <w:szCs w:val="24"/>
+        </w:rPr>
+        <w:t>对话。我们可以让N</w:t>
+      </w:r>
+      <w:r>
+        <w:rPr>
+          <w:rFonts w:ascii="宋体" w:eastAsia="宋体" w:hAnsi="宋体"/>
+          <w:sz w:val="24"/>
+          <w:szCs w:val="24"/>
+        </w:rPr>
+        <w:t>PC</w:t>
+      </w:r>
+      <w:r>
+        <w:rPr>
+          <w:rFonts w:ascii="宋体" w:eastAsia="宋体" w:hAnsi="宋体" w:hint="eastAsia"/>
+          <w:sz w:val="24"/>
+          <w:szCs w:val="24"/>
+        </w:rPr>
+        <w:t>来点笑话，可能是一些冷笑话，或者让N</w:t>
+      </w:r>
+      <w:r>
+        <w:rPr>
+          <w:rFonts w:ascii="宋体" w:eastAsia="宋体" w:hAnsi="宋体"/>
+          <w:sz w:val="24"/>
+          <w:szCs w:val="24"/>
+        </w:rPr>
+        <w:t>PC</w:t>
+      </w:r>
+      <w:r>
+        <w:rPr>
+          <w:rFonts w:ascii="宋体" w:eastAsia="宋体" w:hAnsi="宋体" w:hint="eastAsia"/>
+          <w:sz w:val="24"/>
+          <w:szCs w:val="24"/>
+        </w:rPr>
+        <w:t>向主角诉说</w:t>
+      </w:r>
+      <w:r>
+        <w:rPr>
+          <w:rFonts w:ascii="宋体" w:eastAsia="宋体" w:hAnsi="宋体"/>
+          <w:sz w:val="24"/>
+          <w:szCs w:val="24"/>
+        </w:rPr>
+        <w:t>T</w:t>
+      </w:r>
+      <w:r>
+        <w:rPr>
+          <w:rFonts w:ascii="宋体" w:eastAsia="宋体" w:hAnsi="宋体" w:hint="eastAsia"/>
+          <w:sz w:val="24"/>
+          <w:szCs w:val="24"/>
+        </w:rPr>
+        <w:t>a过去的经历，这些经历一定与玩家正在执行的任务相关</w:t>
+      </w:r>
+      <w:r>
+        <w:rPr>
+          <w:rFonts w:ascii="宋体" w:eastAsia="宋体" w:hAnsi="宋体" w:hint="eastAsia"/>
+          <w:sz w:val="24"/>
+          <w:szCs w:val="24"/>
+        </w:rPr>
+        <w:t>，</w:t>
+      </w:r>
+      <w:r>
+        <w:rPr>
+          <w:rFonts w:ascii="宋体" w:eastAsia="宋体" w:hAnsi="宋体" w:hint="eastAsia"/>
+          <w:sz w:val="24"/>
+          <w:szCs w:val="24"/>
+        </w:rPr>
+        <w:t>又或者是让N</w:t>
+      </w:r>
+      <w:r>
+        <w:rPr>
+          <w:rFonts w:ascii="宋体" w:eastAsia="宋体" w:hAnsi="宋体"/>
+          <w:sz w:val="24"/>
+          <w:szCs w:val="24"/>
+        </w:rPr>
+        <w:t>PC</w:t>
+      </w:r>
+      <w:r>
+        <w:rPr>
+          <w:rFonts w:ascii="宋体" w:eastAsia="宋体" w:hAnsi="宋体" w:hint="eastAsia"/>
+          <w:sz w:val="24"/>
+          <w:szCs w:val="24"/>
+        </w:rPr>
+        <w:t>说一说Ta对主角执行任务的看法和担忧</w:t>
+      </w:r>
+      <w:r>
+        <w:rPr>
+          <w:rFonts w:ascii="宋体" w:eastAsia="宋体" w:hAnsi="宋体" w:hint="eastAsia"/>
+          <w:sz w:val="24"/>
+          <w:szCs w:val="24"/>
+        </w:rPr>
+        <w:t>……</w:t>
+      </w:r>
+    </w:p>
+    <w:p>
+      <w:pPr>
+        <w:spacing w:line="360" w:lineRule="auto"/>
+        <w:ind w:left="482" w:firstLineChars="200" w:firstLine="480"/>
+        <w:rPr>
+          <w:rFonts w:ascii="宋体" w:eastAsia="宋体" w:hAnsi="宋体"/>
+          <w:sz w:val="24"/>
+          <w:szCs w:val="24"/>
+        </w:rPr>
+      </w:pPr>
+      <w:r>
+        <w:rPr>
+          <w:rFonts w:ascii="宋体" w:eastAsia="宋体" w:hAnsi="宋体" w:hint="eastAsia"/>
+          <w:sz w:val="24"/>
+          <w:szCs w:val="24"/>
+        </w:rPr>
+        <w:t>但不论如何，</w:t>
+      </w:r>
+      <w:r>
+        <w:rPr>
+          <w:rFonts w:ascii="宋体" w:eastAsia="宋体" w:hAnsi="宋体" w:hint="eastAsia"/>
+          <w:sz w:val="24"/>
+          <w:szCs w:val="24"/>
+        </w:rPr>
+        <w:t>我们</w:t>
+      </w:r>
+      <w:r>
+        <w:rPr>
+          <w:rFonts w:ascii="宋体" w:eastAsia="宋体" w:hAnsi="宋体" w:hint="eastAsia"/>
+          <w:sz w:val="24"/>
+          <w:szCs w:val="24"/>
+        </w:rPr>
+        <w:t>都必须</w:t>
+      </w:r>
+      <w:r>
+        <w:rPr>
+          <w:rFonts w:ascii="宋体" w:eastAsia="宋体" w:hAnsi="宋体" w:hint="eastAsia"/>
+          <w:sz w:val="24"/>
+          <w:szCs w:val="24"/>
+        </w:rPr>
+        <w:t>要</w:t>
+      </w:r>
+      <w:r>
+        <w:rPr>
+          <w:rFonts w:ascii="宋体" w:eastAsia="宋体" w:hAnsi="宋体" w:hint="eastAsia"/>
+          <w:sz w:val="24"/>
+          <w:szCs w:val="24"/>
+        </w:rPr>
+        <w:t>让玩家感觉这段对话有趣，或者引起玩家对某个N</w:t>
+      </w:r>
+      <w:r>
+        <w:rPr>
+          <w:rFonts w:ascii="宋体" w:eastAsia="宋体" w:hAnsi="宋体"/>
+          <w:sz w:val="24"/>
+          <w:szCs w:val="24"/>
+        </w:rPr>
+        <w:t>PC</w:t>
+      </w:r>
+      <w:r>
+        <w:rPr>
+          <w:rFonts w:ascii="宋体" w:eastAsia="宋体" w:hAnsi="宋体" w:hint="eastAsia"/>
+          <w:sz w:val="24"/>
+          <w:szCs w:val="24"/>
+        </w:rPr>
+        <w:t>的兴趣，否则就是徒增玩家心烦意乱的感受——他们本可以边走边静静欣赏风景，</w:t>
+      </w:r>
+      <w:r>
+        <w:rPr>
+          <w:rFonts w:ascii="宋体" w:eastAsia="宋体" w:hAnsi="宋体" w:hint="eastAsia"/>
+          <w:sz w:val="24"/>
+          <w:szCs w:val="24"/>
+        </w:rPr>
+        <w:t>或者在公屏上与朋友聊聊天，那</w:t>
+      </w:r>
+      <w:r>
+        <w:rPr>
+          <w:rFonts w:ascii="宋体" w:eastAsia="宋体" w:hAnsi="宋体" w:hint="eastAsia"/>
+          <w:sz w:val="24"/>
+          <w:szCs w:val="24"/>
+        </w:rPr>
+        <w:t>又为何要听你婆婆妈妈地说一些他完全不关心的内容</w:t>
+      </w:r>
+      <w:r>
+        <w:rPr>
+          <w:rFonts w:ascii="宋体" w:eastAsia="宋体" w:hAnsi="宋体" w:hint="eastAsia"/>
+          <w:sz w:val="24"/>
+          <w:szCs w:val="24"/>
+        </w:rPr>
+        <w:t>呢</w:t>
+      </w:r>
+      <w:r>
+        <w:rPr>
+          <w:rFonts w:ascii="宋体" w:eastAsia="宋体" w:hAnsi="宋体" w:hint="eastAsia"/>
+          <w:sz w:val="24"/>
+          <w:szCs w:val="24"/>
+        </w:rPr>
+        <w:t>？</w:t>
+      </w:r>
+    </w:p>
+    <w:p>
+      <w:pPr>
+        <w:spacing w:line="360" w:lineRule="auto"/>
+        <w:ind w:left="482" w:firstLineChars="200" w:firstLine="482"/>
+        <w:rPr>
+          <w:rFonts w:ascii="宋体" w:eastAsia="宋体" w:hAnsi="宋体"/>
+          <w:b/>
+          <w:sz w:val="24"/>
+          <w:szCs w:val="24"/>
+        </w:rPr>
+      </w:pPr>
+      <w:r>
+        <w:rPr>
+          <w:rFonts w:ascii="宋体" w:eastAsia="宋体" w:hAnsi="宋体" w:hint="eastAsia"/>
+          <w:b/>
+          <w:sz w:val="24"/>
+          <w:szCs w:val="24"/>
+        </w:rPr>
+        <w:t>第三，用关卡叙事替代文字</w:t>
+      </w:r>
+      <w:r>
+        <w:rPr>
+          <w:rFonts w:ascii="宋体" w:eastAsia="宋体" w:hAnsi="宋体" w:hint="eastAsia"/>
+          <w:b/>
+          <w:sz w:val="24"/>
+          <w:szCs w:val="24"/>
+        </w:rPr>
+        <w:t>叙事</w:t>
+      </w:r>
+      <w:r>
+        <w:rPr>
+          <w:rFonts w:ascii="宋体" w:eastAsia="宋体" w:hAnsi="宋体" w:hint="eastAsia"/>
+          <w:b/>
           <w:sz w:val="24"/>
           <w:szCs w:val="24"/>
         </w:rPr>
@@ -3310,39 +4520,7 @@
           <w:sz w:val="24"/>
           <w:szCs w:val="24"/>
         </w:rPr>
-        <w:t>但《原神》的</w:t>
-      </w:r>
-      <w:r>
-        <w:rPr>
-          <w:rFonts w:ascii="宋体" w:eastAsia="宋体" w:hAnsi="宋体" w:hint="eastAsia"/>
-          <w:sz w:val="24"/>
-          <w:szCs w:val="24"/>
-        </w:rPr>
-        <w:t>问题在于，游戏</w:t>
-      </w:r>
-      <w:r>
-        <w:rPr>
-          <w:rFonts w:ascii="宋体" w:eastAsia="宋体" w:hAnsi="宋体" w:hint="eastAsia"/>
-          <w:sz w:val="24"/>
-          <w:szCs w:val="24"/>
-        </w:rPr>
-        <w:t>限制了玩家的移动，换句话说，他们中断了玩家对于游戏的体验流程，这点非常致命。就像是你刚想在这个偌大的世界里大展宏图，干出一番事业——攻城略地，组建后宫，成为</w:t>
-      </w:r>
-      <w:r>
-        <w:rPr>
-          <w:rFonts w:ascii="宋体" w:eastAsia="宋体" w:hAnsi="宋体" w:hint="eastAsia"/>
-          <w:sz w:val="24"/>
-          <w:szCs w:val="24"/>
-        </w:rPr>
-        <w:t>世界的</w:t>
-      </w:r>
-      <w:r>
-        <w:rPr>
-          <w:rFonts w:ascii="宋体" w:eastAsia="宋体" w:hAnsi="宋体" w:hint="eastAsia"/>
-          <w:sz w:val="24"/>
-          <w:szCs w:val="24"/>
-        </w:rPr>
-        <w:t>最强者……突然，你的双手被人按住，告诉你必须要傻乎乎地站在原地看他写的对话。</w:t>
+        <w:t>我在上述两点中阐述关于如何在不限制玩家移动的前提下，尽可能告诉玩家更多的剧情和世界观设定，那么从这一点开始，就要开始讨论如何尽可能减少文字表达，也就是所谓的“关卡叙事”，即利用关卡环境进行叙事。</w:t>
       </w:r>
     </w:p>
     <w:p>
@@ -3361,849 +4539,25 @@
           <w:sz w:val="24"/>
           <w:szCs w:val="24"/>
         </w:rPr>
-        <w:t>这个问题在之前的二次元游戏中也常有发生，例如</w:t>
-      </w:r>
-      <w:r>
-        <w:rPr>
-          <w:rFonts w:ascii="宋体" w:eastAsia="宋体" w:hAnsi="宋体" w:hint="eastAsia"/>
-          <w:sz w:val="24"/>
-          <w:szCs w:val="24"/>
-        </w:rPr>
-        <w:t>做</w:t>
-      </w:r>
-      <w:r>
-        <w:rPr>
-          <w:rFonts w:ascii="宋体" w:eastAsia="宋体" w:hAnsi="宋体" w:hint="eastAsia"/>
-          <w:sz w:val="24"/>
-          <w:szCs w:val="24"/>
-        </w:rPr>
-        <w:t>一些完全没有必要的新手引导</w:t>
-      </w:r>
-      <w:r>
-        <w:rPr>
-          <w:rFonts w:ascii="宋体" w:eastAsia="宋体" w:hAnsi="宋体" w:hint="eastAsia"/>
-          <w:sz w:val="24"/>
-          <w:szCs w:val="24"/>
-        </w:rPr>
-        <w:t>。</w:t>
-      </w:r>
-    </w:p>
-    <w:p>
-      <w:pPr>
-        <w:spacing w:line="360" w:lineRule="auto"/>
-        <w:ind w:left="482" w:firstLineChars="200" w:firstLine="480"/>
-        <w:rPr>
-          <w:rFonts w:ascii="宋体" w:eastAsia="宋体" w:hAnsi="宋体"/>
-          <w:sz w:val="24"/>
-          <w:szCs w:val="24"/>
-        </w:rPr>
-      </w:pPr>
-      <w:r>
-        <w:rPr>
-          <w:rFonts w:ascii="宋体" w:eastAsia="宋体" w:hAnsi="宋体" w:hint="eastAsia"/>
-          <w:sz w:val="24"/>
-          <w:szCs w:val="24"/>
-        </w:rPr>
-        <w:t>总而言之，不论你的对话多么精彩绝伦，不论你多想让玩家注意到你的对话设计，都不要，绝对不要，强制性打断玩家的游戏体验！</w:t>
-      </w:r>
-    </w:p>
-    <w:p>
-      <w:pPr>
-        <w:spacing w:line="360" w:lineRule="auto"/>
-        <w:ind w:left="482" w:firstLineChars="200" w:firstLine="482"/>
-        <w:rPr>
-          <w:rFonts w:ascii="宋体" w:eastAsia="宋体" w:hAnsi="宋体"/>
-          <w:b/>
-          <w:sz w:val="24"/>
-          <w:szCs w:val="24"/>
-        </w:rPr>
-      </w:pPr>
-      <w:r>
-        <w:rPr>
-          <w:rFonts w:ascii="宋体" w:eastAsia="宋体" w:hAnsi="宋体" w:hint="eastAsia"/>
-          <w:b/>
-          <w:sz w:val="24"/>
-          <w:szCs w:val="24"/>
-        </w:rPr>
-        <w:t>第二，不要</w:t>
-      </w:r>
-      <w:r>
-        <w:rPr>
-          <w:rFonts w:ascii="宋体" w:eastAsia="宋体" w:hAnsi="宋体" w:hint="eastAsia"/>
-          <w:b/>
-          <w:sz w:val="24"/>
-          <w:szCs w:val="24"/>
-        </w:rPr>
-        <w:t>试图</w:t>
-      </w:r>
-      <w:r>
-        <w:rPr>
-          <w:rFonts w:ascii="宋体" w:eastAsia="宋体" w:hAnsi="宋体" w:hint="eastAsia"/>
-          <w:b/>
-          <w:sz w:val="24"/>
-          <w:szCs w:val="24"/>
-        </w:rPr>
-        <w:t>给玩家“上课”。</w:t>
-      </w:r>
-    </w:p>
-    <w:p>
-      <w:pPr>
-        <w:spacing w:line="360" w:lineRule="auto"/>
-        <w:ind w:left="482" w:firstLineChars="200" w:firstLine="480"/>
-        <w:rPr>
-          <w:rFonts w:ascii="宋体" w:eastAsia="宋体" w:hAnsi="宋体"/>
-          <w:sz w:val="24"/>
-          <w:szCs w:val="24"/>
-        </w:rPr>
-      </w:pPr>
-      <w:r>
-        <w:rPr>
-          <w:rFonts w:ascii="宋体" w:eastAsia="宋体" w:hAnsi="宋体" w:hint="eastAsia"/>
-          <w:sz w:val="24"/>
-          <w:szCs w:val="24"/>
-        </w:rPr>
-        <w:t>作为剧情策划，有时候</w:t>
-      </w:r>
-      <w:r>
-        <w:rPr>
-          <w:rFonts w:ascii="宋体" w:eastAsia="宋体" w:hAnsi="宋体" w:hint="eastAsia"/>
-          <w:sz w:val="24"/>
-          <w:szCs w:val="24"/>
-        </w:rPr>
-        <w:t>会参与任务流设计，</w:t>
-      </w:r>
-      <w:r>
-        <w:rPr>
-          <w:rFonts w:ascii="宋体" w:eastAsia="宋体" w:hAnsi="宋体" w:hint="eastAsia"/>
-          <w:sz w:val="24"/>
-          <w:szCs w:val="24"/>
-        </w:rPr>
-        <w:t>或者需要安排N</w:t>
-      </w:r>
-      <w:r>
-        <w:rPr>
-          <w:rFonts w:ascii="宋体" w:eastAsia="宋体" w:hAnsi="宋体"/>
-          <w:sz w:val="24"/>
-          <w:szCs w:val="24"/>
-        </w:rPr>
-        <w:t>PC</w:t>
-      </w:r>
-      <w:r>
-        <w:rPr>
-          <w:rFonts w:ascii="宋体" w:eastAsia="宋体" w:hAnsi="宋体" w:hint="eastAsia"/>
-          <w:sz w:val="24"/>
-          <w:szCs w:val="24"/>
-        </w:rPr>
-        <w:t>对话来</w:t>
-      </w:r>
-      <w:r>
-        <w:rPr>
-          <w:rFonts w:ascii="宋体" w:eastAsia="宋体" w:hAnsi="宋体" w:hint="eastAsia"/>
-          <w:sz w:val="24"/>
-          <w:szCs w:val="24"/>
-        </w:rPr>
-        <w:t>向玩家展示世界观设定。所以很多剧情策划在</w:t>
-      </w:r>
-      <w:r>
-        <w:rPr>
-          <w:rFonts w:ascii="宋体" w:eastAsia="宋体" w:hAnsi="宋体" w:hint="eastAsia"/>
-          <w:sz w:val="24"/>
-          <w:szCs w:val="24"/>
-        </w:rPr>
-        <w:t>设计</w:t>
-      </w:r>
-      <w:r>
-        <w:rPr>
-          <w:rFonts w:ascii="宋体" w:eastAsia="宋体" w:hAnsi="宋体" w:hint="eastAsia"/>
-          <w:sz w:val="24"/>
-          <w:szCs w:val="24"/>
-        </w:rPr>
-        <w:t>交接任务</w:t>
-      </w:r>
-      <w:r>
-        <w:rPr>
-          <w:rFonts w:ascii="宋体" w:eastAsia="宋体" w:hAnsi="宋体" w:hint="eastAsia"/>
-          <w:sz w:val="24"/>
-          <w:szCs w:val="24"/>
-        </w:rPr>
-        <w:t>对话</w:t>
-      </w:r>
-      <w:r>
-        <w:rPr>
-          <w:rFonts w:ascii="宋体" w:eastAsia="宋体" w:hAnsi="宋体" w:hint="eastAsia"/>
-          <w:sz w:val="24"/>
-          <w:szCs w:val="24"/>
-        </w:rPr>
-        <w:t>，以及执行任务</w:t>
-      </w:r>
-      <w:r>
-        <w:rPr>
-          <w:rFonts w:ascii="宋体" w:eastAsia="宋体" w:hAnsi="宋体" w:hint="eastAsia"/>
-          <w:sz w:val="24"/>
-          <w:szCs w:val="24"/>
-        </w:rPr>
-        <w:t>的过场对话时</w:t>
-      </w:r>
-      <w:r>
-        <w:rPr>
-          <w:rFonts w:ascii="宋体" w:eastAsia="宋体" w:hAnsi="宋体" w:hint="eastAsia"/>
-          <w:sz w:val="24"/>
-          <w:szCs w:val="24"/>
-        </w:rPr>
-        <w:t>，</w:t>
-      </w:r>
-      <w:r>
-        <w:rPr>
-          <w:rFonts w:ascii="宋体" w:eastAsia="宋体" w:hAnsi="宋体" w:hint="eastAsia"/>
-          <w:sz w:val="24"/>
-          <w:szCs w:val="24"/>
-        </w:rPr>
-        <w:t>会</w:t>
-      </w:r>
-      <w:r>
-        <w:rPr>
-          <w:rFonts w:ascii="宋体" w:eastAsia="宋体" w:hAnsi="宋体" w:hint="eastAsia"/>
-          <w:sz w:val="24"/>
-          <w:szCs w:val="24"/>
-        </w:rPr>
-        <w:t>用大量的“</w:t>
-      </w:r>
-      <w:r>
-        <w:rPr>
-          <w:rFonts w:ascii="宋体" w:eastAsia="宋体" w:hAnsi="宋体" w:hint="eastAsia"/>
-          <w:sz w:val="24"/>
-          <w:szCs w:val="24"/>
-        </w:rPr>
-        <w:t>耳旁风</w:t>
-      </w:r>
-      <w:r>
-        <w:rPr>
-          <w:rFonts w:ascii="宋体" w:eastAsia="宋体" w:hAnsi="宋体" w:hint="eastAsia"/>
-          <w:sz w:val="24"/>
-          <w:szCs w:val="24"/>
-        </w:rPr>
-        <w:t>”（即玩家在移动时会有其他N</w:t>
-      </w:r>
-      <w:r>
-        <w:rPr>
-          <w:rFonts w:ascii="宋体" w:eastAsia="宋体" w:hAnsi="宋体"/>
-          <w:sz w:val="24"/>
-          <w:szCs w:val="24"/>
-        </w:rPr>
-        <w:t>PC</w:t>
-      </w:r>
-      <w:r>
-        <w:rPr>
-          <w:rFonts w:ascii="宋体" w:eastAsia="宋体" w:hAnsi="宋体" w:hint="eastAsia"/>
-          <w:sz w:val="24"/>
-          <w:szCs w:val="24"/>
-        </w:rPr>
-        <w:t>不断说话）来告诉玩家他执行的任务有多重要，他要面对的敌人有多强大等等</w:t>
-      </w:r>
-      <w:r>
-        <w:rPr>
-          <w:rFonts w:ascii="宋体" w:eastAsia="宋体" w:hAnsi="宋体" w:hint="eastAsia"/>
-          <w:sz w:val="24"/>
-          <w:szCs w:val="24"/>
-        </w:rPr>
-        <w:t>，以此来代替枯燥无味的原地罚站对话</w:t>
-      </w:r>
-      <w:r>
-        <w:rPr>
-          <w:rFonts w:ascii="宋体" w:eastAsia="宋体" w:hAnsi="宋体" w:hint="eastAsia"/>
-          <w:sz w:val="24"/>
-          <w:szCs w:val="24"/>
-        </w:rPr>
-        <w:t>，这一点本身是可取的。</w:t>
-      </w:r>
-    </w:p>
-    <w:p>
-      <w:pPr>
-        <w:spacing w:line="360" w:lineRule="auto"/>
-        <w:ind w:left="482" w:firstLineChars="200" w:firstLine="480"/>
-        <w:rPr>
-          <w:rFonts w:ascii="宋体" w:eastAsia="宋体" w:hAnsi="宋体"/>
-          <w:sz w:val="24"/>
-          <w:szCs w:val="24"/>
-        </w:rPr>
-      </w:pPr>
-      <w:r>
-        <w:rPr>
-          <w:rFonts w:ascii="宋体" w:eastAsia="宋体" w:hAnsi="宋体" w:hint="eastAsia"/>
-          <w:sz w:val="24"/>
-          <w:szCs w:val="24"/>
-        </w:rPr>
-        <w:t>我们</w:t>
-      </w:r>
-      <w:r>
-        <w:rPr>
-          <w:rFonts w:ascii="宋体" w:eastAsia="宋体" w:hAnsi="宋体" w:hint="eastAsia"/>
-          <w:sz w:val="24"/>
-          <w:szCs w:val="24"/>
-        </w:rPr>
-        <w:t>必须意识到，</w:t>
-      </w:r>
-      <w:r>
-        <w:rPr>
-          <w:rFonts w:ascii="宋体" w:eastAsia="宋体" w:hAnsi="宋体" w:hint="eastAsia"/>
-          <w:sz w:val="24"/>
-          <w:szCs w:val="24"/>
-        </w:rPr>
-        <w:t>从玩家的心理角度</w:t>
-      </w:r>
-      <w:r>
-        <w:rPr>
-          <w:rFonts w:ascii="宋体" w:eastAsia="宋体" w:hAnsi="宋体" w:hint="eastAsia"/>
-          <w:sz w:val="24"/>
-          <w:szCs w:val="24"/>
-        </w:rPr>
-        <w:t>出发，自己的内心</w:t>
-      </w:r>
-      <w:r>
-        <w:rPr>
-          <w:rFonts w:ascii="宋体" w:eastAsia="宋体" w:hAnsi="宋体" w:hint="eastAsia"/>
-          <w:sz w:val="24"/>
-          <w:szCs w:val="24"/>
-        </w:rPr>
-        <w:t>都非常清楚，玩家最关心的是通关后的奖励，</w:t>
-      </w:r>
-      <w:r>
-        <w:rPr>
-          <w:rFonts w:ascii="宋体" w:eastAsia="宋体" w:hAnsi="宋体" w:hint="eastAsia"/>
-          <w:sz w:val="24"/>
-          <w:szCs w:val="24"/>
-        </w:rPr>
-        <w:t>以及</w:t>
-      </w:r>
-      <w:r>
-        <w:rPr>
-          <w:rFonts w:ascii="宋体" w:eastAsia="宋体" w:hAnsi="宋体" w:hint="eastAsia"/>
-          <w:sz w:val="24"/>
-          <w:szCs w:val="24"/>
-        </w:rPr>
-        <w:t>衡量</w:t>
-      </w:r>
-      <w:r>
-        <w:rPr>
-          <w:rFonts w:ascii="宋体" w:eastAsia="宋体" w:hAnsi="宋体" w:hint="eastAsia"/>
-          <w:sz w:val="24"/>
-          <w:szCs w:val="24"/>
-        </w:rPr>
-        <w:t>任务的难度，</w:t>
-      </w:r>
-      <w:r>
-        <w:rPr>
-          <w:rFonts w:ascii="宋体" w:eastAsia="宋体" w:hAnsi="宋体" w:hint="eastAsia"/>
-          <w:sz w:val="24"/>
-          <w:szCs w:val="24"/>
-        </w:rPr>
-        <w:t>而</w:t>
-      </w:r>
-      <w:r>
-        <w:rPr>
-          <w:rFonts w:ascii="宋体" w:eastAsia="宋体" w:hAnsi="宋体" w:hint="eastAsia"/>
-          <w:sz w:val="24"/>
-          <w:szCs w:val="24"/>
-        </w:rPr>
-        <w:t>并非</w:t>
-      </w:r>
-      <w:r>
-        <w:rPr>
-          <w:rFonts w:ascii="宋体" w:eastAsia="宋体" w:hAnsi="宋体" w:hint="eastAsia"/>
-          <w:sz w:val="24"/>
-          <w:szCs w:val="24"/>
-        </w:rPr>
-        <w:t>我们传达的这些内容（当然，也有一部分玩家关注剧情</w:t>
-      </w:r>
-      <w:r>
-        <w:rPr>
-          <w:rFonts w:ascii="宋体" w:eastAsia="宋体" w:hAnsi="宋体" w:hint="eastAsia"/>
-          <w:sz w:val="24"/>
-          <w:szCs w:val="24"/>
-        </w:rPr>
-        <w:t>发展</w:t>
-      </w:r>
-      <w:r>
-        <w:rPr>
-          <w:rFonts w:ascii="宋体" w:eastAsia="宋体" w:hAnsi="宋体" w:hint="eastAsia"/>
-          <w:sz w:val="24"/>
-          <w:szCs w:val="24"/>
-        </w:rPr>
-        <w:t>和世界观</w:t>
-      </w:r>
-      <w:r>
-        <w:rPr>
-          <w:rFonts w:ascii="宋体" w:eastAsia="宋体" w:hAnsi="宋体" w:hint="eastAsia"/>
-          <w:sz w:val="24"/>
-          <w:szCs w:val="24"/>
-        </w:rPr>
-        <w:t>变化</w:t>
-      </w:r>
-      <w:r>
-        <w:rPr>
-          <w:rFonts w:ascii="宋体" w:eastAsia="宋体" w:hAnsi="宋体" w:hint="eastAsia"/>
-          <w:sz w:val="24"/>
-          <w:szCs w:val="24"/>
-        </w:rPr>
-        <w:t>）。</w:t>
-      </w:r>
-    </w:p>
-    <w:p>
-      <w:pPr>
-        <w:spacing w:line="360" w:lineRule="auto"/>
-        <w:ind w:left="482" w:firstLineChars="200" w:firstLine="480"/>
-        <w:rPr>
-          <w:rFonts w:ascii="宋体" w:eastAsia="宋体" w:hAnsi="宋体"/>
-          <w:sz w:val="24"/>
-          <w:szCs w:val="24"/>
-        </w:rPr>
-      </w:pPr>
-      <w:r>
-        <w:rPr>
-          <w:rFonts w:ascii="宋体" w:eastAsia="宋体" w:hAnsi="宋体" w:hint="eastAsia"/>
-          <w:sz w:val="24"/>
-          <w:szCs w:val="24"/>
-        </w:rPr>
-        <w:t>所以，作为玩家从A跑到B执行任务</w:t>
-      </w:r>
-      <w:r>
-        <w:rPr>
-          <w:rFonts w:ascii="宋体" w:eastAsia="宋体" w:hAnsi="宋体" w:hint="eastAsia"/>
-          <w:sz w:val="24"/>
-          <w:szCs w:val="24"/>
-        </w:rPr>
-        <w:t>的旅途上的</w:t>
-      </w:r>
-      <w:r>
-        <w:rPr>
-          <w:rFonts w:ascii="宋体" w:eastAsia="宋体" w:hAnsi="宋体" w:hint="eastAsia"/>
-          <w:sz w:val="24"/>
-          <w:szCs w:val="24"/>
-        </w:rPr>
-        <w:t>调味品，我们在利用“耳旁风”技巧时所要注意的，无非是把设计核心集中在“调味品”</w:t>
-      </w:r>
-      <w:r>
-        <w:rPr>
-          <w:rFonts w:ascii="宋体" w:eastAsia="宋体" w:hAnsi="宋体" w:hint="eastAsia"/>
-          <w:sz w:val="24"/>
-          <w:szCs w:val="24"/>
-        </w:rPr>
-        <w:t>的概念</w:t>
-      </w:r>
-      <w:r>
-        <w:rPr>
-          <w:rFonts w:ascii="宋体" w:eastAsia="宋体" w:hAnsi="宋体" w:hint="eastAsia"/>
-          <w:sz w:val="24"/>
-          <w:szCs w:val="24"/>
-        </w:rPr>
-        <w:t>上。</w:t>
-      </w:r>
-    </w:p>
-    <w:p>
-      <w:pPr>
-        <w:spacing w:line="360" w:lineRule="auto"/>
-        <w:ind w:left="482" w:firstLineChars="200" w:firstLine="480"/>
-        <w:rPr>
-          <w:rFonts w:ascii="宋体" w:eastAsia="宋体" w:hAnsi="宋体"/>
-          <w:sz w:val="24"/>
-          <w:szCs w:val="24"/>
-        </w:rPr>
-      </w:pPr>
-      <w:r>
-        <w:rPr>
-          <w:rFonts w:ascii="宋体" w:eastAsia="宋体" w:hAnsi="宋体" w:hint="eastAsia"/>
-          <w:sz w:val="24"/>
-          <w:szCs w:val="24"/>
-        </w:rPr>
-        <w:lastRenderedPageBreak/>
-        <w:t>作为“调味品”，最重要的自然是“调味”属性。</w:t>
-      </w:r>
-    </w:p>
-    <w:p>
-      <w:pPr>
-        <w:spacing w:line="360" w:lineRule="auto"/>
-        <w:ind w:left="482" w:firstLineChars="200" w:firstLine="480"/>
-        <w:rPr>
-          <w:rFonts w:ascii="宋体" w:eastAsia="宋体" w:hAnsi="宋体"/>
-          <w:sz w:val="24"/>
-          <w:szCs w:val="24"/>
-        </w:rPr>
-      </w:pPr>
-      <w:r>
-        <w:rPr>
-          <w:rFonts w:ascii="宋体" w:eastAsia="宋体" w:hAnsi="宋体" w:hint="eastAsia"/>
-          <w:sz w:val="24"/>
-          <w:szCs w:val="24"/>
-        </w:rPr>
-        <w:t>这些不影响玩家操作的对话</w:t>
-      </w:r>
-      <w:r>
-        <w:rPr>
-          <w:rFonts w:ascii="宋体" w:eastAsia="宋体" w:hAnsi="宋体" w:hint="eastAsia"/>
-          <w:sz w:val="24"/>
-          <w:szCs w:val="24"/>
-        </w:rPr>
-        <w:t>自然最好</w:t>
-      </w:r>
-      <w:r>
-        <w:rPr>
-          <w:rFonts w:ascii="宋体" w:eastAsia="宋体" w:hAnsi="宋体" w:hint="eastAsia"/>
-          <w:sz w:val="24"/>
-          <w:szCs w:val="24"/>
-        </w:rPr>
-        <w:t>是有趣的，</w:t>
-      </w:r>
-      <w:r>
-        <w:rPr>
-          <w:rFonts w:ascii="宋体" w:eastAsia="宋体" w:hAnsi="宋体" w:hint="eastAsia"/>
-          <w:sz w:val="24"/>
-          <w:szCs w:val="24"/>
-        </w:rPr>
-        <w:t>是</w:t>
-      </w:r>
-      <w:r>
-        <w:rPr>
-          <w:rFonts w:ascii="宋体" w:eastAsia="宋体" w:hAnsi="宋体" w:hint="eastAsia"/>
-          <w:sz w:val="24"/>
-          <w:szCs w:val="24"/>
-        </w:rPr>
-        <w:t>能够凸显N</w:t>
-      </w:r>
-      <w:r>
-        <w:rPr>
-          <w:rFonts w:ascii="宋体" w:eastAsia="宋体" w:hAnsi="宋体"/>
-          <w:sz w:val="24"/>
-          <w:szCs w:val="24"/>
-        </w:rPr>
-        <w:t>PC</w:t>
-      </w:r>
-      <w:r>
-        <w:rPr>
-          <w:rFonts w:ascii="宋体" w:eastAsia="宋体" w:hAnsi="宋体" w:hint="eastAsia"/>
-          <w:sz w:val="24"/>
-          <w:szCs w:val="24"/>
-        </w:rPr>
-        <w:t>某种</w:t>
-      </w:r>
-      <w:r>
-        <w:rPr>
-          <w:rFonts w:ascii="宋体" w:eastAsia="宋体" w:hAnsi="宋体" w:hint="eastAsia"/>
-          <w:sz w:val="24"/>
-          <w:szCs w:val="24"/>
-        </w:rPr>
-        <w:t>性格</w:t>
-      </w:r>
-      <w:r>
-        <w:rPr>
-          <w:rFonts w:ascii="宋体" w:eastAsia="宋体" w:hAnsi="宋体" w:hint="eastAsia"/>
-          <w:sz w:val="24"/>
-          <w:szCs w:val="24"/>
-        </w:rPr>
-        <w:t>或者特质</w:t>
-      </w:r>
-      <w:r>
-        <w:rPr>
-          <w:rFonts w:ascii="宋体" w:eastAsia="宋体" w:hAnsi="宋体" w:hint="eastAsia"/>
-          <w:sz w:val="24"/>
-          <w:szCs w:val="24"/>
-        </w:rPr>
-        <w:t>的，而不是</w:t>
-      </w:r>
-      <w:r>
-        <w:rPr>
-          <w:rFonts w:ascii="宋体" w:eastAsia="宋体" w:hAnsi="宋体" w:hint="eastAsia"/>
-          <w:sz w:val="24"/>
-          <w:szCs w:val="24"/>
-        </w:rPr>
-        <w:t>一板一眼的</w:t>
-      </w:r>
-      <w:r>
-        <w:rPr>
-          <w:rFonts w:ascii="宋体" w:eastAsia="宋体" w:hAnsi="宋体" w:hint="eastAsia"/>
-          <w:sz w:val="24"/>
-          <w:szCs w:val="24"/>
-        </w:rPr>
-        <w:t>说教，</w:t>
-      </w:r>
-      <w:r>
-        <w:rPr>
-          <w:rFonts w:ascii="宋体" w:eastAsia="宋体" w:hAnsi="宋体" w:hint="eastAsia"/>
-          <w:sz w:val="24"/>
-          <w:szCs w:val="24"/>
-        </w:rPr>
-        <w:t>或者与任务毫不相干的</w:t>
-      </w:r>
-      <w:r>
-        <w:rPr>
-          <w:rFonts w:ascii="宋体" w:eastAsia="宋体" w:hAnsi="宋体" w:hint="eastAsia"/>
-          <w:sz w:val="24"/>
-          <w:szCs w:val="24"/>
-        </w:rPr>
-        <w:t>对话。我们可以让N</w:t>
-      </w:r>
-      <w:r>
-        <w:rPr>
-          <w:rFonts w:ascii="宋体" w:eastAsia="宋体" w:hAnsi="宋体"/>
-          <w:sz w:val="24"/>
-          <w:szCs w:val="24"/>
-        </w:rPr>
-        <w:t>PC</w:t>
-      </w:r>
-      <w:r>
-        <w:rPr>
-          <w:rFonts w:ascii="宋体" w:eastAsia="宋体" w:hAnsi="宋体" w:hint="eastAsia"/>
-          <w:sz w:val="24"/>
-          <w:szCs w:val="24"/>
-        </w:rPr>
-        <w:t>来点笑话，可能是一些冷笑话，或者让N</w:t>
-      </w:r>
-      <w:r>
-        <w:rPr>
-          <w:rFonts w:ascii="宋体" w:eastAsia="宋体" w:hAnsi="宋体"/>
-          <w:sz w:val="24"/>
-          <w:szCs w:val="24"/>
-        </w:rPr>
-        <w:t>PC</w:t>
-      </w:r>
-      <w:r>
-        <w:rPr>
-          <w:rFonts w:ascii="宋体" w:eastAsia="宋体" w:hAnsi="宋体" w:hint="eastAsia"/>
-          <w:sz w:val="24"/>
-          <w:szCs w:val="24"/>
-        </w:rPr>
-        <w:t>向主角诉说</w:t>
-      </w:r>
-      <w:r>
-        <w:rPr>
-          <w:rFonts w:ascii="宋体" w:eastAsia="宋体" w:hAnsi="宋体"/>
-          <w:sz w:val="24"/>
-          <w:szCs w:val="24"/>
-        </w:rPr>
-        <w:t>T</w:t>
-      </w:r>
-      <w:r>
-        <w:rPr>
-          <w:rFonts w:ascii="宋体" w:eastAsia="宋体" w:hAnsi="宋体" w:hint="eastAsia"/>
-          <w:sz w:val="24"/>
-          <w:szCs w:val="24"/>
-        </w:rPr>
-        <w:t>a过去的经历，这些经历一定与玩家正在执行的任务相关</w:t>
-      </w:r>
-      <w:r>
-        <w:rPr>
-          <w:rFonts w:ascii="宋体" w:eastAsia="宋体" w:hAnsi="宋体" w:hint="eastAsia"/>
-          <w:sz w:val="24"/>
-          <w:szCs w:val="24"/>
-        </w:rPr>
-        <w:t>，</w:t>
-      </w:r>
-      <w:r>
-        <w:rPr>
-          <w:rFonts w:ascii="宋体" w:eastAsia="宋体" w:hAnsi="宋体" w:hint="eastAsia"/>
-          <w:sz w:val="24"/>
-          <w:szCs w:val="24"/>
-        </w:rPr>
-        <w:t>又或者是让N</w:t>
-      </w:r>
-      <w:r>
-        <w:rPr>
-          <w:rFonts w:ascii="宋体" w:eastAsia="宋体" w:hAnsi="宋体"/>
-          <w:sz w:val="24"/>
-          <w:szCs w:val="24"/>
-        </w:rPr>
-        <w:t>PC</w:t>
-      </w:r>
-      <w:r>
-        <w:rPr>
-          <w:rFonts w:ascii="宋体" w:eastAsia="宋体" w:hAnsi="宋体" w:hint="eastAsia"/>
-          <w:sz w:val="24"/>
-          <w:szCs w:val="24"/>
-        </w:rPr>
-        <w:t>说一说Ta对主角执行任务的看法和担忧</w:t>
-      </w:r>
-      <w:r>
-        <w:rPr>
-          <w:rFonts w:ascii="宋体" w:eastAsia="宋体" w:hAnsi="宋体" w:hint="eastAsia"/>
-          <w:sz w:val="24"/>
-          <w:szCs w:val="24"/>
-        </w:rPr>
-        <w:t>……</w:t>
-      </w:r>
-    </w:p>
-    <w:p>
-      <w:pPr>
-        <w:spacing w:line="360" w:lineRule="auto"/>
-        <w:ind w:left="482" w:firstLineChars="200" w:firstLine="480"/>
-        <w:rPr>
-          <w:rFonts w:ascii="宋体" w:eastAsia="宋体" w:hAnsi="宋体"/>
-          <w:sz w:val="24"/>
-          <w:szCs w:val="24"/>
-        </w:rPr>
-      </w:pPr>
-      <w:r>
-        <w:rPr>
-          <w:rFonts w:ascii="宋体" w:eastAsia="宋体" w:hAnsi="宋体" w:hint="eastAsia"/>
-          <w:sz w:val="24"/>
-          <w:szCs w:val="24"/>
-        </w:rPr>
-        <w:t>但不论如何，</w:t>
-      </w:r>
-      <w:r>
-        <w:rPr>
-          <w:rFonts w:ascii="宋体" w:eastAsia="宋体" w:hAnsi="宋体" w:hint="eastAsia"/>
-          <w:sz w:val="24"/>
-          <w:szCs w:val="24"/>
-        </w:rPr>
-        <w:t>我们</w:t>
-      </w:r>
-      <w:r>
-        <w:rPr>
-          <w:rFonts w:ascii="宋体" w:eastAsia="宋体" w:hAnsi="宋体" w:hint="eastAsia"/>
-          <w:sz w:val="24"/>
-          <w:szCs w:val="24"/>
-        </w:rPr>
-        <w:t>都必须</w:t>
-      </w:r>
-      <w:r>
-        <w:rPr>
-          <w:rFonts w:ascii="宋体" w:eastAsia="宋体" w:hAnsi="宋体" w:hint="eastAsia"/>
-          <w:sz w:val="24"/>
-          <w:szCs w:val="24"/>
-        </w:rPr>
-        <w:t>要</w:t>
-      </w:r>
-      <w:r>
-        <w:rPr>
-          <w:rFonts w:ascii="宋体" w:eastAsia="宋体" w:hAnsi="宋体" w:hint="eastAsia"/>
-          <w:sz w:val="24"/>
-          <w:szCs w:val="24"/>
-        </w:rPr>
-        <w:t>让玩家感觉这段对话有趣，或者引起玩家对某个N</w:t>
-      </w:r>
-      <w:r>
-        <w:rPr>
-          <w:rFonts w:ascii="宋体" w:eastAsia="宋体" w:hAnsi="宋体"/>
-          <w:sz w:val="24"/>
-          <w:szCs w:val="24"/>
-        </w:rPr>
-        <w:t>PC</w:t>
-      </w:r>
-      <w:r>
-        <w:rPr>
-          <w:rFonts w:ascii="宋体" w:eastAsia="宋体" w:hAnsi="宋体" w:hint="eastAsia"/>
-          <w:sz w:val="24"/>
-          <w:szCs w:val="24"/>
-        </w:rPr>
-        <w:t>的兴趣，否则就是徒增玩家心烦意乱的感受——他们本可以边走边静静欣赏风景，</w:t>
-      </w:r>
-      <w:r>
-        <w:rPr>
-          <w:rFonts w:ascii="宋体" w:eastAsia="宋体" w:hAnsi="宋体" w:hint="eastAsia"/>
-          <w:sz w:val="24"/>
-          <w:szCs w:val="24"/>
-        </w:rPr>
-        <w:t>或者在公屏上与朋友聊聊天，那</w:t>
-      </w:r>
-      <w:r>
-        <w:rPr>
-          <w:rFonts w:ascii="宋体" w:eastAsia="宋体" w:hAnsi="宋体" w:hint="eastAsia"/>
-          <w:sz w:val="24"/>
-          <w:szCs w:val="24"/>
-        </w:rPr>
-        <w:t>又为何要听你婆婆妈妈地说一些他完全不关心的内容</w:t>
-      </w:r>
-      <w:r>
-        <w:rPr>
-          <w:rFonts w:ascii="宋体" w:eastAsia="宋体" w:hAnsi="宋体" w:hint="eastAsia"/>
-          <w:sz w:val="24"/>
-          <w:szCs w:val="24"/>
-        </w:rPr>
-        <w:t>呢</w:t>
-      </w:r>
-      <w:r>
-        <w:rPr>
-          <w:rFonts w:ascii="宋体" w:eastAsia="宋体" w:hAnsi="宋体" w:hint="eastAsia"/>
-          <w:sz w:val="24"/>
-          <w:szCs w:val="24"/>
-        </w:rPr>
-        <w:t>？</w:t>
-      </w:r>
-    </w:p>
-    <w:p>
-      <w:pPr>
-        <w:spacing w:line="360" w:lineRule="auto"/>
-        <w:ind w:left="482" w:firstLineChars="200" w:firstLine="482"/>
-        <w:rPr>
-          <w:rFonts w:ascii="宋体" w:eastAsia="宋体" w:hAnsi="宋体"/>
-          <w:b/>
-          <w:sz w:val="24"/>
-          <w:szCs w:val="24"/>
-        </w:rPr>
-      </w:pPr>
-      <w:r>
-        <w:rPr>
-          <w:rFonts w:ascii="宋体" w:eastAsia="宋体" w:hAnsi="宋体" w:hint="eastAsia"/>
-          <w:b/>
-          <w:sz w:val="24"/>
-          <w:szCs w:val="24"/>
-        </w:rPr>
-        <w:t>第三，用关卡叙事替代文字</w:t>
-      </w:r>
-      <w:r>
-        <w:rPr>
-          <w:rFonts w:ascii="宋体" w:eastAsia="宋体" w:hAnsi="宋体" w:hint="eastAsia"/>
-          <w:b/>
-          <w:sz w:val="24"/>
-          <w:szCs w:val="24"/>
-        </w:rPr>
-        <w:t>叙事</w:t>
-      </w:r>
-      <w:r>
-        <w:rPr>
-          <w:rFonts w:ascii="宋体" w:eastAsia="宋体" w:hAnsi="宋体" w:hint="eastAsia"/>
-          <w:b/>
-          <w:sz w:val="24"/>
-          <w:szCs w:val="24"/>
-        </w:rPr>
-        <w:t>。</w:t>
-      </w:r>
-    </w:p>
-    <w:p>
-      <w:pPr>
-        <w:spacing w:line="360" w:lineRule="auto"/>
-        <w:ind w:left="482" w:firstLineChars="200" w:firstLine="480"/>
-        <w:rPr>
-          <w:rFonts w:ascii="宋体" w:eastAsia="宋体" w:hAnsi="宋体"/>
-          <w:sz w:val="24"/>
-          <w:szCs w:val="24"/>
-        </w:rPr>
-      </w:pPr>
-      <w:r>
-        <w:rPr>
-          <w:rFonts w:ascii="宋体" w:eastAsia="宋体" w:hAnsi="宋体" w:hint="eastAsia"/>
-          <w:sz w:val="24"/>
-          <w:szCs w:val="24"/>
-        </w:rPr>
-        <w:t>我在上述两点中阐述关于如何在不限制玩家移动的前提下，尽可能告诉玩家更多的剧情和世界观设定，那么从这一点开始，就要开始讨论如何尽可能减少文字表达，也就是所谓的“关卡叙事”，即利用关卡环境进行叙事。</w:t>
-      </w:r>
-    </w:p>
-    <w:p>
-      <w:pPr>
-        <w:spacing w:line="360" w:lineRule="auto"/>
-        <w:ind w:left="482" w:firstLineChars="200" w:firstLine="480"/>
-        <w:rPr>
-          <w:rFonts w:ascii="宋体" w:eastAsia="宋体" w:hAnsi="宋体"/>
-          <w:sz w:val="24"/>
-          <w:szCs w:val="24"/>
-        </w:rPr>
-      </w:pPr>
-      <w:r>
-        <w:rPr>
-          <w:rFonts w:ascii="宋体" w:eastAsia="宋体" w:hAnsi="宋体" w:hint="eastAsia"/>
-          <w:sz w:val="24"/>
-          <w:szCs w:val="24"/>
-        </w:rPr>
-        <w:t>关卡叙事是一个很大的框架，也是一个很泛的概念，受限于本人的知识面和经验，只能从</w:t>
+        <w:t>关卡叙事是一个很大的框架，也是</w:t>
+      </w:r>
+      <w:proofErr w:type="gramStart"/>
+      <w:r>
+        <w:rPr>
+          <w:rFonts w:ascii="宋体" w:eastAsia="宋体" w:hAnsi="宋体" w:hint="eastAsia"/>
+          <w:sz w:val="24"/>
+          <w:szCs w:val="24"/>
+        </w:rPr>
+        <w:t>一个很泛的</w:t>
+      </w:r>
+      <w:proofErr w:type="gramEnd"/>
+      <w:r>
+        <w:rPr>
+          <w:rFonts w:ascii="宋体" w:eastAsia="宋体" w:hAnsi="宋体" w:hint="eastAsia"/>
+          <w:sz w:val="24"/>
+          <w:szCs w:val="24"/>
+        </w:rPr>
+        <w:t>概念，受限于本人的知识面和经验，只能从</w:t>
       </w:r>
       <w:r>
         <w:rPr>
@@ -4551,7 +4905,61 @@
           <w:sz w:val="24"/>
           <w:szCs w:val="24"/>
         </w:rPr>
-        <w:t>萝丝魅影）的剧情演出中，通过上图这种方式来指引萝丝（玩家）前进，教萝丝如何战斗。</w:t>
+        <w:t>萝丝</w:t>
+      </w:r>
+      <w:proofErr w:type="gramStart"/>
+      <w:r>
+        <w:rPr>
+          <w:rFonts w:ascii="宋体" w:eastAsia="宋体" w:hAnsi="宋体" w:hint="eastAsia"/>
+          <w:sz w:val="24"/>
+          <w:szCs w:val="24"/>
+        </w:rPr>
+        <w:t>魅</w:t>
+      </w:r>
+      <w:proofErr w:type="gramEnd"/>
+      <w:r>
+        <w:rPr>
+          <w:rFonts w:ascii="宋体" w:eastAsia="宋体" w:hAnsi="宋体" w:hint="eastAsia"/>
+          <w:sz w:val="24"/>
+          <w:szCs w:val="24"/>
+        </w:rPr>
+        <w:t>影）的剧情演出中，通过上</w:t>
+      </w:r>
+      <w:proofErr w:type="gramStart"/>
+      <w:r>
+        <w:rPr>
+          <w:rFonts w:ascii="宋体" w:eastAsia="宋体" w:hAnsi="宋体" w:hint="eastAsia"/>
+          <w:sz w:val="24"/>
+          <w:szCs w:val="24"/>
+        </w:rPr>
+        <w:t>图这种</w:t>
+      </w:r>
+      <w:proofErr w:type="gramEnd"/>
+      <w:r>
+        <w:rPr>
+          <w:rFonts w:ascii="宋体" w:eastAsia="宋体" w:hAnsi="宋体" w:hint="eastAsia"/>
+          <w:sz w:val="24"/>
+          <w:szCs w:val="24"/>
+        </w:rPr>
+        <w:t>方式来指引萝丝（玩家）前进，教萝</w:t>
+      </w:r>
+      <w:proofErr w:type="gramStart"/>
+      <w:r>
+        <w:rPr>
+          <w:rFonts w:ascii="宋体" w:eastAsia="宋体" w:hAnsi="宋体" w:hint="eastAsia"/>
+          <w:sz w:val="24"/>
+          <w:szCs w:val="24"/>
+        </w:rPr>
+        <w:t>丝如何</w:t>
+      </w:r>
+      <w:proofErr w:type="gramEnd"/>
+      <w:r>
+        <w:rPr>
+          <w:rFonts w:ascii="宋体" w:eastAsia="宋体" w:hAnsi="宋体" w:hint="eastAsia"/>
+          <w:sz w:val="24"/>
+          <w:szCs w:val="24"/>
+        </w:rPr>
+        <w:t>战斗。</w:t>
       </w:r>
     </w:p>
     <w:p>
@@ -4570,7 +4978,25 @@
           <w:sz w:val="24"/>
           <w:szCs w:val="24"/>
         </w:rPr>
-        <w:t>尽管伊森没有出现在萝丝身边，却一直与玩家形影不离，玩家也能够从这些话语中感受到伊森对于女儿的爱和愧疚，带来的情感体验相较于直接让伊森出现在萝丝身边帮忙更好。</w:t>
+        <w:t>尽管伊森没有出现在萝丝身边，却一直与玩家形影不离，玩家也能够从这些话语中感受到伊森对于女儿的爱和愧疚，带来的情感体验相较于直接让伊</w:t>
+      </w:r>
+      <w:proofErr w:type="gramStart"/>
+      <w:r>
+        <w:rPr>
+          <w:rFonts w:ascii="宋体" w:eastAsia="宋体" w:hAnsi="宋体" w:hint="eastAsia"/>
+          <w:sz w:val="24"/>
+          <w:szCs w:val="24"/>
+        </w:rPr>
+        <w:t>森出现</w:t>
+      </w:r>
+      <w:proofErr w:type="gramEnd"/>
+      <w:r>
+        <w:rPr>
+          <w:rFonts w:ascii="宋体" w:eastAsia="宋体" w:hAnsi="宋体" w:hint="eastAsia"/>
+          <w:sz w:val="24"/>
+          <w:szCs w:val="24"/>
+        </w:rPr>
+        <w:t>在萝丝身边帮忙更好。</w:t>
       </w:r>
     </w:p>
     <w:p>
@@ -4608,7 +5034,25 @@
           <w:sz w:val="24"/>
           <w:szCs w:val="24"/>
         </w:rPr>
-        <w:t>萝丝魅影为了防止玩家行走速度过快错过文字（因为文字显示有动画效果，比较慢），还贴心地用字幕或者额外文本告诉玩家伊森说了什么。</w:t>
+        <w:t>萝丝</w:t>
+      </w:r>
+      <w:proofErr w:type="gramStart"/>
+      <w:r>
+        <w:rPr>
+          <w:rFonts w:ascii="宋体" w:eastAsia="宋体" w:hAnsi="宋体" w:hint="eastAsia"/>
+          <w:sz w:val="24"/>
+          <w:szCs w:val="24"/>
+        </w:rPr>
+        <w:t>魅影为了</w:t>
+      </w:r>
+      <w:proofErr w:type="gramEnd"/>
+      <w:r>
+        <w:rPr>
+          <w:rFonts w:ascii="宋体" w:eastAsia="宋体" w:hAnsi="宋体" w:hint="eastAsia"/>
+          <w:sz w:val="24"/>
+          <w:szCs w:val="24"/>
+        </w:rPr>
+        <w:t>防止玩家行走速度过快错过文字（因为文字显示有动画效果，比较慢），还贴心地用字幕或者额外文本告诉玩家伊森说了什么。</w:t>
       </w:r>
     </w:p>
     <w:p>
@@ -4662,7 +5106,25 @@
           <w:sz w:val="24"/>
           <w:szCs w:val="24"/>
         </w:rPr>
-        <w:t>环境叙事的另一个用法在于氛围渲染。依旧用萝丝魅影进行举例，就算玩家没有玩过前作和生化危机8，在初入城堡时，看着地牢的刑具和裹尸袋也会立刻意识到“这里可能会有危险”——你甚至不需要安排一个</w:t>
+        <w:t>环境叙事的另一个用法在于氛围渲染。依旧用萝丝</w:t>
+      </w:r>
+      <w:proofErr w:type="gramStart"/>
+      <w:r>
+        <w:rPr>
+          <w:rFonts w:ascii="宋体" w:eastAsia="宋体" w:hAnsi="宋体" w:hint="eastAsia"/>
+          <w:sz w:val="24"/>
+          <w:szCs w:val="24"/>
+        </w:rPr>
+        <w:t>魅影进行</w:t>
+      </w:r>
+      <w:proofErr w:type="gramEnd"/>
+      <w:r>
+        <w:rPr>
+          <w:rFonts w:ascii="宋体" w:eastAsia="宋体" w:hAnsi="宋体" w:hint="eastAsia"/>
+          <w:sz w:val="24"/>
+          <w:szCs w:val="24"/>
+        </w:rPr>
+        <w:t>举例，就算玩家没有玩过前作和生化危机8，在初入城堡时，看着地牢的刑具和裹尸袋也会立刻意识到“这里可能会有危险”——你甚至不需要安排一个</w:t>
       </w:r>
       <w:r>
         <w:rPr>
@@ -5653,7 +6115,43 @@
           <w:sz w:val="24"/>
           <w:szCs w:val="24"/>
         </w:rPr>
-        <w:t>类型的游戏中。世界叙事指玩家在完成一系列较长的任务链后，原本的环境发生改变，从而变成另一个样子。例如《魔兽世界》的旧暴风城和暴风城，《原神》每个区域的神瞳树。</w:t>
+        <w:t>类型的游戏中。世界</w:t>
+      </w:r>
+      <w:proofErr w:type="gramStart"/>
+      <w:r>
+        <w:rPr>
+          <w:rFonts w:ascii="宋体" w:eastAsia="宋体" w:hAnsi="宋体" w:hint="eastAsia"/>
+          <w:sz w:val="24"/>
+          <w:szCs w:val="24"/>
+        </w:rPr>
+        <w:t>叙事指</w:t>
+      </w:r>
+      <w:proofErr w:type="gramEnd"/>
+      <w:r>
+        <w:rPr>
+          <w:rFonts w:ascii="宋体" w:eastAsia="宋体" w:hAnsi="宋体" w:hint="eastAsia"/>
+          <w:sz w:val="24"/>
+          <w:szCs w:val="24"/>
+        </w:rPr>
+        <w:t>玩家在完成一系列较长的任务链后，原本的环境发生改变，从而变成另一个样子。例如《魔兽世界》的旧暴风城和暴风城，《原神》每个区域的神</w:t>
+      </w:r>
+      <w:proofErr w:type="gramStart"/>
+      <w:r>
+        <w:rPr>
+          <w:rFonts w:ascii="宋体" w:eastAsia="宋体" w:hAnsi="宋体" w:hint="eastAsia"/>
+          <w:sz w:val="24"/>
+          <w:szCs w:val="24"/>
+        </w:rPr>
+        <w:t>瞳</w:t>
+      </w:r>
+      <w:proofErr w:type="gramEnd"/>
+      <w:r>
+        <w:rPr>
+          <w:rFonts w:ascii="宋体" w:eastAsia="宋体" w:hAnsi="宋体" w:hint="eastAsia"/>
+          <w:sz w:val="24"/>
+          <w:szCs w:val="24"/>
+        </w:rPr>
+        <w:t>树。</w:t>
       </w:r>
     </w:p>
     <w:p>
@@ -5951,15 +6449,51 @@
           <w:sz w:val="24"/>
           <w:szCs w:val="24"/>
         </w:rPr>
-        <w:t>支线任务的路线安排在主线任务路线的途中，以便玩家能够在跑主线的时候顺带着完成支线任务</w:t>
-      </w:r>
-      <w:r>
-        <w:rPr>
-          <w:rFonts w:ascii="宋体" w:eastAsia="宋体" w:hAnsi="宋体" w:hint="eastAsia"/>
-          <w:sz w:val="24"/>
-          <w:szCs w:val="24"/>
-        </w:rPr>
-        <w:t>，支线任务提供的信息和主线任务的关系应当是必要不充分的；结局补充的支线任务的开启，一般在某章主线结束后，用于补充主线任务中没有提及或者隐藏的剧情；个人补充即个人剧情，可以与主线关联，也可以与主线无关，主要用于树立角色的个人形象。</w:t>
+        <w:t>支线任务的路线安排在主线任务路线的途中，以便玩家能够在跑主线的时候</w:t>
+      </w:r>
+      <w:proofErr w:type="gramStart"/>
+      <w:r>
+        <w:rPr>
+          <w:rFonts w:ascii="宋体" w:eastAsia="宋体" w:hAnsi="宋体" w:hint="eastAsia"/>
+          <w:sz w:val="24"/>
+          <w:szCs w:val="24"/>
+        </w:rPr>
+        <w:t>顺带着</w:t>
+      </w:r>
+      <w:proofErr w:type="gramEnd"/>
+      <w:r>
+        <w:rPr>
+          <w:rFonts w:ascii="宋体" w:eastAsia="宋体" w:hAnsi="宋体" w:hint="eastAsia"/>
+          <w:sz w:val="24"/>
+          <w:szCs w:val="24"/>
+        </w:rPr>
+        <w:t>完成支线任务</w:t>
+      </w:r>
+      <w:r>
+        <w:rPr>
+          <w:rFonts w:ascii="宋体" w:eastAsia="宋体" w:hAnsi="宋体" w:hint="eastAsia"/>
+          <w:sz w:val="24"/>
+          <w:szCs w:val="24"/>
+        </w:rPr>
+        <w:t>，支线任务提供的信息和主线任务的关系应当是必要不充分的；结局补充的支线任务的开启，一般</w:t>
+      </w:r>
+      <w:proofErr w:type="gramStart"/>
+      <w:r>
+        <w:rPr>
+          <w:rFonts w:ascii="宋体" w:eastAsia="宋体" w:hAnsi="宋体" w:hint="eastAsia"/>
+          <w:sz w:val="24"/>
+          <w:szCs w:val="24"/>
+        </w:rPr>
+        <w:t>在某章主线</w:t>
+      </w:r>
+      <w:proofErr w:type="gramEnd"/>
+      <w:r>
+        <w:rPr>
+          <w:rFonts w:ascii="宋体" w:eastAsia="宋体" w:hAnsi="宋体" w:hint="eastAsia"/>
+          <w:sz w:val="24"/>
+          <w:szCs w:val="24"/>
+        </w:rPr>
+        <w:t>结束后，用于补充主线任务中没有提及或者隐藏的剧情；个人补充即个人剧情，可以与主线关联，也可以与主线无关，主要用于树立角色的个人形象。</w:t>
       </w:r>
     </w:p>
     <w:p>
@@ -5983,7 +6517,25 @@
           <w:sz w:val="24"/>
           <w:szCs w:val="24"/>
         </w:rPr>
-        <w:t>关卡叙事的本意是给予玩家更多的自由去体验游戏，但我们同样需要明白，我们不能给玩家太多自由，否则会让玩家迷失在任务和关卡之中——试想一下萝丝魅影满屏幕伊森的话，或者是2</w:t>
+        <w:t>关卡叙事的本意是给予玩家更多的自由去体验游戏，但我们同样需要明白，我们不能给玩家太多自由，否则会让玩家迷失在任务和关卡之中——试想一下萝丝</w:t>
+      </w:r>
+      <w:proofErr w:type="gramStart"/>
+      <w:r>
+        <w:rPr>
+          <w:rFonts w:ascii="宋体" w:eastAsia="宋体" w:hAnsi="宋体" w:hint="eastAsia"/>
+          <w:sz w:val="24"/>
+          <w:szCs w:val="24"/>
+        </w:rPr>
+        <w:t>魅影满</w:t>
+      </w:r>
+      <w:proofErr w:type="gramEnd"/>
+      <w:r>
+        <w:rPr>
+          <w:rFonts w:ascii="宋体" w:eastAsia="宋体" w:hAnsi="宋体" w:hint="eastAsia"/>
+          <w:sz w:val="24"/>
+          <w:szCs w:val="24"/>
+        </w:rPr>
+        <w:t>屏幕伊森的话，或者是2</w:t>
       </w:r>
       <w:r>
         <w:rPr>
@@ -5999,7 +6551,25 @@
           <w:sz w:val="24"/>
           <w:szCs w:val="24"/>
         </w:rPr>
-        <w:t>永无休止的被打电话，我们需要思考合适的节奏。当然，每一条任务流完成后，剧情策划最好都要自己亲身体验一下，然后去不断地进行优化。</w:t>
+        <w:t>永无休止的被打电话，我们需要思考合适的节奏。当然，每一条任务</w:t>
+      </w:r>
+      <w:proofErr w:type="gramStart"/>
+      <w:r>
+        <w:rPr>
+          <w:rFonts w:ascii="宋体" w:eastAsia="宋体" w:hAnsi="宋体" w:hint="eastAsia"/>
+          <w:sz w:val="24"/>
+          <w:szCs w:val="24"/>
+        </w:rPr>
+        <w:t>流完成</w:t>
+      </w:r>
+      <w:proofErr w:type="gramEnd"/>
+      <w:r>
+        <w:rPr>
+          <w:rFonts w:ascii="宋体" w:eastAsia="宋体" w:hAnsi="宋体" w:hint="eastAsia"/>
+          <w:sz w:val="24"/>
+          <w:szCs w:val="24"/>
+        </w:rPr>
+        <w:t>后，剧情策划最好都要自己亲身体验一下，然后去不断地进行优化。</w:t>
       </w:r>
     </w:p>
     <w:p>
@@ -6103,7 +6673,25 @@
           <w:sz w:val="24"/>
           <w:szCs w:val="24"/>
         </w:rPr>
-        <w:t>我们应该让玩家清楚地知道他们在关卡内最核心的任务是什么。例如他们需要从A到B，中途可以收集藏品。虽然收集藏品也是一个任务，但他们的核心任务是从A到B，不能让玩家沉迷于收集而忘记自己的主要任务。</w:t>
+        <w:t>我们应该让玩家清楚地知道他们在关卡内</w:t>
+      </w:r>
+      <w:proofErr w:type="gramStart"/>
+      <w:r>
+        <w:rPr>
+          <w:rFonts w:ascii="宋体" w:eastAsia="宋体" w:hAnsi="宋体" w:hint="eastAsia"/>
+          <w:sz w:val="24"/>
+          <w:szCs w:val="24"/>
+        </w:rPr>
+        <w:t>最</w:t>
+      </w:r>
+      <w:proofErr w:type="gramEnd"/>
+      <w:r>
+        <w:rPr>
+          <w:rFonts w:ascii="宋体" w:eastAsia="宋体" w:hAnsi="宋体" w:hint="eastAsia"/>
+          <w:sz w:val="24"/>
+          <w:szCs w:val="24"/>
+        </w:rPr>
+        <w:t>核心的任务是什么。例如他们需要从A到B，中途可以收集藏品。虽然收集藏品也是一个任务，但他们的核心任务是从A到B，不能让玩家沉迷于收集而忘记自己的主要任务。</w:t>
       </w:r>
     </w:p>
     <w:p>

--- a/二次元游戏剧情设计方法论.docx
+++ b/二次元游戏剧情设计方法论.docx
@@ -1381,23 +1381,7 @@
           <w:sz w:val="24"/>
           <w:szCs w:val="24"/>
         </w:rPr>
-        <w:t>如何激发玩家的情绪</w:t>
-      </w:r>
-      <w:r>
-        <w:rPr>
-          <w:rFonts w:ascii="宋体" w:eastAsia="宋体" w:hAnsi="宋体" w:hint="eastAsia"/>
-          <w:sz w:val="24"/>
-          <w:szCs w:val="24"/>
-        </w:rPr>
-        <w:t>变化</w:t>
-      </w:r>
-      <w:r>
-        <w:rPr>
-          <w:rFonts w:ascii="宋体" w:eastAsia="宋体" w:hAnsi="宋体" w:hint="eastAsia"/>
-          <w:sz w:val="24"/>
-          <w:szCs w:val="24"/>
-        </w:rPr>
-        <w:t>？</w:t>
+        <w:t>如何激发玩家的情绪？</w:t>
       </w:r>
     </w:p>
     <w:p>

--- a/二次元游戏剧情设计方法论.docx
+++ b/二次元游戏剧情设计方法论.docx
@@ -78,25 +78,7 @@
           <w:sz w:val="24"/>
           <w:szCs w:val="24"/>
         </w:rPr>
-        <w:t>，</w:t>
-      </w:r>
-      <w:proofErr w:type="gramStart"/>
-      <w:r>
-        <w:rPr>
-          <w:rFonts w:ascii="宋体" w:eastAsia="宋体" w:hAnsi="宋体" w:hint="eastAsia"/>
-          <w:sz w:val="24"/>
-          <w:szCs w:val="24"/>
-        </w:rPr>
-        <w:t>亦或</w:t>
-      </w:r>
-      <w:proofErr w:type="gramEnd"/>
-      <w:r>
-        <w:rPr>
-          <w:rFonts w:ascii="宋体" w:eastAsia="宋体" w:hAnsi="宋体" w:hint="eastAsia"/>
-          <w:sz w:val="24"/>
-          <w:szCs w:val="24"/>
-        </w:rPr>
-        <w:t>者是知乎、B站等网站上轻松</w:t>
+        <w:t>，亦或者是知乎、B站等网站上轻松</w:t>
       </w:r>
       <w:r>
         <w:rPr>
@@ -150,25 +132,7 @@
           <w:sz w:val="24"/>
           <w:szCs w:val="24"/>
         </w:rPr>
-        <w:t>，我们必须要讨论一个有趣的问题，为什么游戏需要剧情？就算在</w:t>
-      </w:r>
-      <w:proofErr w:type="gramStart"/>
-      <w:r>
-        <w:rPr>
-          <w:rFonts w:ascii="宋体" w:eastAsia="宋体" w:hAnsi="宋体" w:hint="eastAsia"/>
-          <w:sz w:val="24"/>
-          <w:szCs w:val="24"/>
-        </w:rPr>
-        <w:t>很</w:t>
-      </w:r>
-      <w:proofErr w:type="gramEnd"/>
-      <w:r>
-        <w:rPr>
-          <w:rFonts w:ascii="宋体" w:eastAsia="宋体" w:hAnsi="宋体" w:hint="eastAsia"/>
-          <w:sz w:val="24"/>
-          <w:szCs w:val="24"/>
-        </w:rPr>
-        <w:t>久远时期，只有几K</w:t>
+        <w:t>，我们必须要讨论一个有趣的问题，为什么游戏需要剧情？就算在很久远时期，只有几K</w:t>
       </w:r>
       <w:r>
         <w:rPr>
@@ -645,23 +609,13 @@
         </w:rPr>
         <w:t>会导致</w:t>
       </w:r>
-      <w:proofErr w:type="gramStart"/>
-      <w:r>
-        <w:rPr>
-          <w:rFonts w:ascii="宋体" w:eastAsia="宋体" w:hAnsi="宋体" w:hint="eastAsia"/>
-          <w:sz w:val="24"/>
-          <w:szCs w:val="24"/>
-        </w:rPr>
-        <w:t>游戏差评如潮</w:t>
-      </w:r>
-      <w:proofErr w:type="gramEnd"/>
-      <w:r>
-        <w:rPr>
-          <w:rFonts w:ascii="宋体" w:eastAsia="宋体" w:hAnsi="宋体" w:hint="eastAsia"/>
-          <w:sz w:val="24"/>
-          <w:szCs w:val="24"/>
-        </w:rPr>
-        <w:t>：</w:t>
+      <w:r>
+        <w:rPr>
+          <w:rFonts w:ascii="宋体" w:eastAsia="宋体" w:hAnsi="宋体" w:hint="eastAsia"/>
+          <w:sz w:val="24"/>
+          <w:szCs w:val="24"/>
+        </w:rPr>
+        <w:t>游戏差评如潮：</w:t>
       </w:r>
     </w:p>
     <w:p>
@@ -679,23 +633,13 @@
           <w:szCs w:val="24"/>
         </w:rPr>
       </w:pPr>
-      <w:proofErr w:type="gramStart"/>
-      <w:r>
-        <w:rPr>
-          <w:rFonts w:ascii="宋体" w:eastAsia="宋体" w:hAnsi="宋体" w:hint="eastAsia"/>
-          <w:sz w:val="24"/>
-          <w:szCs w:val="24"/>
-        </w:rPr>
-        <w:t>带有立绘的</w:t>
-      </w:r>
-      <w:proofErr w:type="gramEnd"/>
-      <w:r>
-        <w:rPr>
-          <w:rFonts w:ascii="宋体" w:eastAsia="宋体" w:hAnsi="宋体" w:hint="eastAsia"/>
-          <w:sz w:val="24"/>
-          <w:szCs w:val="24"/>
-        </w:rPr>
-        <w:t>友方角色的死亡</w:t>
+      <w:r>
+        <w:rPr>
+          <w:rFonts w:ascii="宋体" w:eastAsia="宋体" w:hAnsi="宋体" w:hint="eastAsia"/>
+          <w:sz w:val="24"/>
+          <w:szCs w:val="24"/>
+        </w:rPr>
+        <w:t>带有立绘的友方角色的死亡</w:t>
       </w:r>
       <w:r>
         <w:rPr>
@@ -736,7 +680,7 @@
         <w:spacing w:line="360" w:lineRule="auto"/>
         <w:ind w:left="1682" w:firstLineChars="0" w:firstLine="0"/>
         <w:rPr>
-          <w:rFonts w:ascii="宋体" w:eastAsia="宋体" w:hAnsi="宋体" w:hint="eastAsia"/>
+          <w:rFonts w:ascii="宋体" w:eastAsia="宋体" w:hAnsi="宋体"/>
           <w:sz w:val="24"/>
           <w:szCs w:val="24"/>
         </w:rPr>
@@ -1495,25 +1439,7 @@
           <w:sz w:val="24"/>
           <w:szCs w:val="24"/>
         </w:rPr>
-        <w:t>这就很好地解释了为什么文案策划（有时候剧情策划算在文案下，有时候算在关卡下，</w:t>
-      </w:r>
-      <w:proofErr w:type="gramStart"/>
-      <w:r>
-        <w:rPr>
-          <w:rFonts w:ascii="宋体" w:eastAsia="宋体" w:hAnsi="宋体" w:hint="eastAsia"/>
-          <w:sz w:val="24"/>
-          <w:szCs w:val="24"/>
-        </w:rPr>
-        <w:t>依项目</w:t>
-      </w:r>
-      <w:proofErr w:type="gramEnd"/>
-      <w:r>
-        <w:rPr>
-          <w:rFonts w:ascii="宋体" w:eastAsia="宋体" w:hAnsi="宋体" w:hint="eastAsia"/>
-          <w:sz w:val="24"/>
-          <w:szCs w:val="24"/>
-        </w:rPr>
-        <w:t>而定）要对系统、玩法、甚至是U</w:t>
+        <w:t>这就很好地解释了为什么文案策划（有时候剧情策划算在文案下，有时候算在关卡下，依项目而定）要对系统、玩法、甚至是U</w:t>
       </w:r>
       <w:r>
         <w:rPr>
@@ -2377,25 +2303,7 @@
           <w:sz w:val="24"/>
           <w:szCs w:val="24"/>
         </w:rPr>
-        <w:t>要远大于</w:t>
-      </w:r>
-      <w:proofErr w:type="gramStart"/>
-      <w:r>
-        <w:rPr>
-          <w:rFonts w:ascii="宋体" w:eastAsia="宋体" w:hAnsi="宋体" w:hint="eastAsia"/>
-          <w:sz w:val="24"/>
-          <w:szCs w:val="24"/>
-        </w:rPr>
-        <w:t>兴奋区</w:t>
-      </w:r>
-      <w:proofErr w:type="gramEnd"/>
-      <w:r>
-        <w:rPr>
-          <w:rFonts w:ascii="宋体" w:eastAsia="宋体" w:hAnsi="宋体" w:hint="eastAsia"/>
-          <w:sz w:val="24"/>
-          <w:szCs w:val="24"/>
-        </w:rPr>
-        <w:t>和平静区</w:t>
+        <w:t>要远大于兴奋区和平静区</w:t>
       </w:r>
       <w:r>
         <w:rPr>
@@ -2470,43 +2378,7 @@
           <w:sz w:val="24"/>
           <w:szCs w:val="24"/>
         </w:rPr>
-        <w:t>而言，</w:t>
-      </w:r>
-      <w:proofErr w:type="gramStart"/>
-      <w:r>
-        <w:rPr>
-          <w:rFonts w:ascii="宋体" w:eastAsia="宋体" w:hAnsi="宋体" w:hint="eastAsia"/>
-          <w:sz w:val="24"/>
-          <w:szCs w:val="24"/>
-        </w:rPr>
-        <w:t>兴奋区</w:t>
-      </w:r>
-      <w:proofErr w:type="gramEnd"/>
-      <w:r>
-        <w:rPr>
-          <w:rFonts w:ascii="宋体" w:eastAsia="宋体" w:hAnsi="宋体" w:hint="eastAsia"/>
-          <w:sz w:val="24"/>
-          <w:szCs w:val="24"/>
-        </w:rPr>
-        <w:t>最大，</w:t>
-      </w:r>
-      <w:proofErr w:type="gramStart"/>
-      <w:r>
-        <w:rPr>
-          <w:rFonts w:ascii="宋体" w:eastAsia="宋体" w:hAnsi="宋体" w:hint="eastAsia"/>
-          <w:sz w:val="24"/>
-          <w:szCs w:val="24"/>
-        </w:rPr>
-        <w:t>平静区</w:t>
-      </w:r>
-      <w:proofErr w:type="gramEnd"/>
-      <w:r>
-        <w:rPr>
-          <w:rFonts w:ascii="宋体" w:eastAsia="宋体" w:hAnsi="宋体" w:hint="eastAsia"/>
-          <w:sz w:val="24"/>
-          <w:szCs w:val="24"/>
-        </w:rPr>
-        <w:t>其次，要极力避免，甚至不允许出现悸动区和沉闷区。</w:t>
+        <w:t>而言，兴奋区最大，平静区其次，要极力避免，甚至不允许出现悸动区和沉闷区。</w:t>
       </w:r>
     </w:p>
     <w:p>
@@ -2573,25 +2445,7 @@
           <w:sz w:val="24"/>
           <w:szCs w:val="24"/>
         </w:rPr>
-        <w:t>的</w:t>
-      </w:r>
-      <w:proofErr w:type="gramStart"/>
-      <w:r>
-        <w:rPr>
-          <w:rFonts w:ascii="宋体" w:eastAsia="宋体" w:hAnsi="宋体" w:hint="eastAsia"/>
-          <w:sz w:val="24"/>
-          <w:szCs w:val="24"/>
-        </w:rPr>
-        <w:t>动漫中</w:t>
-      </w:r>
-      <w:proofErr w:type="gramEnd"/>
-      <w:r>
-        <w:rPr>
-          <w:rFonts w:ascii="宋体" w:eastAsia="宋体" w:hAnsi="宋体" w:hint="eastAsia"/>
-          <w:sz w:val="24"/>
-          <w:szCs w:val="24"/>
-        </w:rPr>
-        <w:t>也可以感受到这点，所以对于P</w:t>
+        <w:t>的动漫中也可以感受到这点，所以对于P</w:t>
       </w:r>
       <w:r>
         <w:rPr>
@@ -2631,7 +2485,23 @@
           <w:sz w:val="24"/>
           <w:szCs w:val="24"/>
         </w:rPr>
-        <w:t>里允许出现轻微的女性角色受伤或者短暂的精神崩溃，但决不允许在沉闷区和悸动区深入太多。</w:t>
+        <w:t>里允许出现轻微的女性角色受伤或者短暂的精神崩溃，但</w:t>
+      </w:r>
+      <w:r>
+        <w:rPr>
+          <w:rFonts w:ascii="宋体" w:eastAsia="宋体" w:hAnsi="宋体" w:hint="eastAsia"/>
+          <w:sz w:val="24"/>
+          <w:szCs w:val="24"/>
+        </w:rPr>
+        <w:t>绝不</w:t>
+      </w:r>
+      <w:r>
+        <w:rPr>
+          <w:rFonts w:ascii="宋体" w:eastAsia="宋体" w:hAnsi="宋体" w:hint="eastAsia"/>
+          <w:sz w:val="24"/>
+          <w:szCs w:val="24"/>
+        </w:rPr>
+        <w:t>允许在沉闷区和悸动区深入太多。</w:t>
       </w:r>
     </w:p>
     <w:p>
@@ -2819,7 +2689,23 @@
           <w:sz w:val="24"/>
           <w:szCs w:val="24"/>
         </w:rPr>
-        <w:t>当然，这里也只是枚举大部分情况下的例子，或许有些游戏会用这种错误感知骗取玩家信任，后通过剧情来带给玩家较大的反差感。</w:t>
+        <w:t>当然，这里也只是枚举大部分情况下的例子，或许有些游戏会用这种错误感知骗取玩家信任，</w:t>
+      </w:r>
+      <w:r>
+        <w:rPr>
+          <w:rFonts w:ascii="宋体" w:eastAsia="宋体" w:hAnsi="宋体" w:hint="eastAsia"/>
+          <w:sz w:val="24"/>
+          <w:szCs w:val="24"/>
+        </w:rPr>
+        <w:t>然后</w:t>
+      </w:r>
+      <w:r>
+        <w:rPr>
+          <w:rFonts w:ascii="宋体" w:eastAsia="宋体" w:hAnsi="宋体" w:hint="eastAsia"/>
+          <w:sz w:val="24"/>
+          <w:szCs w:val="24"/>
+        </w:rPr>
+        <w:t>通过剧情来带给玩家较大的反差感。</w:t>
       </w:r>
     </w:p>
     <w:p>
@@ -2892,25 +2778,7 @@
           <w:sz w:val="24"/>
           <w:szCs w:val="24"/>
         </w:rPr>
-        <w:t>精神崩溃、永久性肢体残缺等。如果存在这部分设定或者剧情内容，则该游戏的情绪区域可能要更偏向于左边的悸动区和沉闷区；相反，如果角色越不容易受伤，或者游戏越弱化角色受伤这个概念，则情绪区域更偏向于右边的</w:t>
-      </w:r>
-      <w:proofErr w:type="gramStart"/>
-      <w:r>
-        <w:rPr>
-          <w:rFonts w:ascii="宋体" w:eastAsia="宋体" w:hAnsi="宋体" w:hint="eastAsia"/>
-          <w:sz w:val="24"/>
-          <w:szCs w:val="24"/>
-        </w:rPr>
-        <w:t>兴奋区</w:t>
-      </w:r>
-      <w:proofErr w:type="gramEnd"/>
-      <w:r>
-        <w:rPr>
-          <w:rFonts w:ascii="宋体" w:eastAsia="宋体" w:hAnsi="宋体" w:hint="eastAsia"/>
-          <w:sz w:val="24"/>
-          <w:szCs w:val="24"/>
-        </w:rPr>
-        <w:t>和平静区。</w:t>
+        <w:t>精神崩溃、永久性肢体残缺等。如果存在这部分设定或者剧情内容，则该游戏的情绪区域可能要更偏向于左边的悸动区和沉闷区；相反，如果角色越不容易受伤，或者游戏越弱化角色受伤这个概念，则情绪区域更偏向于右边的兴奋区和平静区。</w:t>
       </w:r>
     </w:p>
     <w:p>
@@ -2929,25 +2797,7 @@
           <w:sz w:val="24"/>
           <w:szCs w:val="24"/>
         </w:rPr>
-        <w:t>那么，至于如何具体地去激发玩家的情绪，每个剧情策划都会有自己的灵感和想法，依照项目需求和自我感觉大胆</w:t>
-      </w:r>
-      <w:proofErr w:type="gramStart"/>
-      <w:r>
-        <w:rPr>
-          <w:rFonts w:ascii="宋体" w:eastAsia="宋体" w:hAnsi="宋体" w:hint="eastAsia"/>
-          <w:sz w:val="24"/>
-          <w:szCs w:val="24"/>
-        </w:rPr>
-        <w:t>去写即可</w:t>
-      </w:r>
-      <w:proofErr w:type="gramEnd"/>
-      <w:r>
-        <w:rPr>
-          <w:rFonts w:ascii="宋体" w:eastAsia="宋体" w:hAnsi="宋体" w:hint="eastAsia"/>
-          <w:sz w:val="24"/>
-          <w:szCs w:val="24"/>
-        </w:rPr>
-        <w:t>。这里就不再把《救猫</w:t>
+        <w:t>那么，至于如何具体地去激发玩家的情绪，每个剧情策划都会有自己的灵感和想法，依照项目需求和自我感觉大胆去写即可。这里就不再把《救猫</w:t>
       </w:r>
       <w:r>
         <w:rPr>
@@ -2991,25 +2841,7 @@
           <w:sz w:val="24"/>
           <w:szCs w:val="24"/>
         </w:rPr>
-        <w:t>沉浸</w:t>
-      </w:r>
-      <w:proofErr w:type="gramStart"/>
-      <w:r>
-        <w:rPr>
-          <w:rFonts w:ascii="宋体" w:eastAsia="宋体" w:hAnsi="宋体" w:hint="eastAsia"/>
-          <w:sz w:val="24"/>
-          <w:szCs w:val="24"/>
-        </w:rPr>
-        <w:t>在心流体验</w:t>
-      </w:r>
-      <w:proofErr w:type="gramEnd"/>
-      <w:r>
-        <w:rPr>
-          <w:rFonts w:ascii="宋体" w:eastAsia="宋体" w:hAnsi="宋体" w:hint="eastAsia"/>
-          <w:sz w:val="24"/>
-          <w:szCs w:val="24"/>
-        </w:rPr>
-        <w:t>中？</w:t>
+        <w:t>沉浸在心流体验中？</w:t>
       </w:r>
     </w:p>
     <w:p>
@@ -3063,61 +2895,7 @@
           <w:sz w:val="24"/>
           <w:szCs w:val="24"/>
         </w:rPr>
-        <w:t>实际上，我们</w:t>
-      </w:r>
-      <w:proofErr w:type="gramStart"/>
-      <w:r>
-        <w:rPr>
-          <w:rFonts w:ascii="宋体" w:eastAsia="宋体" w:hAnsi="宋体" w:hint="eastAsia"/>
-          <w:sz w:val="24"/>
-          <w:szCs w:val="24"/>
-        </w:rPr>
-        <w:t>看心流的</w:t>
-      </w:r>
-      <w:proofErr w:type="gramEnd"/>
-      <w:r>
-        <w:rPr>
-          <w:rFonts w:ascii="宋体" w:eastAsia="宋体" w:hAnsi="宋体" w:hint="eastAsia"/>
-          <w:sz w:val="24"/>
-          <w:szCs w:val="24"/>
-        </w:rPr>
-        <w:t>英文单词Flow就知道，这是强调“流动”的单词，也就是说，</w:t>
-      </w:r>
-      <w:proofErr w:type="gramStart"/>
-      <w:r>
-        <w:rPr>
-          <w:rFonts w:ascii="宋体" w:eastAsia="宋体" w:hAnsi="宋体" w:hint="eastAsia"/>
-          <w:sz w:val="24"/>
-          <w:szCs w:val="24"/>
-        </w:rPr>
-        <w:t>心流是</w:t>
-      </w:r>
-      <w:proofErr w:type="gramEnd"/>
-      <w:r>
-        <w:rPr>
-          <w:rFonts w:ascii="宋体" w:eastAsia="宋体" w:hAnsi="宋体" w:hint="eastAsia"/>
-          <w:sz w:val="24"/>
-          <w:szCs w:val="24"/>
-        </w:rPr>
-        <w:t>一种类似于河流的，流动的情绪体验。这么一说，问题就变得显而易见——没错，就是《如何写好游戏剧情》书中提到的</w:t>
-      </w:r>
-      <w:proofErr w:type="gramStart"/>
-      <w:r>
-        <w:rPr>
-          <w:rFonts w:ascii="宋体" w:eastAsia="宋体" w:hAnsi="宋体" w:hint="eastAsia"/>
-          <w:sz w:val="24"/>
-          <w:szCs w:val="24"/>
-        </w:rPr>
-        <w:t>序破急</w:t>
-      </w:r>
-      <w:proofErr w:type="gramEnd"/>
-      <w:r>
-        <w:rPr>
-          <w:rFonts w:ascii="宋体" w:eastAsia="宋体" w:hAnsi="宋体" w:hint="eastAsia"/>
-          <w:sz w:val="24"/>
-          <w:szCs w:val="24"/>
-        </w:rPr>
-        <w:t>，也是老生常谈的起承转合。</w:t>
+        <w:t>实际上，我们看心流的英文单词Flow就知道，这是强调“流动”的单词，也就是说，心流是一种类似于河流的，流动的情绪体验。这么一说，问题就变得显而易见——没错，就是《如何写好游戏剧情》书中提到的序破急，也是老生常谈的起承转合。</w:t>
       </w:r>
     </w:p>
     <w:p>
@@ -3422,25 +3200,7 @@
           <w:sz w:val="24"/>
           <w:szCs w:val="24"/>
         </w:rPr>
-        <w:t>对话中——即</w:t>
-      </w:r>
-      <w:proofErr w:type="gramStart"/>
-      <w:r>
-        <w:rPr>
-          <w:rFonts w:ascii="宋体" w:eastAsia="宋体" w:hAnsi="宋体" w:hint="eastAsia"/>
-          <w:sz w:val="24"/>
-          <w:szCs w:val="24"/>
-        </w:rPr>
-        <w:t>立绘处于</w:t>
-      </w:r>
-      <w:proofErr w:type="gramEnd"/>
-      <w:r>
-        <w:rPr>
-          <w:rFonts w:ascii="宋体" w:eastAsia="宋体" w:hAnsi="宋体" w:hint="eastAsia"/>
-          <w:sz w:val="24"/>
-          <w:szCs w:val="24"/>
-        </w:rPr>
-        <w:t>屏幕左右，鼠标点击一问一答。</w:t>
+        <w:t>对话中——即立绘处于屏幕左右，鼠标点击一问一答。</w:t>
       </w:r>
     </w:p>
     <w:p>
@@ -3475,15 +3235,23 @@
           <w:sz w:val="24"/>
           <w:szCs w:val="24"/>
         </w:rPr>
-        <w:t>游戏而言，大量的文字对话是必须的，因为这是其“玩法”之一；但对于《原神》及其之后的开放世界二次元游戏而言，这种大量文字对话还是必须的吗？还是具有</w:t>
-      </w:r>
-      <w:r>
-        <w:rPr>
-          <w:rFonts w:ascii="宋体" w:eastAsia="宋体" w:hAnsi="宋体" w:hint="eastAsia"/>
-          <w:sz w:val="24"/>
-          <w:szCs w:val="24"/>
-        </w:rPr>
-        <w:t>可玩性的“玩法”吗？我们或许是时候要开始</w:t>
+        <w:t>游戏而言，大量的文字对话是必须的，因为这是其“玩法”之一；但对于《原神》及其之后的开放世界二次元游戏而言，这种大量文字对话还是必须的吗？还是</w:t>
+      </w:r>
+      <w:r>
+        <w:rPr>
+          <w:rFonts w:ascii="宋体" w:eastAsia="宋体" w:hAnsi="宋体" w:hint="eastAsia"/>
+          <w:sz w:val="24"/>
+          <w:szCs w:val="24"/>
+        </w:rPr>
+        <w:t xml:space="preserve">属于必不可少的 </w:t>
+      </w:r>
+      <w:r>
+        <w:rPr>
+          <w:rFonts w:ascii="宋体" w:eastAsia="宋体" w:hAnsi="宋体" w:hint="eastAsia"/>
+          <w:sz w:val="24"/>
+          <w:szCs w:val="24"/>
+        </w:rPr>
+        <w:t>“玩法”吗？我们或许是时候要</w:t>
       </w:r>
       <w:r>
         <w:rPr>
@@ -3492,7 +3260,7 @@
           <w:szCs w:val="24"/>
         </w:rPr>
         <w:lastRenderedPageBreak/>
-        <w:t>考虑转变自己的思维，以下是我的一部分思考。</w:t>
+        <w:t>开始考虑转变自己的思维，以下是我的一部分思考。</w:t>
       </w:r>
     </w:p>
     <w:p>
@@ -3567,25 +3335,7 @@
           <w:sz w:val="24"/>
           <w:szCs w:val="24"/>
         </w:rPr>
-        <w:t>当然，作为剧情策划，我完全可以理解《原神》剧情策划的心情，他们耗费了大量的心血和时间编写剧情，调试镜头，进行实现——他们不想让自己的良苦</w:t>
-      </w:r>
-      <w:proofErr w:type="gramStart"/>
-      <w:r>
-        <w:rPr>
-          <w:rFonts w:ascii="宋体" w:eastAsia="宋体" w:hAnsi="宋体" w:hint="eastAsia"/>
-          <w:sz w:val="24"/>
-          <w:szCs w:val="24"/>
-        </w:rPr>
-        <w:t>用心被</w:t>
-      </w:r>
-      <w:proofErr w:type="gramEnd"/>
-      <w:r>
-        <w:rPr>
-          <w:rFonts w:ascii="宋体" w:eastAsia="宋体" w:hAnsi="宋体" w:hint="eastAsia"/>
-          <w:sz w:val="24"/>
-          <w:szCs w:val="24"/>
-        </w:rPr>
-        <w:t>玩家忽视，大部分剧情策划希望玩家可以看到自己的绝妙设计，最好再给予一些好的评价，</w:t>
+        <w:t>当然，作为剧情策划，我完全可以理解《原神》剧情策划的心情，他们耗费了大量的心血和时间编写剧情，调试镜头，进行实现——他们不想让自己的良苦用心被玩家忽视，大部分剧情策划希望玩家可以看到自己的绝妙设计，最好再给予一些好的评价，</w:t>
       </w:r>
       <w:r>
         <w:rPr>
@@ -3646,23 +3396,13 @@
         </w:rPr>
         <w:t>世界的</w:t>
       </w:r>
-      <w:proofErr w:type="gramStart"/>
-      <w:r>
-        <w:rPr>
-          <w:rFonts w:ascii="宋体" w:eastAsia="宋体" w:hAnsi="宋体" w:hint="eastAsia"/>
-          <w:sz w:val="24"/>
-          <w:szCs w:val="24"/>
-        </w:rPr>
-        <w:t>最</w:t>
-      </w:r>
-      <w:proofErr w:type="gramEnd"/>
-      <w:r>
-        <w:rPr>
-          <w:rFonts w:ascii="宋体" w:eastAsia="宋体" w:hAnsi="宋体" w:hint="eastAsia"/>
-          <w:sz w:val="24"/>
-          <w:szCs w:val="24"/>
-        </w:rPr>
-        <w:t>强者……突然，你的双手被人按住，告诉你必须要傻乎乎地站在原地看他写的对话。</w:t>
+      <w:r>
+        <w:rPr>
+          <w:rFonts w:ascii="宋体" w:eastAsia="宋体" w:hAnsi="宋体" w:hint="eastAsia"/>
+          <w:sz w:val="24"/>
+          <w:szCs w:val="24"/>
+        </w:rPr>
+        <w:t>最强者……突然，你的双手被人按住，告诉你必须要傻乎乎地站在原地看他写的对话。</w:t>
       </w:r>
     </w:p>
     <w:p>
@@ -4315,15 +4055,7 @@
           <w:sz w:val="24"/>
           <w:szCs w:val="24"/>
         </w:rPr>
-        <w:t>，</w:t>
-      </w:r>
-      <w:r>
-        <w:rPr>
-          <w:rFonts w:ascii="宋体" w:eastAsia="宋体" w:hAnsi="宋体" w:hint="eastAsia"/>
-          <w:sz w:val="24"/>
-          <w:szCs w:val="24"/>
-        </w:rPr>
-        <w:t>又或者是让N</w:t>
+        <w:t>，又或者是让N</w:t>
       </w:r>
       <w:r>
         <w:rPr>
@@ -4339,15 +4071,7 @@
           <w:sz w:val="24"/>
           <w:szCs w:val="24"/>
         </w:rPr>
-        <w:t>说一说Ta对主角执行任务的看法和担忧</w:t>
-      </w:r>
-      <w:r>
-        <w:rPr>
-          <w:rFonts w:ascii="宋体" w:eastAsia="宋体" w:hAnsi="宋体" w:hint="eastAsia"/>
-          <w:sz w:val="24"/>
-          <w:szCs w:val="24"/>
-        </w:rPr>
-        <w:t>……</w:t>
+        <w:t>说一说Ta对主角执行任务的看法和担忧……</w:t>
       </w:r>
     </w:p>
     <w:p>
@@ -4523,25 +4247,7 @@
           <w:sz w:val="24"/>
           <w:szCs w:val="24"/>
         </w:rPr>
-        <w:t>关卡叙事是一个很大的框架，也是</w:t>
-      </w:r>
-      <w:proofErr w:type="gramStart"/>
-      <w:r>
-        <w:rPr>
-          <w:rFonts w:ascii="宋体" w:eastAsia="宋体" w:hAnsi="宋体" w:hint="eastAsia"/>
-          <w:sz w:val="24"/>
-          <w:szCs w:val="24"/>
-        </w:rPr>
-        <w:t>一个很泛的</w:t>
-      </w:r>
-      <w:proofErr w:type="gramEnd"/>
-      <w:r>
-        <w:rPr>
-          <w:rFonts w:ascii="宋体" w:eastAsia="宋体" w:hAnsi="宋体" w:hint="eastAsia"/>
-          <w:sz w:val="24"/>
-          <w:szCs w:val="24"/>
-        </w:rPr>
-        <w:t>概念，受限于本人的知识面和经验，只能从</w:t>
+        <w:t>关卡叙事是一个很大的框架，也是一个很泛的概念，受限于本人的知识面和经验，只能从</w:t>
       </w:r>
       <w:r>
         <w:rPr>
@@ -4889,61 +4595,7 @@
           <w:sz w:val="24"/>
           <w:szCs w:val="24"/>
         </w:rPr>
-        <w:t>萝丝</w:t>
-      </w:r>
-      <w:proofErr w:type="gramStart"/>
-      <w:r>
-        <w:rPr>
-          <w:rFonts w:ascii="宋体" w:eastAsia="宋体" w:hAnsi="宋体" w:hint="eastAsia"/>
-          <w:sz w:val="24"/>
-          <w:szCs w:val="24"/>
-        </w:rPr>
-        <w:t>魅</w:t>
-      </w:r>
-      <w:proofErr w:type="gramEnd"/>
-      <w:r>
-        <w:rPr>
-          <w:rFonts w:ascii="宋体" w:eastAsia="宋体" w:hAnsi="宋体" w:hint="eastAsia"/>
-          <w:sz w:val="24"/>
-          <w:szCs w:val="24"/>
-        </w:rPr>
-        <w:t>影）的剧情演出中，通过上</w:t>
-      </w:r>
-      <w:proofErr w:type="gramStart"/>
-      <w:r>
-        <w:rPr>
-          <w:rFonts w:ascii="宋体" w:eastAsia="宋体" w:hAnsi="宋体" w:hint="eastAsia"/>
-          <w:sz w:val="24"/>
-          <w:szCs w:val="24"/>
-        </w:rPr>
-        <w:t>图这种</w:t>
-      </w:r>
-      <w:proofErr w:type="gramEnd"/>
-      <w:r>
-        <w:rPr>
-          <w:rFonts w:ascii="宋体" w:eastAsia="宋体" w:hAnsi="宋体" w:hint="eastAsia"/>
-          <w:sz w:val="24"/>
-          <w:szCs w:val="24"/>
-        </w:rPr>
-        <w:t>方式来指引萝丝（玩家）前进，教萝</w:t>
-      </w:r>
-      <w:proofErr w:type="gramStart"/>
-      <w:r>
-        <w:rPr>
-          <w:rFonts w:ascii="宋体" w:eastAsia="宋体" w:hAnsi="宋体" w:hint="eastAsia"/>
-          <w:sz w:val="24"/>
-          <w:szCs w:val="24"/>
-        </w:rPr>
-        <w:t>丝如何</w:t>
-      </w:r>
-      <w:proofErr w:type="gramEnd"/>
-      <w:r>
-        <w:rPr>
-          <w:rFonts w:ascii="宋体" w:eastAsia="宋体" w:hAnsi="宋体" w:hint="eastAsia"/>
-          <w:sz w:val="24"/>
-          <w:szCs w:val="24"/>
-        </w:rPr>
-        <w:t>战斗。</w:t>
+        <w:t>萝丝魅影）的剧情演出中，通过上图这种方式来指引萝丝（玩家）前进，教萝丝如何战斗。</w:t>
       </w:r>
     </w:p>
     <w:p>
@@ -4962,25 +4614,7 @@
           <w:sz w:val="24"/>
           <w:szCs w:val="24"/>
         </w:rPr>
-        <w:t>尽管伊森没有出现在萝丝身边，却一直与玩家形影不离，玩家也能够从这些话语中感受到伊森对于女儿的爱和愧疚，带来的情感体验相较于直接让伊</w:t>
-      </w:r>
-      <w:proofErr w:type="gramStart"/>
-      <w:r>
-        <w:rPr>
-          <w:rFonts w:ascii="宋体" w:eastAsia="宋体" w:hAnsi="宋体" w:hint="eastAsia"/>
-          <w:sz w:val="24"/>
-          <w:szCs w:val="24"/>
-        </w:rPr>
-        <w:t>森出现</w:t>
-      </w:r>
-      <w:proofErr w:type="gramEnd"/>
-      <w:r>
-        <w:rPr>
-          <w:rFonts w:ascii="宋体" w:eastAsia="宋体" w:hAnsi="宋体" w:hint="eastAsia"/>
-          <w:sz w:val="24"/>
-          <w:szCs w:val="24"/>
-        </w:rPr>
-        <w:t>在萝丝身边帮忙更好。</w:t>
+        <w:t>尽管伊森没有出现在萝丝身边，却一直与玩家形影不离，玩家也能够从这些话语中感受到伊森对于女儿的爱和愧疚，带来的情感体验相较于直接让伊森出现在萝丝身边帮忙更好。</w:t>
       </w:r>
     </w:p>
     <w:p>
@@ -5018,25 +4652,7 @@
           <w:sz w:val="24"/>
           <w:szCs w:val="24"/>
         </w:rPr>
-        <w:t>萝丝</w:t>
-      </w:r>
-      <w:proofErr w:type="gramStart"/>
-      <w:r>
-        <w:rPr>
-          <w:rFonts w:ascii="宋体" w:eastAsia="宋体" w:hAnsi="宋体" w:hint="eastAsia"/>
-          <w:sz w:val="24"/>
-          <w:szCs w:val="24"/>
-        </w:rPr>
-        <w:t>魅影为了</w:t>
-      </w:r>
-      <w:proofErr w:type="gramEnd"/>
-      <w:r>
-        <w:rPr>
-          <w:rFonts w:ascii="宋体" w:eastAsia="宋体" w:hAnsi="宋体" w:hint="eastAsia"/>
-          <w:sz w:val="24"/>
-          <w:szCs w:val="24"/>
-        </w:rPr>
-        <w:t>防止玩家行走速度过快错过文字（因为文字显示有动画效果，比较慢），还贴心地用字幕或者额外文本告诉玩家伊森说了什么。</w:t>
+        <w:t>萝丝魅影为了防止玩家行走速度过快错过文字（因为文字显示有动画效果，比较慢），还贴心地用字幕或者额外文本告诉玩家伊森说了什么。</w:t>
       </w:r>
     </w:p>
     <w:p>
@@ -5090,25 +4706,7 @@
           <w:sz w:val="24"/>
           <w:szCs w:val="24"/>
         </w:rPr>
-        <w:t>环境叙事的另一个用法在于氛围渲染。依旧用萝丝</w:t>
-      </w:r>
-      <w:proofErr w:type="gramStart"/>
-      <w:r>
-        <w:rPr>
-          <w:rFonts w:ascii="宋体" w:eastAsia="宋体" w:hAnsi="宋体" w:hint="eastAsia"/>
-          <w:sz w:val="24"/>
-          <w:szCs w:val="24"/>
-        </w:rPr>
-        <w:t>魅影进行</w:t>
-      </w:r>
-      <w:proofErr w:type="gramEnd"/>
-      <w:r>
-        <w:rPr>
-          <w:rFonts w:ascii="宋体" w:eastAsia="宋体" w:hAnsi="宋体" w:hint="eastAsia"/>
-          <w:sz w:val="24"/>
-          <w:szCs w:val="24"/>
-        </w:rPr>
-        <w:t>举例，就算玩家没有玩过前作和生化危机8，在初入城堡时，看着地牢的刑具和裹尸袋也会立刻意识到“这里可能会有危险”——你甚至不需要安排一个</w:t>
+        <w:t>环境叙事的另一个用法在于氛围渲染。依旧用萝丝魅影进行举例，就算玩家没有玩过前作和生化危机8，在初入城堡时，看着地牢的刑具和裹尸袋也会立刻意识到“这里可能会有危险”——你甚至不需要安排一个</w:t>
       </w:r>
       <w:r>
         <w:rPr>
@@ -5132,7 +4730,7 @@
         <w:spacing w:line="360" w:lineRule="auto"/>
         <w:ind w:left="482" w:firstLineChars="200" w:firstLine="480"/>
         <w:rPr>
-          <w:rFonts w:ascii="宋体" w:eastAsia="宋体" w:hAnsi="宋体" w:hint="eastAsia"/>
+          <w:rFonts w:ascii="宋体" w:eastAsia="宋体" w:hAnsi="宋体"/>
           <w:sz w:val="24"/>
           <w:szCs w:val="24"/>
         </w:rPr>
@@ -5483,7 +5081,15 @@
           <w:sz w:val="24"/>
           <w:szCs w:val="24"/>
         </w:rPr>
-        <w:t>在这种模式下，玩家的游戏体验没有打断</w:t>
+        <w:t>在这种模式下，玩家的游戏体验没有</w:t>
+      </w:r>
+      <w:r>
+        <w:rPr>
+          <w:rFonts w:ascii="宋体" w:eastAsia="宋体" w:hAnsi="宋体" w:hint="eastAsia"/>
+          <w:sz w:val="24"/>
+          <w:szCs w:val="24"/>
+        </w:rPr>
+        <w:t>间断</w:t>
       </w:r>
       <w:r>
         <w:rPr>
@@ -5756,7 +5362,7 @@
           <w:sz w:val="24"/>
           <w:szCs w:val="24"/>
         </w:rPr>
-        <w:t>时长</w:t>
+        <w:t>时常</w:t>
       </w:r>
       <w:r>
         <w:rPr>
@@ -6099,43 +5705,7 @@
           <w:sz w:val="24"/>
           <w:szCs w:val="24"/>
         </w:rPr>
-        <w:t>类型的游戏中。世界</w:t>
-      </w:r>
-      <w:proofErr w:type="gramStart"/>
-      <w:r>
-        <w:rPr>
-          <w:rFonts w:ascii="宋体" w:eastAsia="宋体" w:hAnsi="宋体" w:hint="eastAsia"/>
-          <w:sz w:val="24"/>
-          <w:szCs w:val="24"/>
-        </w:rPr>
-        <w:t>叙事指</w:t>
-      </w:r>
-      <w:proofErr w:type="gramEnd"/>
-      <w:r>
-        <w:rPr>
-          <w:rFonts w:ascii="宋体" w:eastAsia="宋体" w:hAnsi="宋体" w:hint="eastAsia"/>
-          <w:sz w:val="24"/>
-          <w:szCs w:val="24"/>
-        </w:rPr>
-        <w:t>玩家在完成一系列较长的任务链后，原本的环境发生改变，从而变成另一个样子。例如《魔兽世界》的旧暴风城和暴风城，《原神》每个区域的神</w:t>
-      </w:r>
-      <w:proofErr w:type="gramStart"/>
-      <w:r>
-        <w:rPr>
-          <w:rFonts w:ascii="宋体" w:eastAsia="宋体" w:hAnsi="宋体" w:hint="eastAsia"/>
-          <w:sz w:val="24"/>
-          <w:szCs w:val="24"/>
-        </w:rPr>
-        <w:t>瞳</w:t>
-      </w:r>
-      <w:proofErr w:type="gramEnd"/>
-      <w:r>
-        <w:rPr>
-          <w:rFonts w:ascii="宋体" w:eastAsia="宋体" w:hAnsi="宋体" w:hint="eastAsia"/>
-          <w:sz w:val="24"/>
-          <w:szCs w:val="24"/>
-        </w:rPr>
-        <w:t>树。</w:t>
+        <w:t>类型的游戏中。世界叙事指玩家在完成一系列较长的任务链后，原本的环境发生改变，从而变成另一个样子。例如《魔兽世界》的旧暴风城和暴风城，《原神》每个区域的神瞳树。</w:t>
       </w:r>
     </w:p>
     <w:p>
@@ -6350,7 +5920,23 @@
           <w:sz w:val="24"/>
           <w:szCs w:val="24"/>
         </w:rPr>
-        <w:t>、系统、玩法等等都可以是叙事载体，我们完全没有必要将视野局限于自己的工作表中，多与其他策划同事交流交流，你会有更多的“讲故事”的机会。</w:t>
+        <w:t>、系统、玩法等等都可以是叙事载体，我们完全没有必要将视野局限于自己的工作中，多与其他策划同事交流，你会</w:t>
+      </w:r>
+      <w:r>
+        <w:rPr>
+          <w:rFonts w:ascii="宋体" w:eastAsia="宋体" w:hAnsi="宋体" w:hint="eastAsia"/>
+          <w:sz w:val="24"/>
+          <w:szCs w:val="24"/>
+        </w:rPr>
+        <w:t>获得</w:t>
+      </w:r>
+      <w:r>
+        <w:rPr>
+          <w:rFonts w:ascii="宋体" w:eastAsia="宋体" w:hAnsi="宋体" w:hint="eastAsia"/>
+          <w:sz w:val="24"/>
+          <w:szCs w:val="24"/>
+        </w:rPr>
+        <w:t>更多的“讲故事”的机会。</w:t>
       </w:r>
     </w:p>
     <w:p>
@@ -6433,51 +6019,15 @@
           <w:sz w:val="24"/>
           <w:szCs w:val="24"/>
         </w:rPr>
-        <w:t>支线任务的路线安排在主线任务路线的途中，以便玩家能够在跑主线的时候</w:t>
-      </w:r>
-      <w:proofErr w:type="gramStart"/>
-      <w:r>
-        <w:rPr>
-          <w:rFonts w:ascii="宋体" w:eastAsia="宋体" w:hAnsi="宋体" w:hint="eastAsia"/>
-          <w:sz w:val="24"/>
-          <w:szCs w:val="24"/>
-        </w:rPr>
-        <w:t>顺带着</w:t>
-      </w:r>
-      <w:proofErr w:type="gramEnd"/>
-      <w:r>
-        <w:rPr>
-          <w:rFonts w:ascii="宋体" w:eastAsia="宋体" w:hAnsi="宋体" w:hint="eastAsia"/>
-          <w:sz w:val="24"/>
-          <w:szCs w:val="24"/>
-        </w:rPr>
-        <w:t>完成支线任务</w:t>
-      </w:r>
-      <w:r>
-        <w:rPr>
-          <w:rFonts w:ascii="宋体" w:eastAsia="宋体" w:hAnsi="宋体" w:hint="eastAsia"/>
-          <w:sz w:val="24"/>
-          <w:szCs w:val="24"/>
-        </w:rPr>
-        <w:t>，支线任务提供的信息和主线任务的关系应当是必要不充分的；结局补充的支线任务的开启，一般</w:t>
-      </w:r>
-      <w:proofErr w:type="gramStart"/>
-      <w:r>
-        <w:rPr>
-          <w:rFonts w:ascii="宋体" w:eastAsia="宋体" w:hAnsi="宋体" w:hint="eastAsia"/>
-          <w:sz w:val="24"/>
-          <w:szCs w:val="24"/>
-        </w:rPr>
-        <w:t>在某章主线</w:t>
-      </w:r>
-      <w:proofErr w:type="gramEnd"/>
-      <w:r>
-        <w:rPr>
-          <w:rFonts w:ascii="宋体" w:eastAsia="宋体" w:hAnsi="宋体" w:hint="eastAsia"/>
-          <w:sz w:val="24"/>
-          <w:szCs w:val="24"/>
-        </w:rPr>
-        <w:t>结束后，用于补充主线任务中没有提及或者隐藏的剧情；个人补充即个人剧情，可以与主线关联，也可以与主线无关，主要用于树立角色的个人形象。</w:t>
+        <w:t>支线任务的路线安排在主线任务路线的途中，以便玩家能够在跑主线的时候顺带着完成支线任务</w:t>
+      </w:r>
+      <w:r>
+        <w:rPr>
+          <w:rFonts w:ascii="宋体" w:eastAsia="宋体" w:hAnsi="宋体" w:hint="eastAsia"/>
+          <w:sz w:val="24"/>
+          <w:szCs w:val="24"/>
+        </w:rPr>
+        <w:t>，支线任务提供的信息和主线任务的关系应当是必要不充分的；结局补充的支线任务的开启，一般在某章主线结束后，用于补充主线任务中没有提及或者隐藏的剧情；个人补充即个人剧情，可以与主线关联，也可以与主线无关，主要用于树立角色的个人形象。</w:t>
       </w:r>
     </w:p>
     <w:p>
@@ -6501,25 +6051,7 @@
           <w:sz w:val="24"/>
           <w:szCs w:val="24"/>
         </w:rPr>
-        <w:t>关卡叙事的本意是给予玩家更多的自由去体验游戏，但我们同样需要明白，我们不能给玩家太多自由，否则会让玩家迷失在任务和关卡之中——试想一下萝丝</w:t>
-      </w:r>
-      <w:proofErr w:type="gramStart"/>
-      <w:r>
-        <w:rPr>
-          <w:rFonts w:ascii="宋体" w:eastAsia="宋体" w:hAnsi="宋体" w:hint="eastAsia"/>
-          <w:sz w:val="24"/>
-          <w:szCs w:val="24"/>
-        </w:rPr>
-        <w:t>魅影满</w:t>
-      </w:r>
-      <w:proofErr w:type="gramEnd"/>
-      <w:r>
-        <w:rPr>
-          <w:rFonts w:ascii="宋体" w:eastAsia="宋体" w:hAnsi="宋体" w:hint="eastAsia"/>
-          <w:sz w:val="24"/>
-          <w:szCs w:val="24"/>
-        </w:rPr>
-        <w:t>屏幕伊森的话，或者是2</w:t>
+        <w:t>关卡叙事的本意是给予玩家更多的自由去体验游戏，但我们同样需要明白，我们不能给玩家太多自由，否则会让玩家迷失在任务和关卡之中——试想一下萝丝魅影满屏幕伊森的话，或者是2</w:t>
       </w:r>
       <w:r>
         <w:rPr>
@@ -6535,25 +6067,7 @@
           <w:sz w:val="24"/>
           <w:szCs w:val="24"/>
         </w:rPr>
-        <w:t>永无休止的被打电话，我们需要思考合适的节奏。当然，每一条任务</w:t>
-      </w:r>
-      <w:proofErr w:type="gramStart"/>
-      <w:r>
-        <w:rPr>
-          <w:rFonts w:ascii="宋体" w:eastAsia="宋体" w:hAnsi="宋体" w:hint="eastAsia"/>
-          <w:sz w:val="24"/>
-          <w:szCs w:val="24"/>
-        </w:rPr>
-        <w:t>流完成</w:t>
-      </w:r>
-      <w:proofErr w:type="gramEnd"/>
-      <w:r>
-        <w:rPr>
-          <w:rFonts w:ascii="宋体" w:eastAsia="宋体" w:hAnsi="宋体" w:hint="eastAsia"/>
-          <w:sz w:val="24"/>
-          <w:szCs w:val="24"/>
-        </w:rPr>
-        <w:t>后，剧情策划最好都要自己亲身体验一下，然后去不断地进行优化。</w:t>
+        <w:t>永无休止的被打电话，我们需要思考合适的节奏。当然，每一条任务流完成后，剧情策划最好都要自己亲身体验一下，然后去不断地进行优化。</w:t>
       </w:r>
     </w:p>
     <w:p>
@@ -6657,25 +6171,7 @@
           <w:sz w:val="24"/>
           <w:szCs w:val="24"/>
         </w:rPr>
-        <w:t>我们应该让玩家清楚地知道他们在关卡内</w:t>
-      </w:r>
-      <w:proofErr w:type="gramStart"/>
-      <w:r>
-        <w:rPr>
-          <w:rFonts w:ascii="宋体" w:eastAsia="宋体" w:hAnsi="宋体" w:hint="eastAsia"/>
-          <w:sz w:val="24"/>
-          <w:szCs w:val="24"/>
-        </w:rPr>
-        <w:t>最</w:t>
-      </w:r>
-      <w:proofErr w:type="gramEnd"/>
-      <w:r>
-        <w:rPr>
-          <w:rFonts w:ascii="宋体" w:eastAsia="宋体" w:hAnsi="宋体" w:hint="eastAsia"/>
-          <w:sz w:val="24"/>
-          <w:szCs w:val="24"/>
-        </w:rPr>
-        <w:t>核心的任务是什么。例如他们需要从A到B，中途可以收集藏品。虽然收集藏品也是一个任务，但他们的核心任务是从A到B，不能让玩家沉迷于收集而忘记自己的主要任务。</w:t>
+        <w:t>我们应该让玩家清楚地知道他们在关卡内最核心的任务是什么。例如他们需要从A到B，中途可以收集藏品。虽然收集藏品也是一个任务，但他们的核心任务是从A到B，不能让玩家沉迷于收集而忘记自己的主要任务。</w:t>
       </w:r>
     </w:p>
     <w:p>
@@ -6688,7 +6184,7 @@
         <w:spacing w:line="360" w:lineRule="auto"/>
         <w:ind w:firstLineChars="0"/>
         <w:rPr>
-          <w:rFonts w:ascii="宋体" w:eastAsia="宋体" w:hAnsi="宋体" w:hint="eastAsia"/>
+          <w:rFonts w:ascii="宋体" w:eastAsia="宋体" w:hAnsi="宋体"/>
           <w:sz w:val="24"/>
           <w:szCs w:val="24"/>
         </w:rPr>
@@ -6763,7 +6259,7 @@
         <w:spacing w:line="360" w:lineRule="auto"/>
         <w:ind w:left="482" w:firstLineChars="200" w:firstLine="480"/>
         <w:rPr>
-          <w:rFonts w:ascii="宋体" w:eastAsia="宋体" w:hAnsi="宋体" w:hint="eastAsia"/>
+          <w:rFonts w:ascii="宋体" w:eastAsia="宋体" w:hAnsi="宋体"/>
           <w:sz w:val="24"/>
           <w:szCs w:val="24"/>
         </w:rPr>

--- a/二次元游戏剧情设计方法论.docx
+++ b/二次元游戏剧情设计方法论.docx
@@ -6171,7 +6171,23 @@
           <w:sz w:val="24"/>
           <w:szCs w:val="24"/>
         </w:rPr>
-        <w:t>我们应该让玩家清楚地知道他们在关卡内最核心的任务是什么。例如他们需要从A到B，中途可以收集藏品。虽然收集藏品也是一个任务，但他们的核心任务是从A到B，不能让玩家沉迷于收集而忘记自己的主要任务。</w:t>
+        <w:t>我们应该让玩家清楚地知道他们在最核心的任务是什么。例如他们需要从A到B，中途可以收集藏品。虽然收集藏品也是一个任务，但他们的核心任务是从A到B，不能让玩家</w:t>
+      </w:r>
+      <w:r>
+        <w:rPr>
+          <w:rFonts w:ascii="宋体" w:eastAsia="宋体" w:hAnsi="宋体" w:hint="eastAsia"/>
+          <w:sz w:val="24"/>
+          <w:szCs w:val="24"/>
+        </w:rPr>
+        <w:t>因</w:t>
+      </w:r>
+      <w:r>
+        <w:rPr>
+          <w:rFonts w:ascii="宋体" w:eastAsia="宋体" w:hAnsi="宋体" w:hint="eastAsia"/>
+          <w:sz w:val="24"/>
+          <w:szCs w:val="24"/>
+        </w:rPr>
+        <w:t>沉迷于收集而忘记自己的主要任务。</w:t>
       </w:r>
     </w:p>
     <w:p>

--- a/二次元游戏剧情设计方法论.docx
+++ b/二次元游戏剧情设计方法论.docx
@@ -70,7 +70,15 @@
           <w:sz w:val="24"/>
           <w:szCs w:val="24"/>
         </w:rPr>
-        <w:t>大谈特谈，因为这些内容大可以在《救猫咪》《游戏情感设计》《如何写好游戏剧本》等书籍中</w:t>
+        <w:t>相关内容</w:t>
+      </w:r>
+      <w:r>
+        <w:rPr>
+          <w:rFonts w:ascii="宋体" w:eastAsia="宋体" w:hAnsi="宋体" w:hint="eastAsia"/>
+          <w:sz w:val="24"/>
+          <w:szCs w:val="24"/>
+        </w:rPr>
+        <w:t>大谈特谈，因为这些内容可以在《救猫咪》《游戏情感设计》《如何写好游戏剧本》等书籍中</w:t>
       </w:r>
       <w:r>
         <w:rPr>

--- a/二次元游戏剧情设计方法论.docx
+++ b/二次元游戏剧情设计方法论.docx
@@ -799,7 +799,31 @@
           <w:sz w:val="24"/>
           <w:szCs w:val="24"/>
         </w:rPr>
-        <w:t>我们同样不能忘记，在剧情</w:t>
+        <w:t>我们同样不能忘记，</w:t>
+      </w:r>
+      <w:r>
+        <w:rPr>
+          <w:rFonts w:ascii="宋体" w:eastAsia="宋体" w:hAnsi="宋体" w:hint="eastAsia"/>
+          <w:sz w:val="24"/>
+          <w:szCs w:val="24"/>
+        </w:rPr>
+        <w:t>游戏</w:t>
+      </w:r>
+      <w:r>
+        <w:rPr>
+          <w:rFonts w:ascii="宋体" w:eastAsia="宋体" w:hAnsi="宋体" w:hint="eastAsia"/>
+          <w:sz w:val="24"/>
+          <w:szCs w:val="24"/>
+        </w:rPr>
+        <w:t>剧情</w:t>
+      </w:r>
+      <w:r>
+        <w:rPr>
+          <w:rFonts w:ascii="宋体" w:eastAsia="宋体" w:hAnsi="宋体" w:hint="eastAsia"/>
+          <w:sz w:val="24"/>
+          <w:szCs w:val="24"/>
+        </w:rPr>
+        <w:t>在</w:t>
       </w:r>
       <w:r>
         <w:rPr>
@@ -831,15 +855,47 @@
           <w:sz w:val="24"/>
           <w:szCs w:val="24"/>
         </w:rPr>
-        <w:t>策划、程序和美术的认可以及</w:t>
-      </w:r>
-      <w:r>
-        <w:rPr>
-          <w:rFonts w:ascii="宋体" w:eastAsia="宋体" w:hAnsi="宋体" w:hint="eastAsia"/>
-          <w:sz w:val="24"/>
-          <w:szCs w:val="24"/>
-        </w:rPr>
-        <w:t>支持，所以我们所写剧情同样也需要面向关卡策划、程序和美术。</w:t>
+        <w:t>策划、程序和美术的</w:t>
+      </w:r>
+      <w:r>
+        <w:rPr>
+          <w:rFonts w:ascii="宋体" w:eastAsia="宋体" w:hAnsi="宋体" w:hint="eastAsia"/>
+          <w:sz w:val="24"/>
+          <w:szCs w:val="24"/>
+        </w:rPr>
+        <w:t>支持</w:t>
+      </w:r>
+      <w:r>
+        <w:rPr>
+          <w:rFonts w:ascii="宋体" w:eastAsia="宋体" w:hAnsi="宋体" w:hint="eastAsia"/>
+          <w:sz w:val="24"/>
+          <w:szCs w:val="24"/>
+        </w:rPr>
+        <w:t>和</w:t>
+      </w:r>
+      <w:r>
+        <w:rPr>
+          <w:rFonts w:ascii="宋体" w:eastAsia="宋体" w:hAnsi="宋体" w:hint="eastAsia"/>
+          <w:sz w:val="24"/>
+          <w:szCs w:val="24"/>
+        </w:rPr>
+        <w:t>认可</w:t>
+      </w:r>
+      <w:r>
+        <w:rPr>
+          <w:rFonts w:ascii="宋体" w:eastAsia="宋体" w:hAnsi="宋体" w:hint="eastAsia"/>
+          <w:sz w:val="24"/>
+          <w:szCs w:val="24"/>
+        </w:rPr>
+        <w:t>，所以我们所写剧情同样也需要面向关卡策划、程序和美术</w:t>
+      </w:r>
+      <w:r>
+        <w:rPr>
+          <w:rFonts w:ascii="宋体" w:eastAsia="宋体" w:hAnsi="宋体" w:hint="eastAsia"/>
+          <w:sz w:val="24"/>
+          <w:szCs w:val="24"/>
+        </w:rPr>
+        <w:t>，剧情起码要具备可读性和落实性。</w:t>
       </w:r>
     </w:p>
     <w:p>

--- a/二次元游戏剧情设计方法论.docx
+++ b/二次元游戏剧情设计方法论.docx
@@ -1096,7 +1096,23 @@
           <w:sz w:val="24"/>
           <w:szCs w:val="24"/>
         </w:rPr>
-        <w:t>是无法将脑海中的图片和影像转化为实际输出。</w:t>
+        <w:t>无法将脑海中的图片和影像</w:t>
+      </w:r>
+      <w:r>
+        <w:rPr>
+          <w:rFonts w:ascii="宋体" w:eastAsia="宋体" w:hAnsi="宋体" w:hint="eastAsia"/>
+          <w:sz w:val="24"/>
+          <w:szCs w:val="24"/>
+        </w:rPr>
+        <w:t>一成不变地</w:t>
+      </w:r>
+      <w:r>
+        <w:rPr>
+          <w:rFonts w:ascii="宋体" w:eastAsia="宋体" w:hAnsi="宋体" w:hint="eastAsia"/>
+          <w:sz w:val="24"/>
+          <w:szCs w:val="24"/>
+        </w:rPr>
+        <w:t>转化为实际输出。</w:t>
       </w:r>
     </w:p>
     <w:p>

--- a/二次元游戏剧情设计方法论.docx
+++ b/二次元游戏剧情设计方法论.docx
@@ -1631,6 +1631,73 @@
           <w:szCs w:val="24"/>
         </w:rPr>
       </w:pPr>
+      <w:r>
+        <w:rPr>
+          <w:noProof/>
+        </w:rPr>
+        <w:drawing>
+          <wp:anchor distT="0" distB="0" distL="114300" distR="114300" simplePos="0" relativeHeight="251658240" behindDoc="0" locked="0" layoutInCell="1" allowOverlap="1" wp14:anchorId="126A649E" wp14:editId="1FC4A3C9">
+            <wp:simplePos x="0" y="0"/>
+            <wp:positionH relativeFrom="column">
+              <wp:posOffset>1113037</wp:posOffset>
+            </wp:positionH>
+            <wp:positionV relativeFrom="paragraph">
+              <wp:posOffset>565785</wp:posOffset>
+            </wp:positionV>
+            <wp:extent cx="3585845" cy="3200400"/>
+            <wp:effectExtent l="0" t="0" r="0" b="0"/>
+            <wp:wrapTopAndBottom/>
+            <wp:docPr id="1" name="图片 1" descr="图片"/>
+            <wp:cNvGraphicFramePr>
+              <a:graphicFrameLocks xmlns:a="http://schemas.openxmlformats.org/drawingml/2006/main" noChangeAspect="1"/>
+            </wp:cNvGraphicFramePr>
+            <a:graphic xmlns:a="http://schemas.openxmlformats.org/drawingml/2006/main">
+              <a:graphicData uri="http://schemas.openxmlformats.org/drawingml/2006/picture">
+                <pic:pic xmlns:pic="http://schemas.openxmlformats.org/drawingml/2006/picture">
+                  <pic:nvPicPr>
+                    <pic:cNvPr id="0" name="Picture 1" descr="图片"/>
+                    <pic:cNvPicPr>
+                      <a:picLocks noChangeAspect="1" noChangeArrowheads="1"/>
+                    </pic:cNvPicPr>
+                  </pic:nvPicPr>
+                  <pic:blipFill>
+                    <a:blip r:embed="rId5">
+                      <a:extLst>
+                        <a:ext uri="{28A0092B-C50C-407E-A947-70E740481C1C}">
+                          <a14:useLocalDpi xmlns:a14="http://schemas.microsoft.com/office/drawing/2010/main" val="0"/>
+                        </a:ext>
+                      </a:extLst>
+                    </a:blip>
+                    <a:srcRect/>
+                    <a:stretch>
+                      <a:fillRect/>
+                    </a:stretch>
+                  </pic:blipFill>
+                  <pic:spPr bwMode="auto">
+                    <a:xfrm>
+                      <a:off x="0" y="0"/>
+                      <a:ext cx="3585845" cy="3200400"/>
+                    </a:xfrm>
+                    <a:prstGeom prst="rect">
+                      <a:avLst/>
+                    </a:prstGeom>
+                    <a:noFill/>
+                    <a:ln>
+                      <a:noFill/>
+                    </a:ln>
+                  </pic:spPr>
+                </pic:pic>
+              </a:graphicData>
+            </a:graphic>
+            <wp14:sizeRelH relativeFrom="margin">
+              <wp14:pctWidth>0</wp14:pctWidth>
+            </wp14:sizeRelH>
+            <wp14:sizeRelV relativeFrom="margin">
+              <wp14:pctHeight>0</wp14:pctHeight>
+            </wp14:sizeRelV>
+          </wp:anchor>
+        </w:drawing>
+      </w:r>
       <w:r>
         <w:rPr>
           <w:noProof/>
@@ -2004,7 +2071,7 @@
         <mc:AlternateContent>
           <mc:Choice Requires="wps">
             <w:drawing>
-              <wp:anchor distT="0" distB="0" distL="114300" distR="114300" simplePos="0" relativeHeight="251663360" behindDoc="0" locked="0" layoutInCell="1" allowOverlap="1" wp14:anchorId="4575180F" wp14:editId="3828DB1B">
+              <wp:anchor distT="0" distB="0" distL="114300" distR="114300" simplePos="0" relativeHeight="251663360" behindDoc="0" locked="0" layoutInCell="1" allowOverlap="1" wp14:anchorId="4575180F" wp14:editId="69EC5A2F">
                 <wp:simplePos x="0" y="0"/>
                 <wp:positionH relativeFrom="column">
                   <wp:posOffset>956586</wp:posOffset>
@@ -2120,73 +2187,6 @@
       </w:r>
       <w:r>
         <w:rPr>
-          <w:noProof/>
-        </w:rPr>
-        <w:drawing>
-          <wp:anchor distT="0" distB="0" distL="114300" distR="114300" simplePos="0" relativeHeight="251658240" behindDoc="0" locked="0" layoutInCell="1" allowOverlap="1" wp14:anchorId="126A649E" wp14:editId="16A2B1A8">
-            <wp:simplePos x="0" y="0"/>
-            <wp:positionH relativeFrom="column">
-              <wp:posOffset>773264</wp:posOffset>
-            </wp:positionH>
-            <wp:positionV relativeFrom="paragraph">
-              <wp:posOffset>566365</wp:posOffset>
-            </wp:positionV>
-            <wp:extent cx="3585845" cy="3200400"/>
-            <wp:effectExtent l="0" t="0" r="0" b="0"/>
-            <wp:wrapTopAndBottom/>
-            <wp:docPr id="1" name="图片 1" descr="图片"/>
-            <wp:cNvGraphicFramePr>
-              <a:graphicFrameLocks xmlns:a="http://schemas.openxmlformats.org/drawingml/2006/main" noChangeAspect="1"/>
-            </wp:cNvGraphicFramePr>
-            <a:graphic xmlns:a="http://schemas.openxmlformats.org/drawingml/2006/main">
-              <a:graphicData uri="http://schemas.openxmlformats.org/drawingml/2006/picture">
-                <pic:pic xmlns:pic="http://schemas.openxmlformats.org/drawingml/2006/picture">
-                  <pic:nvPicPr>
-                    <pic:cNvPr id="0" name="Picture 1" descr="图片"/>
-                    <pic:cNvPicPr>
-                      <a:picLocks noChangeAspect="1" noChangeArrowheads="1"/>
-                    </pic:cNvPicPr>
-                  </pic:nvPicPr>
-                  <pic:blipFill>
-                    <a:blip r:embed="rId5">
-                      <a:extLst>
-                        <a:ext uri="{28A0092B-C50C-407E-A947-70E740481C1C}">
-                          <a14:useLocalDpi xmlns:a14="http://schemas.microsoft.com/office/drawing/2010/main" val="0"/>
-                        </a:ext>
-                      </a:extLst>
-                    </a:blip>
-                    <a:srcRect/>
-                    <a:stretch>
-                      <a:fillRect/>
-                    </a:stretch>
-                  </pic:blipFill>
-                  <pic:spPr bwMode="auto">
-                    <a:xfrm>
-                      <a:off x="0" y="0"/>
-                      <a:ext cx="3585845" cy="3200400"/>
-                    </a:xfrm>
-                    <a:prstGeom prst="rect">
-                      <a:avLst/>
-                    </a:prstGeom>
-                    <a:noFill/>
-                    <a:ln>
-                      <a:noFill/>
-                    </a:ln>
-                  </pic:spPr>
-                </pic:pic>
-              </a:graphicData>
-            </a:graphic>
-            <wp14:sizeRelH relativeFrom="margin">
-              <wp14:pctWidth>0</wp14:pctWidth>
-            </wp14:sizeRelH>
-            <wp14:sizeRelV relativeFrom="margin">
-              <wp14:pctHeight>0</wp14:pctHeight>
-            </wp14:sizeRelV>
-          </wp:anchor>
-        </w:drawing>
-      </w:r>
-      <w:r>
-        <w:rPr>
           <w:rFonts w:ascii="宋体" w:eastAsia="宋体" w:hAnsi="宋体" w:hint="eastAsia"/>
           <w:sz w:val="24"/>
           <w:szCs w:val="24"/>
@@ -2206,6 +2206,42 @@
       <w:pPr>
         <w:spacing w:line="360" w:lineRule="auto"/>
         <w:ind w:left="482" w:firstLineChars="200" w:firstLine="480"/>
+        <w:jc w:val="center"/>
+        <w:rPr>
+          <w:rFonts w:ascii="宋体" w:eastAsia="宋体" w:hAnsi="宋体"/>
+          <w:sz w:val="24"/>
+          <w:szCs w:val="24"/>
+        </w:rPr>
+      </w:pPr>
+      <w:r>
+        <w:rPr>
+          <w:rFonts w:ascii="宋体" w:eastAsia="宋体" w:hAnsi="宋体" w:hint="eastAsia"/>
+          <w:sz w:val="24"/>
+          <w:szCs w:val="24"/>
+        </w:rPr>
+        <w:t>图1</w:t>
+      </w:r>
+      <w:r>
+        <w:rPr>
+          <w:rFonts w:ascii="宋体" w:eastAsia="宋体" w:hAnsi="宋体"/>
+          <w:sz w:val="24"/>
+          <w:szCs w:val="24"/>
+        </w:rPr>
+        <w:t xml:space="preserve"> </w:t>
+      </w:r>
+      <w:r>
+        <w:rPr>
+          <w:rFonts w:ascii="宋体" w:eastAsia="宋体" w:hAnsi="宋体" w:hint="eastAsia"/>
+          <w:sz w:val="24"/>
+          <w:szCs w:val="24"/>
+        </w:rPr>
+        <w:t>情绪图谱</w:t>
+      </w:r>
+    </w:p>
+    <w:p>
+      <w:pPr>
+        <w:spacing w:line="360" w:lineRule="auto"/>
+        <w:ind w:left="482" w:firstLineChars="200" w:firstLine="480"/>
         <w:rPr>
           <w:rFonts w:ascii="宋体" w:eastAsia="宋体" w:hAnsi="宋体"/>
           <w:sz w:val="24"/>
@@ -2304,7 +2340,16 @@
           <w:sz w:val="24"/>
           <w:szCs w:val="24"/>
         </w:rPr>
-        <w:t>对于剧情策划而言，必须要清楚地了解到项目的剧情风格和文案风格是什么样的，以此来划分情绪区域，</w:t>
+        <w:t>对于剧情策划而言，必须要清楚地了解到项目的剧情风格和文案风格是</w:t>
+      </w:r>
+      <w:r>
+        <w:rPr>
+          <w:rFonts w:ascii="宋体" w:eastAsia="宋体" w:hAnsi="宋体" w:hint="eastAsia"/>
+          <w:sz w:val="24"/>
+          <w:szCs w:val="24"/>
+        </w:rPr>
+        <w:lastRenderedPageBreak/>
+        <w:t>什么样的，以此来划分情绪区域，</w:t>
       </w:r>
       <w:r>
         <w:rPr>
@@ -2339,7 +2384,6 @@
           <w:sz w:val="24"/>
           <w:szCs w:val="24"/>
         </w:rPr>
-        <w:lastRenderedPageBreak/>
         <w:t>我们举几个简单的例子来尽可能地量化说明。</w:t>
       </w:r>
     </w:p>
@@ -2877,7 +2921,7 @@
           <w:sz w:val="24"/>
           <w:szCs w:val="24"/>
         </w:rPr>
-        <w:t>那么，至于如何具体地去激发玩家的情绪，每个剧情策划都会有自己的灵感和想法，依照项目需求和自我感觉大胆去写即可。这里就不再把《救猫</w:t>
+        <w:t>那么，至于如何具体地去激发玩家的情绪，每个剧情策划都会有自己的</w:t>
       </w:r>
       <w:r>
         <w:rPr>
@@ -2886,7 +2930,7 @@
           <w:szCs w:val="24"/>
         </w:rPr>
         <w:lastRenderedPageBreak/>
-        <w:t>咪》《对白》《游戏情感设计》里的一些方法论复述了，可自行按照需求进行阅读。</w:t>
+        <w:t>灵感和想法，依照项目需求和自我感觉大胆去写即可。这里就不再把《救猫咪》《对白》《游戏情感设计》里的一些方法论复述了，可自行按照需求进行阅读。</w:t>
       </w:r>
     </w:p>
     <w:p>
@@ -3315,7 +3359,16 @@
           <w:sz w:val="24"/>
           <w:szCs w:val="24"/>
         </w:rPr>
-        <w:t>游戏而言，大量的文字对话是必须的，因为这是其“玩法”之一；但对于《原神》及其之后的开放世界二次元游戏而言，这种大量文字对话还是必须的吗？还是</w:t>
+        <w:t>游戏而言，大量的文字对话是必须的，因为这是其“玩法”之一；但对于《原神》及其之后的开放世界二次元游戏而言，这种大量文字</w:t>
+      </w:r>
+      <w:r>
+        <w:rPr>
+          <w:rFonts w:ascii="宋体" w:eastAsia="宋体" w:hAnsi="宋体" w:hint="eastAsia"/>
+          <w:sz w:val="24"/>
+          <w:szCs w:val="24"/>
+        </w:rPr>
+        <w:lastRenderedPageBreak/>
+        <w:t>对话还是必须的吗？还是</w:t>
       </w:r>
       <w:r>
         <w:rPr>
@@ -3331,7 +3384,587 @@
           <w:sz w:val="24"/>
           <w:szCs w:val="24"/>
         </w:rPr>
-        <w:t>“玩法”吗？我们或许是时候要</w:t>
+        <w:t>“玩法”吗？我们或许是时候要开始考虑转变自己的思维，以下是我的一部分思考。</w:t>
+      </w:r>
+    </w:p>
+    <w:p>
+      <w:pPr>
+        <w:spacing w:line="360" w:lineRule="auto"/>
+        <w:ind w:left="482" w:firstLineChars="200" w:firstLine="482"/>
+        <w:rPr>
+          <w:rFonts w:ascii="宋体" w:eastAsia="宋体" w:hAnsi="宋体"/>
+          <w:b/>
+          <w:sz w:val="24"/>
+          <w:szCs w:val="24"/>
+        </w:rPr>
+      </w:pPr>
+      <w:r>
+        <w:rPr>
+          <w:rFonts w:ascii="宋体" w:eastAsia="宋体" w:hAnsi="宋体" w:hint="eastAsia"/>
+          <w:b/>
+          <w:sz w:val="24"/>
+          <w:szCs w:val="24"/>
+        </w:rPr>
+        <w:t>第一，不要强制性中断玩家的游戏体验。</w:t>
+      </w:r>
+    </w:p>
+    <w:p>
+      <w:pPr>
+        <w:spacing w:line="360" w:lineRule="auto"/>
+        <w:ind w:left="482" w:firstLineChars="200" w:firstLine="480"/>
+        <w:rPr>
+          <w:rFonts w:ascii="宋体" w:eastAsia="宋体" w:hAnsi="宋体"/>
+          <w:sz w:val="24"/>
+          <w:szCs w:val="24"/>
+        </w:rPr>
+      </w:pPr>
+      <w:r>
+        <w:rPr>
+          <w:rFonts w:ascii="宋体" w:eastAsia="宋体" w:hAnsi="宋体" w:hint="eastAsia"/>
+          <w:sz w:val="24"/>
+          <w:szCs w:val="24"/>
+        </w:rPr>
+        <w:t>我们知道，《原神》的剧情在最初被玩家口诛笔伐的原因，大都是因为《原神》取消了A</w:t>
+      </w:r>
+      <w:r>
+        <w:rPr>
+          <w:rFonts w:ascii="宋体" w:eastAsia="宋体" w:hAnsi="宋体"/>
+          <w:sz w:val="24"/>
+          <w:szCs w:val="24"/>
+        </w:rPr>
+        <w:t>VG</w:t>
+      </w:r>
+      <w:r>
+        <w:rPr>
+          <w:rFonts w:ascii="宋体" w:eastAsia="宋体" w:hAnsi="宋体" w:hint="eastAsia"/>
+          <w:sz w:val="24"/>
+          <w:szCs w:val="24"/>
+        </w:rPr>
+        <w:t>对话中固有的“跳过”和“快进”功能，这导致大部分不想看剧情的玩家被迫观看较长的、自己毫不关心的对话。</w:t>
+      </w:r>
+    </w:p>
+    <w:p>
+      <w:pPr>
+        <w:spacing w:line="360" w:lineRule="auto"/>
+        <w:ind w:left="482" w:firstLineChars="200" w:firstLine="480"/>
+        <w:rPr>
+          <w:rFonts w:ascii="宋体" w:eastAsia="宋体" w:hAnsi="宋体"/>
+          <w:sz w:val="24"/>
+          <w:szCs w:val="24"/>
+        </w:rPr>
+      </w:pPr>
+      <w:r>
+        <w:rPr>
+          <w:rFonts w:ascii="宋体" w:eastAsia="宋体" w:hAnsi="宋体" w:hint="eastAsia"/>
+          <w:sz w:val="24"/>
+          <w:szCs w:val="24"/>
+        </w:rPr>
+        <w:t>当然，作为剧情策划，我完全可以理解《原神》剧情策划的心情，他们耗费了大量的心血和时间编写剧情，调试镜头，进行实现——他们不想让自己的良苦用心被玩家忽视，大部分剧情策划希望玩家可以看到自己的绝妙设计，最好再给予一些好的评价，</w:t>
+      </w:r>
+      <w:r>
+        <w:rPr>
+          <w:rFonts w:ascii="宋体" w:eastAsia="宋体" w:hAnsi="宋体" w:hint="eastAsia"/>
+          <w:sz w:val="24"/>
+          <w:szCs w:val="24"/>
+        </w:rPr>
+        <w:t>如此而已</w:t>
+      </w:r>
+      <w:r>
+        <w:rPr>
+          <w:rFonts w:ascii="宋体" w:eastAsia="宋体" w:hAnsi="宋体" w:hint="eastAsia"/>
+          <w:sz w:val="24"/>
+          <w:szCs w:val="24"/>
+        </w:rPr>
+        <w:t>。</w:t>
+      </w:r>
+    </w:p>
+    <w:p>
+      <w:pPr>
+        <w:spacing w:line="360" w:lineRule="auto"/>
+        <w:ind w:left="482" w:firstLineChars="200" w:firstLine="480"/>
+        <w:rPr>
+          <w:rFonts w:ascii="宋体" w:eastAsia="宋体" w:hAnsi="宋体"/>
+          <w:sz w:val="24"/>
+          <w:szCs w:val="24"/>
+        </w:rPr>
+      </w:pPr>
+      <w:r>
+        <w:rPr>
+          <w:rFonts w:ascii="宋体" w:eastAsia="宋体" w:hAnsi="宋体" w:hint="eastAsia"/>
+          <w:sz w:val="24"/>
+          <w:szCs w:val="24"/>
+        </w:rPr>
+        <w:t>但《原神》的</w:t>
+      </w:r>
+      <w:r>
+        <w:rPr>
+          <w:rFonts w:ascii="宋体" w:eastAsia="宋体" w:hAnsi="宋体" w:hint="eastAsia"/>
+          <w:sz w:val="24"/>
+          <w:szCs w:val="24"/>
+        </w:rPr>
+        <w:t>问题在于，游戏</w:t>
+      </w:r>
+      <w:r>
+        <w:rPr>
+          <w:rFonts w:ascii="宋体" w:eastAsia="宋体" w:hAnsi="宋体" w:hint="eastAsia"/>
+          <w:sz w:val="24"/>
+          <w:szCs w:val="24"/>
+        </w:rPr>
+        <w:t>限制了玩家的移动，换句话说，他们中断了玩家对于游戏的体验流程，这点非常致命。就像是你刚想在这个偌大的世界里大展宏图，干出一番事业——攻城略地，组建后宫，成为</w:t>
+      </w:r>
+      <w:r>
+        <w:rPr>
+          <w:rFonts w:ascii="宋体" w:eastAsia="宋体" w:hAnsi="宋体" w:hint="eastAsia"/>
+          <w:sz w:val="24"/>
+          <w:szCs w:val="24"/>
+        </w:rPr>
+        <w:t>世界的</w:t>
+      </w:r>
+      <w:r>
+        <w:rPr>
+          <w:rFonts w:ascii="宋体" w:eastAsia="宋体" w:hAnsi="宋体" w:hint="eastAsia"/>
+          <w:sz w:val="24"/>
+          <w:szCs w:val="24"/>
+        </w:rPr>
+        <w:t>最强者……突然，你的双手被人按住，告诉你必须要傻乎乎地站在原地看他写的对话。</w:t>
+      </w:r>
+    </w:p>
+    <w:p>
+      <w:pPr>
+        <w:spacing w:line="360" w:lineRule="auto"/>
+        <w:ind w:left="482" w:firstLineChars="200" w:firstLine="480"/>
+        <w:rPr>
+          <w:rFonts w:ascii="宋体" w:eastAsia="宋体" w:hAnsi="宋体"/>
+          <w:sz w:val="24"/>
+          <w:szCs w:val="24"/>
+        </w:rPr>
+      </w:pPr>
+      <w:r>
+        <w:rPr>
+          <w:rFonts w:ascii="宋体" w:eastAsia="宋体" w:hAnsi="宋体" w:hint="eastAsia"/>
+          <w:sz w:val="24"/>
+          <w:szCs w:val="24"/>
+        </w:rPr>
+        <w:t>这个问题在之前的二次元游戏中也常有发生，例如</w:t>
+      </w:r>
+      <w:r>
+        <w:rPr>
+          <w:rFonts w:ascii="宋体" w:eastAsia="宋体" w:hAnsi="宋体" w:hint="eastAsia"/>
+          <w:sz w:val="24"/>
+          <w:szCs w:val="24"/>
+        </w:rPr>
+        <w:t>做</w:t>
+      </w:r>
+      <w:r>
+        <w:rPr>
+          <w:rFonts w:ascii="宋体" w:eastAsia="宋体" w:hAnsi="宋体" w:hint="eastAsia"/>
+          <w:sz w:val="24"/>
+          <w:szCs w:val="24"/>
+        </w:rPr>
+        <w:t>一些完全没有必要的新手引导</w:t>
+      </w:r>
+      <w:r>
+        <w:rPr>
+          <w:rFonts w:ascii="宋体" w:eastAsia="宋体" w:hAnsi="宋体" w:hint="eastAsia"/>
+          <w:sz w:val="24"/>
+          <w:szCs w:val="24"/>
+        </w:rPr>
+        <w:t>。</w:t>
+      </w:r>
+    </w:p>
+    <w:p>
+      <w:pPr>
+        <w:spacing w:line="360" w:lineRule="auto"/>
+        <w:ind w:left="482" w:firstLineChars="200" w:firstLine="480"/>
+        <w:rPr>
+          <w:rFonts w:ascii="宋体" w:eastAsia="宋体" w:hAnsi="宋体"/>
+          <w:sz w:val="24"/>
+          <w:szCs w:val="24"/>
+        </w:rPr>
+      </w:pPr>
+      <w:r>
+        <w:rPr>
+          <w:rFonts w:ascii="宋体" w:eastAsia="宋体" w:hAnsi="宋体" w:hint="eastAsia"/>
+          <w:sz w:val="24"/>
+          <w:szCs w:val="24"/>
+        </w:rPr>
+        <w:t>总而言之，不论你的对话多么精彩绝伦，不论你多想让玩家注意到你的对话设计，都不要，绝对不要，强制性打断玩家的游戏体验！</w:t>
+      </w:r>
+    </w:p>
+    <w:p>
+      <w:pPr>
+        <w:spacing w:line="360" w:lineRule="auto"/>
+        <w:ind w:left="482" w:firstLineChars="200" w:firstLine="482"/>
+        <w:rPr>
+          <w:rFonts w:ascii="宋体" w:eastAsia="宋体" w:hAnsi="宋体"/>
+          <w:b/>
+          <w:sz w:val="24"/>
+          <w:szCs w:val="24"/>
+        </w:rPr>
+      </w:pPr>
+      <w:r>
+        <w:rPr>
+          <w:rFonts w:ascii="宋体" w:eastAsia="宋体" w:hAnsi="宋体" w:hint="eastAsia"/>
+          <w:b/>
+          <w:sz w:val="24"/>
+          <w:szCs w:val="24"/>
+        </w:rPr>
+        <w:t>第二，不要</w:t>
+      </w:r>
+      <w:r>
+        <w:rPr>
+          <w:rFonts w:ascii="宋体" w:eastAsia="宋体" w:hAnsi="宋体" w:hint="eastAsia"/>
+          <w:b/>
+          <w:sz w:val="24"/>
+          <w:szCs w:val="24"/>
+        </w:rPr>
+        <w:t>试图</w:t>
+      </w:r>
+      <w:r>
+        <w:rPr>
+          <w:rFonts w:ascii="宋体" w:eastAsia="宋体" w:hAnsi="宋体" w:hint="eastAsia"/>
+          <w:b/>
+          <w:sz w:val="24"/>
+          <w:szCs w:val="24"/>
+        </w:rPr>
+        <w:t>给玩家“上课”。</w:t>
+      </w:r>
+    </w:p>
+    <w:p>
+      <w:pPr>
+        <w:spacing w:line="360" w:lineRule="auto"/>
+        <w:ind w:left="482" w:firstLineChars="200" w:firstLine="480"/>
+        <w:rPr>
+          <w:rFonts w:ascii="宋体" w:eastAsia="宋体" w:hAnsi="宋体"/>
+          <w:sz w:val="24"/>
+          <w:szCs w:val="24"/>
+        </w:rPr>
+      </w:pPr>
+      <w:r>
+        <w:rPr>
+          <w:rFonts w:ascii="宋体" w:eastAsia="宋体" w:hAnsi="宋体" w:hint="eastAsia"/>
+          <w:sz w:val="24"/>
+          <w:szCs w:val="24"/>
+        </w:rPr>
+        <w:t>作为剧情策划，有时候</w:t>
+      </w:r>
+      <w:r>
+        <w:rPr>
+          <w:rFonts w:ascii="宋体" w:eastAsia="宋体" w:hAnsi="宋体" w:hint="eastAsia"/>
+          <w:sz w:val="24"/>
+          <w:szCs w:val="24"/>
+        </w:rPr>
+        <w:t>会参与任务流设计，</w:t>
+      </w:r>
+      <w:r>
+        <w:rPr>
+          <w:rFonts w:ascii="宋体" w:eastAsia="宋体" w:hAnsi="宋体" w:hint="eastAsia"/>
+          <w:sz w:val="24"/>
+          <w:szCs w:val="24"/>
+        </w:rPr>
+        <w:t>或者需要安排N</w:t>
+      </w:r>
+      <w:r>
+        <w:rPr>
+          <w:rFonts w:ascii="宋体" w:eastAsia="宋体" w:hAnsi="宋体"/>
+          <w:sz w:val="24"/>
+          <w:szCs w:val="24"/>
+        </w:rPr>
+        <w:t>PC</w:t>
+      </w:r>
+      <w:r>
+        <w:rPr>
+          <w:rFonts w:ascii="宋体" w:eastAsia="宋体" w:hAnsi="宋体" w:hint="eastAsia"/>
+          <w:sz w:val="24"/>
+          <w:szCs w:val="24"/>
+        </w:rPr>
+        <w:t>对话来</w:t>
+      </w:r>
+      <w:r>
+        <w:rPr>
+          <w:rFonts w:ascii="宋体" w:eastAsia="宋体" w:hAnsi="宋体" w:hint="eastAsia"/>
+          <w:sz w:val="24"/>
+          <w:szCs w:val="24"/>
+        </w:rPr>
+        <w:t>向玩家展示世界观设定。所以很多剧情策划在</w:t>
+      </w:r>
+      <w:r>
+        <w:rPr>
+          <w:rFonts w:ascii="宋体" w:eastAsia="宋体" w:hAnsi="宋体" w:hint="eastAsia"/>
+          <w:sz w:val="24"/>
+          <w:szCs w:val="24"/>
+        </w:rPr>
+        <w:t>设计</w:t>
+      </w:r>
+      <w:r>
+        <w:rPr>
+          <w:rFonts w:ascii="宋体" w:eastAsia="宋体" w:hAnsi="宋体" w:hint="eastAsia"/>
+          <w:sz w:val="24"/>
+          <w:szCs w:val="24"/>
+        </w:rPr>
+        <w:t>交接任务</w:t>
+      </w:r>
+      <w:r>
+        <w:rPr>
+          <w:rFonts w:ascii="宋体" w:eastAsia="宋体" w:hAnsi="宋体" w:hint="eastAsia"/>
+          <w:sz w:val="24"/>
+          <w:szCs w:val="24"/>
+        </w:rPr>
+        <w:t>对话</w:t>
+      </w:r>
+      <w:r>
+        <w:rPr>
+          <w:rFonts w:ascii="宋体" w:eastAsia="宋体" w:hAnsi="宋体" w:hint="eastAsia"/>
+          <w:sz w:val="24"/>
+          <w:szCs w:val="24"/>
+        </w:rPr>
+        <w:t>，以及执行任务</w:t>
+      </w:r>
+      <w:r>
+        <w:rPr>
+          <w:rFonts w:ascii="宋体" w:eastAsia="宋体" w:hAnsi="宋体" w:hint="eastAsia"/>
+          <w:sz w:val="24"/>
+          <w:szCs w:val="24"/>
+        </w:rPr>
+        <w:t>的过场对话时</w:t>
+      </w:r>
+      <w:r>
+        <w:rPr>
+          <w:rFonts w:ascii="宋体" w:eastAsia="宋体" w:hAnsi="宋体" w:hint="eastAsia"/>
+          <w:sz w:val="24"/>
+          <w:szCs w:val="24"/>
+        </w:rPr>
+        <w:t>，</w:t>
+      </w:r>
+      <w:r>
+        <w:rPr>
+          <w:rFonts w:ascii="宋体" w:eastAsia="宋体" w:hAnsi="宋体" w:hint="eastAsia"/>
+          <w:sz w:val="24"/>
+          <w:szCs w:val="24"/>
+        </w:rPr>
+        <w:t>会</w:t>
+      </w:r>
+      <w:r>
+        <w:rPr>
+          <w:rFonts w:ascii="宋体" w:eastAsia="宋体" w:hAnsi="宋体" w:hint="eastAsia"/>
+          <w:sz w:val="24"/>
+          <w:szCs w:val="24"/>
+        </w:rPr>
+        <w:t>用大量的“</w:t>
+      </w:r>
+      <w:r>
+        <w:rPr>
+          <w:rFonts w:ascii="宋体" w:eastAsia="宋体" w:hAnsi="宋体" w:hint="eastAsia"/>
+          <w:sz w:val="24"/>
+          <w:szCs w:val="24"/>
+        </w:rPr>
+        <w:t>耳旁风</w:t>
+      </w:r>
+      <w:r>
+        <w:rPr>
+          <w:rFonts w:ascii="宋体" w:eastAsia="宋体" w:hAnsi="宋体" w:hint="eastAsia"/>
+          <w:sz w:val="24"/>
+          <w:szCs w:val="24"/>
+        </w:rPr>
+        <w:t>”（即玩家在移动时会有其他N</w:t>
+      </w:r>
+      <w:r>
+        <w:rPr>
+          <w:rFonts w:ascii="宋体" w:eastAsia="宋体" w:hAnsi="宋体"/>
+          <w:sz w:val="24"/>
+          <w:szCs w:val="24"/>
+        </w:rPr>
+        <w:t>PC</w:t>
+      </w:r>
+      <w:r>
+        <w:rPr>
+          <w:rFonts w:ascii="宋体" w:eastAsia="宋体" w:hAnsi="宋体" w:hint="eastAsia"/>
+          <w:sz w:val="24"/>
+          <w:szCs w:val="24"/>
+        </w:rPr>
+        <w:t>不断说话）来告诉玩家他执行的任务有多重要，他要面对的敌人有多强大等等</w:t>
+      </w:r>
+      <w:r>
+        <w:rPr>
+          <w:rFonts w:ascii="宋体" w:eastAsia="宋体" w:hAnsi="宋体" w:hint="eastAsia"/>
+          <w:sz w:val="24"/>
+          <w:szCs w:val="24"/>
+        </w:rPr>
+        <w:t>，以此来代替枯燥无味的原地罚站对话</w:t>
+      </w:r>
+      <w:r>
+        <w:rPr>
+          <w:rFonts w:ascii="宋体" w:eastAsia="宋体" w:hAnsi="宋体" w:hint="eastAsia"/>
+          <w:sz w:val="24"/>
+          <w:szCs w:val="24"/>
+        </w:rPr>
+        <w:t>，这一点本身是可取的。</w:t>
+      </w:r>
+    </w:p>
+    <w:p>
+      <w:pPr>
+        <w:spacing w:line="360" w:lineRule="auto"/>
+        <w:ind w:left="482" w:firstLineChars="200" w:firstLine="480"/>
+        <w:rPr>
+          <w:rFonts w:ascii="宋体" w:eastAsia="宋体" w:hAnsi="宋体"/>
+          <w:sz w:val="24"/>
+          <w:szCs w:val="24"/>
+        </w:rPr>
+      </w:pPr>
+      <w:r>
+        <w:rPr>
+          <w:rFonts w:ascii="宋体" w:eastAsia="宋体" w:hAnsi="宋体" w:hint="eastAsia"/>
+          <w:sz w:val="24"/>
+          <w:szCs w:val="24"/>
+        </w:rPr>
+        <w:t>我们</w:t>
+      </w:r>
+      <w:r>
+        <w:rPr>
+          <w:rFonts w:ascii="宋体" w:eastAsia="宋体" w:hAnsi="宋体" w:hint="eastAsia"/>
+          <w:sz w:val="24"/>
+          <w:szCs w:val="24"/>
+        </w:rPr>
+        <w:t>必须意识到，</w:t>
+      </w:r>
+      <w:r>
+        <w:rPr>
+          <w:rFonts w:ascii="宋体" w:eastAsia="宋体" w:hAnsi="宋体" w:hint="eastAsia"/>
+          <w:sz w:val="24"/>
+          <w:szCs w:val="24"/>
+        </w:rPr>
+        <w:t>从玩家的心理角度</w:t>
+      </w:r>
+      <w:r>
+        <w:rPr>
+          <w:rFonts w:ascii="宋体" w:eastAsia="宋体" w:hAnsi="宋体" w:hint="eastAsia"/>
+          <w:sz w:val="24"/>
+          <w:szCs w:val="24"/>
+        </w:rPr>
+        <w:t>出发，自己的内心</w:t>
+      </w:r>
+      <w:r>
+        <w:rPr>
+          <w:rFonts w:ascii="宋体" w:eastAsia="宋体" w:hAnsi="宋体" w:hint="eastAsia"/>
+          <w:sz w:val="24"/>
+          <w:szCs w:val="24"/>
+        </w:rPr>
+        <w:t>都非常清楚，玩家最关心的是通关后的奖励，</w:t>
+      </w:r>
+      <w:r>
+        <w:rPr>
+          <w:rFonts w:ascii="宋体" w:eastAsia="宋体" w:hAnsi="宋体" w:hint="eastAsia"/>
+          <w:sz w:val="24"/>
+          <w:szCs w:val="24"/>
+        </w:rPr>
+        <w:t>以及</w:t>
+      </w:r>
+      <w:r>
+        <w:rPr>
+          <w:rFonts w:ascii="宋体" w:eastAsia="宋体" w:hAnsi="宋体" w:hint="eastAsia"/>
+          <w:sz w:val="24"/>
+          <w:szCs w:val="24"/>
+        </w:rPr>
+        <w:t>衡量</w:t>
+      </w:r>
+      <w:r>
+        <w:rPr>
+          <w:rFonts w:ascii="宋体" w:eastAsia="宋体" w:hAnsi="宋体" w:hint="eastAsia"/>
+          <w:sz w:val="24"/>
+          <w:szCs w:val="24"/>
+        </w:rPr>
+        <w:t>任务的难度，</w:t>
+      </w:r>
+      <w:r>
+        <w:rPr>
+          <w:rFonts w:ascii="宋体" w:eastAsia="宋体" w:hAnsi="宋体" w:hint="eastAsia"/>
+          <w:sz w:val="24"/>
+          <w:szCs w:val="24"/>
+        </w:rPr>
+        <w:t>而</w:t>
+      </w:r>
+      <w:r>
+        <w:rPr>
+          <w:rFonts w:ascii="宋体" w:eastAsia="宋体" w:hAnsi="宋体" w:hint="eastAsia"/>
+          <w:sz w:val="24"/>
+          <w:szCs w:val="24"/>
+        </w:rPr>
+        <w:t>并非</w:t>
+      </w:r>
+      <w:r>
+        <w:rPr>
+          <w:rFonts w:ascii="宋体" w:eastAsia="宋体" w:hAnsi="宋体" w:hint="eastAsia"/>
+          <w:sz w:val="24"/>
+          <w:szCs w:val="24"/>
+        </w:rPr>
+        <w:t>我们传达的这些内容（当然，也有一部分玩家关注剧情</w:t>
+      </w:r>
+      <w:r>
+        <w:rPr>
+          <w:rFonts w:ascii="宋体" w:eastAsia="宋体" w:hAnsi="宋体" w:hint="eastAsia"/>
+          <w:sz w:val="24"/>
+          <w:szCs w:val="24"/>
+        </w:rPr>
+        <w:t>发展</w:t>
+      </w:r>
+      <w:r>
+        <w:rPr>
+          <w:rFonts w:ascii="宋体" w:eastAsia="宋体" w:hAnsi="宋体" w:hint="eastAsia"/>
+          <w:sz w:val="24"/>
+          <w:szCs w:val="24"/>
+        </w:rPr>
+        <w:t>和世界观</w:t>
+      </w:r>
+      <w:r>
+        <w:rPr>
+          <w:rFonts w:ascii="宋体" w:eastAsia="宋体" w:hAnsi="宋体" w:hint="eastAsia"/>
+          <w:sz w:val="24"/>
+          <w:szCs w:val="24"/>
+        </w:rPr>
+        <w:t>变化</w:t>
+      </w:r>
+      <w:r>
+        <w:rPr>
+          <w:rFonts w:ascii="宋体" w:eastAsia="宋体" w:hAnsi="宋体" w:hint="eastAsia"/>
+          <w:sz w:val="24"/>
+          <w:szCs w:val="24"/>
+        </w:rPr>
+        <w:t>）。</w:t>
+      </w:r>
+    </w:p>
+    <w:p>
+      <w:pPr>
+        <w:spacing w:line="360" w:lineRule="auto"/>
+        <w:ind w:left="482" w:firstLineChars="200" w:firstLine="480"/>
+        <w:rPr>
+          <w:rFonts w:ascii="宋体" w:eastAsia="宋体" w:hAnsi="宋体"/>
+          <w:sz w:val="24"/>
+          <w:szCs w:val="24"/>
+        </w:rPr>
+      </w:pPr>
+      <w:r>
+        <w:rPr>
+          <w:rFonts w:ascii="宋体" w:eastAsia="宋体" w:hAnsi="宋体" w:hint="eastAsia"/>
+          <w:sz w:val="24"/>
+          <w:szCs w:val="24"/>
+        </w:rPr>
+        <w:t>所以，作为玩家从A跑到B执行任务</w:t>
+      </w:r>
+      <w:r>
+        <w:rPr>
+          <w:rFonts w:ascii="宋体" w:eastAsia="宋体" w:hAnsi="宋体" w:hint="eastAsia"/>
+          <w:sz w:val="24"/>
+          <w:szCs w:val="24"/>
+        </w:rPr>
+        <w:t>的旅途上的</w:t>
+      </w:r>
+      <w:r>
+        <w:rPr>
+          <w:rFonts w:ascii="宋体" w:eastAsia="宋体" w:hAnsi="宋体" w:hint="eastAsia"/>
+          <w:sz w:val="24"/>
+          <w:szCs w:val="24"/>
+        </w:rPr>
+        <w:t>调味品，我们在利用</w:t>
       </w:r>
       <w:r>
         <w:rPr>
@@ -3340,587 +3973,7 @@
           <w:szCs w:val="24"/>
         </w:rPr>
         <w:lastRenderedPageBreak/>
-        <w:t>开始考虑转变自己的思维，以下是我的一部分思考。</w:t>
-      </w:r>
-    </w:p>
-    <w:p>
-      <w:pPr>
-        <w:spacing w:line="360" w:lineRule="auto"/>
-        <w:ind w:left="482" w:firstLineChars="200" w:firstLine="482"/>
-        <w:rPr>
-          <w:rFonts w:ascii="宋体" w:eastAsia="宋体" w:hAnsi="宋体"/>
-          <w:b/>
-          <w:sz w:val="24"/>
-          <w:szCs w:val="24"/>
-        </w:rPr>
-      </w:pPr>
-      <w:r>
-        <w:rPr>
-          <w:rFonts w:ascii="宋体" w:eastAsia="宋体" w:hAnsi="宋体" w:hint="eastAsia"/>
-          <w:b/>
-          <w:sz w:val="24"/>
-          <w:szCs w:val="24"/>
-        </w:rPr>
-        <w:t>第一，不要强制性中断玩家的游戏体验。</w:t>
-      </w:r>
-    </w:p>
-    <w:p>
-      <w:pPr>
-        <w:spacing w:line="360" w:lineRule="auto"/>
-        <w:ind w:left="482" w:firstLineChars="200" w:firstLine="480"/>
-        <w:rPr>
-          <w:rFonts w:ascii="宋体" w:eastAsia="宋体" w:hAnsi="宋体"/>
-          <w:sz w:val="24"/>
-          <w:szCs w:val="24"/>
-        </w:rPr>
-      </w:pPr>
-      <w:r>
-        <w:rPr>
-          <w:rFonts w:ascii="宋体" w:eastAsia="宋体" w:hAnsi="宋体" w:hint="eastAsia"/>
-          <w:sz w:val="24"/>
-          <w:szCs w:val="24"/>
-        </w:rPr>
-        <w:t>我们知道，《原神》的剧情在最初被玩家口诛笔伐的原因，大都是因为《原神》取消了A</w:t>
-      </w:r>
-      <w:r>
-        <w:rPr>
-          <w:rFonts w:ascii="宋体" w:eastAsia="宋体" w:hAnsi="宋体"/>
-          <w:sz w:val="24"/>
-          <w:szCs w:val="24"/>
-        </w:rPr>
-        <w:t>VG</w:t>
-      </w:r>
-      <w:r>
-        <w:rPr>
-          <w:rFonts w:ascii="宋体" w:eastAsia="宋体" w:hAnsi="宋体" w:hint="eastAsia"/>
-          <w:sz w:val="24"/>
-          <w:szCs w:val="24"/>
-        </w:rPr>
-        <w:t>对话中固有的“跳过”和“快进”功能，这导致大部分不想看剧情的玩家被迫观看较长的、自己毫不关心的对话。</w:t>
-      </w:r>
-    </w:p>
-    <w:p>
-      <w:pPr>
-        <w:spacing w:line="360" w:lineRule="auto"/>
-        <w:ind w:left="482" w:firstLineChars="200" w:firstLine="480"/>
-        <w:rPr>
-          <w:rFonts w:ascii="宋体" w:eastAsia="宋体" w:hAnsi="宋体"/>
-          <w:sz w:val="24"/>
-          <w:szCs w:val="24"/>
-        </w:rPr>
-      </w:pPr>
-      <w:r>
-        <w:rPr>
-          <w:rFonts w:ascii="宋体" w:eastAsia="宋体" w:hAnsi="宋体" w:hint="eastAsia"/>
-          <w:sz w:val="24"/>
-          <w:szCs w:val="24"/>
-        </w:rPr>
-        <w:t>当然，作为剧情策划，我完全可以理解《原神》剧情策划的心情，他们耗费了大量的心血和时间编写剧情，调试镜头，进行实现——他们不想让自己的良苦用心被玩家忽视，大部分剧情策划希望玩家可以看到自己的绝妙设计，最好再给予一些好的评价，</w:t>
-      </w:r>
-      <w:r>
-        <w:rPr>
-          <w:rFonts w:ascii="宋体" w:eastAsia="宋体" w:hAnsi="宋体" w:hint="eastAsia"/>
-          <w:sz w:val="24"/>
-          <w:szCs w:val="24"/>
-        </w:rPr>
-        <w:t>如此而已</w:t>
-      </w:r>
-      <w:r>
-        <w:rPr>
-          <w:rFonts w:ascii="宋体" w:eastAsia="宋体" w:hAnsi="宋体" w:hint="eastAsia"/>
-          <w:sz w:val="24"/>
-          <w:szCs w:val="24"/>
-        </w:rPr>
-        <w:t>。</w:t>
-      </w:r>
-    </w:p>
-    <w:p>
-      <w:pPr>
-        <w:spacing w:line="360" w:lineRule="auto"/>
-        <w:ind w:left="482" w:firstLineChars="200" w:firstLine="480"/>
-        <w:rPr>
-          <w:rFonts w:ascii="宋体" w:eastAsia="宋体" w:hAnsi="宋体"/>
-          <w:sz w:val="24"/>
-          <w:szCs w:val="24"/>
-        </w:rPr>
-      </w:pPr>
-      <w:r>
-        <w:rPr>
-          <w:rFonts w:ascii="宋体" w:eastAsia="宋体" w:hAnsi="宋体" w:hint="eastAsia"/>
-          <w:sz w:val="24"/>
-          <w:szCs w:val="24"/>
-        </w:rPr>
-        <w:t>但《原神》的</w:t>
-      </w:r>
-      <w:r>
-        <w:rPr>
-          <w:rFonts w:ascii="宋体" w:eastAsia="宋体" w:hAnsi="宋体" w:hint="eastAsia"/>
-          <w:sz w:val="24"/>
-          <w:szCs w:val="24"/>
-        </w:rPr>
-        <w:t>问题在于，游戏</w:t>
-      </w:r>
-      <w:r>
-        <w:rPr>
-          <w:rFonts w:ascii="宋体" w:eastAsia="宋体" w:hAnsi="宋体" w:hint="eastAsia"/>
-          <w:sz w:val="24"/>
-          <w:szCs w:val="24"/>
-        </w:rPr>
-        <w:t>限制了玩家的移动，换句话说，他们中断了玩家对于游戏的体验流程，这点非常致命。就像是你刚想在这个偌大的世界里大展宏图，干出一番事业——攻城略地，组建后宫，成为</w:t>
-      </w:r>
-      <w:r>
-        <w:rPr>
-          <w:rFonts w:ascii="宋体" w:eastAsia="宋体" w:hAnsi="宋体" w:hint="eastAsia"/>
-          <w:sz w:val="24"/>
-          <w:szCs w:val="24"/>
-        </w:rPr>
-        <w:t>世界的</w:t>
-      </w:r>
-      <w:r>
-        <w:rPr>
-          <w:rFonts w:ascii="宋体" w:eastAsia="宋体" w:hAnsi="宋体" w:hint="eastAsia"/>
-          <w:sz w:val="24"/>
-          <w:szCs w:val="24"/>
-        </w:rPr>
-        <w:t>最强者……突然，你的双手被人按住，告诉你必须要傻乎乎地站在原地看他写的对话。</w:t>
-      </w:r>
-    </w:p>
-    <w:p>
-      <w:pPr>
-        <w:spacing w:line="360" w:lineRule="auto"/>
-        <w:ind w:left="482" w:firstLineChars="200" w:firstLine="480"/>
-        <w:rPr>
-          <w:rFonts w:ascii="宋体" w:eastAsia="宋体" w:hAnsi="宋体"/>
-          <w:sz w:val="24"/>
-          <w:szCs w:val="24"/>
-        </w:rPr>
-      </w:pPr>
-      <w:r>
-        <w:rPr>
-          <w:rFonts w:ascii="宋体" w:eastAsia="宋体" w:hAnsi="宋体" w:hint="eastAsia"/>
-          <w:sz w:val="24"/>
-          <w:szCs w:val="24"/>
-        </w:rPr>
-        <w:t>这个问题在之前的二次元游戏中也常有发生，例如</w:t>
-      </w:r>
-      <w:r>
-        <w:rPr>
-          <w:rFonts w:ascii="宋体" w:eastAsia="宋体" w:hAnsi="宋体" w:hint="eastAsia"/>
-          <w:sz w:val="24"/>
-          <w:szCs w:val="24"/>
-        </w:rPr>
-        <w:t>做</w:t>
-      </w:r>
-      <w:r>
-        <w:rPr>
-          <w:rFonts w:ascii="宋体" w:eastAsia="宋体" w:hAnsi="宋体" w:hint="eastAsia"/>
-          <w:sz w:val="24"/>
-          <w:szCs w:val="24"/>
-        </w:rPr>
-        <w:t>一些完全没有必要的新手引导</w:t>
-      </w:r>
-      <w:r>
-        <w:rPr>
-          <w:rFonts w:ascii="宋体" w:eastAsia="宋体" w:hAnsi="宋体" w:hint="eastAsia"/>
-          <w:sz w:val="24"/>
-          <w:szCs w:val="24"/>
-        </w:rPr>
-        <w:t>。</w:t>
-      </w:r>
-    </w:p>
-    <w:p>
-      <w:pPr>
-        <w:spacing w:line="360" w:lineRule="auto"/>
-        <w:ind w:left="482" w:firstLineChars="200" w:firstLine="480"/>
-        <w:rPr>
-          <w:rFonts w:ascii="宋体" w:eastAsia="宋体" w:hAnsi="宋体"/>
-          <w:sz w:val="24"/>
-          <w:szCs w:val="24"/>
-        </w:rPr>
-      </w:pPr>
-      <w:r>
-        <w:rPr>
-          <w:rFonts w:ascii="宋体" w:eastAsia="宋体" w:hAnsi="宋体" w:hint="eastAsia"/>
-          <w:sz w:val="24"/>
-          <w:szCs w:val="24"/>
-        </w:rPr>
-        <w:t>总而言之，不论你的对话多么精彩绝伦，不论你多想让玩家注意到你的对话设计，都不要，绝对不要，强制性打断玩家的游戏体验！</w:t>
-      </w:r>
-    </w:p>
-    <w:p>
-      <w:pPr>
-        <w:spacing w:line="360" w:lineRule="auto"/>
-        <w:ind w:left="482" w:firstLineChars="200" w:firstLine="482"/>
-        <w:rPr>
-          <w:rFonts w:ascii="宋体" w:eastAsia="宋体" w:hAnsi="宋体"/>
-          <w:b/>
-          <w:sz w:val="24"/>
-          <w:szCs w:val="24"/>
-        </w:rPr>
-      </w:pPr>
-      <w:r>
-        <w:rPr>
-          <w:rFonts w:ascii="宋体" w:eastAsia="宋体" w:hAnsi="宋体" w:hint="eastAsia"/>
-          <w:b/>
-          <w:sz w:val="24"/>
-          <w:szCs w:val="24"/>
-        </w:rPr>
-        <w:t>第二，不要</w:t>
-      </w:r>
-      <w:r>
-        <w:rPr>
-          <w:rFonts w:ascii="宋体" w:eastAsia="宋体" w:hAnsi="宋体" w:hint="eastAsia"/>
-          <w:b/>
-          <w:sz w:val="24"/>
-          <w:szCs w:val="24"/>
-        </w:rPr>
-        <w:t>试图</w:t>
-      </w:r>
-      <w:r>
-        <w:rPr>
-          <w:rFonts w:ascii="宋体" w:eastAsia="宋体" w:hAnsi="宋体" w:hint="eastAsia"/>
-          <w:b/>
-          <w:sz w:val="24"/>
-          <w:szCs w:val="24"/>
-        </w:rPr>
-        <w:t>给玩家“上课”。</w:t>
-      </w:r>
-    </w:p>
-    <w:p>
-      <w:pPr>
-        <w:spacing w:line="360" w:lineRule="auto"/>
-        <w:ind w:left="482" w:firstLineChars="200" w:firstLine="480"/>
-        <w:rPr>
-          <w:rFonts w:ascii="宋体" w:eastAsia="宋体" w:hAnsi="宋体"/>
-          <w:sz w:val="24"/>
-          <w:szCs w:val="24"/>
-        </w:rPr>
-      </w:pPr>
-      <w:r>
-        <w:rPr>
-          <w:rFonts w:ascii="宋体" w:eastAsia="宋体" w:hAnsi="宋体" w:hint="eastAsia"/>
-          <w:sz w:val="24"/>
-          <w:szCs w:val="24"/>
-        </w:rPr>
-        <w:t>作为剧情策划，有时候</w:t>
-      </w:r>
-      <w:r>
-        <w:rPr>
-          <w:rFonts w:ascii="宋体" w:eastAsia="宋体" w:hAnsi="宋体" w:hint="eastAsia"/>
-          <w:sz w:val="24"/>
-          <w:szCs w:val="24"/>
-        </w:rPr>
-        <w:t>会参与任务流设计，</w:t>
-      </w:r>
-      <w:r>
-        <w:rPr>
-          <w:rFonts w:ascii="宋体" w:eastAsia="宋体" w:hAnsi="宋体" w:hint="eastAsia"/>
-          <w:sz w:val="24"/>
-          <w:szCs w:val="24"/>
-        </w:rPr>
-        <w:t>或者需要安排N</w:t>
-      </w:r>
-      <w:r>
-        <w:rPr>
-          <w:rFonts w:ascii="宋体" w:eastAsia="宋体" w:hAnsi="宋体"/>
-          <w:sz w:val="24"/>
-          <w:szCs w:val="24"/>
-        </w:rPr>
-        <w:t>PC</w:t>
-      </w:r>
-      <w:r>
-        <w:rPr>
-          <w:rFonts w:ascii="宋体" w:eastAsia="宋体" w:hAnsi="宋体" w:hint="eastAsia"/>
-          <w:sz w:val="24"/>
-          <w:szCs w:val="24"/>
-        </w:rPr>
-        <w:t>对话来</w:t>
-      </w:r>
-      <w:r>
-        <w:rPr>
-          <w:rFonts w:ascii="宋体" w:eastAsia="宋体" w:hAnsi="宋体" w:hint="eastAsia"/>
-          <w:sz w:val="24"/>
-          <w:szCs w:val="24"/>
-        </w:rPr>
-        <w:t>向玩家展示世界观设定。所以很多剧情策划在</w:t>
-      </w:r>
-      <w:r>
-        <w:rPr>
-          <w:rFonts w:ascii="宋体" w:eastAsia="宋体" w:hAnsi="宋体" w:hint="eastAsia"/>
-          <w:sz w:val="24"/>
-          <w:szCs w:val="24"/>
-        </w:rPr>
-        <w:t>设计</w:t>
-      </w:r>
-      <w:r>
-        <w:rPr>
-          <w:rFonts w:ascii="宋体" w:eastAsia="宋体" w:hAnsi="宋体" w:hint="eastAsia"/>
-          <w:sz w:val="24"/>
-          <w:szCs w:val="24"/>
-        </w:rPr>
-        <w:t>交接任务</w:t>
-      </w:r>
-      <w:r>
-        <w:rPr>
-          <w:rFonts w:ascii="宋体" w:eastAsia="宋体" w:hAnsi="宋体" w:hint="eastAsia"/>
-          <w:sz w:val="24"/>
-          <w:szCs w:val="24"/>
-        </w:rPr>
-        <w:t>对话</w:t>
-      </w:r>
-      <w:r>
-        <w:rPr>
-          <w:rFonts w:ascii="宋体" w:eastAsia="宋体" w:hAnsi="宋体" w:hint="eastAsia"/>
-          <w:sz w:val="24"/>
-          <w:szCs w:val="24"/>
-        </w:rPr>
-        <w:t>，以及执行任务</w:t>
-      </w:r>
-      <w:r>
-        <w:rPr>
-          <w:rFonts w:ascii="宋体" w:eastAsia="宋体" w:hAnsi="宋体" w:hint="eastAsia"/>
-          <w:sz w:val="24"/>
-          <w:szCs w:val="24"/>
-        </w:rPr>
-        <w:t>的过场对话时</w:t>
-      </w:r>
-      <w:r>
-        <w:rPr>
-          <w:rFonts w:ascii="宋体" w:eastAsia="宋体" w:hAnsi="宋体" w:hint="eastAsia"/>
-          <w:sz w:val="24"/>
-          <w:szCs w:val="24"/>
-        </w:rPr>
-        <w:t>，</w:t>
-      </w:r>
-      <w:r>
-        <w:rPr>
-          <w:rFonts w:ascii="宋体" w:eastAsia="宋体" w:hAnsi="宋体" w:hint="eastAsia"/>
-          <w:sz w:val="24"/>
-          <w:szCs w:val="24"/>
-        </w:rPr>
-        <w:t>会</w:t>
-      </w:r>
-      <w:r>
-        <w:rPr>
-          <w:rFonts w:ascii="宋体" w:eastAsia="宋体" w:hAnsi="宋体" w:hint="eastAsia"/>
-          <w:sz w:val="24"/>
-          <w:szCs w:val="24"/>
-        </w:rPr>
-        <w:t>用大量的“</w:t>
-      </w:r>
-      <w:r>
-        <w:rPr>
-          <w:rFonts w:ascii="宋体" w:eastAsia="宋体" w:hAnsi="宋体" w:hint="eastAsia"/>
-          <w:sz w:val="24"/>
-          <w:szCs w:val="24"/>
-        </w:rPr>
-        <w:t>耳旁风</w:t>
-      </w:r>
-      <w:r>
-        <w:rPr>
-          <w:rFonts w:ascii="宋体" w:eastAsia="宋体" w:hAnsi="宋体" w:hint="eastAsia"/>
-          <w:sz w:val="24"/>
-          <w:szCs w:val="24"/>
-        </w:rPr>
-        <w:t>”（即玩家在移动时会有其他N</w:t>
-      </w:r>
-      <w:r>
-        <w:rPr>
-          <w:rFonts w:ascii="宋体" w:eastAsia="宋体" w:hAnsi="宋体"/>
-          <w:sz w:val="24"/>
-          <w:szCs w:val="24"/>
-        </w:rPr>
-        <w:t>PC</w:t>
-      </w:r>
-      <w:r>
-        <w:rPr>
-          <w:rFonts w:ascii="宋体" w:eastAsia="宋体" w:hAnsi="宋体" w:hint="eastAsia"/>
-          <w:sz w:val="24"/>
-          <w:szCs w:val="24"/>
-        </w:rPr>
-        <w:t>不断说话）来告诉玩家他执行的任务有多重要，他要面对的敌人有多强大等等</w:t>
-      </w:r>
-      <w:r>
-        <w:rPr>
-          <w:rFonts w:ascii="宋体" w:eastAsia="宋体" w:hAnsi="宋体" w:hint="eastAsia"/>
-          <w:sz w:val="24"/>
-          <w:szCs w:val="24"/>
-        </w:rPr>
-        <w:t>，以此来代替枯燥无味的原地罚站对话</w:t>
-      </w:r>
-      <w:r>
-        <w:rPr>
-          <w:rFonts w:ascii="宋体" w:eastAsia="宋体" w:hAnsi="宋体" w:hint="eastAsia"/>
-          <w:sz w:val="24"/>
-          <w:szCs w:val="24"/>
-        </w:rPr>
-        <w:t>，这一点本身是可取的。</w:t>
-      </w:r>
-    </w:p>
-    <w:p>
-      <w:pPr>
-        <w:spacing w:line="360" w:lineRule="auto"/>
-        <w:ind w:left="482" w:firstLineChars="200" w:firstLine="480"/>
-        <w:rPr>
-          <w:rFonts w:ascii="宋体" w:eastAsia="宋体" w:hAnsi="宋体"/>
-          <w:sz w:val="24"/>
-          <w:szCs w:val="24"/>
-        </w:rPr>
-      </w:pPr>
-      <w:r>
-        <w:rPr>
-          <w:rFonts w:ascii="宋体" w:eastAsia="宋体" w:hAnsi="宋体" w:hint="eastAsia"/>
-          <w:sz w:val="24"/>
-          <w:szCs w:val="24"/>
-        </w:rPr>
-        <w:t>我们</w:t>
-      </w:r>
-      <w:r>
-        <w:rPr>
-          <w:rFonts w:ascii="宋体" w:eastAsia="宋体" w:hAnsi="宋体" w:hint="eastAsia"/>
-          <w:sz w:val="24"/>
-          <w:szCs w:val="24"/>
-        </w:rPr>
-        <w:t>必须意识到，</w:t>
-      </w:r>
-      <w:r>
-        <w:rPr>
-          <w:rFonts w:ascii="宋体" w:eastAsia="宋体" w:hAnsi="宋体" w:hint="eastAsia"/>
-          <w:sz w:val="24"/>
-          <w:szCs w:val="24"/>
-        </w:rPr>
-        <w:t>从玩家的心理角度</w:t>
-      </w:r>
-      <w:r>
-        <w:rPr>
-          <w:rFonts w:ascii="宋体" w:eastAsia="宋体" w:hAnsi="宋体" w:hint="eastAsia"/>
-          <w:sz w:val="24"/>
-          <w:szCs w:val="24"/>
-        </w:rPr>
-        <w:t>出发，自己的内心</w:t>
-      </w:r>
-      <w:r>
-        <w:rPr>
-          <w:rFonts w:ascii="宋体" w:eastAsia="宋体" w:hAnsi="宋体" w:hint="eastAsia"/>
-          <w:sz w:val="24"/>
-          <w:szCs w:val="24"/>
-        </w:rPr>
-        <w:t>都非常清楚，玩家最关心的是通关后的奖励，</w:t>
-      </w:r>
-      <w:r>
-        <w:rPr>
-          <w:rFonts w:ascii="宋体" w:eastAsia="宋体" w:hAnsi="宋体" w:hint="eastAsia"/>
-          <w:sz w:val="24"/>
-          <w:szCs w:val="24"/>
-        </w:rPr>
-        <w:t>以及</w:t>
-      </w:r>
-      <w:r>
-        <w:rPr>
-          <w:rFonts w:ascii="宋体" w:eastAsia="宋体" w:hAnsi="宋体" w:hint="eastAsia"/>
-          <w:sz w:val="24"/>
-          <w:szCs w:val="24"/>
-        </w:rPr>
-        <w:t>衡量</w:t>
-      </w:r>
-      <w:r>
-        <w:rPr>
-          <w:rFonts w:ascii="宋体" w:eastAsia="宋体" w:hAnsi="宋体" w:hint="eastAsia"/>
-          <w:sz w:val="24"/>
-          <w:szCs w:val="24"/>
-        </w:rPr>
-        <w:t>任务的难度，</w:t>
-      </w:r>
-      <w:r>
-        <w:rPr>
-          <w:rFonts w:ascii="宋体" w:eastAsia="宋体" w:hAnsi="宋体" w:hint="eastAsia"/>
-          <w:sz w:val="24"/>
-          <w:szCs w:val="24"/>
-        </w:rPr>
-        <w:t>而</w:t>
-      </w:r>
-      <w:r>
-        <w:rPr>
-          <w:rFonts w:ascii="宋体" w:eastAsia="宋体" w:hAnsi="宋体" w:hint="eastAsia"/>
-          <w:sz w:val="24"/>
-          <w:szCs w:val="24"/>
-        </w:rPr>
-        <w:t>并非</w:t>
-      </w:r>
-      <w:r>
-        <w:rPr>
-          <w:rFonts w:ascii="宋体" w:eastAsia="宋体" w:hAnsi="宋体" w:hint="eastAsia"/>
-          <w:sz w:val="24"/>
-          <w:szCs w:val="24"/>
-        </w:rPr>
-        <w:t>我们传达的这些内容（当然，也有一部分玩家关注剧情</w:t>
-      </w:r>
-      <w:r>
-        <w:rPr>
-          <w:rFonts w:ascii="宋体" w:eastAsia="宋体" w:hAnsi="宋体" w:hint="eastAsia"/>
-          <w:sz w:val="24"/>
-          <w:szCs w:val="24"/>
-        </w:rPr>
-        <w:t>发展</w:t>
-      </w:r>
-      <w:r>
-        <w:rPr>
-          <w:rFonts w:ascii="宋体" w:eastAsia="宋体" w:hAnsi="宋体" w:hint="eastAsia"/>
-          <w:sz w:val="24"/>
-          <w:szCs w:val="24"/>
-        </w:rPr>
-        <w:t>和世界观</w:t>
-      </w:r>
-      <w:r>
-        <w:rPr>
-          <w:rFonts w:ascii="宋体" w:eastAsia="宋体" w:hAnsi="宋体" w:hint="eastAsia"/>
-          <w:sz w:val="24"/>
-          <w:szCs w:val="24"/>
-        </w:rPr>
-        <w:t>变化</w:t>
-      </w:r>
-      <w:r>
-        <w:rPr>
-          <w:rFonts w:ascii="宋体" w:eastAsia="宋体" w:hAnsi="宋体" w:hint="eastAsia"/>
-          <w:sz w:val="24"/>
-          <w:szCs w:val="24"/>
-        </w:rPr>
-        <w:t>）。</w:t>
-      </w:r>
-    </w:p>
-    <w:p>
-      <w:pPr>
-        <w:spacing w:line="360" w:lineRule="auto"/>
-        <w:ind w:left="482" w:firstLineChars="200" w:firstLine="480"/>
-        <w:rPr>
-          <w:rFonts w:ascii="宋体" w:eastAsia="宋体" w:hAnsi="宋体"/>
-          <w:sz w:val="24"/>
-          <w:szCs w:val="24"/>
-        </w:rPr>
-      </w:pPr>
-      <w:r>
-        <w:rPr>
-          <w:rFonts w:ascii="宋体" w:eastAsia="宋体" w:hAnsi="宋体" w:hint="eastAsia"/>
-          <w:sz w:val="24"/>
-          <w:szCs w:val="24"/>
-        </w:rPr>
-        <w:t>所以，作为玩家从A跑到B执行任务</w:t>
-      </w:r>
-      <w:r>
-        <w:rPr>
-          <w:rFonts w:ascii="宋体" w:eastAsia="宋体" w:hAnsi="宋体" w:hint="eastAsia"/>
-          <w:sz w:val="24"/>
-          <w:szCs w:val="24"/>
-        </w:rPr>
-        <w:t>的旅途上的</w:t>
-      </w:r>
-      <w:r>
-        <w:rPr>
-          <w:rFonts w:ascii="宋体" w:eastAsia="宋体" w:hAnsi="宋体" w:hint="eastAsia"/>
-          <w:sz w:val="24"/>
-          <w:szCs w:val="24"/>
-        </w:rPr>
-        <w:t>调味品，我们在利用“耳旁风”技巧时所要注意的，无非是把设计核心集中在“调味品”</w:t>
+        <w:t>“耳旁风”技巧时所要注意的，无非是把设计核心集中在“调味品”</w:t>
       </w:r>
       <w:r>
         <w:rPr>
@@ -3936,7 +3989,6 @@
           <w:sz w:val="24"/>
           <w:szCs w:val="24"/>
         </w:rPr>
-        <w:lastRenderedPageBreak/>
         <w:t>上。</w:t>
       </w:r>
     </w:p>
@@ -4594,6 +4646,22 @@
           <w:szCs w:val="24"/>
         </w:rPr>
       </w:pPr>
+      <w:r>
+        <w:rPr>
+          <w:rFonts w:ascii="宋体" w:eastAsia="宋体" w:hAnsi="宋体" w:hint="eastAsia"/>
+          <w:sz w:val="24"/>
+          <w:szCs w:val="24"/>
+        </w:rPr>
+        <w:t>图2</w:t>
+      </w:r>
+      <w:r>
+        <w:rPr>
+          <w:rFonts w:ascii="宋体" w:eastAsia="宋体" w:hAnsi="宋体"/>
+          <w:sz w:val="24"/>
+          <w:szCs w:val="24"/>
+        </w:rPr>
+        <w:t xml:space="preserve"> </w:t>
+      </w:r>
       <w:r>
         <w:rPr>
           <w:rFonts w:ascii="宋体" w:eastAsia="宋体" w:hAnsi="宋体" w:hint="eastAsia"/>
@@ -4922,6 +4990,22 @@
           <w:szCs w:val="24"/>
         </w:rPr>
       </w:pPr>
+      <w:r>
+        <w:rPr>
+          <w:rFonts w:ascii="宋体" w:eastAsia="宋体" w:hAnsi="宋体" w:hint="eastAsia"/>
+          <w:sz w:val="24"/>
+          <w:szCs w:val="24"/>
+        </w:rPr>
+        <w:t>图3</w:t>
+      </w:r>
+      <w:r>
+        <w:rPr>
+          <w:rFonts w:ascii="宋体" w:eastAsia="宋体" w:hAnsi="宋体"/>
+          <w:sz w:val="24"/>
+          <w:szCs w:val="24"/>
+        </w:rPr>
+        <w:t xml:space="preserve"> </w:t>
+      </w:r>
       <w:r>
         <w:rPr>
           <w:rFonts w:ascii="宋体" w:eastAsia="宋体" w:hAnsi="宋体" w:hint="eastAsia"/>
